--- a/ResourceFiles/ContosoLearn App Overview.docx
+++ b/ResourceFiles/ContosoLearn App Overview.docx
@@ -1,72 +1,385 @@
 
 <file path=word/document.xml><?xml version="1.0" encoding="utf-8"?>
-<w:document xmlns:wpc="http://schemas.microsoft.com/office/word/2010/wordprocessingCanvas" xmlns:cx="http://schemas.microsoft.com/office/drawing/2014/chartex" xmlns:cx1="http://schemas.microsoft.com/office/drawing/2015/9/8/chartex" xmlns:cx2="http://schemas.microsoft.com/office/drawing/2015/10/21/chartex" xmlns:cx3="http://schemas.microsoft.com/office/drawing/2016/5/9/chartex" xmlns:cx4="http://schemas.microsoft.com/office/drawing/2016/5/10/chartex" xmlns:cx5="http://schemas.microsoft.com/office/drawing/2016/5/11/chartex" xmlns:cx6="http://schemas.microsoft.com/office/drawing/2016/5/12/chartex" xmlns:cx7="http://schemas.microsoft.com/office/drawing/2016/5/13/chartex" xmlns:cx8="http://schemas.microsoft.com/office/drawing/2016/5/14/chartex" xmlns:mc="http://schemas.openxmlformats.org/markup-compatibility/2006" xmlns:aink="http://schemas.microsoft.com/office/drawing/2016/ink" xmlns:am3d="http://schemas.microsoft.com/office/drawing/2017/model3d" xmlns:o="urn:schemas-microsoft-com:office:office" xmlns:oel="http://schemas.microsoft.com/office/2019/extlst" xmlns:r="http://schemas.openxmlformats.org/officeDocument/2006/relationships" xmlns:m="http://schemas.openxmlformats.org/officeDocument/2006/math" xmlns:v="urn:schemas-microsoft-com:vml" xmlns:wp14="http://schemas.microsoft.com/office/word/2010/wordprocessingDrawing" xmlns:wp="http://schemas.openxmlformats.org/drawingml/2006/wordprocessingDrawing" xmlns:w10="urn:schemas-microsoft-com:office:word" xmlns:w="http://schemas.openxmlformats.org/wordprocessingml/2006/main" xmlns:w14="http://schemas.microsoft.com/office/word/2010/wordml" xmlns:w15="http://schemas.microsoft.com/office/word/2012/wordml" xmlns:w16cex="http://schemas.microsoft.com/office/word/2018/wordml/cex" xmlns:w16cid="http://schemas.microsoft.com/office/word/2016/wordml/cid" xmlns:w16="http://schemas.microsoft.com/office/word/2018/wordml" xmlns:w16du="http://schemas.microsoft.com/office/word/2023/wordml/word16du" xmlns:w16sdtdh="http://schemas.microsoft.com/office/word/2020/wordml/sdtdatahash" xmlns:w16se="http://schemas.microsoft.com/office/word/2015/wordml/symex" xmlns:wpg="http://schemas.microsoft.com/office/word/2010/wordprocessingGroup" xmlns:wpi="http://schemas.microsoft.com/office/word/2010/wordprocessingInk" xmlns:wne="http://schemas.microsoft.com/office/word/2006/wordml" xmlns:wps="http://schemas.microsoft.com/office/word/2010/wordprocessingShape" mc:Ignorable="w14 w15 w16se w16cid w16 w16cex w16sdtdh w16du wp14">
+<w:document xmlns:wpc="http://schemas.microsoft.com/office/word/2010/wordprocessingCanvas" xmlns:cx="http://schemas.microsoft.com/office/drawing/2014/chartex" xmlns:cx1="http://schemas.microsoft.com/office/drawing/2015/9/8/chartex" xmlns:cx2="http://schemas.microsoft.com/office/drawing/2015/10/21/chartex" xmlns:cx3="http://schemas.microsoft.com/office/drawing/2016/5/9/chartex" xmlns:cx4="http://schemas.microsoft.com/office/drawing/2016/5/10/chartex" xmlns:cx5="http://schemas.microsoft.com/office/drawing/2016/5/11/chartex" xmlns:mc="http://schemas.openxmlformats.org/markup-compatibility/2006" xmlns:o="urn:schemas-microsoft-com:office:office" xmlns:r="http://schemas.openxmlformats.org/officeDocument/2006/relationships" xmlns:m="http://schemas.openxmlformats.org/officeDocument/2006/math" xmlns:v="urn:schemas-microsoft-com:vml" xmlns:wp14="http://schemas.microsoft.com/office/word/2010/wordprocessingDrawing" xmlns:wp="http://schemas.openxmlformats.org/drawingml/2006/wordprocessingDrawing" xmlns:w10="urn:schemas-microsoft-com:office:word" xmlns:w="http://schemas.openxmlformats.org/wordprocessingml/2006/main" xmlns:w14="http://schemas.microsoft.com/office/word/2010/wordml" xmlns:w15="http://schemas.microsoft.com/office/word/2012/wordml" xmlns:wne="http://schemas.microsoft.com/office/word/2006/wordml" xmlns:w16cid="http://schemas.microsoft.com/office/word/2016/wordml/cid" xmlns:w16se="http://schemas.microsoft.com/office/word/2015/wordml/symex" xmlns:wpg="http://schemas.microsoft.com/office/word/2010/wordprocessingGroup" xmlns:wpi="http://schemas.microsoft.com/office/word/2010/wordprocessingInk" xmlns:wps="http://schemas.microsoft.com/office/word/2010/wordprocessingShape" mc:Ignorable="w14 w15 wp14 w16se w16cid">
+  <!-- Generated by Aspose.Words for Java 23.6.0 -->
   <w:body>
     <w:p>
-      <w:r>
-        <w:t>ContosoLearn App Overview</w:t>
+      <w:pPr>
+        <w:bidi w:val="0"/>
+      </w:pPr>
+      <w:r>
+        <w:rPr>
+          <w:rStyle w:val="DefaultParagraphFont"/>
+          <w:rFonts w:ascii="Batang" w:eastAsia="Batang" w:hAnsi="Batang" w:cs="Batang"/>
+          <w:b w:val="0"/>
+          <w:bCs w:val="0"/>
+          <w:i w:val="0"/>
+          <w:iCs w:val="0"/>
+          <w:caps w:val="0"/>
+          <w:smallCaps w:val="0"/>
+          <w:strike w:val="0"/>
+          <w:dstrike w:val="0"/>
+          <w:outline w:val="0"/>
+          <w:shadow w:val="0"/>
+          <w:emboss w:val="0"/>
+          <w:imprint w:val="0"/>
+          <w:noProof w:val="0"/>
+          <w:vanish w:val="0"/>
+          <w:color w:val="auto"/>
+          <w:spacing w:val="0"/>
+          <w:w w:val="100"/>
+          <w:kern w:val="0"/>
+          <w:position w:val="0"/>
+          <w:sz w:val="22"/>
+          <w:szCs w:val="22"/>
+          <w:highlight w:val="none"/>
+          <w:u w:val="none" w:color="auto"/>
+          <w:bdr w:val="none" w:sz="0" w:space="0" w:color="auto"/>
+          <w:shd w:val="clear" w:color="auto" w:fill="auto"/>
+          <w:vertAlign w:val="baseline"/>
+          <w:rtl w:val="0"/>
+          <w:cs w:val="0"/>
+          <w:lang w:val="en-US" w:eastAsia="ko-KR" w:bidi="ar-SA"/>
+        </w:rPr>
+        <w:t>ContosoLearn 앱 개요</w:t>
       </w:r>
     </w:p>
     <w:p>
-      <w:r>
-        <w:rPr>
+      <w:pPr>
+        <w:bidi w:val="0"/>
+      </w:pPr>
+      <w:r>
+        <w:rPr>
+          <w:rStyle w:val="DefaultParagraphFont"/>
+          <w:rFonts w:ascii="Batang" w:eastAsia="Batang" w:hAnsi="Batang" w:cs="Batang"/>
           <w:b/>
           <w:bCs/>
-        </w:rPr>
-        <w:t>App Name: "</w:t>
-      </w:r>
-      <w:r>
-        <w:rPr>
+          <w:i w:val="0"/>
+          <w:iCs w:val="0"/>
+          <w:caps w:val="0"/>
+          <w:smallCaps w:val="0"/>
+          <w:strike w:val="0"/>
+          <w:dstrike w:val="0"/>
+          <w:outline w:val="0"/>
+          <w:shadow w:val="0"/>
+          <w:emboss w:val="0"/>
+          <w:imprint w:val="0"/>
+          <w:noProof w:val="0"/>
+          <w:vanish w:val="0"/>
+          <w:color w:val="auto"/>
+          <w:spacing w:val="0"/>
+          <w:w w:val="100"/>
+          <w:kern w:val="0"/>
+          <w:position w:val="0"/>
+          <w:sz w:val="22"/>
+          <w:szCs w:val="22"/>
+          <w:highlight w:val="none"/>
+          <w:u w:val="none" w:color="auto"/>
+          <w:bdr w:val="none" w:sz="0" w:space="0" w:color="auto"/>
+          <w:shd w:val="clear" w:color="auto" w:fill="auto"/>
+          <w:vertAlign w:val="baseline"/>
+          <w:rtl w:val="0"/>
+          <w:cs w:val="0"/>
+          <w:lang w:val="en-US" w:eastAsia="ko-KR" w:bidi="ar-SA"/>
+        </w:rPr>
+        <w:t>앱 이름: "ContosoLearn"</w:t>
+      </w:r>
+      <w:r>
+        <w:rPr>
+          <w:rStyle w:val="DefaultParagraphFont"/>
+          <w:rFonts w:ascii="Batang" w:eastAsia="Batang" w:hAnsi="Batang" w:cs="Batang"/>
+          <w:b w:val="0"/>
+          <w:bCs w:val="0"/>
+          <w:i w:val="0"/>
+          <w:iCs w:val="0"/>
+          <w:caps w:val="0"/>
+          <w:smallCaps w:val="0"/>
+          <w:strike w:val="0"/>
+          <w:dstrike w:val="0"/>
+          <w:outline w:val="0"/>
+          <w:shadow w:val="0"/>
+          <w:emboss w:val="0"/>
+          <w:imprint w:val="0"/>
+          <w:noProof w:val="0"/>
+          <w:vanish w:val="0"/>
+          <w:color w:val="auto"/>
+          <w:spacing w:val="0"/>
+          <w:w w:val="100"/>
+          <w:kern w:val="0"/>
+          <w:position w:val="0"/>
+          <w:sz w:val="22"/>
+          <w:szCs w:val="22"/>
+          <w:highlight w:val="none"/>
+          <w:u w:val="none" w:color="auto"/>
+          <w:bdr w:val="none" w:sz="0" w:space="0" w:color="auto"/>
+          <w:shd w:val="clear" w:color="auto" w:fill="auto"/>
+          <w:vertAlign w:val="baseline"/>
+          <w:rtl w:val="0"/>
+          <w:cs w:val="0"/>
+          <w:lang w:val="en-US" w:eastAsia="ko-KR" w:bidi="ar-SA"/>
+        </w:rPr>
+        <w:t> </w:t>
+      </w:r>
+    </w:p>
+    <w:p>
+      <w:pPr>
+        <w:bidi w:val="0"/>
+      </w:pPr>
+      <w:r>
+        <w:rPr>
+          <w:rStyle w:val="DefaultParagraphFont"/>
+          <w:rFonts w:ascii="Batang" w:eastAsia="Batang" w:hAnsi="Batang" w:cs="Batang"/>
           <w:b/>
           <w:bCs/>
-        </w:rPr>
-        <w:t>ContosoLearn</w:t>
-      </w:r>
-      <w:r>
-        <w:rPr>
+          <w:i w:val="0"/>
+          <w:iCs w:val="0"/>
+          <w:caps w:val="0"/>
+          <w:smallCaps w:val="0"/>
+          <w:strike w:val="0"/>
+          <w:dstrike w:val="0"/>
+          <w:outline w:val="0"/>
+          <w:shadow w:val="0"/>
+          <w:emboss w:val="0"/>
+          <w:imprint w:val="0"/>
+          <w:noProof w:val="0"/>
+          <w:vanish w:val="0"/>
+          <w:color w:val="auto"/>
+          <w:spacing w:val="0"/>
+          <w:w w:val="100"/>
+          <w:kern w:val="0"/>
+          <w:position w:val="0"/>
+          <w:sz w:val="22"/>
+          <w:szCs w:val="22"/>
+          <w:highlight w:val="none"/>
+          <w:u w:val="none" w:color="auto"/>
+          <w:bdr w:val="none" w:sz="0" w:space="0" w:color="auto"/>
+          <w:shd w:val="clear" w:color="auto" w:fill="auto"/>
+          <w:vertAlign w:val="baseline"/>
+          <w:rtl w:val="0"/>
+          <w:cs w:val="0"/>
+          <w:lang w:val="en-US" w:eastAsia="ko-KR" w:bidi="ar-SA"/>
+        </w:rPr>
+        <w:t>개요:</w:t>
+      </w:r>
+      <w:r>
+        <w:rPr>
+          <w:rStyle w:val="DefaultParagraphFont"/>
+          <w:rFonts w:ascii="Batang" w:eastAsia="Batang" w:hAnsi="Batang" w:cs="Batang"/>
+          <w:b w:val="0"/>
+          <w:bCs w:val="0"/>
+          <w:i w:val="0"/>
+          <w:iCs w:val="0"/>
+          <w:caps w:val="0"/>
+          <w:smallCaps w:val="0"/>
+          <w:strike w:val="0"/>
+          <w:dstrike w:val="0"/>
+          <w:outline w:val="0"/>
+          <w:shadow w:val="0"/>
+          <w:emboss w:val="0"/>
+          <w:imprint w:val="0"/>
+          <w:noProof w:val="0"/>
+          <w:vanish w:val="0"/>
+          <w:color w:val="auto"/>
+          <w:spacing w:val="0"/>
+          <w:w w:val="100"/>
+          <w:kern w:val="0"/>
+          <w:position w:val="0"/>
+          <w:sz w:val="22"/>
+          <w:szCs w:val="22"/>
+          <w:highlight w:val="none"/>
+          <w:u w:val="none" w:color="auto"/>
+          <w:bdr w:val="none" w:sz="0" w:space="0" w:color="auto"/>
+          <w:shd w:val="clear" w:color="auto" w:fill="auto"/>
+          <w:vertAlign w:val="baseline"/>
+          <w:rtl w:val="0"/>
+          <w:cs w:val="0"/>
+          <w:lang w:val="en-US" w:eastAsia="ko-KR" w:bidi="ar-SA"/>
+        </w:rPr>
+        <w:t xml:space="preserve"> ContosoLearn은 개인이 새로운 기술을 효율적으로 습득할 수 있도록 설계된 AI 기반 학습 및 기술 개발 플랫폼입니다. </w:t>
+      </w:r>
+      <w:r>
+        <w:rPr>
+          <w:rStyle w:val="DefaultParagraphFont"/>
+          <w:rFonts w:ascii="Batang" w:eastAsia="Batang" w:hAnsi="Batang" w:cs="Batang"/>
+          <w:b w:val="0"/>
+          <w:bCs w:val="0"/>
+          <w:i w:val="0"/>
+          <w:iCs w:val="0"/>
+          <w:caps w:val="0"/>
+          <w:smallCaps w:val="0"/>
+          <w:strike w:val="0"/>
+          <w:dstrike w:val="0"/>
+          <w:outline w:val="0"/>
+          <w:shadow w:val="0"/>
+          <w:emboss w:val="0"/>
+          <w:imprint w:val="0"/>
+          <w:noProof w:val="0"/>
+          <w:vanish w:val="0"/>
+          <w:color w:val="auto"/>
+          <w:spacing w:val="0"/>
+          <w:w w:val="100"/>
+          <w:kern w:val="0"/>
+          <w:position w:val="0"/>
+          <w:sz w:val="22"/>
+          <w:szCs w:val="22"/>
+          <w:highlight w:val="none"/>
+          <w:u w:val="none" w:color="auto"/>
+          <w:bdr w:val="none" w:sz="0" w:space="0" w:color="auto"/>
+          <w:shd w:val="clear" w:color="auto" w:fill="auto"/>
+          <w:vertAlign w:val="baseline"/>
+          <w:rtl w:val="0"/>
+          <w:cs w:val="0"/>
+          <w:lang w:val="en-US" w:eastAsia="ko-KR" w:bidi="ar-SA"/>
+        </w:rPr>
+        <w:t>개인 설정된 학습 경험, 데이터 기반 권장 사항 및 기존 교육의 격차를 해소하는 데 중점을 둡니다.</w:t>
+      </w:r>
+      <w:r>
+        <w:rPr>
+          <w:rStyle w:val="DefaultParagraphFont"/>
+          <w:rFonts w:ascii="Batang" w:eastAsia="Batang" w:hAnsi="Batang" w:cs="Batang"/>
+          <w:b w:val="0"/>
+          <w:bCs w:val="0"/>
+          <w:i w:val="0"/>
+          <w:iCs w:val="0"/>
+          <w:caps w:val="0"/>
+          <w:smallCaps w:val="0"/>
+          <w:strike w:val="0"/>
+          <w:dstrike w:val="0"/>
+          <w:outline w:val="0"/>
+          <w:shadow w:val="0"/>
+          <w:emboss w:val="0"/>
+          <w:imprint w:val="0"/>
+          <w:noProof w:val="0"/>
+          <w:vanish w:val="0"/>
+          <w:color w:val="auto"/>
+          <w:spacing w:val="0"/>
+          <w:w w:val="100"/>
+          <w:kern w:val="0"/>
+          <w:position w:val="0"/>
+          <w:sz w:val="22"/>
+          <w:szCs w:val="22"/>
+          <w:highlight w:val="none"/>
+          <w:u w:val="none" w:color="auto"/>
+          <w:bdr w:val="none" w:sz="0" w:space="0" w:color="auto"/>
+          <w:shd w:val="clear" w:color="auto" w:fill="auto"/>
+          <w:vertAlign w:val="baseline"/>
+          <w:rtl w:val="0"/>
+          <w:cs w:val="0"/>
+          <w:lang w:val="en-US" w:eastAsia="ko-KR" w:bidi="ar-SA"/>
+        </w:rPr>
+        <w:t> </w:t>
+      </w:r>
+    </w:p>
+    <w:p>
+      <w:pPr>
+        <w:bidi w:val="0"/>
+      </w:pPr>
+      <w:r>
+        <w:rPr>
+          <w:rStyle w:val="DefaultParagraphFont"/>
+          <w:rFonts w:ascii="Batang" w:eastAsia="Batang" w:hAnsi="Batang" w:cs="Batang"/>
           <w:b/>
           <w:bCs/>
-        </w:rPr>
-        <w:t>"</w:t>
-      </w:r>
-      <w:r>
-        <w:t> </w:t>
-      </w:r>
-    </w:p>
-    <w:p>
-      <w:r>
-        <w:rPr>
-          <w:b/>
-          <w:bCs/>
-        </w:rPr>
-        <w:t>Overview</w:t>
-      </w:r>
-      <w:r>
-        <w:rPr>
-          <w:b/>
-          <w:bCs/>
+          <w:i w:val="0"/>
+          <w:iCs w:val="0"/>
+          <w:caps w:val="0"/>
+          <w:smallCaps w:val="0"/>
+          <w:strike w:val="0"/>
+          <w:dstrike w:val="0"/>
+          <w:outline w:val="0"/>
+          <w:shadow w:val="0"/>
+          <w:emboss w:val="0"/>
+          <w:imprint w:val="0"/>
+          <w:noProof w:val="0"/>
+          <w:vanish w:val="0"/>
+          <w:color w:val="auto"/>
+          <w:spacing w:val="0"/>
+          <w:w w:val="100"/>
+          <w:kern w:val="0"/>
+          <w:position w:val="0"/>
+          <w:sz w:val="22"/>
+          <w:szCs w:val="22"/>
+          <w:highlight w:val="none"/>
+          <w:u w:val="none" w:color="auto"/>
+          <w:bdr w:val="none" w:sz="0" w:space="0" w:color="auto"/>
+          <w:shd w:val="clear" w:color="auto" w:fill="auto"/>
+          <w:vertAlign w:val="baseline"/>
+          <w:rtl w:val="0"/>
+          <w:cs w:val="0"/>
+          <w:lang w:val="en-US" w:eastAsia="ko-KR" w:bidi="ar-SA"/>
+        </w:rPr>
+        <w:t>기능</w:t>
+      </w:r>
+      <w:r>
+        <w:rPr>
+          <w:rStyle w:val="DefaultParagraphFont"/>
+          <w:rFonts w:ascii="Batang" w:eastAsia="Batang" w:hAnsi="Batang" w:cs="Batang"/>
+          <w:b w:val="0"/>
+          <w:bCs w:val="0"/>
+          <w:i w:val="0"/>
+          <w:iCs w:val="0"/>
+          <w:caps w:val="0"/>
+          <w:smallCaps w:val="0"/>
+          <w:strike w:val="0"/>
+          <w:dstrike w:val="0"/>
+          <w:outline w:val="0"/>
+          <w:shadow w:val="0"/>
+          <w:emboss w:val="0"/>
+          <w:imprint w:val="0"/>
+          <w:noProof w:val="0"/>
+          <w:vanish w:val="0"/>
+          <w:color w:val="auto"/>
+          <w:spacing w:val="0"/>
+          <w:w w:val="100"/>
+          <w:kern w:val="0"/>
+          <w:position w:val="0"/>
+          <w:sz w:val="22"/>
+          <w:szCs w:val="22"/>
+          <w:highlight w:val="none"/>
+          <w:u w:val="none" w:color="auto"/>
+          <w:bdr w:val="none" w:sz="0" w:space="0" w:color="auto"/>
+          <w:shd w:val="clear" w:color="auto" w:fill="auto"/>
+          <w:vertAlign w:val="baseline"/>
+          <w:rtl w:val="0"/>
+          <w:cs w:val="0"/>
+          <w:lang w:val="en-US" w:eastAsia="ko-KR" w:bidi="ar-SA"/>
         </w:rPr>
         <w:t>:</w:t>
       </w:r>
       <w:r>
-        <w:t xml:space="preserve"> </w:t>
-      </w:r>
-      <w:r>
-        <w:t>ContosoLearn</w:t>
-      </w:r>
-      <w:r>
-        <w:t xml:space="preserve"> is an AI-powered learning and skill development platform designed to help individuals acquire new skills efficiently. It focuses on personalized learning experiences, data-driven recommendations, and bridging gaps in traditional education. </w:t>
-      </w:r>
-    </w:p>
-    <w:p>
-      <w:r>
-        <w:rPr>
-          <w:b/>
-          <w:bCs/>
-        </w:rPr>
-        <w:t>Features:</w:t>
-      </w:r>
-      <w:r>
+        <w:rPr>
+          <w:rStyle w:val="DefaultParagraphFont"/>
+          <w:rFonts w:ascii="Batang" w:eastAsia="Batang" w:hAnsi="Batang" w:cs="Batang"/>
+          <w:b w:val="0"/>
+          <w:bCs w:val="0"/>
+          <w:i w:val="0"/>
+          <w:iCs w:val="0"/>
+          <w:caps w:val="0"/>
+          <w:smallCaps w:val="0"/>
+          <w:strike w:val="0"/>
+          <w:dstrike w:val="0"/>
+          <w:outline w:val="0"/>
+          <w:shadow w:val="0"/>
+          <w:emboss w:val="0"/>
+          <w:imprint w:val="0"/>
+          <w:noProof w:val="0"/>
+          <w:vanish w:val="0"/>
+          <w:color w:val="auto"/>
+          <w:spacing w:val="0"/>
+          <w:w w:val="100"/>
+          <w:kern w:val="0"/>
+          <w:position w:val="0"/>
+          <w:sz w:val="22"/>
+          <w:szCs w:val="22"/>
+          <w:highlight w:val="none"/>
+          <w:u w:val="none" w:color="auto"/>
+          <w:bdr w:val="none" w:sz="0" w:space="0" w:color="auto"/>
+          <w:shd w:val="clear" w:color="auto" w:fill="auto"/>
+          <w:vertAlign w:val="baseline"/>
+          <w:rtl w:val="0"/>
+          <w:cs w:val="0"/>
+          <w:lang w:val="en-US" w:eastAsia="ko-KR" w:bidi="ar-SA"/>
+        </w:rPr>
         <w:t> </w:t>
       </w:r>
     </w:p>
@@ -76,15 +389,78 @@
           <w:ilvl w:val="0"/>
           <w:numId w:val="1"/>
         </w:numPr>
-      </w:pPr>
-      <w:r>
-        <w:rPr>
+        <w:bidi w:val="0"/>
+      </w:pPr>
+      <w:r>
+        <w:rPr>
+          <w:rStyle w:val="DefaultParagraphFont"/>
+          <w:rFonts w:ascii="Batang" w:eastAsia="Batang" w:hAnsi="Batang" w:cs="Batang"/>
           <w:b/>
           <w:bCs/>
-        </w:rPr>
-        <w:t>Adaptive Learning Paths:</w:t>
-      </w:r>
-      <w:r>
+          <w:i w:val="0"/>
+          <w:iCs w:val="0"/>
+          <w:caps w:val="0"/>
+          <w:smallCaps w:val="0"/>
+          <w:strike w:val="0"/>
+          <w:dstrike w:val="0"/>
+          <w:outline w:val="0"/>
+          <w:shadow w:val="0"/>
+          <w:emboss w:val="0"/>
+          <w:imprint w:val="0"/>
+          <w:noProof w:val="0"/>
+          <w:vanish w:val="0"/>
+          <w:color w:val="auto"/>
+          <w:spacing w:val="0"/>
+          <w:w w:val="100"/>
+          <w:kern w:val="0"/>
+          <w:position w:val="0"/>
+          <w:sz w:val="22"/>
+          <w:szCs w:val="22"/>
+          <w:highlight w:val="none"/>
+          <w:u w:val="none" w:color="auto"/>
+          <w:bdr w:val="none" w:sz="0" w:space="0" w:color="auto"/>
+          <w:shd w:val="clear" w:color="auto" w:fill="auto"/>
+          <w:vertAlign w:val="baseline"/>
+          <w:rtl w:val="0"/>
+          <w:cs w:val="0"/>
+          <w:lang w:val="en-US" w:eastAsia="ko-KR" w:bidi="ar-SA"/>
+        </w:rPr>
+        <w:t>적응 학습 경로:</w:t>
+      </w:r>
+      <w:r>
+        <w:rPr>
+          <w:rStyle w:val="DefaultParagraphFont"/>
+          <w:rFonts w:ascii="Batang" w:eastAsia="Batang" w:hAnsi="Batang" w:cs="Batang"/>
+          <w:b w:val="0"/>
+          <w:bCs w:val="0"/>
+          <w:i w:val="0"/>
+          <w:iCs w:val="0"/>
+          <w:caps w:val="0"/>
+          <w:smallCaps w:val="0"/>
+          <w:strike w:val="0"/>
+          <w:dstrike w:val="0"/>
+          <w:outline w:val="0"/>
+          <w:shadow w:val="0"/>
+          <w:emboss w:val="0"/>
+          <w:imprint w:val="0"/>
+          <w:noProof w:val="0"/>
+          <w:vanish w:val="0"/>
+          <w:color w:val="auto"/>
+          <w:spacing w:val="0"/>
+          <w:w w:val="100"/>
+          <w:kern w:val="0"/>
+          <w:position w:val="0"/>
+          <w:sz w:val="22"/>
+          <w:szCs w:val="22"/>
+          <w:highlight w:val="none"/>
+          <w:u w:val="none" w:color="auto"/>
+          <w:bdr w:val="none" w:sz="0" w:space="0" w:color="auto"/>
+          <w:shd w:val="clear" w:color="auto" w:fill="auto"/>
+          <w:vertAlign w:val="baseline"/>
+          <w:rtl w:val="0"/>
+          <w:cs w:val="0"/>
+          <w:lang w:val="en-US" w:eastAsia="ko-KR" w:bidi="ar-SA"/>
+        </w:rPr>
         <w:t> </w:t>
       </w:r>
     </w:p>
@@ -97,12 +473,79 @@
         <w:tabs>
           <w:tab w:val="num" w:pos="720"/>
         </w:tabs>
-      </w:pPr>
-      <w:r>
-        <w:t>ContosoLearn</w:t>
-      </w:r>
-      <w:r>
-        <w:t xml:space="preserve"> assesses users' existing knowledge and learning preferences. </w:t>
+        <w:bidi w:val="0"/>
+      </w:pPr>
+      <w:r>
+        <w:rPr>
+          <w:rStyle w:val="DefaultParagraphFont"/>
+          <w:rFonts w:ascii="Batang" w:eastAsia="Batang" w:hAnsi="Batang" w:cs="Batang"/>
+          <w:b w:val="0"/>
+          <w:bCs w:val="0"/>
+          <w:i w:val="0"/>
+          <w:iCs w:val="0"/>
+          <w:caps w:val="0"/>
+          <w:smallCaps w:val="0"/>
+          <w:strike w:val="0"/>
+          <w:dstrike w:val="0"/>
+          <w:outline w:val="0"/>
+          <w:shadow w:val="0"/>
+          <w:emboss w:val="0"/>
+          <w:imprint w:val="0"/>
+          <w:noProof w:val="0"/>
+          <w:vanish w:val="0"/>
+          <w:color w:val="auto"/>
+          <w:spacing w:val="0"/>
+          <w:w w:val="100"/>
+          <w:kern w:val="0"/>
+          <w:position w:val="0"/>
+          <w:sz w:val="22"/>
+          <w:szCs w:val="22"/>
+          <w:highlight w:val="none"/>
+          <w:u w:val="none" w:color="auto"/>
+          <w:bdr w:val="none" w:sz="0" w:space="0" w:color="auto"/>
+          <w:shd w:val="clear" w:color="auto" w:fill="auto"/>
+          <w:vertAlign w:val="baseline"/>
+          <w:rtl w:val="0"/>
+          <w:cs w:val="0"/>
+          <w:lang w:val="en-US" w:eastAsia="ko-KR" w:bidi="ar-SA"/>
+        </w:rPr>
+        <w:t>ContosoLearn은 사용자의 기존 지식 및 학습 선호 평가합니다.</w:t>
+      </w:r>
+      <w:r>
+        <w:rPr>
+          <w:rStyle w:val="DefaultParagraphFont"/>
+          <w:rFonts w:ascii="Batang" w:eastAsia="Batang" w:hAnsi="Batang" w:cs="Batang"/>
+          <w:b w:val="0"/>
+          <w:bCs w:val="0"/>
+          <w:i w:val="0"/>
+          <w:iCs w:val="0"/>
+          <w:caps w:val="0"/>
+          <w:smallCaps w:val="0"/>
+          <w:strike w:val="0"/>
+          <w:dstrike w:val="0"/>
+          <w:outline w:val="0"/>
+          <w:shadow w:val="0"/>
+          <w:emboss w:val="0"/>
+          <w:imprint w:val="0"/>
+          <w:noProof w:val="0"/>
+          <w:vanish w:val="0"/>
+          <w:color w:val="auto"/>
+          <w:spacing w:val="0"/>
+          <w:w w:val="100"/>
+          <w:kern w:val="0"/>
+          <w:position w:val="0"/>
+          <w:sz w:val="22"/>
+          <w:szCs w:val="22"/>
+          <w:highlight w:val="none"/>
+          <w:u w:val="none" w:color="auto"/>
+          <w:bdr w:val="none" w:sz="0" w:space="0" w:color="auto"/>
+          <w:shd w:val="clear" w:color="auto" w:fill="auto"/>
+          <w:vertAlign w:val="baseline"/>
+          <w:rtl w:val="0"/>
+          <w:cs w:val="0"/>
+          <w:lang w:val="en-US" w:eastAsia="ko-KR" w:bidi="ar-SA"/>
+        </w:rPr>
+        <w:t> </w:t>
       </w:r>
     </w:p>
     <w:p>
@@ -114,9 +557,79 @@
         <w:tabs>
           <w:tab w:val="num" w:pos="720"/>
         </w:tabs>
-      </w:pPr>
-      <w:r>
-        <w:t>It creates personalized learning paths based on individual goals, interests, and career aspirations. </w:t>
+        <w:bidi w:val="0"/>
+      </w:pPr>
+      <w:r>
+        <w:rPr>
+          <w:rStyle w:val="DefaultParagraphFont"/>
+          <w:rFonts w:ascii="Batang" w:eastAsia="Batang" w:hAnsi="Batang" w:cs="Batang"/>
+          <w:b w:val="0"/>
+          <w:bCs w:val="0"/>
+          <w:i w:val="0"/>
+          <w:iCs w:val="0"/>
+          <w:caps w:val="0"/>
+          <w:smallCaps w:val="0"/>
+          <w:strike w:val="0"/>
+          <w:dstrike w:val="0"/>
+          <w:outline w:val="0"/>
+          <w:shadow w:val="0"/>
+          <w:emboss w:val="0"/>
+          <w:imprint w:val="0"/>
+          <w:noProof w:val="0"/>
+          <w:vanish w:val="0"/>
+          <w:color w:val="auto"/>
+          <w:spacing w:val="0"/>
+          <w:w w:val="100"/>
+          <w:kern w:val="0"/>
+          <w:position w:val="0"/>
+          <w:sz w:val="22"/>
+          <w:szCs w:val="22"/>
+          <w:highlight w:val="none"/>
+          <w:u w:val="none" w:color="auto"/>
+          <w:bdr w:val="none" w:sz="0" w:space="0" w:color="auto"/>
+          <w:shd w:val="clear" w:color="auto" w:fill="auto"/>
+          <w:vertAlign w:val="baseline"/>
+          <w:rtl w:val="0"/>
+          <w:cs w:val="0"/>
+          <w:lang w:val="en-US" w:eastAsia="ko-KR" w:bidi="ar-SA"/>
+        </w:rPr>
+        <w:t>개별 목표, 관심사 및 경력 포부에 따라 맞춤형 학습 경로를 만듭니다.</w:t>
+      </w:r>
+      <w:r>
+        <w:rPr>
+          <w:rStyle w:val="DefaultParagraphFont"/>
+          <w:rFonts w:ascii="Batang" w:eastAsia="Batang" w:hAnsi="Batang" w:cs="Batang"/>
+          <w:b w:val="0"/>
+          <w:bCs w:val="0"/>
+          <w:i w:val="0"/>
+          <w:iCs w:val="0"/>
+          <w:caps w:val="0"/>
+          <w:smallCaps w:val="0"/>
+          <w:strike w:val="0"/>
+          <w:dstrike w:val="0"/>
+          <w:outline w:val="0"/>
+          <w:shadow w:val="0"/>
+          <w:emboss w:val="0"/>
+          <w:imprint w:val="0"/>
+          <w:noProof w:val="0"/>
+          <w:vanish w:val="0"/>
+          <w:color w:val="auto"/>
+          <w:spacing w:val="0"/>
+          <w:w w:val="100"/>
+          <w:kern w:val="0"/>
+          <w:position w:val="0"/>
+          <w:sz w:val="22"/>
+          <w:szCs w:val="22"/>
+          <w:highlight w:val="none"/>
+          <w:u w:val="none" w:color="auto"/>
+          <w:bdr w:val="none" w:sz="0" w:space="0" w:color="auto"/>
+          <w:shd w:val="clear" w:color="auto" w:fill="auto"/>
+          <w:vertAlign w:val="baseline"/>
+          <w:rtl w:val="0"/>
+          <w:cs w:val="0"/>
+          <w:lang w:val="en-US" w:eastAsia="ko-KR" w:bidi="ar-SA"/>
+        </w:rPr>
+        <w:t> </w:t>
       </w:r>
     </w:p>
     <w:p>
@@ -128,9 +641,79 @@
         <w:tabs>
           <w:tab w:val="num" w:pos="720"/>
         </w:tabs>
-      </w:pPr>
-      <w:r>
-        <w:t>The app adapts content difficulty, pacing, and format to optimize learning outcomes. </w:t>
+        <w:bidi w:val="0"/>
+      </w:pPr>
+      <w:r>
+        <w:rPr>
+          <w:rStyle w:val="DefaultParagraphFont"/>
+          <w:rFonts w:ascii="Batang" w:eastAsia="Batang" w:hAnsi="Batang" w:cs="Batang"/>
+          <w:b w:val="0"/>
+          <w:bCs w:val="0"/>
+          <w:i w:val="0"/>
+          <w:iCs w:val="0"/>
+          <w:caps w:val="0"/>
+          <w:smallCaps w:val="0"/>
+          <w:strike w:val="0"/>
+          <w:dstrike w:val="0"/>
+          <w:outline w:val="0"/>
+          <w:shadow w:val="0"/>
+          <w:emboss w:val="0"/>
+          <w:imprint w:val="0"/>
+          <w:noProof w:val="0"/>
+          <w:vanish w:val="0"/>
+          <w:color w:val="auto"/>
+          <w:spacing w:val="0"/>
+          <w:w w:val="100"/>
+          <w:kern w:val="0"/>
+          <w:position w:val="0"/>
+          <w:sz w:val="22"/>
+          <w:szCs w:val="22"/>
+          <w:highlight w:val="none"/>
+          <w:u w:val="none" w:color="auto"/>
+          <w:bdr w:val="none" w:sz="0" w:space="0" w:color="auto"/>
+          <w:shd w:val="clear" w:color="auto" w:fill="auto"/>
+          <w:vertAlign w:val="baseline"/>
+          <w:rtl w:val="0"/>
+          <w:cs w:val="0"/>
+          <w:lang w:val="en-US" w:eastAsia="ko-KR" w:bidi="ar-SA"/>
+        </w:rPr>
+        <w:t>앱은 콘텐츠 난이도, 속도 및 형식을 조정하여 학습 결과를 최적화합니다.</w:t>
+      </w:r>
+      <w:r>
+        <w:rPr>
+          <w:rStyle w:val="DefaultParagraphFont"/>
+          <w:rFonts w:ascii="Batang" w:eastAsia="Batang" w:hAnsi="Batang" w:cs="Batang"/>
+          <w:b w:val="0"/>
+          <w:bCs w:val="0"/>
+          <w:i w:val="0"/>
+          <w:iCs w:val="0"/>
+          <w:caps w:val="0"/>
+          <w:smallCaps w:val="0"/>
+          <w:strike w:val="0"/>
+          <w:dstrike w:val="0"/>
+          <w:outline w:val="0"/>
+          <w:shadow w:val="0"/>
+          <w:emboss w:val="0"/>
+          <w:imprint w:val="0"/>
+          <w:noProof w:val="0"/>
+          <w:vanish w:val="0"/>
+          <w:color w:val="auto"/>
+          <w:spacing w:val="0"/>
+          <w:w w:val="100"/>
+          <w:kern w:val="0"/>
+          <w:position w:val="0"/>
+          <w:sz w:val="22"/>
+          <w:szCs w:val="22"/>
+          <w:highlight w:val="none"/>
+          <w:u w:val="none" w:color="auto"/>
+          <w:bdr w:val="none" w:sz="0" w:space="0" w:color="auto"/>
+          <w:shd w:val="clear" w:color="auto" w:fill="auto"/>
+          <w:vertAlign w:val="baseline"/>
+          <w:rtl w:val="0"/>
+          <w:cs w:val="0"/>
+          <w:lang w:val="en-US" w:eastAsia="ko-KR" w:bidi="ar-SA"/>
+        </w:rPr>
+        <w:t> </w:t>
       </w:r>
     </w:p>
     <w:p>
@@ -139,15 +722,78 @@
           <w:ilvl w:val="0"/>
           <w:numId w:val="3"/>
         </w:numPr>
-      </w:pPr>
-      <w:r>
-        <w:rPr>
+        <w:bidi w:val="0"/>
+      </w:pPr>
+      <w:r>
+        <w:rPr>
+          <w:rStyle w:val="DefaultParagraphFont"/>
+          <w:rFonts w:ascii="Batang" w:eastAsia="Batang" w:hAnsi="Batang" w:cs="Batang"/>
           <w:b/>
           <w:bCs/>
-        </w:rPr>
-        <w:t>Content Aggregation:</w:t>
-      </w:r>
-      <w:r>
+          <w:i w:val="0"/>
+          <w:iCs w:val="0"/>
+          <w:caps w:val="0"/>
+          <w:smallCaps w:val="0"/>
+          <w:strike w:val="0"/>
+          <w:dstrike w:val="0"/>
+          <w:outline w:val="0"/>
+          <w:shadow w:val="0"/>
+          <w:emboss w:val="0"/>
+          <w:imprint w:val="0"/>
+          <w:noProof w:val="0"/>
+          <w:vanish w:val="0"/>
+          <w:color w:val="auto"/>
+          <w:spacing w:val="0"/>
+          <w:w w:val="100"/>
+          <w:kern w:val="0"/>
+          <w:position w:val="0"/>
+          <w:sz w:val="22"/>
+          <w:szCs w:val="22"/>
+          <w:highlight w:val="none"/>
+          <w:u w:val="none" w:color="auto"/>
+          <w:bdr w:val="none" w:sz="0" w:space="0" w:color="auto"/>
+          <w:shd w:val="clear" w:color="auto" w:fill="auto"/>
+          <w:vertAlign w:val="baseline"/>
+          <w:rtl w:val="0"/>
+          <w:cs w:val="0"/>
+          <w:lang w:val="en-US" w:eastAsia="ko-KR" w:bidi="ar-SA"/>
+        </w:rPr>
+        <w:t>콘텐츠 집계:</w:t>
+      </w:r>
+      <w:r>
+        <w:rPr>
+          <w:rStyle w:val="DefaultParagraphFont"/>
+          <w:rFonts w:ascii="Batang" w:eastAsia="Batang" w:hAnsi="Batang" w:cs="Batang"/>
+          <w:b w:val="0"/>
+          <w:bCs w:val="0"/>
+          <w:i w:val="0"/>
+          <w:iCs w:val="0"/>
+          <w:caps w:val="0"/>
+          <w:smallCaps w:val="0"/>
+          <w:strike w:val="0"/>
+          <w:dstrike w:val="0"/>
+          <w:outline w:val="0"/>
+          <w:shadow w:val="0"/>
+          <w:emboss w:val="0"/>
+          <w:imprint w:val="0"/>
+          <w:noProof w:val="0"/>
+          <w:vanish w:val="0"/>
+          <w:color w:val="auto"/>
+          <w:spacing w:val="0"/>
+          <w:w w:val="100"/>
+          <w:kern w:val="0"/>
+          <w:position w:val="0"/>
+          <w:sz w:val="22"/>
+          <w:szCs w:val="22"/>
+          <w:highlight w:val="none"/>
+          <w:u w:val="none" w:color="auto"/>
+          <w:bdr w:val="none" w:sz="0" w:space="0" w:color="auto"/>
+          <w:shd w:val="clear" w:color="auto" w:fill="auto"/>
+          <w:vertAlign w:val="baseline"/>
+          <w:rtl w:val="0"/>
+          <w:cs w:val="0"/>
+          <w:lang w:val="en-US" w:eastAsia="ko-KR" w:bidi="ar-SA"/>
+        </w:rPr>
         <w:t> </w:t>
       </w:r>
     </w:p>
@@ -160,12 +806,79 @@
         <w:tabs>
           <w:tab w:val="num" w:pos="720"/>
         </w:tabs>
-      </w:pPr>
-      <w:r>
-        <w:t>ContosoLearn</w:t>
-      </w:r>
-      <w:r>
-        <w:t xml:space="preserve"> aggregates high-quality educational content from various sources (e.g., online courses, articles, videos, podcasts). </w:t>
+        <w:bidi w:val="0"/>
+      </w:pPr>
+      <w:r>
+        <w:rPr>
+          <w:rStyle w:val="DefaultParagraphFont"/>
+          <w:rFonts w:ascii="Batang" w:eastAsia="Batang" w:hAnsi="Batang" w:cs="Batang"/>
+          <w:b w:val="0"/>
+          <w:bCs w:val="0"/>
+          <w:i w:val="0"/>
+          <w:iCs w:val="0"/>
+          <w:caps w:val="0"/>
+          <w:smallCaps w:val="0"/>
+          <w:strike w:val="0"/>
+          <w:dstrike w:val="0"/>
+          <w:outline w:val="0"/>
+          <w:shadow w:val="0"/>
+          <w:emboss w:val="0"/>
+          <w:imprint w:val="0"/>
+          <w:noProof w:val="0"/>
+          <w:vanish w:val="0"/>
+          <w:color w:val="auto"/>
+          <w:spacing w:val="0"/>
+          <w:w w:val="100"/>
+          <w:kern w:val="0"/>
+          <w:position w:val="0"/>
+          <w:sz w:val="22"/>
+          <w:szCs w:val="22"/>
+          <w:highlight w:val="none"/>
+          <w:u w:val="none" w:color="auto"/>
+          <w:bdr w:val="none" w:sz="0" w:space="0" w:color="auto"/>
+          <w:shd w:val="clear" w:color="auto" w:fill="auto"/>
+          <w:vertAlign w:val="baseline"/>
+          <w:rtl w:val="0"/>
+          <w:cs w:val="0"/>
+          <w:lang w:val="en-US" w:eastAsia="ko-KR" w:bidi="ar-SA"/>
+        </w:rPr>
+        <w:t>ContosoLearn은 다양한 소스(예: 온라인 과정, 기사, 비디오, 팟캐스트)에서 고품질 교육 콘텐츠를 집계합니다.</w:t>
+      </w:r>
+      <w:r>
+        <w:rPr>
+          <w:rStyle w:val="DefaultParagraphFont"/>
+          <w:rFonts w:ascii="Batang" w:eastAsia="Batang" w:hAnsi="Batang" w:cs="Batang"/>
+          <w:b w:val="0"/>
+          <w:bCs w:val="0"/>
+          <w:i w:val="0"/>
+          <w:iCs w:val="0"/>
+          <w:caps w:val="0"/>
+          <w:smallCaps w:val="0"/>
+          <w:strike w:val="0"/>
+          <w:dstrike w:val="0"/>
+          <w:outline w:val="0"/>
+          <w:shadow w:val="0"/>
+          <w:emboss w:val="0"/>
+          <w:imprint w:val="0"/>
+          <w:noProof w:val="0"/>
+          <w:vanish w:val="0"/>
+          <w:color w:val="auto"/>
+          <w:spacing w:val="0"/>
+          <w:w w:val="100"/>
+          <w:kern w:val="0"/>
+          <w:position w:val="0"/>
+          <w:sz w:val="22"/>
+          <w:szCs w:val="22"/>
+          <w:highlight w:val="none"/>
+          <w:u w:val="none" w:color="auto"/>
+          <w:bdr w:val="none" w:sz="0" w:space="0" w:color="auto"/>
+          <w:shd w:val="clear" w:color="auto" w:fill="auto"/>
+          <w:vertAlign w:val="baseline"/>
+          <w:rtl w:val="0"/>
+          <w:cs w:val="0"/>
+          <w:lang w:val="en-US" w:eastAsia="ko-KR" w:bidi="ar-SA"/>
+        </w:rPr>
+        <w:t> </w:t>
       </w:r>
     </w:p>
     <w:p>
@@ -177,17 +890,79 @@
         <w:tabs>
           <w:tab w:val="num" w:pos="720"/>
         </w:tabs>
-      </w:pPr>
-      <w:r>
-        <w:t xml:space="preserve">It </w:t>
-      </w:r>
-      <w:proofErr w:type="gramStart"/>
-      <w:r>
-        <w:t>curates</w:t>
-      </w:r>
-      <w:proofErr w:type="gramEnd"/>
-      <w:r>
-        <w:t xml:space="preserve"> content relevant to specific skills, industries, or job roles. </w:t>
+        <w:bidi w:val="0"/>
+      </w:pPr>
+      <w:r>
+        <w:rPr>
+          <w:rStyle w:val="DefaultParagraphFont"/>
+          <w:rFonts w:ascii="Batang" w:eastAsia="Batang" w:hAnsi="Batang" w:cs="Batang"/>
+          <w:b w:val="0"/>
+          <w:bCs w:val="0"/>
+          <w:i w:val="0"/>
+          <w:iCs w:val="0"/>
+          <w:caps w:val="0"/>
+          <w:smallCaps w:val="0"/>
+          <w:strike w:val="0"/>
+          <w:dstrike w:val="0"/>
+          <w:outline w:val="0"/>
+          <w:shadow w:val="0"/>
+          <w:emboss w:val="0"/>
+          <w:imprint w:val="0"/>
+          <w:noProof w:val="0"/>
+          <w:vanish w:val="0"/>
+          <w:color w:val="auto"/>
+          <w:spacing w:val="0"/>
+          <w:w w:val="100"/>
+          <w:kern w:val="0"/>
+          <w:position w:val="0"/>
+          <w:sz w:val="22"/>
+          <w:szCs w:val="22"/>
+          <w:highlight w:val="none"/>
+          <w:u w:val="none" w:color="auto"/>
+          <w:bdr w:val="none" w:sz="0" w:space="0" w:color="auto"/>
+          <w:shd w:val="clear" w:color="auto" w:fill="auto"/>
+          <w:vertAlign w:val="baseline"/>
+          <w:rtl w:val="0"/>
+          <w:cs w:val="0"/>
+          <w:lang w:val="en-US" w:eastAsia="ko-KR" w:bidi="ar-SA"/>
+        </w:rPr>
+        <w:t>특정 기술, 산업 또는 작업 역할과 관련된 콘텐츠를 큐레이팅합니다.</w:t>
+      </w:r>
+      <w:r>
+        <w:rPr>
+          <w:rStyle w:val="DefaultParagraphFont"/>
+          <w:rFonts w:ascii="Batang" w:eastAsia="Batang" w:hAnsi="Batang" w:cs="Batang"/>
+          <w:b w:val="0"/>
+          <w:bCs w:val="0"/>
+          <w:i w:val="0"/>
+          <w:iCs w:val="0"/>
+          <w:caps w:val="0"/>
+          <w:smallCaps w:val="0"/>
+          <w:strike w:val="0"/>
+          <w:dstrike w:val="0"/>
+          <w:outline w:val="0"/>
+          <w:shadow w:val="0"/>
+          <w:emboss w:val="0"/>
+          <w:imprint w:val="0"/>
+          <w:noProof w:val="0"/>
+          <w:vanish w:val="0"/>
+          <w:color w:val="auto"/>
+          <w:spacing w:val="0"/>
+          <w:w w:val="100"/>
+          <w:kern w:val="0"/>
+          <w:position w:val="0"/>
+          <w:sz w:val="22"/>
+          <w:szCs w:val="22"/>
+          <w:highlight w:val="none"/>
+          <w:u w:val="none" w:color="auto"/>
+          <w:bdr w:val="none" w:sz="0" w:space="0" w:color="auto"/>
+          <w:shd w:val="clear" w:color="auto" w:fill="auto"/>
+          <w:vertAlign w:val="baseline"/>
+          <w:rtl w:val="0"/>
+          <w:cs w:val="0"/>
+          <w:lang w:val="en-US" w:eastAsia="ko-KR" w:bidi="ar-SA"/>
+        </w:rPr>
+        <w:t> </w:t>
       </w:r>
     </w:p>
     <w:p>
@@ -199,9 +974,79 @@
         <w:tabs>
           <w:tab w:val="num" w:pos="720"/>
         </w:tabs>
-      </w:pPr>
-      <w:r>
-        <w:t>Users can access a wide range of materials without switching between multiple platforms. </w:t>
+        <w:bidi w:val="0"/>
+      </w:pPr>
+      <w:r>
+        <w:rPr>
+          <w:rStyle w:val="DefaultParagraphFont"/>
+          <w:rFonts w:ascii="Batang" w:eastAsia="Batang" w:hAnsi="Batang" w:cs="Batang"/>
+          <w:b w:val="0"/>
+          <w:bCs w:val="0"/>
+          <w:i w:val="0"/>
+          <w:iCs w:val="0"/>
+          <w:caps w:val="0"/>
+          <w:smallCaps w:val="0"/>
+          <w:strike w:val="0"/>
+          <w:dstrike w:val="0"/>
+          <w:outline w:val="0"/>
+          <w:shadow w:val="0"/>
+          <w:emboss w:val="0"/>
+          <w:imprint w:val="0"/>
+          <w:noProof w:val="0"/>
+          <w:vanish w:val="0"/>
+          <w:color w:val="auto"/>
+          <w:spacing w:val="0"/>
+          <w:w w:val="100"/>
+          <w:kern w:val="0"/>
+          <w:position w:val="0"/>
+          <w:sz w:val="22"/>
+          <w:szCs w:val="22"/>
+          <w:highlight w:val="none"/>
+          <w:u w:val="none" w:color="auto"/>
+          <w:bdr w:val="none" w:sz="0" w:space="0" w:color="auto"/>
+          <w:shd w:val="clear" w:color="auto" w:fill="auto"/>
+          <w:vertAlign w:val="baseline"/>
+          <w:rtl w:val="0"/>
+          <w:cs w:val="0"/>
+          <w:lang w:val="en-US" w:eastAsia="ko-KR" w:bidi="ar-SA"/>
+        </w:rPr>
+        <w:t>사용자는 여러 플랫폼 간에 전환하지 않고도 다양한 자료에 액세스할 수 있습니다.</w:t>
+      </w:r>
+      <w:r>
+        <w:rPr>
+          <w:rStyle w:val="DefaultParagraphFont"/>
+          <w:rFonts w:ascii="Batang" w:eastAsia="Batang" w:hAnsi="Batang" w:cs="Batang"/>
+          <w:b w:val="0"/>
+          <w:bCs w:val="0"/>
+          <w:i w:val="0"/>
+          <w:iCs w:val="0"/>
+          <w:caps w:val="0"/>
+          <w:smallCaps w:val="0"/>
+          <w:strike w:val="0"/>
+          <w:dstrike w:val="0"/>
+          <w:outline w:val="0"/>
+          <w:shadow w:val="0"/>
+          <w:emboss w:val="0"/>
+          <w:imprint w:val="0"/>
+          <w:noProof w:val="0"/>
+          <w:vanish w:val="0"/>
+          <w:color w:val="auto"/>
+          <w:spacing w:val="0"/>
+          <w:w w:val="100"/>
+          <w:kern w:val="0"/>
+          <w:position w:val="0"/>
+          <w:sz w:val="22"/>
+          <w:szCs w:val="22"/>
+          <w:highlight w:val="none"/>
+          <w:u w:val="none" w:color="auto"/>
+          <w:bdr w:val="none" w:sz="0" w:space="0" w:color="auto"/>
+          <w:shd w:val="clear" w:color="auto" w:fill="auto"/>
+          <w:vertAlign w:val="baseline"/>
+          <w:rtl w:val="0"/>
+          <w:cs w:val="0"/>
+          <w:lang w:val="en-US" w:eastAsia="ko-KR" w:bidi="ar-SA"/>
+        </w:rPr>
+        <w:t> </w:t>
       </w:r>
     </w:p>
     <w:p>
@@ -210,15 +1055,78 @@
           <w:ilvl w:val="0"/>
           <w:numId w:val="5"/>
         </w:numPr>
-      </w:pPr>
-      <w:r>
-        <w:rPr>
+        <w:bidi w:val="0"/>
+      </w:pPr>
+      <w:r>
+        <w:rPr>
+          <w:rStyle w:val="DefaultParagraphFont"/>
+          <w:rFonts w:ascii="Batang" w:eastAsia="Batang" w:hAnsi="Batang" w:cs="Batang"/>
           <w:b/>
           <w:bCs/>
-        </w:rPr>
-        <w:t>Skill Validation and Certification:</w:t>
-      </w:r>
-      <w:r>
+          <w:i w:val="0"/>
+          <w:iCs w:val="0"/>
+          <w:caps w:val="0"/>
+          <w:smallCaps w:val="0"/>
+          <w:strike w:val="0"/>
+          <w:dstrike w:val="0"/>
+          <w:outline w:val="0"/>
+          <w:shadow w:val="0"/>
+          <w:emboss w:val="0"/>
+          <w:imprint w:val="0"/>
+          <w:noProof w:val="0"/>
+          <w:vanish w:val="0"/>
+          <w:color w:val="auto"/>
+          <w:spacing w:val="0"/>
+          <w:w w:val="100"/>
+          <w:kern w:val="0"/>
+          <w:position w:val="0"/>
+          <w:sz w:val="22"/>
+          <w:szCs w:val="22"/>
+          <w:highlight w:val="none"/>
+          <w:u w:val="none" w:color="auto"/>
+          <w:bdr w:val="none" w:sz="0" w:space="0" w:color="auto"/>
+          <w:shd w:val="clear" w:color="auto" w:fill="auto"/>
+          <w:vertAlign w:val="baseline"/>
+          <w:rtl w:val="0"/>
+          <w:cs w:val="0"/>
+          <w:lang w:val="en-US" w:eastAsia="ko-KR" w:bidi="ar-SA"/>
+        </w:rPr>
+        <w:t>기술 유효성 검사 및 인증:</w:t>
+      </w:r>
+      <w:r>
+        <w:rPr>
+          <w:rStyle w:val="DefaultParagraphFont"/>
+          <w:rFonts w:ascii="Batang" w:eastAsia="Batang" w:hAnsi="Batang" w:cs="Batang"/>
+          <w:b w:val="0"/>
+          <w:bCs w:val="0"/>
+          <w:i w:val="0"/>
+          <w:iCs w:val="0"/>
+          <w:caps w:val="0"/>
+          <w:smallCaps w:val="0"/>
+          <w:strike w:val="0"/>
+          <w:dstrike w:val="0"/>
+          <w:outline w:val="0"/>
+          <w:shadow w:val="0"/>
+          <w:emboss w:val="0"/>
+          <w:imprint w:val="0"/>
+          <w:noProof w:val="0"/>
+          <w:vanish w:val="0"/>
+          <w:color w:val="auto"/>
+          <w:spacing w:val="0"/>
+          <w:w w:val="100"/>
+          <w:kern w:val="0"/>
+          <w:position w:val="0"/>
+          <w:sz w:val="22"/>
+          <w:szCs w:val="22"/>
+          <w:highlight w:val="none"/>
+          <w:u w:val="none" w:color="auto"/>
+          <w:bdr w:val="none" w:sz="0" w:space="0" w:color="auto"/>
+          <w:shd w:val="clear" w:color="auto" w:fill="auto"/>
+          <w:vertAlign w:val="baseline"/>
+          <w:rtl w:val="0"/>
+          <w:cs w:val="0"/>
+          <w:lang w:val="en-US" w:eastAsia="ko-KR" w:bidi="ar-SA"/>
+        </w:rPr>
         <w:t> </w:t>
       </w:r>
     </w:p>
@@ -231,12 +1139,79 @@
         <w:tabs>
           <w:tab w:val="num" w:pos="720"/>
         </w:tabs>
-      </w:pPr>
-      <w:r>
-        <w:t>ContosoLearn</w:t>
-      </w:r>
-      <w:r>
-        <w:t xml:space="preserve"> integrates with industry-standard certification programs. </w:t>
+        <w:bidi w:val="0"/>
+      </w:pPr>
+      <w:r>
+        <w:rPr>
+          <w:rStyle w:val="DefaultParagraphFont"/>
+          <w:rFonts w:ascii="Batang" w:eastAsia="Batang" w:hAnsi="Batang" w:cs="Batang"/>
+          <w:b w:val="0"/>
+          <w:bCs w:val="0"/>
+          <w:i w:val="0"/>
+          <w:iCs w:val="0"/>
+          <w:caps w:val="0"/>
+          <w:smallCaps w:val="0"/>
+          <w:strike w:val="0"/>
+          <w:dstrike w:val="0"/>
+          <w:outline w:val="0"/>
+          <w:shadow w:val="0"/>
+          <w:emboss w:val="0"/>
+          <w:imprint w:val="0"/>
+          <w:noProof w:val="0"/>
+          <w:vanish w:val="0"/>
+          <w:color w:val="auto"/>
+          <w:spacing w:val="0"/>
+          <w:w w:val="100"/>
+          <w:kern w:val="0"/>
+          <w:position w:val="0"/>
+          <w:sz w:val="22"/>
+          <w:szCs w:val="22"/>
+          <w:highlight w:val="none"/>
+          <w:u w:val="none" w:color="auto"/>
+          <w:bdr w:val="none" w:sz="0" w:space="0" w:color="auto"/>
+          <w:shd w:val="clear" w:color="auto" w:fill="auto"/>
+          <w:vertAlign w:val="baseline"/>
+          <w:rtl w:val="0"/>
+          <w:cs w:val="0"/>
+          <w:lang w:val="en-US" w:eastAsia="ko-KR" w:bidi="ar-SA"/>
+        </w:rPr>
+        <w:t>ContosoLearn은 업계 표준 인증 프로그램과 통합됩니다.</w:t>
+      </w:r>
+      <w:r>
+        <w:rPr>
+          <w:rStyle w:val="DefaultParagraphFont"/>
+          <w:rFonts w:ascii="Batang" w:eastAsia="Batang" w:hAnsi="Batang" w:cs="Batang"/>
+          <w:b w:val="0"/>
+          <w:bCs w:val="0"/>
+          <w:i w:val="0"/>
+          <w:iCs w:val="0"/>
+          <w:caps w:val="0"/>
+          <w:smallCaps w:val="0"/>
+          <w:strike w:val="0"/>
+          <w:dstrike w:val="0"/>
+          <w:outline w:val="0"/>
+          <w:shadow w:val="0"/>
+          <w:emboss w:val="0"/>
+          <w:imprint w:val="0"/>
+          <w:noProof w:val="0"/>
+          <w:vanish w:val="0"/>
+          <w:color w:val="auto"/>
+          <w:spacing w:val="0"/>
+          <w:w w:val="100"/>
+          <w:kern w:val="0"/>
+          <w:position w:val="0"/>
+          <w:sz w:val="22"/>
+          <w:szCs w:val="22"/>
+          <w:highlight w:val="none"/>
+          <w:u w:val="none" w:color="auto"/>
+          <w:bdr w:val="none" w:sz="0" w:space="0" w:color="auto"/>
+          <w:shd w:val="clear" w:color="auto" w:fill="auto"/>
+          <w:vertAlign w:val="baseline"/>
+          <w:rtl w:val="0"/>
+          <w:cs w:val="0"/>
+          <w:lang w:val="en-US" w:eastAsia="ko-KR" w:bidi="ar-SA"/>
+        </w:rPr>
+        <w:t> </w:t>
       </w:r>
     </w:p>
     <w:p>
@@ -248,9 +1223,79 @@
         <w:tabs>
           <w:tab w:val="num" w:pos="720"/>
         </w:tabs>
-      </w:pPr>
-      <w:r>
-        <w:t>Users can validate their skills by completing assessments and earning certificates. </w:t>
+        <w:bidi w:val="0"/>
+      </w:pPr>
+      <w:r>
+        <w:rPr>
+          <w:rStyle w:val="DefaultParagraphFont"/>
+          <w:rFonts w:ascii="Batang" w:eastAsia="Batang" w:hAnsi="Batang" w:cs="Batang"/>
+          <w:b w:val="0"/>
+          <w:bCs w:val="0"/>
+          <w:i w:val="0"/>
+          <w:iCs w:val="0"/>
+          <w:caps w:val="0"/>
+          <w:smallCaps w:val="0"/>
+          <w:strike w:val="0"/>
+          <w:dstrike w:val="0"/>
+          <w:outline w:val="0"/>
+          <w:shadow w:val="0"/>
+          <w:emboss w:val="0"/>
+          <w:imprint w:val="0"/>
+          <w:noProof w:val="0"/>
+          <w:vanish w:val="0"/>
+          <w:color w:val="auto"/>
+          <w:spacing w:val="0"/>
+          <w:w w:val="100"/>
+          <w:kern w:val="0"/>
+          <w:position w:val="0"/>
+          <w:sz w:val="22"/>
+          <w:szCs w:val="22"/>
+          <w:highlight w:val="none"/>
+          <w:u w:val="none" w:color="auto"/>
+          <w:bdr w:val="none" w:sz="0" w:space="0" w:color="auto"/>
+          <w:shd w:val="clear" w:color="auto" w:fill="auto"/>
+          <w:vertAlign w:val="baseline"/>
+          <w:rtl w:val="0"/>
+          <w:cs w:val="0"/>
+          <w:lang w:val="en-US" w:eastAsia="ko-KR" w:bidi="ar-SA"/>
+        </w:rPr>
+        <w:t>사용자는 평가를 완료하고 인증서를 획득하여 자신의 기술의 유효성을 검사할 수 있습니다.</w:t>
+      </w:r>
+      <w:r>
+        <w:rPr>
+          <w:rStyle w:val="DefaultParagraphFont"/>
+          <w:rFonts w:ascii="Batang" w:eastAsia="Batang" w:hAnsi="Batang" w:cs="Batang"/>
+          <w:b w:val="0"/>
+          <w:bCs w:val="0"/>
+          <w:i w:val="0"/>
+          <w:iCs w:val="0"/>
+          <w:caps w:val="0"/>
+          <w:smallCaps w:val="0"/>
+          <w:strike w:val="0"/>
+          <w:dstrike w:val="0"/>
+          <w:outline w:val="0"/>
+          <w:shadow w:val="0"/>
+          <w:emboss w:val="0"/>
+          <w:imprint w:val="0"/>
+          <w:noProof w:val="0"/>
+          <w:vanish w:val="0"/>
+          <w:color w:val="auto"/>
+          <w:spacing w:val="0"/>
+          <w:w w:val="100"/>
+          <w:kern w:val="0"/>
+          <w:position w:val="0"/>
+          <w:sz w:val="22"/>
+          <w:szCs w:val="22"/>
+          <w:highlight w:val="none"/>
+          <w:u w:val="none" w:color="auto"/>
+          <w:bdr w:val="none" w:sz="0" w:space="0" w:color="auto"/>
+          <w:shd w:val="clear" w:color="auto" w:fill="auto"/>
+          <w:vertAlign w:val="baseline"/>
+          <w:rtl w:val="0"/>
+          <w:cs w:val="0"/>
+          <w:lang w:val="en-US" w:eastAsia="ko-KR" w:bidi="ar-SA"/>
+        </w:rPr>
+        <w:t> </w:t>
       </w:r>
     </w:p>
     <w:p>
@@ -262,9 +1307,79 @@
         <w:tabs>
           <w:tab w:val="num" w:pos="720"/>
         </w:tabs>
-      </w:pPr>
-      <w:r>
-        <w:t>Employers can verify candidates' skills directly through the app. </w:t>
+        <w:bidi w:val="0"/>
+      </w:pPr>
+      <w:r>
+        <w:rPr>
+          <w:rStyle w:val="DefaultParagraphFont"/>
+          <w:rFonts w:ascii="Batang" w:eastAsia="Batang" w:hAnsi="Batang" w:cs="Batang"/>
+          <w:b w:val="0"/>
+          <w:bCs w:val="0"/>
+          <w:i w:val="0"/>
+          <w:iCs w:val="0"/>
+          <w:caps w:val="0"/>
+          <w:smallCaps w:val="0"/>
+          <w:strike w:val="0"/>
+          <w:dstrike w:val="0"/>
+          <w:outline w:val="0"/>
+          <w:shadow w:val="0"/>
+          <w:emboss w:val="0"/>
+          <w:imprint w:val="0"/>
+          <w:noProof w:val="0"/>
+          <w:vanish w:val="0"/>
+          <w:color w:val="auto"/>
+          <w:spacing w:val="0"/>
+          <w:w w:val="100"/>
+          <w:kern w:val="0"/>
+          <w:position w:val="0"/>
+          <w:sz w:val="22"/>
+          <w:szCs w:val="22"/>
+          <w:highlight w:val="none"/>
+          <w:u w:val="none" w:color="auto"/>
+          <w:bdr w:val="none" w:sz="0" w:space="0" w:color="auto"/>
+          <w:shd w:val="clear" w:color="auto" w:fill="auto"/>
+          <w:vertAlign w:val="baseline"/>
+          <w:rtl w:val="0"/>
+          <w:cs w:val="0"/>
+          <w:lang w:val="en-US" w:eastAsia="ko-KR" w:bidi="ar-SA"/>
+        </w:rPr>
+        <w:t>고용주는 앱을 통해 직접 후보자의 기술을 확인할 수 있습니다.</w:t>
+      </w:r>
+      <w:r>
+        <w:rPr>
+          <w:rStyle w:val="DefaultParagraphFont"/>
+          <w:rFonts w:ascii="Batang" w:eastAsia="Batang" w:hAnsi="Batang" w:cs="Batang"/>
+          <w:b w:val="0"/>
+          <w:bCs w:val="0"/>
+          <w:i w:val="0"/>
+          <w:iCs w:val="0"/>
+          <w:caps w:val="0"/>
+          <w:smallCaps w:val="0"/>
+          <w:strike w:val="0"/>
+          <w:dstrike w:val="0"/>
+          <w:outline w:val="0"/>
+          <w:shadow w:val="0"/>
+          <w:emboss w:val="0"/>
+          <w:imprint w:val="0"/>
+          <w:noProof w:val="0"/>
+          <w:vanish w:val="0"/>
+          <w:color w:val="auto"/>
+          <w:spacing w:val="0"/>
+          <w:w w:val="100"/>
+          <w:kern w:val="0"/>
+          <w:position w:val="0"/>
+          <w:sz w:val="22"/>
+          <w:szCs w:val="22"/>
+          <w:highlight w:val="none"/>
+          <w:u w:val="none" w:color="auto"/>
+          <w:bdr w:val="none" w:sz="0" w:space="0" w:color="auto"/>
+          <w:shd w:val="clear" w:color="auto" w:fill="auto"/>
+          <w:vertAlign w:val="baseline"/>
+          <w:rtl w:val="0"/>
+          <w:cs w:val="0"/>
+          <w:lang w:val="en-US" w:eastAsia="ko-KR" w:bidi="ar-SA"/>
+        </w:rPr>
+        <w:t> </w:t>
       </w:r>
     </w:p>
     <w:p>
@@ -273,15 +1388,78 @@
           <w:ilvl w:val="0"/>
           <w:numId w:val="7"/>
         </w:numPr>
-      </w:pPr>
-      <w:r>
-        <w:rPr>
+        <w:bidi w:val="0"/>
+      </w:pPr>
+      <w:r>
+        <w:rPr>
+          <w:rStyle w:val="DefaultParagraphFont"/>
+          <w:rFonts w:ascii="Batang" w:eastAsia="Batang" w:hAnsi="Batang" w:cs="Batang"/>
           <w:b/>
           <w:bCs/>
-        </w:rPr>
-        <w:t>AI-Driven Skill Gap Analysis:</w:t>
-      </w:r>
-      <w:r>
+          <w:i w:val="0"/>
+          <w:iCs w:val="0"/>
+          <w:caps w:val="0"/>
+          <w:smallCaps w:val="0"/>
+          <w:strike w:val="0"/>
+          <w:dstrike w:val="0"/>
+          <w:outline w:val="0"/>
+          <w:shadow w:val="0"/>
+          <w:emboss w:val="0"/>
+          <w:imprint w:val="0"/>
+          <w:noProof w:val="0"/>
+          <w:vanish w:val="0"/>
+          <w:color w:val="auto"/>
+          <w:spacing w:val="0"/>
+          <w:w w:val="100"/>
+          <w:kern w:val="0"/>
+          <w:position w:val="0"/>
+          <w:sz w:val="22"/>
+          <w:szCs w:val="22"/>
+          <w:highlight w:val="none"/>
+          <w:u w:val="none" w:color="auto"/>
+          <w:bdr w:val="none" w:sz="0" w:space="0" w:color="auto"/>
+          <w:shd w:val="clear" w:color="auto" w:fill="auto"/>
+          <w:vertAlign w:val="baseline"/>
+          <w:rtl w:val="0"/>
+          <w:cs w:val="0"/>
+          <w:lang w:val="en-US" w:eastAsia="ko-KR" w:bidi="ar-SA"/>
+        </w:rPr>
+        <w:t>AI 기반 기술 격차 분석:</w:t>
+      </w:r>
+      <w:r>
+        <w:rPr>
+          <w:rStyle w:val="DefaultParagraphFont"/>
+          <w:rFonts w:ascii="Batang" w:eastAsia="Batang" w:hAnsi="Batang" w:cs="Batang"/>
+          <w:b w:val="0"/>
+          <w:bCs w:val="0"/>
+          <w:i w:val="0"/>
+          <w:iCs w:val="0"/>
+          <w:caps w:val="0"/>
+          <w:smallCaps w:val="0"/>
+          <w:strike w:val="0"/>
+          <w:dstrike w:val="0"/>
+          <w:outline w:val="0"/>
+          <w:shadow w:val="0"/>
+          <w:emboss w:val="0"/>
+          <w:imprint w:val="0"/>
+          <w:noProof w:val="0"/>
+          <w:vanish w:val="0"/>
+          <w:color w:val="auto"/>
+          <w:spacing w:val="0"/>
+          <w:w w:val="100"/>
+          <w:kern w:val="0"/>
+          <w:position w:val="0"/>
+          <w:sz w:val="22"/>
+          <w:szCs w:val="22"/>
+          <w:highlight w:val="none"/>
+          <w:u w:val="none" w:color="auto"/>
+          <w:bdr w:val="none" w:sz="0" w:space="0" w:color="auto"/>
+          <w:shd w:val="clear" w:color="auto" w:fill="auto"/>
+          <w:vertAlign w:val="baseline"/>
+          <w:rtl w:val="0"/>
+          <w:cs w:val="0"/>
+          <w:lang w:val="en-US" w:eastAsia="ko-KR" w:bidi="ar-SA"/>
+        </w:rPr>
         <w:t> </w:t>
       </w:r>
     </w:p>
@@ -295,13 +1473,80 @@
           <w:tab w:val="clear" w:pos="720"/>
           <w:tab w:val="num" w:pos="1080"/>
         </w:tabs>
+        <w:bidi w:val="0"/>
         <w:ind w:left="1080"/>
       </w:pPr>
       <w:r>
-        <w:t>ContosoLearn</w:t>
-      </w:r>
-      <w:r>
-        <w:t xml:space="preserve"> analyzes users' profiles, career goals, and job market trends. </w:t>
+        <w:rPr>
+          <w:rStyle w:val="DefaultParagraphFont"/>
+          <w:rFonts w:ascii="Batang" w:eastAsia="Batang" w:hAnsi="Batang" w:cs="Batang"/>
+          <w:b w:val="0"/>
+          <w:bCs w:val="0"/>
+          <w:i w:val="0"/>
+          <w:iCs w:val="0"/>
+          <w:caps w:val="0"/>
+          <w:smallCaps w:val="0"/>
+          <w:strike w:val="0"/>
+          <w:dstrike w:val="0"/>
+          <w:outline w:val="0"/>
+          <w:shadow w:val="0"/>
+          <w:emboss w:val="0"/>
+          <w:imprint w:val="0"/>
+          <w:noProof w:val="0"/>
+          <w:vanish w:val="0"/>
+          <w:color w:val="auto"/>
+          <w:spacing w:val="0"/>
+          <w:w w:val="100"/>
+          <w:kern w:val="0"/>
+          <w:position w:val="0"/>
+          <w:sz w:val="22"/>
+          <w:szCs w:val="22"/>
+          <w:highlight w:val="none"/>
+          <w:u w:val="none" w:color="auto"/>
+          <w:bdr w:val="none" w:sz="0" w:space="0" w:color="auto"/>
+          <w:shd w:val="clear" w:color="auto" w:fill="auto"/>
+          <w:vertAlign w:val="baseline"/>
+          <w:rtl w:val="0"/>
+          <w:cs w:val="0"/>
+          <w:lang w:val="en-US" w:eastAsia="ko-KR" w:bidi="ar-SA"/>
+        </w:rPr>
+        <w:t>ContosoLearn은 사용자의 프로필, 경력 목표 및 작업 시장 추세를 분석합니다.</w:t>
+      </w:r>
+      <w:r>
+        <w:rPr>
+          <w:rStyle w:val="DefaultParagraphFont"/>
+          <w:rFonts w:ascii="Batang" w:eastAsia="Batang" w:hAnsi="Batang" w:cs="Batang"/>
+          <w:b w:val="0"/>
+          <w:bCs w:val="0"/>
+          <w:i w:val="0"/>
+          <w:iCs w:val="0"/>
+          <w:caps w:val="0"/>
+          <w:smallCaps w:val="0"/>
+          <w:strike w:val="0"/>
+          <w:dstrike w:val="0"/>
+          <w:outline w:val="0"/>
+          <w:shadow w:val="0"/>
+          <w:emboss w:val="0"/>
+          <w:imprint w:val="0"/>
+          <w:noProof w:val="0"/>
+          <w:vanish w:val="0"/>
+          <w:color w:val="auto"/>
+          <w:spacing w:val="0"/>
+          <w:w w:val="100"/>
+          <w:kern w:val="0"/>
+          <w:position w:val="0"/>
+          <w:sz w:val="22"/>
+          <w:szCs w:val="22"/>
+          <w:highlight w:val="none"/>
+          <w:u w:val="none" w:color="auto"/>
+          <w:bdr w:val="none" w:sz="0" w:space="0" w:color="auto"/>
+          <w:shd w:val="clear" w:color="auto" w:fill="auto"/>
+          <w:vertAlign w:val="baseline"/>
+          <w:rtl w:val="0"/>
+          <w:cs w:val="0"/>
+          <w:lang w:val="en-US" w:eastAsia="ko-KR" w:bidi="ar-SA"/>
+        </w:rPr>
+        <w:t> </w:t>
       </w:r>
     </w:p>
     <w:p>
@@ -314,10 +1559,80 @@
           <w:tab w:val="clear" w:pos="720"/>
           <w:tab w:val="num" w:pos="1080"/>
         </w:tabs>
+        <w:bidi w:val="0"/>
         <w:ind w:left="1080"/>
       </w:pPr>
       <w:r>
-        <w:t>It identifies skill gaps and recommends relevant learning paths. </w:t>
+        <w:rPr>
+          <w:rStyle w:val="DefaultParagraphFont"/>
+          <w:rFonts w:ascii="Batang" w:eastAsia="Batang" w:hAnsi="Batang" w:cs="Batang"/>
+          <w:b w:val="0"/>
+          <w:bCs w:val="0"/>
+          <w:i w:val="0"/>
+          <w:iCs w:val="0"/>
+          <w:caps w:val="0"/>
+          <w:smallCaps w:val="0"/>
+          <w:strike w:val="0"/>
+          <w:dstrike w:val="0"/>
+          <w:outline w:val="0"/>
+          <w:shadow w:val="0"/>
+          <w:emboss w:val="0"/>
+          <w:imprint w:val="0"/>
+          <w:noProof w:val="0"/>
+          <w:vanish w:val="0"/>
+          <w:color w:val="auto"/>
+          <w:spacing w:val="0"/>
+          <w:w w:val="100"/>
+          <w:kern w:val="0"/>
+          <w:position w:val="0"/>
+          <w:sz w:val="22"/>
+          <w:szCs w:val="22"/>
+          <w:highlight w:val="none"/>
+          <w:u w:val="none" w:color="auto"/>
+          <w:bdr w:val="none" w:sz="0" w:space="0" w:color="auto"/>
+          <w:shd w:val="clear" w:color="auto" w:fill="auto"/>
+          <w:vertAlign w:val="baseline"/>
+          <w:rtl w:val="0"/>
+          <w:cs w:val="0"/>
+          <w:lang w:val="en-US" w:eastAsia="ko-KR" w:bidi="ar-SA"/>
+        </w:rPr>
+        <w:t>기술 격차를 식별하고 관련 학습 경로를 권장합니다.</w:t>
+      </w:r>
+      <w:r>
+        <w:rPr>
+          <w:rStyle w:val="DefaultParagraphFont"/>
+          <w:rFonts w:ascii="Batang" w:eastAsia="Batang" w:hAnsi="Batang" w:cs="Batang"/>
+          <w:b w:val="0"/>
+          <w:bCs w:val="0"/>
+          <w:i w:val="0"/>
+          <w:iCs w:val="0"/>
+          <w:caps w:val="0"/>
+          <w:smallCaps w:val="0"/>
+          <w:strike w:val="0"/>
+          <w:dstrike w:val="0"/>
+          <w:outline w:val="0"/>
+          <w:shadow w:val="0"/>
+          <w:emboss w:val="0"/>
+          <w:imprint w:val="0"/>
+          <w:noProof w:val="0"/>
+          <w:vanish w:val="0"/>
+          <w:color w:val="auto"/>
+          <w:spacing w:val="0"/>
+          <w:w w:val="100"/>
+          <w:kern w:val="0"/>
+          <w:position w:val="0"/>
+          <w:sz w:val="22"/>
+          <w:szCs w:val="22"/>
+          <w:highlight w:val="none"/>
+          <w:u w:val="none" w:color="auto"/>
+          <w:bdr w:val="none" w:sz="0" w:space="0" w:color="auto"/>
+          <w:shd w:val="clear" w:color="auto" w:fill="auto"/>
+          <w:vertAlign w:val="baseline"/>
+          <w:rtl w:val="0"/>
+          <w:cs w:val="0"/>
+          <w:lang w:val="en-US" w:eastAsia="ko-KR" w:bidi="ar-SA"/>
+        </w:rPr>
+        <w:t> </w:t>
       </w:r>
     </w:p>
     <w:p>
@@ -330,10 +1645,80 @@
           <w:tab w:val="clear" w:pos="720"/>
           <w:tab w:val="num" w:pos="1080"/>
         </w:tabs>
+        <w:bidi w:val="0"/>
         <w:ind w:left="1080"/>
       </w:pPr>
       <w:r>
-        <w:t>Users receive targeted content to address specific weaknesses. </w:t>
+        <w:rPr>
+          <w:rStyle w:val="DefaultParagraphFont"/>
+          <w:rFonts w:ascii="Batang" w:eastAsia="Batang" w:hAnsi="Batang" w:cs="Batang"/>
+          <w:b w:val="0"/>
+          <w:bCs w:val="0"/>
+          <w:i w:val="0"/>
+          <w:iCs w:val="0"/>
+          <w:caps w:val="0"/>
+          <w:smallCaps w:val="0"/>
+          <w:strike w:val="0"/>
+          <w:dstrike w:val="0"/>
+          <w:outline w:val="0"/>
+          <w:shadow w:val="0"/>
+          <w:emboss w:val="0"/>
+          <w:imprint w:val="0"/>
+          <w:noProof w:val="0"/>
+          <w:vanish w:val="0"/>
+          <w:color w:val="auto"/>
+          <w:spacing w:val="0"/>
+          <w:w w:val="100"/>
+          <w:kern w:val="0"/>
+          <w:position w:val="0"/>
+          <w:sz w:val="22"/>
+          <w:szCs w:val="22"/>
+          <w:highlight w:val="none"/>
+          <w:u w:val="none" w:color="auto"/>
+          <w:bdr w:val="none" w:sz="0" w:space="0" w:color="auto"/>
+          <w:shd w:val="clear" w:color="auto" w:fill="auto"/>
+          <w:vertAlign w:val="baseline"/>
+          <w:rtl w:val="0"/>
+          <w:cs w:val="0"/>
+          <w:lang w:val="en-US" w:eastAsia="ko-KR" w:bidi="ar-SA"/>
+        </w:rPr>
+        <w:t>사용자는 특정 약점을 해결하기 위해 맞춤형 콘텐츠를 받습니다.</w:t>
+      </w:r>
+      <w:r>
+        <w:rPr>
+          <w:rStyle w:val="DefaultParagraphFont"/>
+          <w:rFonts w:ascii="Batang" w:eastAsia="Batang" w:hAnsi="Batang" w:cs="Batang"/>
+          <w:b w:val="0"/>
+          <w:bCs w:val="0"/>
+          <w:i w:val="0"/>
+          <w:iCs w:val="0"/>
+          <w:caps w:val="0"/>
+          <w:smallCaps w:val="0"/>
+          <w:strike w:val="0"/>
+          <w:dstrike w:val="0"/>
+          <w:outline w:val="0"/>
+          <w:shadow w:val="0"/>
+          <w:emboss w:val="0"/>
+          <w:imprint w:val="0"/>
+          <w:noProof w:val="0"/>
+          <w:vanish w:val="0"/>
+          <w:color w:val="auto"/>
+          <w:spacing w:val="0"/>
+          <w:w w:val="100"/>
+          <w:kern w:val="0"/>
+          <w:position w:val="0"/>
+          <w:sz w:val="22"/>
+          <w:szCs w:val="22"/>
+          <w:highlight w:val="none"/>
+          <w:u w:val="none" w:color="auto"/>
+          <w:bdr w:val="none" w:sz="0" w:space="0" w:color="auto"/>
+          <w:shd w:val="clear" w:color="auto" w:fill="auto"/>
+          <w:vertAlign w:val="baseline"/>
+          <w:rtl w:val="0"/>
+          <w:cs w:val="0"/>
+          <w:lang w:val="en-US" w:eastAsia="ko-KR" w:bidi="ar-SA"/>
+        </w:rPr>
+        <w:t> </w:t>
       </w:r>
     </w:p>
     <w:p>
@@ -342,15 +1727,78 @@
           <w:ilvl w:val="0"/>
           <w:numId w:val="10"/>
         </w:numPr>
-      </w:pPr>
-      <w:r>
-        <w:rPr>
+        <w:bidi w:val="0"/>
+      </w:pPr>
+      <w:r>
+        <w:rPr>
+          <w:rStyle w:val="DefaultParagraphFont"/>
+          <w:rFonts w:ascii="Batang" w:eastAsia="Batang" w:hAnsi="Batang" w:cs="Batang"/>
           <w:b/>
           <w:bCs/>
-        </w:rPr>
-        <w:t>Collaborative Learning Communities:</w:t>
-      </w:r>
-      <w:r>
+          <w:i w:val="0"/>
+          <w:iCs w:val="0"/>
+          <w:caps w:val="0"/>
+          <w:smallCaps w:val="0"/>
+          <w:strike w:val="0"/>
+          <w:dstrike w:val="0"/>
+          <w:outline w:val="0"/>
+          <w:shadow w:val="0"/>
+          <w:emboss w:val="0"/>
+          <w:imprint w:val="0"/>
+          <w:noProof w:val="0"/>
+          <w:vanish w:val="0"/>
+          <w:color w:val="auto"/>
+          <w:spacing w:val="0"/>
+          <w:w w:val="100"/>
+          <w:kern w:val="0"/>
+          <w:position w:val="0"/>
+          <w:sz w:val="22"/>
+          <w:szCs w:val="22"/>
+          <w:highlight w:val="none"/>
+          <w:u w:val="none" w:color="auto"/>
+          <w:bdr w:val="none" w:sz="0" w:space="0" w:color="auto"/>
+          <w:shd w:val="clear" w:color="auto" w:fill="auto"/>
+          <w:vertAlign w:val="baseline"/>
+          <w:rtl w:val="0"/>
+          <w:cs w:val="0"/>
+          <w:lang w:val="en-US" w:eastAsia="ko-KR" w:bidi="ar-SA"/>
+        </w:rPr>
+        <w:t>공동 학습 커뮤니티:</w:t>
+      </w:r>
+      <w:r>
+        <w:rPr>
+          <w:rStyle w:val="DefaultParagraphFont"/>
+          <w:rFonts w:ascii="Batang" w:eastAsia="Batang" w:hAnsi="Batang" w:cs="Batang"/>
+          <w:b w:val="0"/>
+          <w:bCs w:val="0"/>
+          <w:i w:val="0"/>
+          <w:iCs w:val="0"/>
+          <w:caps w:val="0"/>
+          <w:smallCaps w:val="0"/>
+          <w:strike w:val="0"/>
+          <w:dstrike w:val="0"/>
+          <w:outline w:val="0"/>
+          <w:shadow w:val="0"/>
+          <w:emboss w:val="0"/>
+          <w:imprint w:val="0"/>
+          <w:noProof w:val="0"/>
+          <w:vanish w:val="0"/>
+          <w:color w:val="auto"/>
+          <w:spacing w:val="0"/>
+          <w:w w:val="100"/>
+          <w:kern w:val="0"/>
+          <w:position w:val="0"/>
+          <w:sz w:val="22"/>
+          <w:szCs w:val="22"/>
+          <w:highlight w:val="none"/>
+          <w:u w:val="none" w:color="auto"/>
+          <w:bdr w:val="none" w:sz="0" w:space="0" w:color="auto"/>
+          <w:shd w:val="clear" w:color="auto" w:fill="auto"/>
+          <w:vertAlign w:val="baseline"/>
+          <w:rtl w:val="0"/>
+          <w:cs w:val="0"/>
+          <w:lang w:val="en-US" w:eastAsia="ko-KR" w:bidi="ar-SA"/>
+        </w:rPr>
         <w:t> </w:t>
       </w:r>
     </w:p>
@@ -363,12 +1811,79 @@
         <w:tabs>
           <w:tab w:val="num" w:pos="720"/>
         </w:tabs>
-      </w:pPr>
-      <w:r>
-        <w:t>ContosoLearn</w:t>
-      </w:r>
-      <w:r>
-        <w:t xml:space="preserve"> fosters peer-to-peer learning. </w:t>
+        <w:bidi w:val="0"/>
+      </w:pPr>
+      <w:r>
+        <w:rPr>
+          <w:rStyle w:val="DefaultParagraphFont"/>
+          <w:rFonts w:ascii="Batang" w:eastAsia="Batang" w:hAnsi="Batang" w:cs="Batang"/>
+          <w:b w:val="0"/>
+          <w:bCs w:val="0"/>
+          <w:i w:val="0"/>
+          <w:iCs w:val="0"/>
+          <w:caps w:val="0"/>
+          <w:smallCaps w:val="0"/>
+          <w:strike w:val="0"/>
+          <w:dstrike w:val="0"/>
+          <w:outline w:val="0"/>
+          <w:shadow w:val="0"/>
+          <w:emboss w:val="0"/>
+          <w:imprint w:val="0"/>
+          <w:noProof w:val="0"/>
+          <w:vanish w:val="0"/>
+          <w:color w:val="auto"/>
+          <w:spacing w:val="0"/>
+          <w:w w:val="100"/>
+          <w:kern w:val="0"/>
+          <w:position w:val="0"/>
+          <w:sz w:val="22"/>
+          <w:szCs w:val="22"/>
+          <w:highlight w:val="none"/>
+          <w:u w:val="none" w:color="auto"/>
+          <w:bdr w:val="none" w:sz="0" w:space="0" w:color="auto"/>
+          <w:shd w:val="clear" w:color="auto" w:fill="auto"/>
+          <w:vertAlign w:val="baseline"/>
+          <w:rtl w:val="0"/>
+          <w:cs w:val="0"/>
+          <w:lang w:val="en-US" w:eastAsia="ko-KR" w:bidi="ar-SA"/>
+        </w:rPr>
+        <w:t>ContosoLearn은 피어 투 피어 학습을 촉진합니다.</w:t>
+      </w:r>
+      <w:r>
+        <w:rPr>
+          <w:rStyle w:val="DefaultParagraphFont"/>
+          <w:rFonts w:ascii="Batang" w:eastAsia="Batang" w:hAnsi="Batang" w:cs="Batang"/>
+          <w:b w:val="0"/>
+          <w:bCs w:val="0"/>
+          <w:i w:val="0"/>
+          <w:iCs w:val="0"/>
+          <w:caps w:val="0"/>
+          <w:smallCaps w:val="0"/>
+          <w:strike w:val="0"/>
+          <w:dstrike w:val="0"/>
+          <w:outline w:val="0"/>
+          <w:shadow w:val="0"/>
+          <w:emboss w:val="0"/>
+          <w:imprint w:val="0"/>
+          <w:noProof w:val="0"/>
+          <w:vanish w:val="0"/>
+          <w:color w:val="auto"/>
+          <w:spacing w:val="0"/>
+          <w:w w:val="100"/>
+          <w:kern w:val="0"/>
+          <w:position w:val="0"/>
+          <w:sz w:val="22"/>
+          <w:szCs w:val="22"/>
+          <w:highlight w:val="none"/>
+          <w:u w:val="none" w:color="auto"/>
+          <w:bdr w:val="none" w:sz="0" w:space="0" w:color="auto"/>
+          <w:shd w:val="clear" w:color="auto" w:fill="auto"/>
+          <w:vertAlign w:val="baseline"/>
+          <w:rtl w:val="0"/>
+          <w:cs w:val="0"/>
+          <w:lang w:val="en-US" w:eastAsia="ko-KR" w:bidi="ar-SA"/>
+        </w:rPr>
+        <w:t> </w:t>
       </w:r>
     </w:p>
     <w:p>
@@ -380,9 +1895,79 @@
         <w:tabs>
           <w:tab w:val="num" w:pos="720"/>
         </w:tabs>
-      </w:pPr>
-      <w:r>
-        <w:t>Users can join topic-specific communities, participate in discussions, and share insights. </w:t>
+        <w:bidi w:val="0"/>
+      </w:pPr>
+      <w:r>
+        <w:rPr>
+          <w:rStyle w:val="DefaultParagraphFont"/>
+          <w:rFonts w:ascii="Batang" w:eastAsia="Batang" w:hAnsi="Batang" w:cs="Batang"/>
+          <w:b w:val="0"/>
+          <w:bCs w:val="0"/>
+          <w:i w:val="0"/>
+          <w:iCs w:val="0"/>
+          <w:caps w:val="0"/>
+          <w:smallCaps w:val="0"/>
+          <w:strike w:val="0"/>
+          <w:dstrike w:val="0"/>
+          <w:outline w:val="0"/>
+          <w:shadow w:val="0"/>
+          <w:emboss w:val="0"/>
+          <w:imprint w:val="0"/>
+          <w:noProof w:val="0"/>
+          <w:vanish w:val="0"/>
+          <w:color w:val="auto"/>
+          <w:spacing w:val="0"/>
+          <w:w w:val="100"/>
+          <w:kern w:val="0"/>
+          <w:position w:val="0"/>
+          <w:sz w:val="22"/>
+          <w:szCs w:val="22"/>
+          <w:highlight w:val="none"/>
+          <w:u w:val="none" w:color="auto"/>
+          <w:bdr w:val="none" w:sz="0" w:space="0" w:color="auto"/>
+          <w:shd w:val="clear" w:color="auto" w:fill="auto"/>
+          <w:vertAlign w:val="baseline"/>
+          <w:rtl w:val="0"/>
+          <w:cs w:val="0"/>
+          <w:lang w:val="en-US" w:eastAsia="ko-KR" w:bidi="ar-SA"/>
+        </w:rPr>
+        <w:t>사용자는 토픽별 커뮤니티에 가입하고, 토론에 참여하고, 인사이트를 공유할 수 있습니다.</w:t>
+      </w:r>
+      <w:r>
+        <w:rPr>
+          <w:rStyle w:val="DefaultParagraphFont"/>
+          <w:rFonts w:ascii="Batang" w:eastAsia="Batang" w:hAnsi="Batang" w:cs="Batang"/>
+          <w:b w:val="0"/>
+          <w:bCs w:val="0"/>
+          <w:i w:val="0"/>
+          <w:iCs w:val="0"/>
+          <w:caps w:val="0"/>
+          <w:smallCaps w:val="0"/>
+          <w:strike w:val="0"/>
+          <w:dstrike w:val="0"/>
+          <w:outline w:val="0"/>
+          <w:shadow w:val="0"/>
+          <w:emboss w:val="0"/>
+          <w:imprint w:val="0"/>
+          <w:noProof w:val="0"/>
+          <w:vanish w:val="0"/>
+          <w:color w:val="auto"/>
+          <w:spacing w:val="0"/>
+          <w:w w:val="100"/>
+          <w:kern w:val="0"/>
+          <w:position w:val="0"/>
+          <w:sz w:val="22"/>
+          <w:szCs w:val="22"/>
+          <w:highlight w:val="none"/>
+          <w:u w:val="none" w:color="auto"/>
+          <w:bdr w:val="none" w:sz="0" w:space="0" w:color="auto"/>
+          <w:shd w:val="clear" w:color="auto" w:fill="auto"/>
+          <w:vertAlign w:val="baseline"/>
+          <w:rtl w:val="0"/>
+          <w:cs w:val="0"/>
+          <w:lang w:val="en-US" w:eastAsia="ko-KR" w:bidi="ar-SA"/>
+        </w:rPr>
+        <w:t> </w:t>
       </w:r>
     </w:p>
     <w:p>
@@ -394,9 +1979,79 @@
         <w:tabs>
           <w:tab w:val="num" w:pos="720"/>
         </w:tabs>
-      </w:pPr>
-      <w:r>
-        <w:t>AI algorithms match learners with compatible study groups. </w:t>
+        <w:bidi w:val="0"/>
+      </w:pPr>
+      <w:r>
+        <w:rPr>
+          <w:rStyle w:val="DefaultParagraphFont"/>
+          <w:rFonts w:ascii="Batang" w:eastAsia="Batang" w:hAnsi="Batang" w:cs="Batang"/>
+          <w:b w:val="0"/>
+          <w:bCs w:val="0"/>
+          <w:i w:val="0"/>
+          <w:iCs w:val="0"/>
+          <w:caps w:val="0"/>
+          <w:smallCaps w:val="0"/>
+          <w:strike w:val="0"/>
+          <w:dstrike w:val="0"/>
+          <w:outline w:val="0"/>
+          <w:shadow w:val="0"/>
+          <w:emboss w:val="0"/>
+          <w:imprint w:val="0"/>
+          <w:noProof w:val="0"/>
+          <w:vanish w:val="0"/>
+          <w:color w:val="auto"/>
+          <w:spacing w:val="0"/>
+          <w:w w:val="100"/>
+          <w:kern w:val="0"/>
+          <w:position w:val="0"/>
+          <w:sz w:val="22"/>
+          <w:szCs w:val="22"/>
+          <w:highlight w:val="none"/>
+          <w:u w:val="none" w:color="auto"/>
+          <w:bdr w:val="none" w:sz="0" w:space="0" w:color="auto"/>
+          <w:shd w:val="clear" w:color="auto" w:fill="auto"/>
+          <w:vertAlign w:val="baseline"/>
+          <w:rtl w:val="0"/>
+          <w:cs w:val="0"/>
+          <w:lang w:val="en-US" w:eastAsia="ko-KR" w:bidi="ar-SA"/>
+        </w:rPr>
+        <w:t>AI 알고리즘은 학습자를 호환되는 연구 그룹과 일치합니다.</w:t>
+      </w:r>
+      <w:r>
+        <w:rPr>
+          <w:rStyle w:val="DefaultParagraphFont"/>
+          <w:rFonts w:ascii="Batang" w:eastAsia="Batang" w:hAnsi="Batang" w:cs="Batang"/>
+          <w:b w:val="0"/>
+          <w:bCs w:val="0"/>
+          <w:i w:val="0"/>
+          <w:iCs w:val="0"/>
+          <w:caps w:val="0"/>
+          <w:smallCaps w:val="0"/>
+          <w:strike w:val="0"/>
+          <w:dstrike w:val="0"/>
+          <w:outline w:val="0"/>
+          <w:shadow w:val="0"/>
+          <w:emboss w:val="0"/>
+          <w:imprint w:val="0"/>
+          <w:noProof w:val="0"/>
+          <w:vanish w:val="0"/>
+          <w:color w:val="auto"/>
+          <w:spacing w:val="0"/>
+          <w:w w:val="100"/>
+          <w:kern w:val="0"/>
+          <w:position w:val="0"/>
+          <w:sz w:val="22"/>
+          <w:szCs w:val="22"/>
+          <w:highlight w:val="none"/>
+          <w:u w:val="none" w:color="auto"/>
+          <w:bdr w:val="none" w:sz="0" w:space="0" w:color="auto"/>
+          <w:shd w:val="clear" w:color="auto" w:fill="auto"/>
+          <w:vertAlign w:val="baseline"/>
+          <w:rtl w:val="0"/>
+          <w:cs w:val="0"/>
+          <w:lang w:val="en-US" w:eastAsia="ko-KR" w:bidi="ar-SA"/>
+        </w:rPr>
+        <w:t> </w:t>
       </w:r>
     </w:p>
     <w:p>
@@ -405,15 +2060,78 @@
           <w:ilvl w:val="0"/>
           <w:numId w:val="12"/>
         </w:numPr>
-      </w:pPr>
-      <w:r>
-        <w:rPr>
+        <w:bidi w:val="0"/>
+      </w:pPr>
+      <w:r>
+        <w:rPr>
+          <w:rStyle w:val="DefaultParagraphFont"/>
+          <w:rFonts w:ascii="Batang" w:eastAsia="Batang" w:hAnsi="Batang" w:cs="Batang"/>
           <w:b/>
           <w:bCs/>
-        </w:rPr>
-        <w:t>Job Market Insights:</w:t>
-      </w:r>
-      <w:r>
+          <w:i w:val="0"/>
+          <w:iCs w:val="0"/>
+          <w:caps w:val="0"/>
+          <w:smallCaps w:val="0"/>
+          <w:strike w:val="0"/>
+          <w:dstrike w:val="0"/>
+          <w:outline w:val="0"/>
+          <w:shadow w:val="0"/>
+          <w:emboss w:val="0"/>
+          <w:imprint w:val="0"/>
+          <w:noProof w:val="0"/>
+          <w:vanish w:val="0"/>
+          <w:color w:val="auto"/>
+          <w:spacing w:val="0"/>
+          <w:w w:val="100"/>
+          <w:kern w:val="0"/>
+          <w:position w:val="0"/>
+          <w:sz w:val="22"/>
+          <w:szCs w:val="22"/>
+          <w:highlight w:val="none"/>
+          <w:u w:val="none" w:color="auto"/>
+          <w:bdr w:val="none" w:sz="0" w:space="0" w:color="auto"/>
+          <w:shd w:val="clear" w:color="auto" w:fill="auto"/>
+          <w:vertAlign w:val="baseline"/>
+          <w:rtl w:val="0"/>
+          <w:cs w:val="0"/>
+          <w:lang w:val="en-US" w:eastAsia="ko-KR" w:bidi="ar-SA"/>
+        </w:rPr>
+        <w:t>취업 시장 인사이트</w:t>
+      </w:r>
+      <w:r>
+        <w:rPr>
+          <w:rStyle w:val="DefaultParagraphFont"/>
+          <w:rFonts w:ascii="Batang" w:eastAsia="Batang" w:hAnsi="Batang" w:cs="Batang"/>
+          <w:b w:val="0"/>
+          <w:bCs w:val="0"/>
+          <w:i w:val="0"/>
+          <w:iCs w:val="0"/>
+          <w:caps w:val="0"/>
+          <w:smallCaps w:val="0"/>
+          <w:strike w:val="0"/>
+          <w:dstrike w:val="0"/>
+          <w:outline w:val="0"/>
+          <w:shadow w:val="0"/>
+          <w:emboss w:val="0"/>
+          <w:imprint w:val="0"/>
+          <w:noProof w:val="0"/>
+          <w:vanish w:val="0"/>
+          <w:color w:val="auto"/>
+          <w:spacing w:val="0"/>
+          <w:w w:val="100"/>
+          <w:kern w:val="0"/>
+          <w:position w:val="0"/>
+          <w:sz w:val="22"/>
+          <w:szCs w:val="22"/>
+          <w:highlight w:val="none"/>
+          <w:u w:val="none" w:color="auto"/>
+          <w:bdr w:val="none" w:sz="0" w:space="0" w:color="auto"/>
+          <w:shd w:val="clear" w:color="auto" w:fill="auto"/>
+          <w:vertAlign w:val="baseline"/>
+          <w:rtl w:val="0"/>
+          <w:cs w:val="0"/>
+          <w:lang w:val="en-US" w:eastAsia="ko-KR" w:bidi="ar-SA"/>
+        </w:rPr>
         <w:t> </w:t>
       </w:r>
     </w:p>
@@ -426,13 +2144,79 @@
         <w:tabs>
           <w:tab w:val="num" w:pos="720"/>
         </w:tabs>
-      </w:pPr>
-      <w:r>
-        <w:lastRenderedPageBreak/>
-        <w:t>ContosoLearn</w:t>
-      </w:r>
-      <w:r>
-        <w:t xml:space="preserve"> provides real-time data on in-demand skills and job opportunities. </w:t>
+        <w:bidi w:val="0"/>
+      </w:pPr>
+      <w:r>
+        <w:rPr>
+          <w:rStyle w:val="DefaultParagraphFont"/>
+          <w:rFonts w:ascii="Batang" w:eastAsia="Batang" w:hAnsi="Batang" w:cs="Batang"/>
+          <w:b w:val="0"/>
+          <w:bCs w:val="0"/>
+          <w:i w:val="0"/>
+          <w:iCs w:val="0"/>
+          <w:caps w:val="0"/>
+          <w:smallCaps w:val="0"/>
+          <w:strike w:val="0"/>
+          <w:dstrike w:val="0"/>
+          <w:outline w:val="0"/>
+          <w:shadow w:val="0"/>
+          <w:emboss w:val="0"/>
+          <w:imprint w:val="0"/>
+          <w:noProof w:val="0"/>
+          <w:vanish w:val="0"/>
+          <w:color w:val="auto"/>
+          <w:spacing w:val="0"/>
+          <w:w w:val="100"/>
+          <w:kern w:val="0"/>
+          <w:position w:val="0"/>
+          <w:sz w:val="22"/>
+          <w:szCs w:val="22"/>
+          <w:highlight w:val="none"/>
+          <w:u w:val="none" w:color="auto"/>
+          <w:bdr w:val="none" w:sz="0" w:space="0" w:color="auto"/>
+          <w:shd w:val="clear" w:color="auto" w:fill="auto"/>
+          <w:vertAlign w:val="baseline"/>
+          <w:rtl w:val="0"/>
+          <w:cs w:val="0"/>
+          <w:lang w:val="en-US" w:eastAsia="ko-KR" w:bidi="ar-SA"/>
+        </w:rPr>
+        <w:t>ContosoLearn은 수요가 많은 기술 및 취업 기회에 대한 실시간 데이터를 제공합니다.</w:t>
+      </w:r>
+      <w:r>
+        <w:rPr>
+          <w:rStyle w:val="DefaultParagraphFont"/>
+          <w:rFonts w:ascii="Batang" w:eastAsia="Batang" w:hAnsi="Batang" w:cs="Batang"/>
+          <w:b w:val="0"/>
+          <w:bCs w:val="0"/>
+          <w:i w:val="0"/>
+          <w:iCs w:val="0"/>
+          <w:caps w:val="0"/>
+          <w:smallCaps w:val="0"/>
+          <w:strike w:val="0"/>
+          <w:dstrike w:val="0"/>
+          <w:outline w:val="0"/>
+          <w:shadow w:val="0"/>
+          <w:emboss w:val="0"/>
+          <w:imprint w:val="0"/>
+          <w:noProof w:val="0"/>
+          <w:vanish w:val="0"/>
+          <w:color w:val="auto"/>
+          <w:spacing w:val="0"/>
+          <w:w w:val="100"/>
+          <w:kern w:val="0"/>
+          <w:position w:val="0"/>
+          <w:sz w:val="22"/>
+          <w:szCs w:val="22"/>
+          <w:highlight w:val="none"/>
+          <w:u w:val="none" w:color="auto"/>
+          <w:bdr w:val="none" w:sz="0" w:space="0" w:color="auto"/>
+          <w:shd w:val="clear" w:color="auto" w:fill="auto"/>
+          <w:vertAlign w:val="baseline"/>
+          <w:rtl w:val="0"/>
+          <w:cs w:val="0"/>
+          <w:lang w:val="en-US" w:eastAsia="ko-KR" w:bidi="ar-SA"/>
+        </w:rPr>
+        <w:t> </w:t>
       </w:r>
     </w:p>
     <w:p>
@@ -444,9 +2228,79 @@
         <w:tabs>
           <w:tab w:val="num" w:pos="720"/>
         </w:tabs>
-      </w:pPr>
-      <w:r>
-        <w:t>Users receive alerts about emerging trends and skill requirements. </w:t>
+        <w:bidi w:val="0"/>
+      </w:pPr>
+      <w:r>
+        <w:rPr>
+          <w:rStyle w:val="DefaultParagraphFont"/>
+          <w:rFonts w:ascii="Batang" w:eastAsia="Batang" w:hAnsi="Batang" w:cs="Batang"/>
+          <w:b w:val="0"/>
+          <w:bCs w:val="0"/>
+          <w:i w:val="0"/>
+          <w:iCs w:val="0"/>
+          <w:caps w:val="0"/>
+          <w:smallCaps w:val="0"/>
+          <w:strike w:val="0"/>
+          <w:dstrike w:val="0"/>
+          <w:outline w:val="0"/>
+          <w:shadow w:val="0"/>
+          <w:emboss w:val="0"/>
+          <w:imprint w:val="0"/>
+          <w:noProof w:val="0"/>
+          <w:vanish w:val="0"/>
+          <w:color w:val="auto"/>
+          <w:spacing w:val="0"/>
+          <w:w w:val="100"/>
+          <w:kern w:val="0"/>
+          <w:position w:val="0"/>
+          <w:sz w:val="22"/>
+          <w:szCs w:val="22"/>
+          <w:highlight w:val="none"/>
+          <w:u w:val="none" w:color="auto"/>
+          <w:bdr w:val="none" w:sz="0" w:space="0" w:color="auto"/>
+          <w:shd w:val="clear" w:color="auto" w:fill="auto"/>
+          <w:vertAlign w:val="baseline"/>
+          <w:rtl w:val="0"/>
+          <w:cs w:val="0"/>
+          <w:lang w:val="en-US" w:eastAsia="ko-KR" w:bidi="ar-SA"/>
+        </w:rPr>
+        <w:t>사용자는 새로운 추세 및 기술 요구 사항에 대한 경고를 받습니다.</w:t>
+      </w:r>
+      <w:r>
+        <w:rPr>
+          <w:rStyle w:val="DefaultParagraphFont"/>
+          <w:rFonts w:ascii="Batang" w:eastAsia="Batang" w:hAnsi="Batang" w:cs="Batang"/>
+          <w:b w:val="0"/>
+          <w:bCs w:val="0"/>
+          <w:i w:val="0"/>
+          <w:iCs w:val="0"/>
+          <w:caps w:val="0"/>
+          <w:smallCaps w:val="0"/>
+          <w:strike w:val="0"/>
+          <w:dstrike w:val="0"/>
+          <w:outline w:val="0"/>
+          <w:shadow w:val="0"/>
+          <w:emboss w:val="0"/>
+          <w:imprint w:val="0"/>
+          <w:noProof w:val="0"/>
+          <w:vanish w:val="0"/>
+          <w:color w:val="auto"/>
+          <w:spacing w:val="0"/>
+          <w:w w:val="100"/>
+          <w:kern w:val="0"/>
+          <w:position w:val="0"/>
+          <w:sz w:val="22"/>
+          <w:szCs w:val="22"/>
+          <w:highlight w:val="none"/>
+          <w:u w:val="none" w:color="auto"/>
+          <w:bdr w:val="none" w:sz="0" w:space="0" w:color="auto"/>
+          <w:shd w:val="clear" w:color="auto" w:fill="auto"/>
+          <w:vertAlign w:val="baseline"/>
+          <w:rtl w:val="0"/>
+          <w:cs w:val="0"/>
+          <w:lang w:val="en-US" w:eastAsia="ko-KR" w:bidi="ar-SA"/>
+        </w:rPr>
+        <w:t> </w:t>
       </w:r>
     </w:p>
     <w:p>
@@ -458,9 +2312,79 @@
         <w:tabs>
           <w:tab w:val="num" w:pos="720"/>
         </w:tabs>
-      </w:pPr>
-      <w:r>
-        <w:t>It helps learners stay ahead in their careers. </w:t>
+        <w:bidi w:val="0"/>
+      </w:pPr>
+      <w:r>
+        <w:rPr>
+          <w:rStyle w:val="DefaultParagraphFont"/>
+          <w:rFonts w:ascii="Batang" w:eastAsia="Batang" w:hAnsi="Batang" w:cs="Batang"/>
+          <w:b w:val="0"/>
+          <w:bCs w:val="0"/>
+          <w:i w:val="0"/>
+          <w:iCs w:val="0"/>
+          <w:caps w:val="0"/>
+          <w:smallCaps w:val="0"/>
+          <w:strike w:val="0"/>
+          <w:dstrike w:val="0"/>
+          <w:outline w:val="0"/>
+          <w:shadow w:val="0"/>
+          <w:emboss w:val="0"/>
+          <w:imprint w:val="0"/>
+          <w:noProof w:val="0"/>
+          <w:vanish w:val="0"/>
+          <w:color w:val="auto"/>
+          <w:spacing w:val="0"/>
+          <w:w w:val="100"/>
+          <w:kern w:val="0"/>
+          <w:position w:val="0"/>
+          <w:sz w:val="22"/>
+          <w:szCs w:val="22"/>
+          <w:highlight w:val="none"/>
+          <w:u w:val="none" w:color="auto"/>
+          <w:bdr w:val="none" w:sz="0" w:space="0" w:color="auto"/>
+          <w:shd w:val="clear" w:color="auto" w:fill="auto"/>
+          <w:vertAlign w:val="baseline"/>
+          <w:rtl w:val="0"/>
+          <w:cs w:val="0"/>
+          <w:lang w:val="en-US" w:eastAsia="ko-KR" w:bidi="ar-SA"/>
+        </w:rPr>
+        <w:t>학습자가 경력에서 앞서 나갈 수 있도록 돕습니다.</w:t>
+      </w:r>
+      <w:r>
+        <w:rPr>
+          <w:rStyle w:val="DefaultParagraphFont"/>
+          <w:rFonts w:ascii="Batang" w:eastAsia="Batang" w:hAnsi="Batang" w:cs="Batang"/>
+          <w:b w:val="0"/>
+          <w:bCs w:val="0"/>
+          <w:i w:val="0"/>
+          <w:iCs w:val="0"/>
+          <w:caps w:val="0"/>
+          <w:smallCaps w:val="0"/>
+          <w:strike w:val="0"/>
+          <w:dstrike w:val="0"/>
+          <w:outline w:val="0"/>
+          <w:shadow w:val="0"/>
+          <w:emboss w:val="0"/>
+          <w:imprint w:val="0"/>
+          <w:noProof w:val="0"/>
+          <w:vanish w:val="0"/>
+          <w:color w:val="auto"/>
+          <w:spacing w:val="0"/>
+          <w:w w:val="100"/>
+          <w:kern w:val="0"/>
+          <w:position w:val="0"/>
+          <w:sz w:val="22"/>
+          <w:szCs w:val="22"/>
+          <w:highlight w:val="none"/>
+          <w:u w:val="none" w:color="auto"/>
+          <w:bdr w:val="none" w:sz="0" w:space="0" w:color="auto"/>
+          <w:shd w:val="clear" w:color="auto" w:fill="auto"/>
+          <w:vertAlign w:val="baseline"/>
+          <w:rtl w:val="0"/>
+          <w:cs w:val="0"/>
+          <w:lang w:val="en-US" w:eastAsia="ko-KR" w:bidi="ar-SA"/>
+        </w:rPr>
+        <w:t> </w:t>
       </w:r>
     </w:p>
     <w:p>
@@ -469,15 +2393,78 @@
           <w:ilvl w:val="0"/>
           <w:numId w:val="14"/>
         </w:numPr>
-      </w:pPr>
-      <w:r>
-        <w:rPr>
+        <w:bidi w:val="0"/>
+      </w:pPr>
+      <w:r>
+        <w:rPr>
+          <w:rStyle w:val="DefaultParagraphFont"/>
+          <w:rFonts w:ascii="Batang" w:eastAsia="Batang" w:hAnsi="Batang" w:cs="Batang"/>
           <w:b/>
           <w:bCs/>
-        </w:rPr>
-        <w:t>Interactive AI Tutors:</w:t>
-      </w:r>
-      <w:r>
+          <w:i w:val="0"/>
+          <w:iCs w:val="0"/>
+          <w:caps w:val="0"/>
+          <w:smallCaps w:val="0"/>
+          <w:strike w:val="0"/>
+          <w:dstrike w:val="0"/>
+          <w:outline w:val="0"/>
+          <w:shadow w:val="0"/>
+          <w:emboss w:val="0"/>
+          <w:imprint w:val="0"/>
+          <w:noProof w:val="0"/>
+          <w:vanish w:val="0"/>
+          <w:color w:val="auto"/>
+          <w:spacing w:val="0"/>
+          <w:w w:val="100"/>
+          <w:kern w:val="0"/>
+          <w:position w:val="0"/>
+          <w:sz w:val="22"/>
+          <w:szCs w:val="22"/>
+          <w:highlight w:val="none"/>
+          <w:u w:val="none" w:color="auto"/>
+          <w:bdr w:val="none" w:sz="0" w:space="0" w:color="auto"/>
+          <w:shd w:val="clear" w:color="auto" w:fill="auto"/>
+          <w:vertAlign w:val="baseline"/>
+          <w:rtl w:val="0"/>
+          <w:cs w:val="0"/>
+          <w:lang w:val="en-US" w:eastAsia="ko-KR" w:bidi="ar-SA"/>
+        </w:rPr>
+        <w:t>대화형 AI 튜터:</w:t>
+      </w:r>
+      <w:r>
+        <w:rPr>
+          <w:rStyle w:val="DefaultParagraphFont"/>
+          <w:rFonts w:ascii="Batang" w:eastAsia="Batang" w:hAnsi="Batang" w:cs="Batang"/>
+          <w:b w:val="0"/>
+          <w:bCs w:val="0"/>
+          <w:i w:val="0"/>
+          <w:iCs w:val="0"/>
+          <w:caps w:val="0"/>
+          <w:smallCaps w:val="0"/>
+          <w:strike w:val="0"/>
+          <w:dstrike w:val="0"/>
+          <w:outline w:val="0"/>
+          <w:shadow w:val="0"/>
+          <w:emboss w:val="0"/>
+          <w:imprint w:val="0"/>
+          <w:noProof w:val="0"/>
+          <w:vanish w:val="0"/>
+          <w:color w:val="auto"/>
+          <w:spacing w:val="0"/>
+          <w:w w:val="100"/>
+          <w:kern w:val="0"/>
+          <w:position w:val="0"/>
+          <w:sz w:val="22"/>
+          <w:szCs w:val="22"/>
+          <w:highlight w:val="none"/>
+          <w:u w:val="none" w:color="auto"/>
+          <w:bdr w:val="none" w:sz="0" w:space="0" w:color="auto"/>
+          <w:shd w:val="clear" w:color="auto" w:fill="auto"/>
+          <w:vertAlign w:val="baseline"/>
+          <w:rtl w:val="0"/>
+          <w:cs w:val="0"/>
+          <w:lang w:val="en-US" w:eastAsia="ko-KR" w:bidi="ar-SA"/>
+        </w:rPr>
         <w:t> </w:t>
       </w:r>
     </w:p>
@@ -490,12 +2477,79 @@
         <w:tabs>
           <w:tab w:val="num" w:pos="720"/>
         </w:tabs>
-      </w:pPr>
-      <w:r>
-        <w:t>ContosoLearn</w:t>
-      </w:r>
-      <w:r>
-        <w:t xml:space="preserve"> offers interactive chatbots and virtual tutors. </w:t>
+        <w:bidi w:val="0"/>
+      </w:pPr>
+      <w:r>
+        <w:rPr>
+          <w:rStyle w:val="DefaultParagraphFont"/>
+          <w:rFonts w:ascii="Batang" w:eastAsia="Batang" w:hAnsi="Batang" w:cs="Batang"/>
+          <w:b w:val="0"/>
+          <w:bCs w:val="0"/>
+          <w:i w:val="0"/>
+          <w:iCs w:val="0"/>
+          <w:caps w:val="0"/>
+          <w:smallCaps w:val="0"/>
+          <w:strike w:val="0"/>
+          <w:dstrike w:val="0"/>
+          <w:outline w:val="0"/>
+          <w:shadow w:val="0"/>
+          <w:emboss w:val="0"/>
+          <w:imprint w:val="0"/>
+          <w:noProof w:val="0"/>
+          <w:vanish w:val="0"/>
+          <w:color w:val="auto"/>
+          <w:spacing w:val="0"/>
+          <w:w w:val="100"/>
+          <w:kern w:val="0"/>
+          <w:position w:val="0"/>
+          <w:sz w:val="22"/>
+          <w:szCs w:val="22"/>
+          <w:highlight w:val="none"/>
+          <w:u w:val="none" w:color="auto"/>
+          <w:bdr w:val="none" w:sz="0" w:space="0" w:color="auto"/>
+          <w:shd w:val="clear" w:color="auto" w:fill="auto"/>
+          <w:vertAlign w:val="baseline"/>
+          <w:rtl w:val="0"/>
+          <w:cs w:val="0"/>
+          <w:lang w:val="en-US" w:eastAsia="ko-KR" w:bidi="ar-SA"/>
+        </w:rPr>
+        <w:t>ContosoLearn은 대화형 챗봇 및 가상 튜터를 제공합니다.</w:t>
+      </w:r>
+      <w:r>
+        <w:rPr>
+          <w:rStyle w:val="DefaultParagraphFont"/>
+          <w:rFonts w:ascii="Batang" w:eastAsia="Batang" w:hAnsi="Batang" w:cs="Batang"/>
+          <w:b w:val="0"/>
+          <w:bCs w:val="0"/>
+          <w:i w:val="0"/>
+          <w:iCs w:val="0"/>
+          <w:caps w:val="0"/>
+          <w:smallCaps w:val="0"/>
+          <w:strike w:val="0"/>
+          <w:dstrike w:val="0"/>
+          <w:outline w:val="0"/>
+          <w:shadow w:val="0"/>
+          <w:emboss w:val="0"/>
+          <w:imprint w:val="0"/>
+          <w:noProof w:val="0"/>
+          <w:vanish w:val="0"/>
+          <w:color w:val="auto"/>
+          <w:spacing w:val="0"/>
+          <w:w w:val="100"/>
+          <w:kern w:val="0"/>
+          <w:position w:val="0"/>
+          <w:sz w:val="22"/>
+          <w:szCs w:val="22"/>
+          <w:highlight w:val="none"/>
+          <w:u w:val="none" w:color="auto"/>
+          <w:bdr w:val="none" w:sz="0" w:space="0" w:color="auto"/>
+          <w:shd w:val="clear" w:color="auto" w:fill="auto"/>
+          <w:vertAlign w:val="baseline"/>
+          <w:rtl w:val="0"/>
+          <w:cs w:val="0"/>
+          <w:lang w:val="en-US" w:eastAsia="ko-KR" w:bidi="ar-SA"/>
+        </w:rPr>
+        <w:t> </w:t>
       </w:r>
     </w:p>
     <w:p>
@@ -507,9 +2561,79 @@
         <w:tabs>
           <w:tab w:val="num" w:pos="720"/>
         </w:tabs>
-      </w:pPr>
-      <w:r>
-        <w:t>Users can ask questions, seek explanations, and receive instant feedback. </w:t>
+        <w:bidi w:val="0"/>
+      </w:pPr>
+      <w:r>
+        <w:rPr>
+          <w:rStyle w:val="DefaultParagraphFont"/>
+          <w:rFonts w:ascii="Batang" w:eastAsia="Batang" w:hAnsi="Batang" w:cs="Batang"/>
+          <w:b w:val="0"/>
+          <w:bCs w:val="0"/>
+          <w:i w:val="0"/>
+          <w:iCs w:val="0"/>
+          <w:caps w:val="0"/>
+          <w:smallCaps w:val="0"/>
+          <w:strike w:val="0"/>
+          <w:dstrike w:val="0"/>
+          <w:outline w:val="0"/>
+          <w:shadow w:val="0"/>
+          <w:emboss w:val="0"/>
+          <w:imprint w:val="0"/>
+          <w:noProof w:val="0"/>
+          <w:vanish w:val="0"/>
+          <w:color w:val="auto"/>
+          <w:spacing w:val="0"/>
+          <w:w w:val="100"/>
+          <w:kern w:val="0"/>
+          <w:position w:val="0"/>
+          <w:sz w:val="22"/>
+          <w:szCs w:val="22"/>
+          <w:highlight w:val="none"/>
+          <w:u w:val="none" w:color="auto"/>
+          <w:bdr w:val="none" w:sz="0" w:space="0" w:color="auto"/>
+          <w:shd w:val="clear" w:color="auto" w:fill="auto"/>
+          <w:vertAlign w:val="baseline"/>
+          <w:rtl w:val="0"/>
+          <w:cs w:val="0"/>
+          <w:lang w:val="en-US" w:eastAsia="ko-KR" w:bidi="ar-SA"/>
+        </w:rPr>
+        <w:t>사용자는 질문을 하고, 설명을 찾고, 즉각적인 피드백을 받을 수 있습니다.</w:t>
+      </w:r>
+      <w:r>
+        <w:rPr>
+          <w:rStyle w:val="DefaultParagraphFont"/>
+          <w:rFonts w:ascii="Batang" w:eastAsia="Batang" w:hAnsi="Batang" w:cs="Batang"/>
+          <w:b w:val="0"/>
+          <w:bCs w:val="0"/>
+          <w:i w:val="0"/>
+          <w:iCs w:val="0"/>
+          <w:caps w:val="0"/>
+          <w:smallCaps w:val="0"/>
+          <w:strike w:val="0"/>
+          <w:dstrike w:val="0"/>
+          <w:outline w:val="0"/>
+          <w:shadow w:val="0"/>
+          <w:emboss w:val="0"/>
+          <w:imprint w:val="0"/>
+          <w:noProof w:val="0"/>
+          <w:vanish w:val="0"/>
+          <w:color w:val="auto"/>
+          <w:spacing w:val="0"/>
+          <w:w w:val="100"/>
+          <w:kern w:val="0"/>
+          <w:position w:val="0"/>
+          <w:sz w:val="22"/>
+          <w:szCs w:val="22"/>
+          <w:highlight w:val="none"/>
+          <w:u w:val="none" w:color="auto"/>
+          <w:bdr w:val="none" w:sz="0" w:space="0" w:color="auto"/>
+          <w:shd w:val="clear" w:color="auto" w:fill="auto"/>
+          <w:vertAlign w:val="baseline"/>
+          <w:rtl w:val="0"/>
+          <w:cs w:val="0"/>
+          <w:lang w:val="en-US" w:eastAsia="ko-KR" w:bidi="ar-SA"/>
+        </w:rPr>
+        <w:t> </w:t>
       </w:r>
     </w:p>
     <w:p>
@@ -521,20 +2645,155 @@
         <w:tabs>
           <w:tab w:val="num" w:pos="720"/>
         </w:tabs>
-      </w:pPr>
-      <w:r>
-        <w:t>AI tutors adapt to users' learning styles and pace. </w:t>
+        <w:bidi w:val="0"/>
+      </w:pPr>
+      <w:r>
+        <w:rPr>
+          <w:rStyle w:val="DefaultParagraphFont"/>
+          <w:rFonts w:ascii="Batang" w:eastAsia="Batang" w:hAnsi="Batang" w:cs="Batang"/>
+          <w:b w:val="0"/>
+          <w:bCs w:val="0"/>
+          <w:i w:val="0"/>
+          <w:iCs w:val="0"/>
+          <w:caps w:val="0"/>
+          <w:smallCaps w:val="0"/>
+          <w:strike w:val="0"/>
+          <w:dstrike w:val="0"/>
+          <w:outline w:val="0"/>
+          <w:shadow w:val="0"/>
+          <w:emboss w:val="0"/>
+          <w:imprint w:val="0"/>
+          <w:noProof w:val="0"/>
+          <w:vanish w:val="0"/>
+          <w:color w:val="auto"/>
+          <w:spacing w:val="0"/>
+          <w:w w:val="100"/>
+          <w:kern w:val="0"/>
+          <w:position w:val="0"/>
+          <w:sz w:val="22"/>
+          <w:szCs w:val="22"/>
+          <w:highlight w:val="none"/>
+          <w:u w:val="none" w:color="auto"/>
+          <w:bdr w:val="none" w:sz="0" w:space="0" w:color="auto"/>
+          <w:shd w:val="clear" w:color="auto" w:fill="auto"/>
+          <w:vertAlign w:val="baseline"/>
+          <w:rtl w:val="0"/>
+          <w:cs w:val="0"/>
+          <w:lang w:val="en-US" w:eastAsia="ko-KR" w:bidi="ar-SA"/>
+        </w:rPr>
+        <w:t>AI 튜터는 사용자의 학습 스타일과 속도에 적응합니다.</w:t>
+      </w:r>
+      <w:r>
+        <w:rPr>
+          <w:rStyle w:val="DefaultParagraphFont"/>
+          <w:rFonts w:ascii="Batang" w:eastAsia="Batang" w:hAnsi="Batang" w:cs="Batang"/>
+          <w:b w:val="0"/>
+          <w:bCs w:val="0"/>
+          <w:i w:val="0"/>
+          <w:iCs w:val="0"/>
+          <w:caps w:val="0"/>
+          <w:smallCaps w:val="0"/>
+          <w:strike w:val="0"/>
+          <w:dstrike w:val="0"/>
+          <w:outline w:val="0"/>
+          <w:shadow w:val="0"/>
+          <w:emboss w:val="0"/>
+          <w:imprint w:val="0"/>
+          <w:noProof w:val="0"/>
+          <w:vanish w:val="0"/>
+          <w:color w:val="auto"/>
+          <w:spacing w:val="0"/>
+          <w:w w:val="100"/>
+          <w:kern w:val="0"/>
+          <w:position w:val="0"/>
+          <w:sz w:val="22"/>
+          <w:szCs w:val="22"/>
+          <w:highlight w:val="none"/>
+          <w:u w:val="none" w:color="auto"/>
+          <w:bdr w:val="none" w:sz="0" w:space="0" w:color="auto"/>
+          <w:shd w:val="clear" w:color="auto" w:fill="auto"/>
+          <w:vertAlign w:val="baseline"/>
+          <w:rtl w:val="0"/>
+          <w:cs w:val="0"/>
+          <w:lang w:val="en-US" w:eastAsia="ko-KR" w:bidi="ar-SA"/>
+        </w:rPr>
+        <w:t> </w:t>
       </w:r>
     </w:p>
     <w:p>
-      <w:r>
-        <w:rPr>
+      <w:pPr>
+        <w:bidi w:val="0"/>
+      </w:pPr>
+      <w:r>
+        <w:rPr>
+          <w:rStyle w:val="DefaultParagraphFont"/>
+          <w:rFonts w:ascii="Batang" w:eastAsia="Batang" w:hAnsi="Batang" w:cs="Batang"/>
           <w:b/>
           <w:bCs/>
-        </w:rPr>
-        <w:t>Monetization:</w:t>
-      </w:r>
-      <w:r>
+          <w:i w:val="0"/>
+          <w:iCs w:val="0"/>
+          <w:caps w:val="0"/>
+          <w:smallCaps w:val="0"/>
+          <w:strike w:val="0"/>
+          <w:dstrike w:val="0"/>
+          <w:outline w:val="0"/>
+          <w:shadow w:val="0"/>
+          <w:emboss w:val="0"/>
+          <w:imprint w:val="0"/>
+          <w:noProof w:val="0"/>
+          <w:vanish w:val="0"/>
+          <w:color w:val="auto"/>
+          <w:spacing w:val="0"/>
+          <w:w w:val="100"/>
+          <w:kern w:val="0"/>
+          <w:position w:val="0"/>
+          <w:sz w:val="22"/>
+          <w:szCs w:val="22"/>
+          <w:highlight w:val="none"/>
+          <w:u w:val="none" w:color="auto"/>
+          <w:bdr w:val="none" w:sz="0" w:space="0" w:color="auto"/>
+          <w:shd w:val="clear" w:color="auto" w:fill="auto"/>
+          <w:vertAlign w:val="baseline"/>
+          <w:rtl w:val="0"/>
+          <w:cs w:val="0"/>
+          <w:lang w:val="en-US" w:eastAsia="ko-KR" w:bidi="ar-SA"/>
+        </w:rPr>
+        <w:t>수익:</w:t>
+      </w:r>
+      <w:r>
+        <w:rPr>
+          <w:rStyle w:val="DefaultParagraphFont"/>
+          <w:rFonts w:ascii="Batang" w:eastAsia="Batang" w:hAnsi="Batang" w:cs="Batang"/>
+          <w:b w:val="0"/>
+          <w:bCs w:val="0"/>
+          <w:i w:val="0"/>
+          <w:iCs w:val="0"/>
+          <w:caps w:val="0"/>
+          <w:smallCaps w:val="0"/>
+          <w:strike w:val="0"/>
+          <w:dstrike w:val="0"/>
+          <w:outline w:val="0"/>
+          <w:shadow w:val="0"/>
+          <w:emboss w:val="0"/>
+          <w:imprint w:val="0"/>
+          <w:noProof w:val="0"/>
+          <w:vanish w:val="0"/>
+          <w:color w:val="auto"/>
+          <w:spacing w:val="0"/>
+          <w:w w:val="100"/>
+          <w:kern w:val="0"/>
+          <w:position w:val="0"/>
+          <w:sz w:val="22"/>
+          <w:szCs w:val="22"/>
+          <w:highlight w:val="none"/>
+          <w:u w:val="none" w:color="auto"/>
+          <w:bdr w:val="none" w:sz="0" w:space="0" w:color="auto"/>
+          <w:shd w:val="clear" w:color="auto" w:fill="auto"/>
+          <w:vertAlign w:val="baseline"/>
+          <w:rtl w:val="0"/>
+          <w:cs w:val="0"/>
+          <w:lang w:val="en-US" w:eastAsia="ko-KR" w:bidi="ar-SA"/>
+        </w:rPr>
         <w:t> </w:t>
       </w:r>
     </w:p>
@@ -547,9 +2806,79 @@
         <w:tabs>
           <w:tab w:val="num" w:pos="720"/>
         </w:tabs>
-      </w:pPr>
-      <w:r>
-        <w:t>Freemium model with basic features available for free. </w:t>
+        <w:bidi w:val="0"/>
+      </w:pPr>
+      <w:r>
+        <w:rPr>
+          <w:rStyle w:val="DefaultParagraphFont"/>
+          <w:rFonts w:ascii="Batang" w:eastAsia="Batang" w:hAnsi="Batang" w:cs="Batang"/>
+          <w:b w:val="0"/>
+          <w:bCs w:val="0"/>
+          <w:i w:val="0"/>
+          <w:iCs w:val="0"/>
+          <w:caps w:val="0"/>
+          <w:smallCaps w:val="0"/>
+          <w:strike w:val="0"/>
+          <w:dstrike w:val="0"/>
+          <w:outline w:val="0"/>
+          <w:shadow w:val="0"/>
+          <w:emboss w:val="0"/>
+          <w:imprint w:val="0"/>
+          <w:noProof w:val="0"/>
+          <w:vanish w:val="0"/>
+          <w:color w:val="auto"/>
+          <w:spacing w:val="0"/>
+          <w:w w:val="100"/>
+          <w:kern w:val="0"/>
+          <w:position w:val="0"/>
+          <w:sz w:val="22"/>
+          <w:szCs w:val="22"/>
+          <w:highlight w:val="none"/>
+          <w:u w:val="none" w:color="auto"/>
+          <w:bdr w:val="none" w:sz="0" w:space="0" w:color="auto"/>
+          <w:shd w:val="clear" w:color="auto" w:fill="auto"/>
+          <w:vertAlign w:val="baseline"/>
+          <w:rtl w:val="0"/>
+          <w:cs w:val="0"/>
+          <w:lang w:val="en-US" w:eastAsia="ko-KR" w:bidi="ar-SA"/>
+        </w:rPr>
+        <w:t>기본 기능은 무료로 제공되는 Freemium 모델.</w:t>
+      </w:r>
+      <w:r>
+        <w:rPr>
+          <w:rStyle w:val="DefaultParagraphFont"/>
+          <w:rFonts w:ascii="Batang" w:eastAsia="Batang" w:hAnsi="Batang" w:cs="Batang"/>
+          <w:b w:val="0"/>
+          <w:bCs w:val="0"/>
+          <w:i w:val="0"/>
+          <w:iCs w:val="0"/>
+          <w:caps w:val="0"/>
+          <w:smallCaps w:val="0"/>
+          <w:strike w:val="0"/>
+          <w:dstrike w:val="0"/>
+          <w:outline w:val="0"/>
+          <w:shadow w:val="0"/>
+          <w:emboss w:val="0"/>
+          <w:imprint w:val="0"/>
+          <w:noProof w:val="0"/>
+          <w:vanish w:val="0"/>
+          <w:color w:val="auto"/>
+          <w:spacing w:val="0"/>
+          <w:w w:val="100"/>
+          <w:kern w:val="0"/>
+          <w:position w:val="0"/>
+          <w:sz w:val="22"/>
+          <w:szCs w:val="22"/>
+          <w:highlight w:val="none"/>
+          <w:u w:val="none" w:color="auto"/>
+          <w:bdr w:val="none" w:sz="0" w:space="0" w:color="auto"/>
+          <w:shd w:val="clear" w:color="auto" w:fill="auto"/>
+          <w:vertAlign w:val="baseline"/>
+          <w:rtl w:val="0"/>
+          <w:cs w:val="0"/>
+          <w:lang w:val="en-US" w:eastAsia="ko-KR" w:bidi="ar-SA"/>
+        </w:rPr>
+        <w:t> </w:t>
       </w:r>
     </w:p>
     <w:p>
@@ -561,9 +2890,79 @@
         <w:tabs>
           <w:tab w:val="num" w:pos="720"/>
         </w:tabs>
-      </w:pPr>
-      <w:r>
-        <w:t>Premium subscription for personalized learning paths, advanced analytics, and exclusive content. </w:t>
+        <w:bidi w:val="0"/>
+      </w:pPr>
+      <w:r>
+        <w:rPr>
+          <w:rStyle w:val="DefaultParagraphFont"/>
+          <w:rFonts w:ascii="Batang" w:eastAsia="Batang" w:hAnsi="Batang" w:cs="Batang"/>
+          <w:b w:val="0"/>
+          <w:bCs w:val="0"/>
+          <w:i w:val="0"/>
+          <w:iCs w:val="0"/>
+          <w:caps w:val="0"/>
+          <w:smallCaps w:val="0"/>
+          <w:strike w:val="0"/>
+          <w:dstrike w:val="0"/>
+          <w:outline w:val="0"/>
+          <w:shadow w:val="0"/>
+          <w:emboss w:val="0"/>
+          <w:imprint w:val="0"/>
+          <w:noProof w:val="0"/>
+          <w:vanish w:val="0"/>
+          <w:color w:val="auto"/>
+          <w:spacing w:val="0"/>
+          <w:w w:val="100"/>
+          <w:kern w:val="0"/>
+          <w:position w:val="0"/>
+          <w:sz w:val="22"/>
+          <w:szCs w:val="22"/>
+          <w:highlight w:val="none"/>
+          <w:u w:val="none" w:color="auto"/>
+          <w:bdr w:val="none" w:sz="0" w:space="0" w:color="auto"/>
+          <w:shd w:val="clear" w:color="auto" w:fill="auto"/>
+          <w:vertAlign w:val="baseline"/>
+          <w:rtl w:val="0"/>
+          <w:cs w:val="0"/>
+          <w:lang w:val="en-US" w:eastAsia="ko-KR" w:bidi="ar-SA"/>
+        </w:rPr>
+        <w:t>개인 설정된 학습 경로, 고급 분석 및 독점 콘텐츠를 제공하는 Premium 구독.</w:t>
+      </w:r>
+      <w:r>
+        <w:rPr>
+          <w:rStyle w:val="DefaultParagraphFont"/>
+          <w:rFonts w:ascii="Batang" w:eastAsia="Batang" w:hAnsi="Batang" w:cs="Batang"/>
+          <w:b w:val="0"/>
+          <w:bCs w:val="0"/>
+          <w:i w:val="0"/>
+          <w:iCs w:val="0"/>
+          <w:caps w:val="0"/>
+          <w:smallCaps w:val="0"/>
+          <w:strike w:val="0"/>
+          <w:dstrike w:val="0"/>
+          <w:outline w:val="0"/>
+          <w:shadow w:val="0"/>
+          <w:emboss w:val="0"/>
+          <w:imprint w:val="0"/>
+          <w:noProof w:val="0"/>
+          <w:vanish w:val="0"/>
+          <w:color w:val="auto"/>
+          <w:spacing w:val="0"/>
+          <w:w w:val="100"/>
+          <w:kern w:val="0"/>
+          <w:position w:val="0"/>
+          <w:sz w:val="22"/>
+          <w:szCs w:val="22"/>
+          <w:highlight w:val="none"/>
+          <w:u w:val="none" w:color="auto"/>
+          <w:bdr w:val="none" w:sz="0" w:space="0" w:color="auto"/>
+          <w:shd w:val="clear" w:color="auto" w:fill="auto"/>
+          <w:vertAlign w:val="baseline"/>
+          <w:rtl w:val="0"/>
+          <w:cs w:val="0"/>
+          <w:lang w:val="en-US" w:eastAsia="ko-KR" w:bidi="ar-SA"/>
+        </w:rPr>
+        <w:t> </w:t>
       </w:r>
     </w:p>
     <w:p>
@@ -575,27 +2974,228 @@
         <w:tabs>
           <w:tab w:val="num" w:pos="720"/>
         </w:tabs>
-      </w:pPr>
-      <w:r>
-        <w:t>Partnerships with educational institutions and companies for enterprise licensing. </w:t>
+        <w:bidi w:val="0"/>
+      </w:pPr>
+      <w:r>
+        <w:rPr>
+          <w:rStyle w:val="DefaultParagraphFont"/>
+          <w:rFonts w:ascii="Batang" w:eastAsia="Batang" w:hAnsi="Batang" w:cs="Batang"/>
+          <w:b w:val="0"/>
+          <w:bCs w:val="0"/>
+          <w:i w:val="0"/>
+          <w:iCs w:val="0"/>
+          <w:caps w:val="0"/>
+          <w:smallCaps w:val="0"/>
+          <w:strike w:val="0"/>
+          <w:dstrike w:val="0"/>
+          <w:outline w:val="0"/>
+          <w:shadow w:val="0"/>
+          <w:emboss w:val="0"/>
+          <w:imprint w:val="0"/>
+          <w:noProof w:val="0"/>
+          <w:vanish w:val="0"/>
+          <w:color w:val="auto"/>
+          <w:spacing w:val="0"/>
+          <w:w w:val="100"/>
+          <w:kern w:val="0"/>
+          <w:position w:val="0"/>
+          <w:sz w:val="22"/>
+          <w:szCs w:val="22"/>
+          <w:highlight w:val="none"/>
+          <w:u w:val="none" w:color="auto"/>
+          <w:bdr w:val="none" w:sz="0" w:space="0" w:color="auto"/>
+          <w:shd w:val="clear" w:color="auto" w:fill="auto"/>
+          <w:vertAlign w:val="baseline"/>
+          <w:rtl w:val="0"/>
+          <w:cs w:val="0"/>
+          <w:lang w:val="en-US" w:eastAsia="ko-KR" w:bidi="ar-SA"/>
+        </w:rPr>
+        <w:t>엔터프라이즈 라이선싱을 위한 교육 기관 및 회사와의 파트너십.</w:t>
+      </w:r>
+      <w:r>
+        <w:rPr>
+          <w:rStyle w:val="DefaultParagraphFont"/>
+          <w:rFonts w:ascii="Batang" w:eastAsia="Batang" w:hAnsi="Batang" w:cs="Batang"/>
+          <w:b w:val="0"/>
+          <w:bCs w:val="0"/>
+          <w:i w:val="0"/>
+          <w:iCs w:val="0"/>
+          <w:caps w:val="0"/>
+          <w:smallCaps w:val="0"/>
+          <w:strike w:val="0"/>
+          <w:dstrike w:val="0"/>
+          <w:outline w:val="0"/>
+          <w:shadow w:val="0"/>
+          <w:emboss w:val="0"/>
+          <w:imprint w:val="0"/>
+          <w:noProof w:val="0"/>
+          <w:vanish w:val="0"/>
+          <w:color w:val="auto"/>
+          <w:spacing w:val="0"/>
+          <w:w w:val="100"/>
+          <w:kern w:val="0"/>
+          <w:position w:val="0"/>
+          <w:sz w:val="22"/>
+          <w:szCs w:val="22"/>
+          <w:highlight w:val="none"/>
+          <w:u w:val="none" w:color="auto"/>
+          <w:bdr w:val="none" w:sz="0" w:space="0" w:color="auto"/>
+          <w:shd w:val="clear" w:color="auto" w:fill="auto"/>
+          <w:vertAlign w:val="baseline"/>
+          <w:rtl w:val="0"/>
+          <w:cs w:val="0"/>
+          <w:lang w:val="en-US" w:eastAsia="ko-KR" w:bidi="ar-SA"/>
+        </w:rPr>
+        <w:t> </w:t>
       </w:r>
     </w:p>
     <w:p>
-      <w:r>
-        <w:rPr>
+      <w:pPr>
+        <w:bidi w:val="0"/>
+      </w:pPr>
+      <w:r>
+        <w:rPr>
+          <w:rStyle w:val="DefaultParagraphFont"/>
+          <w:rFonts w:ascii="Batang" w:eastAsia="Batang" w:hAnsi="Batang" w:cs="Batang"/>
           <w:b/>
           <w:bCs/>
-        </w:rPr>
-        <w:t>Why It Fills a Gap:</w:t>
-      </w:r>
-      <w:r>
-        <w:t xml:space="preserve"> Traditional education often lacks personalization, real-world relevance, and up-to-date content. </w:t>
-      </w:r>
-      <w:r>
-        <w:t>ContosoLearn</w:t>
-      </w:r>
-      <w:r>
-        <w:t xml:space="preserve"> bridges these gaps by leveraging AI, making learning more efficient, practical, and tailored to individual needs. </w:t>
+          <w:i w:val="0"/>
+          <w:iCs w:val="0"/>
+          <w:caps w:val="0"/>
+          <w:smallCaps w:val="0"/>
+          <w:strike w:val="0"/>
+          <w:dstrike w:val="0"/>
+          <w:outline w:val="0"/>
+          <w:shadow w:val="0"/>
+          <w:emboss w:val="0"/>
+          <w:imprint w:val="0"/>
+          <w:noProof w:val="0"/>
+          <w:vanish w:val="0"/>
+          <w:color w:val="auto"/>
+          <w:spacing w:val="0"/>
+          <w:w w:val="100"/>
+          <w:kern w:val="0"/>
+          <w:position w:val="0"/>
+          <w:sz w:val="22"/>
+          <w:szCs w:val="22"/>
+          <w:highlight w:val="none"/>
+          <w:u w:val="none" w:color="auto"/>
+          <w:bdr w:val="none" w:sz="0" w:space="0" w:color="auto"/>
+          <w:shd w:val="clear" w:color="auto" w:fill="auto"/>
+          <w:vertAlign w:val="baseline"/>
+          <w:rtl w:val="0"/>
+          <w:cs w:val="0"/>
+          <w:lang w:val="en-US" w:eastAsia="ko-KR" w:bidi="ar-SA"/>
+        </w:rPr>
+        <w:t>격차를 메우는 이유:</w:t>
+      </w:r>
+      <w:r>
+        <w:rPr>
+          <w:rStyle w:val="DefaultParagraphFont"/>
+          <w:rFonts w:ascii="Batang" w:eastAsia="Batang" w:hAnsi="Batang" w:cs="Batang"/>
+          <w:b w:val="0"/>
+          <w:bCs w:val="0"/>
+          <w:i w:val="0"/>
+          <w:iCs w:val="0"/>
+          <w:caps w:val="0"/>
+          <w:smallCaps w:val="0"/>
+          <w:strike w:val="0"/>
+          <w:dstrike w:val="0"/>
+          <w:outline w:val="0"/>
+          <w:shadow w:val="0"/>
+          <w:emboss w:val="0"/>
+          <w:imprint w:val="0"/>
+          <w:noProof w:val="0"/>
+          <w:vanish w:val="0"/>
+          <w:color w:val="auto"/>
+          <w:spacing w:val="0"/>
+          <w:w w:val="100"/>
+          <w:kern w:val="0"/>
+          <w:position w:val="0"/>
+          <w:sz w:val="22"/>
+          <w:szCs w:val="22"/>
+          <w:highlight w:val="none"/>
+          <w:u w:val="none" w:color="auto"/>
+          <w:bdr w:val="none" w:sz="0" w:space="0" w:color="auto"/>
+          <w:shd w:val="clear" w:color="auto" w:fill="auto"/>
+          <w:vertAlign w:val="baseline"/>
+          <w:rtl w:val="0"/>
+          <w:cs w:val="0"/>
+          <w:lang w:val="en-US" w:eastAsia="ko-KR" w:bidi="ar-SA"/>
+        </w:rPr>
+        <w:t xml:space="preserve"> 전통적인 교육에는 종종 개인 설정, 현실과의 연관성 및 최신 콘텐츠가 부족합니다. </w:t>
+      </w:r>
+      <w:r>
+        <w:rPr>
+          <w:rStyle w:val="DefaultParagraphFont"/>
+          <w:rFonts w:ascii="Batang" w:eastAsia="Batang" w:hAnsi="Batang" w:cs="Batang"/>
+          <w:b w:val="0"/>
+          <w:bCs w:val="0"/>
+          <w:i w:val="0"/>
+          <w:iCs w:val="0"/>
+          <w:caps w:val="0"/>
+          <w:smallCaps w:val="0"/>
+          <w:strike w:val="0"/>
+          <w:dstrike w:val="0"/>
+          <w:outline w:val="0"/>
+          <w:shadow w:val="0"/>
+          <w:emboss w:val="0"/>
+          <w:imprint w:val="0"/>
+          <w:noProof w:val="0"/>
+          <w:vanish w:val="0"/>
+          <w:color w:val="auto"/>
+          <w:spacing w:val="0"/>
+          <w:w w:val="100"/>
+          <w:kern w:val="0"/>
+          <w:position w:val="0"/>
+          <w:sz w:val="22"/>
+          <w:szCs w:val="22"/>
+          <w:highlight w:val="none"/>
+          <w:u w:val="none" w:color="auto"/>
+          <w:bdr w:val="none" w:sz="0" w:space="0" w:color="auto"/>
+          <w:shd w:val="clear" w:color="auto" w:fill="auto"/>
+          <w:vertAlign w:val="baseline"/>
+          <w:rtl w:val="0"/>
+          <w:cs w:val="0"/>
+          <w:lang w:val="en-US" w:eastAsia="ko-KR" w:bidi="ar-SA"/>
+        </w:rPr>
+        <w:t>ContosoLearn은 AI를 활용하여 이러한 격차를 해소하여 학습을 보다 효율적이고 실용적이며 개별 요구 사항에 맞게 조정합니다.</w:t>
+      </w:r>
+      <w:r>
+        <w:rPr>
+          <w:rStyle w:val="DefaultParagraphFont"/>
+          <w:rFonts w:ascii="Batang" w:eastAsia="Batang" w:hAnsi="Batang" w:cs="Batang"/>
+          <w:b w:val="0"/>
+          <w:bCs w:val="0"/>
+          <w:i w:val="0"/>
+          <w:iCs w:val="0"/>
+          <w:caps w:val="0"/>
+          <w:smallCaps w:val="0"/>
+          <w:strike w:val="0"/>
+          <w:dstrike w:val="0"/>
+          <w:outline w:val="0"/>
+          <w:shadow w:val="0"/>
+          <w:emboss w:val="0"/>
+          <w:imprint w:val="0"/>
+          <w:noProof w:val="0"/>
+          <w:vanish w:val="0"/>
+          <w:color w:val="auto"/>
+          <w:spacing w:val="0"/>
+          <w:w w:val="100"/>
+          <w:kern w:val="0"/>
+          <w:position w:val="0"/>
+          <w:sz w:val="22"/>
+          <w:szCs w:val="22"/>
+          <w:highlight w:val="none"/>
+          <w:u w:val="none" w:color="auto"/>
+          <w:bdr w:val="none" w:sz="0" w:space="0" w:color="auto"/>
+          <w:shd w:val="clear" w:color="auto" w:fill="auto"/>
+          <w:vertAlign w:val="baseline"/>
+          <w:rtl w:val="0"/>
+          <w:cs w:val="0"/>
+          <w:lang w:val="en-US" w:eastAsia="ko-KR" w:bidi="ar-SA"/>
+        </w:rPr>
+        <w:t> </w:t>
       </w:r>
     </w:p>
     <w:p/>
@@ -610,8 +3210,8 @@
 </file>
 
 <file path=word/numbering.xml><?xml version="1.0" encoding="utf-8"?>
-<w:numbering xmlns:wpc="http://schemas.microsoft.com/office/word/2010/wordprocessingCanvas" xmlns:cx="http://schemas.microsoft.com/office/drawing/2014/chartex" xmlns:cx1="http://schemas.microsoft.com/office/drawing/2015/9/8/chartex" xmlns:cx2="http://schemas.microsoft.com/office/drawing/2015/10/21/chartex" xmlns:cx3="http://schemas.microsoft.com/office/drawing/2016/5/9/chartex" xmlns:cx4="http://schemas.microsoft.com/office/drawing/2016/5/10/chartex" xmlns:cx5="http://schemas.microsoft.com/office/drawing/2016/5/11/chartex" xmlns:cx6="http://schemas.microsoft.com/office/drawing/2016/5/12/chartex" xmlns:cx7="http://schemas.microsoft.com/office/drawing/2016/5/13/chartex" xmlns:cx8="http://schemas.microsoft.com/office/drawing/2016/5/14/chartex" xmlns:mc="http://schemas.openxmlformats.org/markup-compatibility/2006" xmlns:aink="http://schemas.microsoft.com/office/drawing/2016/ink" xmlns:am3d="http://schemas.microsoft.com/office/drawing/2017/model3d" xmlns:o="urn:schemas-microsoft-com:office:office" xmlns:oel="http://schemas.microsoft.com/office/2019/extlst" xmlns:r="http://schemas.openxmlformats.org/officeDocument/2006/relationships" xmlns:m="http://schemas.openxmlformats.org/officeDocument/2006/math" xmlns:v="urn:schemas-microsoft-com:vml" xmlns:wp14="http://schemas.microsoft.com/office/word/2010/wordprocessingDrawing" xmlns:wp="http://schemas.openxmlformats.org/drawingml/2006/wordprocessingDrawing" xmlns:w10="urn:schemas-microsoft-com:office:word" xmlns:w="http://schemas.openxmlformats.org/wordprocessingml/2006/main" xmlns:w14="http://schemas.microsoft.com/office/word/2010/wordml" xmlns:w15="http://schemas.microsoft.com/office/word/2012/wordml" xmlns:w16cex="http://schemas.microsoft.com/office/word/2018/wordml/cex" xmlns:w16cid="http://schemas.microsoft.com/office/word/2016/wordml/cid" xmlns:w16="http://schemas.microsoft.com/office/word/2018/wordml" xmlns:w16du="http://schemas.microsoft.com/office/word/2023/wordml/word16du" xmlns:w16sdtdh="http://schemas.microsoft.com/office/word/2020/wordml/sdtdatahash" xmlns:w16se="http://schemas.microsoft.com/office/word/2015/wordml/symex" xmlns:wpg="http://schemas.microsoft.com/office/word/2010/wordprocessingGroup" xmlns:wpi="http://schemas.microsoft.com/office/word/2010/wordprocessingInk" xmlns:wne="http://schemas.microsoft.com/office/word/2006/wordml" xmlns:wps="http://schemas.microsoft.com/office/word/2010/wordprocessingShape" mc:Ignorable="w14 w15 w16se w16cid w16 w16cex w16sdtdh w16du wp14">
-  <w:abstractNum w:abstractNumId="0" w15:restartNumberingAfterBreak="0">
+<w:numbering xmlns:wpc="http://schemas.microsoft.com/office/word/2010/wordprocessingCanvas" xmlns:cx="http://schemas.microsoft.com/office/drawing/2014/chartex" xmlns:cx1="http://schemas.microsoft.com/office/drawing/2015/9/8/chartex" xmlns:cx2="http://schemas.microsoft.com/office/drawing/2015/10/21/chartex" xmlns:cx3="http://schemas.microsoft.com/office/drawing/2016/5/9/chartex" xmlns:cx4="http://schemas.microsoft.com/office/drawing/2016/5/10/chartex" xmlns:cx5="http://schemas.microsoft.com/office/drawing/2016/5/11/chartex" xmlns:mc="http://schemas.openxmlformats.org/markup-compatibility/2006" xmlns:o="urn:schemas-microsoft-com:office:office" xmlns:r="http://schemas.openxmlformats.org/officeDocument/2006/relationships" xmlns:m="http://schemas.openxmlformats.org/officeDocument/2006/math" xmlns:v="urn:schemas-microsoft-com:vml" xmlns:wp14="http://schemas.microsoft.com/office/word/2010/wordprocessingDrawing" xmlns:wp="http://schemas.openxmlformats.org/drawingml/2006/wordprocessingDrawing" xmlns:w10="urn:schemas-microsoft-com:office:word" xmlns:w="http://schemas.openxmlformats.org/wordprocessingml/2006/main" xmlns:w14="http://schemas.microsoft.com/office/word/2010/wordml" xmlns:w15="http://schemas.microsoft.com/office/word/2012/wordml" xmlns:wne="http://schemas.microsoft.com/office/word/2006/wordml" xmlns:w16cid="http://schemas.microsoft.com/office/word/2016/wordml/cid" xmlns:w16se="http://schemas.microsoft.com/office/word/2015/wordml/symex" xmlns:wpg="http://schemas.microsoft.com/office/word/2010/wordprocessingGroup" xmlns:wpi="http://schemas.microsoft.com/office/word/2010/wordprocessingInk" xmlns:wps="http://schemas.microsoft.com/office/word/2010/wordprocessingShape" mc:Ignorable="w14 w15 wp14 w16se w16cid">
+  <w:abstractNum w:abstractNumId="0">
     <w:nsid w:val="13537909"/>
     <w:multiLevelType w:val="multilevel"/>
     <w:tmpl w:val="54908BBC"/>
@@ -724,7 +3324,7 @@
       </w:pPr>
     </w:lvl>
   </w:abstractNum>
-  <w:abstractNum w:abstractNumId="1" w15:restartNumberingAfterBreak="0">
+  <w:abstractNum w:abstractNumId="1">
     <w:nsid w:val="14702EBB"/>
     <w:multiLevelType w:val="multilevel"/>
     <w:tmpl w:val="04B8507C"/>
@@ -873,7 +3473,7 @@
       </w:rPr>
     </w:lvl>
   </w:abstractNum>
-  <w:abstractNum w:abstractNumId="2" w15:restartNumberingAfterBreak="0">
+  <w:abstractNum w:abstractNumId="2">
     <w:nsid w:val="247728D5"/>
     <w:multiLevelType w:val="multilevel"/>
     <w:tmpl w:val="5CEE757A"/>
@@ -986,7 +3586,7 @@
       </w:pPr>
     </w:lvl>
   </w:abstractNum>
-  <w:abstractNum w:abstractNumId="3" w15:restartNumberingAfterBreak="0">
+  <w:abstractNum w:abstractNumId="3">
     <w:nsid w:val="32A22E78"/>
     <w:multiLevelType w:val="multilevel"/>
     <w:tmpl w:val="B6C638F4"/>
@@ -1135,7 +3735,7 @@
       </w:rPr>
     </w:lvl>
   </w:abstractNum>
-  <w:abstractNum w:abstractNumId="4" w15:restartNumberingAfterBreak="0">
+  <w:abstractNum w:abstractNumId="4">
     <w:nsid w:val="3548539D"/>
     <w:multiLevelType w:val="multilevel"/>
     <w:tmpl w:val="E98080CC"/>
@@ -1284,7 +3884,7 @@
       </w:rPr>
     </w:lvl>
   </w:abstractNum>
-  <w:abstractNum w:abstractNumId="5" w15:restartNumberingAfterBreak="0">
+  <w:abstractNum w:abstractNumId="5">
     <w:nsid w:val="36B91017"/>
     <w:multiLevelType w:val="multilevel"/>
     <w:tmpl w:val="0038C0D2"/>
@@ -1433,7 +4033,7 @@
       </w:rPr>
     </w:lvl>
   </w:abstractNum>
-  <w:abstractNum w:abstractNumId="6" w15:restartNumberingAfterBreak="0">
+  <w:abstractNum w:abstractNumId="6">
     <w:nsid w:val="3C4B5CAD"/>
     <w:multiLevelType w:val="multilevel"/>
     <w:tmpl w:val="5636AF48"/>
@@ -1582,7 +4182,7 @@
       </w:rPr>
     </w:lvl>
   </w:abstractNum>
-  <w:abstractNum w:abstractNumId="7" w15:restartNumberingAfterBreak="0">
+  <w:abstractNum w:abstractNumId="7">
     <w:nsid w:val="3F7951C9"/>
     <w:multiLevelType w:val="multilevel"/>
     <w:tmpl w:val="8F94CC6C"/>
@@ -1695,7 +4295,7 @@
       </w:pPr>
     </w:lvl>
   </w:abstractNum>
-  <w:abstractNum w:abstractNumId="8" w15:restartNumberingAfterBreak="0">
+  <w:abstractNum w:abstractNumId="8">
     <w:nsid w:val="3FBE10A8"/>
     <w:multiLevelType w:val="multilevel"/>
     <w:tmpl w:val="83E0AFE6"/>
@@ -1844,7 +4444,7 @@
       </w:rPr>
     </w:lvl>
   </w:abstractNum>
-  <w:abstractNum w:abstractNumId="9" w15:restartNumberingAfterBreak="0">
+  <w:abstractNum w:abstractNumId="9">
     <w:nsid w:val="45365E5B"/>
     <w:multiLevelType w:val="multilevel"/>
     <w:tmpl w:val="07CA4E0A"/>
@@ -1957,7 +4557,7 @@
       </w:pPr>
     </w:lvl>
   </w:abstractNum>
-  <w:abstractNum w:abstractNumId="10" w15:restartNumberingAfterBreak="0">
+  <w:abstractNum w:abstractNumId="10">
     <w:nsid w:val="4AF56534"/>
     <w:multiLevelType w:val="multilevel"/>
     <w:tmpl w:val="71DA56B0"/>
@@ -2070,7 +4670,7 @@
       </w:pPr>
     </w:lvl>
   </w:abstractNum>
-  <w:abstractNum w:abstractNumId="11" w15:restartNumberingAfterBreak="0">
+  <w:abstractNum w:abstractNumId="11">
     <w:nsid w:val="4FDE375E"/>
     <w:multiLevelType w:val="multilevel"/>
     <w:tmpl w:val="8526A73A"/>
@@ -2183,7 +4783,7 @@
       </w:pPr>
     </w:lvl>
   </w:abstractNum>
-  <w:abstractNum w:abstractNumId="12" w15:restartNumberingAfterBreak="0">
+  <w:abstractNum w:abstractNumId="12">
     <w:nsid w:val="57FC339B"/>
     <w:multiLevelType w:val="multilevel"/>
     <w:tmpl w:val="012C5764"/>
@@ -2332,7 +4932,7 @@
       </w:rPr>
     </w:lvl>
   </w:abstractNum>
-  <w:abstractNum w:abstractNumId="13" w15:restartNumberingAfterBreak="0">
+  <w:abstractNum w:abstractNumId="13">
     <w:nsid w:val="5C4812EF"/>
     <w:multiLevelType w:val="multilevel"/>
     <w:tmpl w:val="261EA5B8"/>
@@ -2481,7 +5081,7 @@
       </w:rPr>
     </w:lvl>
   </w:abstractNum>
-  <w:abstractNum w:abstractNumId="14" w15:restartNumberingAfterBreak="0">
+  <w:abstractNum w:abstractNumId="14">
     <w:nsid w:val="63755440"/>
     <w:multiLevelType w:val="multilevel"/>
     <w:tmpl w:val="D7BA73F6"/>
@@ -2594,7 +5194,7 @@
       </w:pPr>
     </w:lvl>
   </w:abstractNum>
-  <w:abstractNum w:abstractNumId="15" w15:restartNumberingAfterBreak="0">
+  <w:abstractNum w:abstractNumId="15">
     <w:nsid w:val="65C339C9"/>
     <w:multiLevelType w:val="multilevel"/>
     <w:tmpl w:val="294E15CE"/>
@@ -2707,7 +5307,7 @@
       </w:pPr>
     </w:lvl>
   </w:abstractNum>
-  <w:abstractNum w:abstractNumId="16" w15:restartNumberingAfterBreak="0">
+  <w:abstractNum w:abstractNumId="16">
     <w:nsid w:val="684617BD"/>
     <w:multiLevelType w:val="multilevel"/>
     <w:tmpl w:val="DF80B846"/>
@@ -2856,7 +5456,7 @@
       </w:rPr>
     </w:lvl>
   </w:abstractNum>
-  <w:abstractNum w:abstractNumId="17" w15:restartNumberingAfterBreak="0">
+  <w:abstractNum w:abstractNumId="17">
     <w:nsid w:val="68DE52BD"/>
     <w:multiLevelType w:val="multilevel"/>
     <w:tmpl w:val="A532193E"/>
@@ -2969,7 +5569,7 @@
       </w:pPr>
     </w:lvl>
   </w:abstractNum>
-  <w:abstractNum w:abstractNumId="18" w15:restartNumberingAfterBreak="0">
+  <w:abstractNum w:abstractNumId="18">
     <w:nsid w:val="6DDD0347"/>
     <w:multiLevelType w:val="multilevel"/>
     <w:tmpl w:val="F9AAB3D4"/>
@@ -3082,7 +5682,7 @@
       </w:pPr>
     </w:lvl>
   </w:abstractNum>
-  <w:abstractNum w:abstractNumId="19" w15:restartNumberingAfterBreak="0">
+  <w:abstractNum w:abstractNumId="19">
     <w:nsid w:val="7C255AC4"/>
     <w:multiLevelType w:val="multilevel"/>
     <w:tmpl w:val="95AC8534"/>
@@ -3259,7 +5859,7 @@
 </file>
 
 <file path=word/styles.xml><?xml version="1.0" encoding="utf-8"?>
-<w:styles xmlns:mc="http://schemas.openxmlformats.org/markup-compatibility/2006" xmlns:r="http://schemas.openxmlformats.org/officeDocument/2006/relationships" xmlns:w="http://schemas.openxmlformats.org/wordprocessingml/2006/main" xmlns:w14="http://schemas.microsoft.com/office/word/2010/wordml" xmlns:w15="http://schemas.microsoft.com/office/word/2012/wordml" xmlns:w16cex="http://schemas.microsoft.com/office/word/2018/wordml/cex" xmlns:w16cid="http://schemas.microsoft.com/office/word/2016/wordml/cid" xmlns:w16="http://schemas.microsoft.com/office/word/2018/wordml" xmlns:w16du="http://schemas.microsoft.com/office/word/2023/wordml/word16du" xmlns:w16sdtdh="http://schemas.microsoft.com/office/word/2020/wordml/sdtdatahash" xmlns:w16se="http://schemas.microsoft.com/office/word/2015/wordml/symex" mc:Ignorable="w14 w15 w16se w16cid w16 w16cex w16sdtdh w16du">
+<w:styles xmlns:mc="http://schemas.openxmlformats.org/markup-compatibility/2006" xmlns:r="http://schemas.openxmlformats.org/officeDocument/2006/relationships" xmlns:w="http://schemas.openxmlformats.org/wordprocessingml/2006/main" xmlns:w14="http://schemas.microsoft.com/office/word/2010/wordml" xmlns:w15="http://schemas.microsoft.com/office/word/2012/wordml" xmlns:w16cid="http://schemas.microsoft.com/office/word/2016/wordml/cid" xmlns:w16se="http://schemas.microsoft.com/office/word/2015/wordml/symex" mc:Ignorable="w14 w15 w16se w16cid">
   <w:docDefaults>
     <w:rPrDefault>
       <w:rPr>
@@ -3647,11 +6247,11 @@
     <w:lsdException w:name="List Table 5 Dark Accent 6" w:uiPriority="50"/>
     <w:lsdException w:name="List Table 6 Colorful Accent 6" w:uiPriority="51"/>
     <w:lsdException w:name="List Table 7 Colorful Accent 6" w:uiPriority="52"/>
+    <w:lsdException w:name="Smart Link" w:semiHidden="1" w:unhideWhenUsed="1"/>
     <w:lsdException w:name="Mention" w:semiHidden="1" w:unhideWhenUsed="1"/>
     <w:lsdException w:name="Smart Hyperlink" w:semiHidden="1" w:unhideWhenUsed="1"/>
     <w:lsdException w:name="Hashtag" w:semiHidden="1" w:unhideWhenUsed="1"/>
     <w:lsdException w:name="Unresolved Mention" w:semiHidden="1" w:unhideWhenUsed="1"/>
-    <w:lsdException w:name="Smart Link" w:semiHidden="1" w:unhideWhenUsed="1"/>
   </w:latentStyles>
   <w:style w:type="paragraph" w:default="1" w:styleId="Normal">
     <w:name w:val="Normal"/>

--- a/ResourceFiles/ContosoLearn App Overview.docx
+++ b/ResourceFiles/ContosoLearn App Overview.docx
@@ -1,385 +1,72 @@
 
 <file path=word/document.xml><?xml version="1.0" encoding="utf-8"?>
-<w:document xmlns:wpc="http://schemas.microsoft.com/office/word/2010/wordprocessingCanvas" xmlns:cx="http://schemas.microsoft.com/office/drawing/2014/chartex" xmlns:cx1="http://schemas.microsoft.com/office/drawing/2015/9/8/chartex" xmlns:cx2="http://schemas.microsoft.com/office/drawing/2015/10/21/chartex" xmlns:cx3="http://schemas.microsoft.com/office/drawing/2016/5/9/chartex" xmlns:cx4="http://schemas.microsoft.com/office/drawing/2016/5/10/chartex" xmlns:cx5="http://schemas.microsoft.com/office/drawing/2016/5/11/chartex" xmlns:mc="http://schemas.openxmlformats.org/markup-compatibility/2006" xmlns:o="urn:schemas-microsoft-com:office:office" xmlns:r="http://schemas.openxmlformats.org/officeDocument/2006/relationships" xmlns:m="http://schemas.openxmlformats.org/officeDocument/2006/math" xmlns:v="urn:schemas-microsoft-com:vml" xmlns:wp14="http://schemas.microsoft.com/office/word/2010/wordprocessingDrawing" xmlns:wp="http://schemas.openxmlformats.org/drawingml/2006/wordprocessingDrawing" xmlns:w10="urn:schemas-microsoft-com:office:word" xmlns:w="http://schemas.openxmlformats.org/wordprocessingml/2006/main" xmlns:w14="http://schemas.microsoft.com/office/word/2010/wordml" xmlns:w15="http://schemas.microsoft.com/office/word/2012/wordml" xmlns:wne="http://schemas.microsoft.com/office/word/2006/wordml" xmlns:w16cid="http://schemas.microsoft.com/office/word/2016/wordml/cid" xmlns:w16se="http://schemas.microsoft.com/office/word/2015/wordml/symex" xmlns:wpg="http://schemas.microsoft.com/office/word/2010/wordprocessingGroup" xmlns:wpi="http://schemas.microsoft.com/office/word/2010/wordprocessingInk" xmlns:wps="http://schemas.microsoft.com/office/word/2010/wordprocessingShape" mc:Ignorable="w14 w15 wp14 w16se w16cid">
-  <!-- Generated by Aspose.Words for Java 23.6.0 -->
+<w:document xmlns:wpc="http://schemas.microsoft.com/office/word/2010/wordprocessingCanvas" xmlns:cx="http://schemas.microsoft.com/office/drawing/2014/chartex" xmlns:cx1="http://schemas.microsoft.com/office/drawing/2015/9/8/chartex" xmlns:cx2="http://schemas.microsoft.com/office/drawing/2015/10/21/chartex" xmlns:cx3="http://schemas.microsoft.com/office/drawing/2016/5/9/chartex" xmlns:cx4="http://schemas.microsoft.com/office/drawing/2016/5/10/chartex" xmlns:cx5="http://schemas.microsoft.com/office/drawing/2016/5/11/chartex" xmlns:cx6="http://schemas.microsoft.com/office/drawing/2016/5/12/chartex" xmlns:cx7="http://schemas.microsoft.com/office/drawing/2016/5/13/chartex" xmlns:cx8="http://schemas.microsoft.com/office/drawing/2016/5/14/chartex" xmlns:mc="http://schemas.openxmlformats.org/markup-compatibility/2006" xmlns:aink="http://schemas.microsoft.com/office/drawing/2016/ink" xmlns:am3d="http://schemas.microsoft.com/office/drawing/2017/model3d" xmlns:o="urn:schemas-microsoft-com:office:office" xmlns:oel="http://schemas.microsoft.com/office/2019/extlst" xmlns:r="http://schemas.openxmlformats.org/officeDocument/2006/relationships" xmlns:m="http://schemas.openxmlformats.org/officeDocument/2006/math" xmlns:v="urn:schemas-microsoft-com:vml" xmlns:wp14="http://schemas.microsoft.com/office/word/2010/wordprocessingDrawing" xmlns:wp="http://schemas.openxmlformats.org/drawingml/2006/wordprocessingDrawing" xmlns:w10="urn:schemas-microsoft-com:office:word" xmlns:w="http://schemas.openxmlformats.org/wordprocessingml/2006/main" xmlns:w14="http://schemas.microsoft.com/office/word/2010/wordml" xmlns:w15="http://schemas.microsoft.com/office/word/2012/wordml" xmlns:w16cex="http://schemas.microsoft.com/office/word/2018/wordml/cex" xmlns:w16cid="http://schemas.microsoft.com/office/word/2016/wordml/cid" xmlns:w16="http://schemas.microsoft.com/office/word/2018/wordml" xmlns:w16du="http://schemas.microsoft.com/office/word/2023/wordml/word16du" xmlns:w16sdtdh="http://schemas.microsoft.com/office/word/2020/wordml/sdtdatahash" xmlns:w16se="http://schemas.microsoft.com/office/word/2015/wordml/symex" xmlns:wpg="http://schemas.microsoft.com/office/word/2010/wordprocessingGroup" xmlns:wpi="http://schemas.microsoft.com/office/word/2010/wordprocessingInk" xmlns:wne="http://schemas.microsoft.com/office/word/2006/wordml" xmlns:wps="http://schemas.microsoft.com/office/word/2010/wordprocessingShape" mc:Ignorable="w14 w15 w16se w16cid w16 w16cex w16sdtdh w16du wp14">
   <w:body>
     <w:p>
-      <w:pPr>
-        <w:bidi w:val="0"/>
-      </w:pPr>
-      <w:r>
-        <w:rPr>
-          <w:rStyle w:val="DefaultParagraphFont"/>
-          <w:rFonts w:ascii="Batang" w:eastAsia="Batang" w:hAnsi="Batang" w:cs="Batang"/>
-          <w:b w:val="0"/>
-          <w:bCs w:val="0"/>
-          <w:i w:val="0"/>
-          <w:iCs w:val="0"/>
-          <w:caps w:val="0"/>
-          <w:smallCaps w:val="0"/>
-          <w:strike w:val="0"/>
-          <w:dstrike w:val="0"/>
-          <w:outline w:val="0"/>
-          <w:shadow w:val="0"/>
-          <w:emboss w:val="0"/>
-          <w:imprint w:val="0"/>
-          <w:noProof w:val="0"/>
-          <w:vanish w:val="0"/>
-          <w:color w:val="auto"/>
-          <w:spacing w:val="0"/>
-          <w:w w:val="100"/>
-          <w:kern w:val="0"/>
-          <w:position w:val="0"/>
-          <w:sz w:val="22"/>
-          <w:szCs w:val="22"/>
-          <w:highlight w:val="none"/>
-          <w:u w:val="none" w:color="auto"/>
-          <w:bdr w:val="none" w:sz="0" w:space="0" w:color="auto"/>
-          <w:shd w:val="clear" w:color="auto" w:fill="auto"/>
-          <w:vertAlign w:val="baseline"/>
-          <w:rtl w:val="0"/>
-          <w:cs w:val="0"/>
-          <w:lang w:val="en-US" w:eastAsia="ko-KR" w:bidi="ar-SA"/>
-        </w:rPr>
-        <w:t>ContosoLearn 앱 개요</w:t>
+      <w:r>
+        <w:t>ContosoLearn App Overview</w:t>
       </w:r>
     </w:p>
     <w:p>
-      <w:pPr>
-        <w:bidi w:val="0"/>
-      </w:pPr>
       <w:r>
         <w:rPr>
-          <w:rStyle w:val="DefaultParagraphFont"/>
-          <w:rFonts w:ascii="Batang" w:eastAsia="Batang" w:hAnsi="Batang" w:cs="Batang"/>
           <w:b/>
           <w:bCs/>
-          <w:i w:val="0"/>
-          <w:iCs w:val="0"/>
-          <w:caps w:val="0"/>
-          <w:smallCaps w:val="0"/>
-          <w:strike w:val="0"/>
-          <w:dstrike w:val="0"/>
-          <w:outline w:val="0"/>
-          <w:shadow w:val="0"/>
-          <w:emboss w:val="0"/>
-          <w:imprint w:val="0"/>
-          <w:noProof w:val="0"/>
-          <w:vanish w:val="0"/>
-          <w:color w:val="auto"/>
-          <w:spacing w:val="0"/>
-          <w:w w:val="100"/>
-          <w:kern w:val="0"/>
-          <w:position w:val="0"/>
-          <w:sz w:val="22"/>
-          <w:szCs w:val="22"/>
-          <w:highlight w:val="none"/>
-          <w:u w:val="none" w:color="auto"/>
-          <w:bdr w:val="none" w:sz="0" w:space="0" w:color="auto"/>
-          <w:shd w:val="clear" w:color="auto" w:fill="auto"/>
-          <w:vertAlign w:val="baseline"/>
-          <w:rtl w:val="0"/>
-          <w:cs w:val="0"/>
-          <w:lang w:val="en-US" w:eastAsia="ko-KR" w:bidi="ar-SA"/>
         </w:rPr>
-        <w:t>앱 이름: "ContosoLearn"</w:t>
+        <w:t>App Name: "</w:t>
       </w:r>
       <w:r>
         <w:rPr>
-          <w:rStyle w:val="DefaultParagraphFont"/>
-          <w:rFonts w:ascii="Batang" w:eastAsia="Batang" w:hAnsi="Batang" w:cs="Batang"/>
-          <w:b w:val="0"/>
-          <w:bCs w:val="0"/>
-          <w:i w:val="0"/>
-          <w:iCs w:val="0"/>
-          <w:caps w:val="0"/>
-          <w:smallCaps w:val="0"/>
-          <w:strike w:val="0"/>
-          <w:dstrike w:val="0"/>
-          <w:outline w:val="0"/>
-          <w:shadow w:val="0"/>
-          <w:emboss w:val="0"/>
-          <w:imprint w:val="0"/>
-          <w:noProof w:val="0"/>
-          <w:vanish w:val="0"/>
-          <w:color w:val="auto"/>
-          <w:spacing w:val="0"/>
-          <w:w w:val="100"/>
-          <w:kern w:val="0"/>
-          <w:position w:val="0"/>
-          <w:sz w:val="22"/>
-          <w:szCs w:val="22"/>
-          <w:highlight w:val="none"/>
-          <w:u w:val="none" w:color="auto"/>
-          <w:bdr w:val="none" w:sz="0" w:space="0" w:color="auto"/>
-          <w:shd w:val="clear" w:color="auto" w:fill="auto"/>
-          <w:vertAlign w:val="baseline"/>
-          <w:rtl w:val="0"/>
-          <w:cs w:val="0"/>
-          <w:lang w:val="en-US" w:eastAsia="ko-KR" w:bidi="ar-SA"/>
+          <w:b/>
+          <w:bCs/>
         </w:rPr>
+        <w:t>ContosoLearn</w:t>
+      </w:r>
+      <w:r>
+        <w:rPr>
+          <w:b/>
+          <w:bCs/>
+        </w:rPr>
+        <w:t>"</w:t>
+      </w:r>
+      <w:r>
         <w:t> </w:t>
       </w:r>
     </w:p>
     <w:p>
-      <w:pPr>
-        <w:bidi w:val="0"/>
-      </w:pPr>
       <w:r>
         <w:rPr>
-          <w:rStyle w:val="DefaultParagraphFont"/>
-          <w:rFonts w:ascii="Batang" w:eastAsia="Batang" w:hAnsi="Batang" w:cs="Batang"/>
           <w:b/>
           <w:bCs/>
-          <w:i w:val="0"/>
-          <w:iCs w:val="0"/>
-          <w:caps w:val="0"/>
-          <w:smallCaps w:val="0"/>
-          <w:strike w:val="0"/>
-          <w:dstrike w:val="0"/>
-          <w:outline w:val="0"/>
-          <w:shadow w:val="0"/>
-          <w:emboss w:val="0"/>
-          <w:imprint w:val="0"/>
-          <w:noProof w:val="0"/>
-          <w:vanish w:val="0"/>
-          <w:color w:val="auto"/>
-          <w:spacing w:val="0"/>
-          <w:w w:val="100"/>
-          <w:kern w:val="0"/>
-          <w:position w:val="0"/>
-          <w:sz w:val="22"/>
-          <w:szCs w:val="22"/>
-          <w:highlight w:val="none"/>
-          <w:u w:val="none" w:color="auto"/>
-          <w:bdr w:val="none" w:sz="0" w:space="0" w:color="auto"/>
-          <w:shd w:val="clear" w:color="auto" w:fill="auto"/>
-          <w:vertAlign w:val="baseline"/>
-          <w:rtl w:val="0"/>
-          <w:cs w:val="0"/>
-          <w:lang w:val="en-US" w:eastAsia="ko-KR" w:bidi="ar-SA"/>
         </w:rPr>
-        <w:t>개요:</w:t>
+        <w:t>Overview</w:t>
       </w:r>
       <w:r>
         <w:rPr>
-          <w:rStyle w:val="DefaultParagraphFont"/>
-          <w:rFonts w:ascii="Batang" w:eastAsia="Batang" w:hAnsi="Batang" w:cs="Batang"/>
-          <w:b w:val="0"/>
-          <w:bCs w:val="0"/>
-          <w:i w:val="0"/>
-          <w:iCs w:val="0"/>
-          <w:caps w:val="0"/>
-          <w:smallCaps w:val="0"/>
-          <w:strike w:val="0"/>
-          <w:dstrike w:val="0"/>
-          <w:outline w:val="0"/>
-          <w:shadow w:val="0"/>
-          <w:emboss w:val="0"/>
-          <w:imprint w:val="0"/>
-          <w:noProof w:val="0"/>
-          <w:vanish w:val="0"/>
-          <w:color w:val="auto"/>
-          <w:spacing w:val="0"/>
-          <w:w w:val="100"/>
-          <w:kern w:val="0"/>
-          <w:position w:val="0"/>
-          <w:sz w:val="22"/>
-          <w:szCs w:val="22"/>
-          <w:highlight w:val="none"/>
-          <w:u w:val="none" w:color="auto"/>
-          <w:bdr w:val="none" w:sz="0" w:space="0" w:color="auto"/>
-          <w:shd w:val="clear" w:color="auto" w:fill="auto"/>
-          <w:vertAlign w:val="baseline"/>
-          <w:rtl w:val="0"/>
-          <w:cs w:val="0"/>
-          <w:lang w:val="en-US" w:eastAsia="ko-KR" w:bidi="ar-SA"/>
+          <w:b/>
+          <w:bCs/>
         </w:rPr>
-        <w:t xml:space="preserve"> ContosoLearn은 개인이 새로운 기술을 효율적으로 습득할 수 있도록 설계된 AI 기반 학습 및 기술 개발 플랫폼입니다. </w:t>
-      </w:r>
-      <w:r>
-        <w:rPr>
-          <w:rStyle w:val="DefaultParagraphFont"/>
-          <w:rFonts w:ascii="Batang" w:eastAsia="Batang" w:hAnsi="Batang" w:cs="Batang"/>
-          <w:b w:val="0"/>
-          <w:bCs w:val="0"/>
-          <w:i w:val="0"/>
-          <w:iCs w:val="0"/>
-          <w:caps w:val="0"/>
-          <w:smallCaps w:val="0"/>
-          <w:strike w:val="0"/>
-          <w:dstrike w:val="0"/>
-          <w:outline w:val="0"/>
-          <w:shadow w:val="0"/>
-          <w:emboss w:val="0"/>
-          <w:imprint w:val="0"/>
-          <w:noProof w:val="0"/>
-          <w:vanish w:val="0"/>
-          <w:color w:val="auto"/>
-          <w:spacing w:val="0"/>
-          <w:w w:val="100"/>
-          <w:kern w:val="0"/>
-          <w:position w:val="0"/>
-          <w:sz w:val="22"/>
-          <w:szCs w:val="22"/>
-          <w:highlight w:val="none"/>
-          <w:u w:val="none" w:color="auto"/>
-          <w:bdr w:val="none" w:sz="0" w:space="0" w:color="auto"/>
-          <w:shd w:val="clear" w:color="auto" w:fill="auto"/>
-          <w:vertAlign w:val="baseline"/>
-          <w:rtl w:val="0"/>
-          <w:cs w:val="0"/>
-          <w:lang w:val="en-US" w:eastAsia="ko-KR" w:bidi="ar-SA"/>
-        </w:rPr>
-        <w:t>개인 설정된 학습 경험, 데이터 기반 권장 사항 및 기존 교육의 격차를 해소하는 데 중점을 둡니다.</w:t>
-      </w:r>
-      <w:r>
-        <w:rPr>
-          <w:rStyle w:val="DefaultParagraphFont"/>
-          <w:rFonts w:ascii="Batang" w:eastAsia="Batang" w:hAnsi="Batang" w:cs="Batang"/>
-          <w:b w:val="0"/>
-          <w:bCs w:val="0"/>
-          <w:i w:val="0"/>
-          <w:iCs w:val="0"/>
-          <w:caps w:val="0"/>
-          <w:smallCaps w:val="0"/>
-          <w:strike w:val="0"/>
-          <w:dstrike w:val="0"/>
-          <w:outline w:val="0"/>
-          <w:shadow w:val="0"/>
-          <w:emboss w:val="0"/>
-          <w:imprint w:val="0"/>
-          <w:noProof w:val="0"/>
-          <w:vanish w:val="0"/>
-          <w:color w:val="auto"/>
-          <w:spacing w:val="0"/>
-          <w:w w:val="100"/>
-          <w:kern w:val="0"/>
-          <w:position w:val="0"/>
-          <w:sz w:val="22"/>
-          <w:szCs w:val="22"/>
-          <w:highlight w:val="none"/>
-          <w:u w:val="none" w:color="auto"/>
-          <w:bdr w:val="none" w:sz="0" w:space="0" w:color="auto"/>
-          <w:shd w:val="clear" w:color="auto" w:fill="auto"/>
-          <w:vertAlign w:val="baseline"/>
-          <w:rtl w:val="0"/>
-          <w:cs w:val="0"/>
-          <w:lang w:val="en-US" w:eastAsia="ko-KR" w:bidi="ar-SA"/>
-        </w:rPr>
-        <w:t> </w:t>
+        <w:t>:</w:t>
+      </w:r>
+      <w:r>
+        <w:t xml:space="preserve"> </w:t>
+      </w:r>
+      <w:r>
+        <w:t>ContosoLearn</w:t>
+      </w:r>
+      <w:r>
+        <w:t xml:space="preserve"> is an AI-powered learning and skill development platform designed to help individuals acquire new skills efficiently. It focuses on personalized learning experiences, data-driven recommendations, and bridging gaps in traditional education. </w:t>
       </w:r>
     </w:p>
     <w:p>
-      <w:pPr>
-        <w:bidi w:val="0"/>
-      </w:pPr>
       <w:r>
         <w:rPr>
-          <w:rStyle w:val="DefaultParagraphFont"/>
-          <w:rFonts w:ascii="Batang" w:eastAsia="Batang" w:hAnsi="Batang" w:cs="Batang"/>
           <w:b/>
           <w:bCs/>
-          <w:i w:val="0"/>
-          <w:iCs w:val="0"/>
-          <w:caps w:val="0"/>
-          <w:smallCaps w:val="0"/>
-          <w:strike w:val="0"/>
-          <w:dstrike w:val="0"/>
-          <w:outline w:val="0"/>
-          <w:shadow w:val="0"/>
-          <w:emboss w:val="0"/>
-          <w:imprint w:val="0"/>
-          <w:noProof w:val="0"/>
-          <w:vanish w:val="0"/>
-          <w:color w:val="auto"/>
-          <w:spacing w:val="0"/>
-          <w:w w:val="100"/>
-          <w:kern w:val="0"/>
-          <w:position w:val="0"/>
-          <w:sz w:val="22"/>
-          <w:szCs w:val="22"/>
-          <w:highlight w:val="none"/>
-          <w:u w:val="none" w:color="auto"/>
-          <w:bdr w:val="none" w:sz="0" w:space="0" w:color="auto"/>
-          <w:shd w:val="clear" w:color="auto" w:fill="auto"/>
-          <w:vertAlign w:val="baseline"/>
-          <w:rtl w:val="0"/>
-          <w:cs w:val="0"/>
-          <w:lang w:val="en-US" w:eastAsia="ko-KR" w:bidi="ar-SA"/>
         </w:rPr>
-        <w:t>기능</w:t>
-      </w:r>
-      <w:r>
-        <w:rPr>
-          <w:rStyle w:val="DefaultParagraphFont"/>
-          <w:rFonts w:ascii="Batang" w:eastAsia="Batang" w:hAnsi="Batang" w:cs="Batang"/>
-          <w:b w:val="0"/>
-          <w:bCs w:val="0"/>
-          <w:i w:val="0"/>
-          <w:iCs w:val="0"/>
-          <w:caps w:val="0"/>
-          <w:smallCaps w:val="0"/>
-          <w:strike w:val="0"/>
-          <w:dstrike w:val="0"/>
-          <w:outline w:val="0"/>
-          <w:shadow w:val="0"/>
-          <w:emboss w:val="0"/>
-          <w:imprint w:val="0"/>
-          <w:noProof w:val="0"/>
-          <w:vanish w:val="0"/>
-          <w:color w:val="auto"/>
-          <w:spacing w:val="0"/>
-          <w:w w:val="100"/>
-          <w:kern w:val="0"/>
-          <w:position w:val="0"/>
-          <w:sz w:val="22"/>
-          <w:szCs w:val="22"/>
-          <w:highlight w:val="none"/>
-          <w:u w:val="none" w:color="auto"/>
-          <w:bdr w:val="none" w:sz="0" w:space="0" w:color="auto"/>
-          <w:shd w:val="clear" w:color="auto" w:fill="auto"/>
-          <w:vertAlign w:val="baseline"/>
-          <w:rtl w:val="0"/>
-          <w:cs w:val="0"/>
-          <w:lang w:val="en-US" w:eastAsia="ko-KR" w:bidi="ar-SA"/>
-        </w:rPr>
-        <w:t>:</w:t>
-      </w:r>
-      <w:r>
-        <w:rPr>
-          <w:rStyle w:val="DefaultParagraphFont"/>
-          <w:rFonts w:ascii="Batang" w:eastAsia="Batang" w:hAnsi="Batang" w:cs="Batang"/>
-          <w:b w:val="0"/>
-          <w:bCs w:val="0"/>
-          <w:i w:val="0"/>
-          <w:iCs w:val="0"/>
-          <w:caps w:val="0"/>
-          <w:smallCaps w:val="0"/>
-          <w:strike w:val="0"/>
-          <w:dstrike w:val="0"/>
-          <w:outline w:val="0"/>
-          <w:shadow w:val="0"/>
-          <w:emboss w:val="0"/>
-          <w:imprint w:val="0"/>
-          <w:noProof w:val="0"/>
-          <w:vanish w:val="0"/>
-          <w:color w:val="auto"/>
-          <w:spacing w:val="0"/>
-          <w:w w:val="100"/>
-          <w:kern w:val="0"/>
-          <w:position w:val="0"/>
-          <w:sz w:val="22"/>
-          <w:szCs w:val="22"/>
-          <w:highlight w:val="none"/>
-          <w:u w:val="none" w:color="auto"/>
-          <w:bdr w:val="none" w:sz="0" w:space="0" w:color="auto"/>
-          <w:shd w:val="clear" w:color="auto" w:fill="auto"/>
-          <w:vertAlign w:val="baseline"/>
-          <w:rtl w:val="0"/>
-          <w:cs w:val="0"/>
-          <w:lang w:val="en-US" w:eastAsia="ko-KR" w:bidi="ar-SA"/>
-        </w:rPr>
+        <w:t>Features:</w:t>
+      </w:r>
+      <w:r>
         <w:t> </w:t>
       </w:r>
     </w:p>
@@ -389,78 +76,15 @@
           <w:ilvl w:val="0"/>
           <w:numId w:val="1"/>
         </w:numPr>
-        <w:bidi w:val="0"/>
       </w:pPr>
       <w:r>
         <w:rPr>
-          <w:rStyle w:val="DefaultParagraphFont"/>
-          <w:rFonts w:ascii="Batang" w:eastAsia="Batang" w:hAnsi="Batang" w:cs="Batang"/>
           <w:b/>
           <w:bCs/>
-          <w:i w:val="0"/>
-          <w:iCs w:val="0"/>
-          <w:caps w:val="0"/>
-          <w:smallCaps w:val="0"/>
-          <w:strike w:val="0"/>
-          <w:dstrike w:val="0"/>
-          <w:outline w:val="0"/>
-          <w:shadow w:val="0"/>
-          <w:emboss w:val="0"/>
-          <w:imprint w:val="0"/>
-          <w:noProof w:val="0"/>
-          <w:vanish w:val="0"/>
-          <w:color w:val="auto"/>
-          <w:spacing w:val="0"/>
-          <w:w w:val="100"/>
-          <w:kern w:val="0"/>
-          <w:position w:val="0"/>
-          <w:sz w:val="22"/>
-          <w:szCs w:val="22"/>
-          <w:highlight w:val="none"/>
-          <w:u w:val="none" w:color="auto"/>
-          <w:bdr w:val="none" w:sz="0" w:space="0" w:color="auto"/>
-          <w:shd w:val="clear" w:color="auto" w:fill="auto"/>
-          <w:vertAlign w:val="baseline"/>
-          <w:rtl w:val="0"/>
-          <w:cs w:val="0"/>
-          <w:lang w:val="en-US" w:eastAsia="ko-KR" w:bidi="ar-SA"/>
         </w:rPr>
-        <w:t>적응 학습 경로:</w:t>
-      </w:r>
-      <w:r>
-        <w:rPr>
-          <w:rStyle w:val="DefaultParagraphFont"/>
-          <w:rFonts w:ascii="Batang" w:eastAsia="Batang" w:hAnsi="Batang" w:cs="Batang"/>
-          <w:b w:val="0"/>
-          <w:bCs w:val="0"/>
-          <w:i w:val="0"/>
-          <w:iCs w:val="0"/>
-          <w:caps w:val="0"/>
-          <w:smallCaps w:val="0"/>
-          <w:strike w:val="0"/>
-          <w:dstrike w:val="0"/>
-          <w:outline w:val="0"/>
-          <w:shadow w:val="0"/>
-          <w:emboss w:val="0"/>
-          <w:imprint w:val="0"/>
-          <w:noProof w:val="0"/>
-          <w:vanish w:val="0"/>
-          <w:color w:val="auto"/>
-          <w:spacing w:val="0"/>
-          <w:w w:val="100"/>
-          <w:kern w:val="0"/>
-          <w:position w:val="0"/>
-          <w:sz w:val="22"/>
-          <w:szCs w:val="22"/>
-          <w:highlight w:val="none"/>
-          <w:u w:val="none" w:color="auto"/>
-          <w:bdr w:val="none" w:sz="0" w:space="0" w:color="auto"/>
-          <w:shd w:val="clear" w:color="auto" w:fill="auto"/>
-          <w:vertAlign w:val="baseline"/>
-          <w:rtl w:val="0"/>
-          <w:cs w:val="0"/>
-          <w:lang w:val="en-US" w:eastAsia="ko-KR" w:bidi="ar-SA"/>
-        </w:rPr>
+        <w:t>Adaptive Learning Paths:</w:t>
+      </w:r>
+      <w:r>
         <w:t> </w:t>
       </w:r>
     </w:p>
@@ -473,79 +97,12 @@
         <w:tabs>
           <w:tab w:val="num" w:pos="720"/>
         </w:tabs>
-        <w:bidi w:val="0"/>
-      </w:pPr>
-      <w:r>
-        <w:rPr>
-          <w:rStyle w:val="DefaultParagraphFont"/>
-          <w:rFonts w:ascii="Batang" w:eastAsia="Batang" w:hAnsi="Batang" w:cs="Batang"/>
-          <w:b w:val="0"/>
-          <w:bCs w:val="0"/>
-          <w:i w:val="0"/>
-          <w:iCs w:val="0"/>
-          <w:caps w:val="0"/>
-          <w:smallCaps w:val="0"/>
-          <w:strike w:val="0"/>
-          <w:dstrike w:val="0"/>
-          <w:outline w:val="0"/>
-          <w:shadow w:val="0"/>
-          <w:emboss w:val="0"/>
-          <w:imprint w:val="0"/>
-          <w:noProof w:val="0"/>
-          <w:vanish w:val="0"/>
-          <w:color w:val="auto"/>
-          <w:spacing w:val="0"/>
-          <w:w w:val="100"/>
-          <w:kern w:val="0"/>
-          <w:position w:val="0"/>
-          <w:sz w:val="22"/>
-          <w:szCs w:val="22"/>
-          <w:highlight w:val="none"/>
-          <w:u w:val="none" w:color="auto"/>
-          <w:bdr w:val="none" w:sz="0" w:space="0" w:color="auto"/>
-          <w:shd w:val="clear" w:color="auto" w:fill="auto"/>
-          <w:vertAlign w:val="baseline"/>
-          <w:rtl w:val="0"/>
-          <w:cs w:val="0"/>
-          <w:lang w:val="en-US" w:eastAsia="ko-KR" w:bidi="ar-SA"/>
-        </w:rPr>
-        <w:t>ContosoLearn은 사용자의 기존 지식 및 학습 선호 평가합니다.</w:t>
-      </w:r>
-      <w:r>
-        <w:rPr>
-          <w:rStyle w:val="DefaultParagraphFont"/>
-          <w:rFonts w:ascii="Batang" w:eastAsia="Batang" w:hAnsi="Batang" w:cs="Batang"/>
-          <w:b w:val="0"/>
-          <w:bCs w:val="0"/>
-          <w:i w:val="0"/>
-          <w:iCs w:val="0"/>
-          <w:caps w:val="0"/>
-          <w:smallCaps w:val="0"/>
-          <w:strike w:val="0"/>
-          <w:dstrike w:val="0"/>
-          <w:outline w:val="0"/>
-          <w:shadow w:val="0"/>
-          <w:emboss w:val="0"/>
-          <w:imprint w:val="0"/>
-          <w:noProof w:val="0"/>
-          <w:vanish w:val="0"/>
-          <w:color w:val="auto"/>
-          <w:spacing w:val="0"/>
-          <w:w w:val="100"/>
-          <w:kern w:val="0"/>
-          <w:position w:val="0"/>
-          <w:sz w:val="22"/>
-          <w:szCs w:val="22"/>
-          <w:highlight w:val="none"/>
-          <w:u w:val="none" w:color="auto"/>
-          <w:bdr w:val="none" w:sz="0" w:space="0" w:color="auto"/>
-          <w:shd w:val="clear" w:color="auto" w:fill="auto"/>
-          <w:vertAlign w:val="baseline"/>
-          <w:rtl w:val="0"/>
-          <w:cs w:val="0"/>
-          <w:lang w:val="en-US" w:eastAsia="ko-KR" w:bidi="ar-SA"/>
-        </w:rPr>
-        <w:t> </w:t>
+      </w:pPr>
+      <w:r>
+        <w:t>ContosoLearn</w:t>
+      </w:r>
+      <w:r>
+        <w:t xml:space="preserve"> assesses users' existing knowledge and learning preferences. </w:t>
       </w:r>
     </w:p>
     <w:p>
@@ -557,79 +114,9 @@
         <w:tabs>
           <w:tab w:val="num" w:pos="720"/>
         </w:tabs>
-        <w:bidi w:val="0"/>
-      </w:pPr>
-      <w:r>
-        <w:rPr>
-          <w:rStyle w:val="DefaultParagraphFont"/>
-          <w:rFonts w:ascii="Batang" w:eastAsia="Batang" w:hAnsi="Batang" w:cs="Batang"/>
-          <w:b w:val="0"/>
-          <w:bCs w:val="0"/>
-          <w:i w:val="0"/>
-          <w:iCs w:val="0"/>
-          <w:caps w:val="0"/>
-          <w:smallCaps w:val="0"/>
-          <w:strike w:val="0"/>
-          <w:dstrike w:val="0"/>
-          <w:outline w:val="0"/>
-          <w:shadow w:val="0"/>
-          <w:emboss w:val="0"/>
-          <w:imprint w:val="0"/>
-          <w:noProof w:val="0"/>
-          <w:vanish w:val="0"/>
-          <w:color w:val="auto"/>
-          <w:spacing w:val="0"/>
-          <w:w w:val="100"/>
-          <w:kern w:val="0"/>
-          <w:position w:val="0"/>
-          <w:sz w:val="22"/>
-          <w:szCs w:val="22"/>
-          <w:highlight w:val="none"/>
-          <w:u w:val="none" w:color="auto"/>
-          <w:bdr w:val="none" w:sz="0" w:space="0" w:color="auto"/>
-          <w:shd w:val="clear" w:color="auto" w:fill="auto"/>
-          <w:vertAlign w:val="baseline"/>
-          <w:rtl w:val="0"/>
-          <w:cs w:val="0"/>
-          <w:lang w:val="en-US" w:eastAsia="ko-KR" w:bidi="ar-SA"/>
-        </w:rPr>
-        <w:t>개별 목표, 관심사 및 경력 포부에 따라 맞춤형 학습 경로를 만듭니다.</w:t>
-      </w:r>
-      <w:r>
-        <w:rPr>
-          <w:rStyle w:val="DefaultParagraphFont"/>
-          <w:rFonts w:ascii="Batang" w:eastAsia="Batang" w:hAnsi="Batang" w:cs="Batang"/>
-          <w:b w:val="0"/>
-          <w:bCs w:val="0"/>
-          <w:i w:val="0"/>
-          <w:iCs w:val="0"/>
-          <w:caps w:val="0"/>
-          <w:smallCaps w:val="0"/>
-          <w:strike w:val="0"/>
-          <w:dstrike w:val="0"/>
-          <w:outline w:val="0"/>
-          <w:shadow w:val="0"/>
-          <w:emboss w:val="0"/>
-          <w:imprint w:val="0"/>
-          <w:noProof w:val="0"/>
-          <w:vanish w:val="0"/>
-          <w:color w:val="auto"/>
-          <w:spacing w:val="0"/>
-          <w:w w:val="100"/>
-          <w:kern w:val="0"/>
-          <w:position w:val="0"/>
-          <w:sz w:val="22"/>
-          <w:szCs w:val="22"/>
-          <w:highlight w:val="none"/>
-          <w:u w:val="none" w:color="auto"/>
-          <w:bdr w:val="none" w:sz="0" w:space="0" w:color="auto"/>
-          <w:shd w:val="clear" w:color="auto" w:fill="auto"/>
-          <w:vertAlign w:val="baseline"/>
-          <w:rtl w:val="0"/>
-          <w:cs w:val="0"/>
-          <w:lang w:val="en-US" w:eastAsia="ko-KR" w:bidi="ar-SA"/>
-        </w:rPr>
-        <w:t> </w:t>
+      </w:pPr>
+      <w:r>
+        <w:t>It creates personalized learning paths based on individual goals, interests, and career aspirations. </w:t>
       </w:r>
     </w:p>
     <w:p>
@@ -641,79 +128,9 @@
         <w:tabs>
           <w:tab w:val="num" w:pos="720"/>
         </w:tabs>
-        <w:bidi w:val="0"/>
-      </w:pPr>
-      <w:r>
-        <w:rPr>
-          <w:rStyle w:val="DefaultParagraphFont"/>
-          <w:rFonts w:ascii="Batang" w:eastAsia="Batang" w:hAnsi="Batang" w:cs="Batang"/>
-          <w:b w:val="0"/>
-          <w:bCs w:val="0"/>
-          <w:i w:val="0"/>
-          <w:iCs w:val="0"/>
-          <w:caps w:val="0"/>
-          <w:smallCaps w:val="0"/>
-          <w:strike w:val="0"/>
-          <w:dstrike w:val="0"/>
-          <w:outline w:val="0"/>
-          <w:shadow w:val="0"/>
-          <w:emboss w:val="0"/>
-          <w:imprint w:val="0"/>
-          <w:noProof w:val="0"/>
-          <w:vanish w:val="0"/>
-          <w:color w:val="auto"/>
-          <w:spacing w:val="0"/>
-          <w:w w:val="100"/>
-          <w:kern w:val="0"/>
-          <w:position w:val="0"/>
-          <w:sz w:val="22"/>
-          <w:szCs w:val="22"/>
-          <w:highlight w:val="none"/>
-          <w:u w:val="none" w:color="auto"/>
-          <w:bdr w:val="none" w:sz="0" w:space="0" w:color="auto"/>
-          <w:shd w:val="clear" w:color="auto" w:fill="auto"/>
-          <w:vertAlign w:val="baseline"/>
-          <w:rtl w:val="0"/>
-          <w:cs w:val="0"/>
-          <w:lang w:val="en-US" w:eastAsia="ko-KR" w:bidi="ar-SA"/>
-        </w:rPr>
-        <w:t>앱은 콘텐츠 난이도, 속도 및 형식을 조정하여 학습 결과를 최적화합니다.</w:t>
-      </w:r>
-      <w:r>
-        <w:rPr>
-          <w:rStyle w:val="DefaultParagraphFont"/>
-          <w:rFonts w:ascii="Batang" w:eastAsia="Batang" w:hAnsi="Batang" w:cs="Batang"/>
-          <w:b w:val="0"/>
-          <w:bCs w:val="0"/>
-          <w:i w:val="0"/>
-          <w:iCs w:val="0"/>
-          <w:caps w:val="0"/>
-          <w:smallCaps w:val="0"/>
-          <w:strike w:val="0"/>
-          <w:dstrike w:val="0"/>
-          <w:outline w:val="0"/>
-          <w:shadow w:val="0"/>
-          <w:emboss w:val="0"/>
-          <w:imprint w:val="0"/>
-          <w:noProof w:val="0"/>
-          <w:vanish w:val="0"/>
-          <w:color w:val="auto"/>
-          <w:spacing w:val="0"/>
-          <w:w w:val="100"/>
-          <w:kern w:val="0"/>
-          <w:position w:val="0"/>
-          <w:sz w:val="22"/>
-          <w:szCs w:val="22"/>
-          <w:highlight w:val="none"/>
-          <w:u w:val="none" w:color="auto"/>
-          <w:bdr w:val="none" w:sz="0" w:space="0" w:color="auto"/>
-          <w:shd w:val="clear" w:color="auto" w:fill="auto"/>
-          <w:vertAlign w:val="baseline"/>
-          <w:rtl w:val="0"/>
-          <w:cs w:val="0"/>
-          <w:lang w:val="en-US" w:eastAsia="ko-KR" w:bidi="ar-SA"/>
-        </w:rPr>
-        <w:t> </w:t>
+      </w:pPr>
+      <w:r>
+        <w:t>The app adapts content difficulty, pacing, and format to optimize learning outcomes. </w:t>
       </w:r>
     </w:p>
     <w:p>
@@ -722,78 +139,15 @@
           <w:ilvl w:val="0"/>
           <w:numId w:val="3"/>
         </w:numPr>
-        <w:bidi w:val="0"/>
       </w:pPr>
       <w:r>
         <w:rPr>
-          <w:rStyle w:val="DefaultParagraphFont"/>
-          <w:rFonts w:ascii="Batang" w:eastAsia="Batang" w:hAnsi="Batang" w:cs="Batang"/>
           <w:b/>
           <w:bCs/>
-          <w:i w:val="0"/>
-          <w:iCs w:val="0"/>
-          <w:caps w:val="0"/>
-          <w:smallCaps w:val="0"/>
-          <w:strike w:val="0"/>
-          <w:dstrike w:val="0"/>
-          <w:outline w:val="0"/>
-          <w:shadow w:val="0"/>
-          <w:emboss w:val="0"/>
-          <w:imprint w:val="0"/>
-          <w:noProof w:val="0"/>
-          <w:vanish w:val="0"/>
-          <w:color w:val="auto"/>
-          <w:spacing w:val="0"/>
-          <w:w w:val="100"/>
-          <w:kern w:val="0"/>
-          <w:position w:val="0"/>
-          <w:sz w:val="22"/>
-          <w:szCs w:val="22"/>
-          <w:highlight w:val="none"/>
-          <w:u w:val="none" w:color="auto"/>
-          <w:bdr w:val="none" w:sz="0" w:space="0" w:color="auto"/>
-          <w:shd w:val="clear" w:color="auto" w:fill="auto"/>
-          <w:vertAlign w:val="baseline"/>
-          <w:rtl w:val="0"/>
-          <w:cs w:val="0"/>
-          <w:lang w:val="en-US" w:eastAsia="ko-KR" w:bidi="ar-SA"/>
         </w:rPr>
-        <w:t>콘텐츠 집계:</w:t>
-      </w:r>
-      <w:r>
-        <w:rPr>
-          <w:rStyle w:val="DefaultParagraphFont"/>
-          <w:rFonts w:ascii="Batang" w:eastAsia="Batang" w:hAnsi="Batang" w:cs="Batang"/>
-          <w:b w:val="0"/>
-          <w:bCs w:val="0"/>
-          <w:i w:val="0"/>
-          <w:iCs w:val="0"/>
-          <w:caps w:val="0"/>
-          <w:smallCaps w:val="0"/>
-          <w:strike w:val="0"/>
-          <w:dstrike w:val="0"/>
-          <w:outline w:val="0"/>
-          <w:shadow w:val="0"/>
-          <w:emboss w:val="0"/>
-          <w:imprint w:val="0"/>
-          <w:noProof w:val="0"/>
-          <w:vanish w:val="0"/>
-          <w:color w:val="auto"/>
-          <w:spacing w:val="0"/>
-          <w:w w:val="100"/>
-          <w:kern w:val="0"/>
-          <w:position w:val="0"/>
-          <w:sz w:val="22"/>
-          <w:szCs w:val="22"/>
-          <w:highlight w:val="none"/>
-          <w:u w:val="none" w:color="auto"/>
-          <w:bdr w:val="none" w:sz="0" w:space="0" w:color="auto"/>
-          <w:shd w:val="clear" w:color="auto" w:fill="auto"/>
-          <w:vertAlign w:val="baseline"/>
-          <w:rtl w:val="0"/>
-          <w:cs w:val="0"/>
-          <w:lang w:val="en-US" w:eastAsia="ko-KR" w:bidi="ar-SA"/>
-        </w:rPr>
+        <w:t>Content Aggregation:</w:t>
+      </w:r>
+      <w:r>
         <w:t> </w:t>
       </w:r>
     </w:p>
@@ -806,79 +160,12 @@
         <w:tabs>
           <w:tab w:val="num" w:pos="720"/>
         </w:tabs>
-        <w:bidi w:val="0"/>
-      </w:pPr>
-      <w:r>
-        <w:rPr>
-          <w:rStyle w:val="DefaultParagraphFont"/>
-          <w:rFonts w:ascii="Batang" w:eastAsia="Batang" w:hAnsi="Batang" w:cs="Batang"/>
-          <w:b w:val="0"/>
-          <w:bCs w:val="0"/>
-          <w:i w:val="0"/>
-          <w:iCs w:val="0"/>
-          <w:caps w:val="0"/>
-          <w:smallCaps w:val="0"/>
-          <w:strike w:val="0"/>
-          <w:dstrike w:val="0"/>
-          <w:outline w:val="0"/>
-          <w:shadow w:val="0"/>
-          <w:emboss w:val="0"/>
-          <w:imprint w:val="0"/>
-          <w:noProof w:val="0"/>
-          <w:vanish w:val="0"/>
-          <w:color w:val="auto"/>
-          <w:spacing w:val="0"/>
-          <w:w w:val="100"/>
-          <w:kern w:val="0"/>
-          <w:position w:val="0"/>
-          <w:sz w:val="22"/>
-          <w:szCs w:val="22"/>
-          <w:highlight w:val="none"/>
-          <w:u w:val="none" w:color="auto"/>
-          <w:bdr w:val="none" w:sz="0" w:space="0" w:color="auto"/>
-          <w:shd w:val="clear" w:color="auto" w:fill="auto"/>
-          <w:vertAlign w:val="baseline"/>
-          <w:rtl w:val="0"/>
-          <w:cs w:val="0"/>
-          <w:lang w:val="en-US" w:eastAsia="ko-KR" w:bidi="ar-SA"/>
-        </w:rPr>
-        <w:t>ContosoLearn은 다양한 소스(예: 온라인 과정, 기사, 비디오, 팟캐스트)에서 고품질 교육 콘텐츠를 집계합니다.</w:t>
-      </w:r>
-      <w:r>
-        <w:rPr>
-          <w:rStyle w:val="DefaultParagraphFont"/>
-          <w:rFonts w:ascii="Batang" w:eastAsia="Batang" w:hAnsi="Batang" w:cs="Batang"/>
-          <w:b w:val="0"/>
-          <w:bCs w:val="0"/>
-          <w:i w:val="0"/>
-          <w:iCs w:val="0"/>
-          <w:caps w:val="0"/>
-          <w:smallCaps w:val="0"/>
-          <w:strike w:val="0"/>
-          <w:dstrike w:val="0"/>
-          <w:outline w:val="0"/>
-          <w:shadow w:val="0"/>
-          <w:emboss w:val="0"/>
-          <w:imprint w:val="0"/>
-          <w:noProof w:val="0"/>
-          <w:vanish w:val="0"/>
-          <w:color w:val="auto"/>
-          <w:spacing w:val="0"/>
-          <w:w w:val="100"/>
-          <w:kern w:val="0"/>
-          <w:position w:val="0"/>
-          <w:sz w:val="22"/>
-          <w:szCs w:val="22"/>
-          <w:highlight w:val="none"/>
-          <w:u w:val="none" w:color="auto"/>
-          <w:bdr w:val="none" w:sz="0" w:space="0" w:color="auto"/>
-          <w:shd w:val="clear" w:color="auto" w:fill="auto"/>
-          <w:vertAlign w:val="baseline"/>
-          <w:rtl w:val="0"/>
-          <w:cs w:val="0"/>
-          <w:lang w:val="en-US" w:eastAsia="ko-KR" w:bidi="ar-SA"/>
-        </w:rPr>
-        <w:t> </w:t>
+      </w:pPr>
+      <w:r>
+        <w:t>ContosoLearn</w:t>
+      </w:r>
+      <w:r>
+        <w:t xml:space="preserve"> aggregates high-quality educational content from various sources (e.g., online courses, articles, videos, podcasts). </w:t>
       </w:r>
     </w:p>
     <w:p>
@@ -890,79 +177,17 @@
         <w:tabs>
           <w:tab w:val="num" w:pos="720"/>
         </w:tabs>
-        <w:bidi w:val="0"/>
-      </w:pPr>
-      <w:r>
-        <w:rPr>
-          <w:rStyle w:val="DefaultParagraphFont"/>
-          <w:rFonts w:ascii="Batang" w:eastAsia="Batang" w:hAnsi="Batang" w:cs="Batang"/>
-          <w:b w:val="0"/>
-          <w:bCs w:val="0"/>
-          <w:i w:val="0"/>
-          <w:iCs w:val="0"/>
-          <w:caps w:val="0"/>
-          <w:smallCaps w:val="0"/>
-          <w:strike w:val="0"/>
-          <w:dstrike w:val="0"/>
-          <w:outline w:val="0"/>
-          <w:shadow w:val="0"/>
-          <w:emboss w:val="0"/>
-          <w:imprint w:val="0"/>
-          <w:noProof w:val="0"/>
-          <w:vanish w:val="0"/>
-          <w:color w:val="auto"/>
-          <w:spacing w:val="0"/>
-          <w:w w:val="100"/>
-          <w:kern w:val="0"/>
-          <w:position w:val="0"/>
-          <w:sz w:val="22"/>
-          <w:szCs w:val="22"/>
-          <w:highlight w:val="none"/>
-          <w:u w:val="none" w:color="auto"/>
-          <w:bdr w:val="none" w:sz="0" w:space="0" w:color="auto"/>
-          <w:shd w:val="clear" w:color="auto" w:fill="auto"/>
-          <w:vertAlign w:val="baseline"/>
-          <w:rtl w:val="0"/>
-          <w:cs w:val="0"/>
-          <w:lang w:val="en-US" w:eastAsia="ko-KR" w:bidi="ar-SA"/>
-        </w:rPr>
-        <w:t>특정 기술, 산업 또는 작업 역할과 관련된 콘텐츠를 큐레이팅합니다.</w:t>
-      </w:r>
-      <w:r>
-        <w:rPr>
-          <w:rStyle w:val="DefaultParagraphFont"/>
-          <w:rFonts w:ascii="Batang" w:eastAsia="Batang" w:hAnsi="Batang" w:cs="Batang"/>
-          <w:b w:val="0"/>
-          <w:bCs w:val="0"/>
-          <w:i w:val="0"/>
-          <w:iCs w:val="0"/>
-          <w:caps w:val="0"/>
-          <w:smallCaps w:val="0"/>
-          <w:strike w:val="0"/>
-          <w:dstrike w:val="0"/>
-          <w:outline w:val="0"/>
-          <w:shadow w:val="0"/>
-          <w:emboss w:val="0"/>
-          <w:imprint w:val="0"/>
-          <w:noProof w:val="0"/>
-          <w:vanish w:val="0"/>
-          <w:color w:val="auto"/>
-          <w:spacing w:val="0"/>
-          <w:w w:val="100"/>
-          <w:kern w:val="0"/>
-          <w:position w:val="0"/>
-          <w:sz w:val="22"/>
-          <w:szCs w:val="22"/>
-          <w:highlight w:val="none"/>
-          <w:u w:val="none" w:color="auto"/>
-          <w:bdr w:val="none" w:sz="0" w:space="0" w:color="auto"/>
-          <w:shd w:val="clear" w:color="auto" w:fill="auto"/>
-          <w:vertAlign w:val="baseline"/>
-          <w:rtl w:val="0"/>
-          <w:cs w:val="0"/>
-          <w:lang w:val="en-US" w:eastAsia="ko-KR" w:bidi="ar-SA"/>
-        </w:rPr>
-        <w:t> </w:t>
+      </w:pPr>
+      <w:r>
+        <w:t xml:space="preserve">It </w:t>
+      </w:r>
+      <w:proofErr w:type="gramStart"/>
+      <w:r>
+        <w:t>curates</w:t>
+      </w:r>
+      <w:proofErr w:type="gramEnd"/>
+      <w:r>
+        <w:t xml:space="preserve"> content relevant to specific skills, industries, or job roles. </w:t>
       </w:r>
     </w:p>
     <w:p>
@@ -974,79 +199,9 @@
         <w:tabs>
           <w:tab w:val="num" w:pos="720"/>
         </w:tabs>
-        <w:bidi w:val="0"/>
-      </w:pPr>
-      <w:r>
-        <w:rPr>
-          <w:rStyle w:val="DefaultParagraphFont"/>
-          <w:rFonts w:ascii="Batang" w:eastAsia="Batang" w:hAnsi="Batang" w:cs="Batang"/>
-          <w:b w:val="0"/>
-          <w:bCs w:val="0"/>
-          <w:i w:val="0"/>
-          <w:iCs w:val="0"/>
-          <w:caps w:val="0"/>
-          <w:smallCaps w:val="0"/>
-          <w:strike w:val="0"/>
-          <w:dstrike w:val="0"/>
-          <w:outline w:val="0"/>
-          <w:shadow w:val="0"/>
-          <w:emboss w:val="0"/>
-          <w:imprint w:val="0"/>
-          <w:noProof w:val="0"/>
-          <w:vanish w:val="0"/>
-          <w:color w:val="auto"/>
-          <w:spacing w:val="0"/>
-          <w:w w:val="100"/>
-          <w:kern w:val="0"/>
-          <w:position w:val="0"/>
-          <w:sz w:val="22"/>
-          <w:szCs w:val="22"/>
-          <w:highlight w:val="none"/>
-          <w:u w:val="none" w:color="auto"/>
-          <w:bdr w:val="none" w:sz="0" w:space="0" w:color="auto"/>
-          <w:shd w:val="clear" w:color="auto" w:fill="auto"/>
-          <w:vertAlign w:val="baseline"/>
-          <w:rtl w:val="0"/>
-          <w:cs w:val="0"/>
-          <w:lang w:val="en-US" w:eastAsia="ko-KR" w:bidi="ar-SA"/>
-        </w:rPr>
-        <w:t>사용자는 여러 플랫폼 간에 전환하지 않고도 다양한 자료에 액세스할 수 있습니다.</w:t>
-      </w:r>
-      <w:r>
-        <w:rPr>
-          <w:rStyle w:val="DefaultParagraphFont"/>
-          <w:rFonts w:ascii="Batang" w:eastAsia="Batang" w:hAnsi="Batang" w:cs="Batang"/>
-          <w:b w:val="0"/>
-          <w:bCs w:val="0"/>
-          <w:i w:val="0"/>
-          <w:iCs w:val="0"/>
-          <w:caps w:val="0"/>
-          <w:smallCaps w:val="0"/>
-          <w:strike w:val="0"/>
-          <w:dstrike w:val="0"/>
-          <w:outline w:val="0"/>
-          <w:shadow w:val="0"/>
-          <w:emboss w:val="0"/>
-          <w:imprint w:val="0"/>
-          <w:noProof w:val="0"/>
-          <w:vanish w:val="0"/>
-          <w:color w:val="auto"/>
-          <w:spacing w:val="0"/>
-          <w:w w:val="100"/>
-          <w:kern w:val="0"/>
-          <w:position w:val="0"/>
-          <w:sz w:val="22"/>
-          <w:szCs w:val="22"/>
-          <w:highlight w:val="none"/>
-          <w:u w:val="none" w:color="auto"/>
-          <w:bdr w:val="none" w:sz="0" w:space="0" w:color="auto"/>
-          <w:shd w:val="clear" w:color="auto" w:fill="auto"/>
-          <w:vertAlign w:val="baseline"/>
-          <w:rtl w:val="0"/>
-          <w:cs w:val="0"/>
-          <w:lang w:val="en-US" w:eastAsia="ko-KR" w:bidi="ar-SA"/>
-        </w:rPr>
-        <w:t> </w:t>
+      </w:pPr>
+      <w:r>
+        <w:t>Users can access a wide range of materials without switching between multiple platforms. </w:t>
       </w:r>
     </w:p>
     <w:p>
@@ -1055,78 +210,15 @@
           <w:ilvl w:val="0"/>
           <w:numId w:val="5"/>
         </w:numPr>
-        <w:bidi w:val="0"/>
       </w:pPr>
       <w:r>
         <w:rPr>
-          <w:rStyle w:val="DefaultParagraphFont"/>
-          <w:rFonts w:ascii="Batang" w:eastAsia="Batang" w:hAnsi="Batang" w:cs="Batang"/>
           <w:b/>
           <w:bCs/>
-          <w:i w:val="0"/>
-          <w:iCs w:val="0"/>
-          <w:caps w:val="0"/>
-          <w:smallCaps w:val="0"/>
-          <w:strike w:val="0"/>
-          <w:dstrike w:val="0"/>
-          <w:outline w:val="0"/>
-          <w:shadow w:val="0"/>
-          <w:emboss w:val="0"/>
-          <w:imprint w:val="0"/>
-          <w:noProof w:val="0"/>
-          <w:vanish w:val="0"/>
-          <w:color w:val="auto"/>
-          <w:spacing w:val="0"/>
-          <w:w w:val="100"/>
-          <w:kern w:val="0"/>
-          <w:position w:val="0"/>
-          <w:sz w:val="22"/>
-          <w:szCs w:val="22"/>
-          <w:highlight w:val="none"/>
-          <w:u w:val="none" w:color="auto"/>
-          <w:bdr w:val="none" w:sz="0" w:space="0" w:color="auto"/>
-          <w:shd w:val="clear" w:color="auto" w:fill="auto"/>
-          <w:vertAlign w:val="baseline"/>
-          <w:rtl w:val="0"/>
-          <w:cs w:val="0"/>
-          <w:lang w:val="en-US" w:eastAsia="ko-KR" w:bidi="ar-SA"/>
         </w:rPr>
-        <w:t>기술 유효성 검사 및 인증:</w:t>
-      </w:r>
-      <w:r>
-        <w:rPr>
-          <w:rStyle w:val="DefaultParagraphFont"/>
-          <w:rFonts w:ascii="Batang" w:eastAsia="Batang" w:hAnsi="Batang" w:cs="Batang"/>
-          <w:b w:val="0"/>
-          <w:bCs w:val="0"/>
-          <w:i w:val="0"/>
-          <w:iCs w:val="0"/>
-          <w:caps w:val="0"/>
-          <w:smallCaps w:val="0"/>
-          <w:strike w:val="0"/>
-          <w:dstrike w:val="0"/>
-          <w:outline w:val="0"/>
-          <w:shadow w:val="0"/>
-          <w:emboss w:val="0"/>
-          <w:imprint w:val="0"/>
-          <w:noProof w:val="0"/>
-          <w:vanish w:val="0"/>
-          <w:color w:val="auto"/>
-          <w:spacing w:val="0"/>
-          <w:w w:val="100"/>
-          <w:kern w:val="0"/>
-          <w:position w:val="0"/>
-          <w:sz w:val="22"/>
-          <w:szCs w:val="22"/>
-          <w:highlight w:val="none"/>
-          <w:u w:val="none" w:color="auto"/>
-          <w:bdr w:val="none" w:sz="0" w:space="0" w:color="auto"/>
-          <w:shd w:val="clear" w:color="auto" w:fill="auto"/>
-          <w:vertAlign w:val="baseline"/>
-          <w:rtl w:val="0"/>
-          <w:cs w:val="0"/>
-          <w:lang w:val="en-US" w:eastAsia="ko-KR" w:bidi="ar-SA"/>
-        </w:rPr>
+        <w:t>Skill Validation and Certification:</w:t>
+      </w:r>
+      <w:r>
         <w:t> </w:t>
       </w:r>
     </w:p>
@@ -1139,79 +231,12 @@
         <w:tabs>
           <w:tab w:val="num" w:pos="720"/>
         </w:tabs>
-        <w:bidi w:val="0"/>
-      </w:pPr>
-      <w:r>
-        <w:rPr>
-          <w:rStyle w:val="DefaultParagraphFont"/>
-          <w:rFonts w:ascii="Batang" w:eastAsia="Batang" w:hAnsi="Batang" w:cs="Batang"/>
-          <w:b w:val="0"/>
-          <w:bCs w:val="0"/>
-          <w:i w:val="0"/>
-          <w:iCs w:val="0"/>
-          <w:caps w:val="0"/>
-          <w:smallCaps w:val="0"/>
-          <w:strike w:val="0"/>
-          <w:dstrike w:val="0"/>
-          <w:outline w:val="0"/>
-          <w:shadow w:val="0"/>
-          <w:emboss w:val="0"/>
-          <w:imprint w:val="0"/>
-          <w:noProof w:val="0"/>
-          <w:vanish w:val="0"/>
-          <w:color w:val="auto"/>
-          <w:spacing w:val="0"/>
-          <w:w w:val="100"/>
-          <w:kern w:val="0"/>
-          <w:position w:val="0"/>
-          <w:sz w:val="22"/>
-          <w:szCs w:val="22"/>
-          <w:highlight w:val="none"/>
-          <w:u w:val="none" w:color="auto"/>
-          <w:bdr w:val="none" w:sz="0" w:space="0" w:color="auto"/>
-          <w:shd w:val="clear" w:color="auto" w:fill="auto"/>
-          <w:vertAlign w:val="baseline"/>
-          <w:rtl w:val="0"/>
-          <w:cs w:val="0"/>
-          <w:lang w:val="en-US" w:eastAsia="ko-KR" w:bidi="ar-SA"/>
-        </w:rPr>
-        <w:t>ContosoLearn은 업계 표준 인증 프로그램과 통합됩니다.</w:t>
-      </w:r>
-      <w:r>
-        <w:rPr>
-          <w:rStyle w:val="DefaultParagraphFont"/>
-          <w:rFonts w:ascii="Batang" w:eastAsia="Batang" w:hAnsi="Batang" w:cs="Batang"/>
-          <w:b w:val="0"/>
-          <w:bCs w:val="0"/>
-          <w:i w:val="0"/>
-          <w:iCs w:val="0"/>
-          <w:caps w:val="0"/>
-          <w:smallCaps w:val="0"/>
-          <w:strike w:val="0"/>
-          <w:dstrike w:val="0"/>
-          <w:outline w:val="0"/>
-          <w:shadow w:val="0"/>
-          <w:emboss w:val="0"/>
-          <w:imprint w:val="0"/>
-          <w:noProof w:val="0"/>
-          <w:vanish w:val="0"/>
-          <w:color w:val="auto"/>
-          <w:spacing w:val="0"/>
-          <w:w w:val="100"/>
-          <w:kern w:val="0"/>
-          <w:position w:val="0"/>
-          <w:sz w:val="22"/>
-          <w:szCs w:val="22"/>
-          <w:highlight w:val="none"/>
-          <w:u w:val="none" w:color="auto"/>
-          <w:bdr w:val="none" w:sz="0" w:space="0" w:color="auto"/>
-          <w:shd w:val="clear" w:color="auto" w:fill="auto"/>
-          <w:vertAlign w:val="baseline"/>
-          <w:rtl w:val="0"/>
-          <w:cs w:val="0"/>
-          <w:lang w:val="en-US" w:eastAsia="ko-KR" w:bidi="ar-SA"/>
-        </w:rPr>
-        <w:t> </w:t>
+      </w:pPr>
+      <w:r>
+        <w:t>ContosoLearn</w:t>
+      </w:r>
+      <w:r>
+        <w:t xml:space="preserve"> integrates with industry-standard certification programs. </w:t>
       </w:r>
     </w:p>
     <w:p>
@@ -1223,79 +248,9 @@
         <w:tabs>
           <w:tab w:val="num" w:pos="720"/>
         </w:tabs>
-        <w:bidi w:val="0"/>
-      </w:pPr>
-      <w:r>
-        <w:rPr>
-          <w:rStyle w:val="DefaultParagraphFont"/>
-          <w:rFonts w:ascii="Batang" w:eastAsia="Batang" w:hAnsi="Batang" w:cs="Batang"/>
-          <w:b w:val="0"/>
-          <w:bCs w:val="0"/>
-          <w:i w:val="0"/>
-          <w:iCs w:val="0"/>
-          <w:caps w:val="0"/>
-          <w:smallCaps w:val="0"/>
-          <w:strike w:val="0"/>
-          <w:dstrike w:val="0"/>
-          <w:outline w:val="0"/>
-          <w:shadow w:val="0"/>
-          <w:emboss w:val="0"/>
-          <w:imprint w:val="0"/>
-          <w:noProof w:val="0"/>
-          <w:vanish w:val="0"/>
-          <w:color w:val="auto"/>
-          <w:spacing w:val="0"/>
-          <w:w w:val="100"/>
-          <w:kern w:val="0"/>
-          <w:position w:val="0"/>
-          <w:sz w:val="22"/>
-          <w:szCs w:val="22"/>
-          <w:highlight w:val="none"/>
-          <w:u w:val="none" w:color="auto"/>
-          <w:bdr w:val="none" w:sz="0" w:space="0" w:color="auto"/>
-          <w:shd w:val="clear" w:color="auto" w:fill="auto"/>
-          <w:vertAlign w:val="baseline"/>
-          <w:rtl w:val="0"/>
-          <w:cs w:val="0"/>
-          <w:lang w:val="en-US" w:eastAsia="ko-KR" w:bidi="ar-SA"/>
-        </w:rPr>
-        <w:t>사용자는 평가를 완료하고 인증서를 획득하여 자신의 기술의 유효성을 검사할 수 있습니다.</w:t>
-      </w:r>
-      <w:r>
-        <w:rPr>
-          <w:rStyle w:val="DefaultParagraphFont"/>
-          <w:rFonts w:ascii="Batang" w:eastAsia="Batang" w:hAnsi="Batang" w:cs="Batang"/>
-          <w:b w:val="0"/>
-          <w:bCs w:val="0"/>
-          <w:i w:val="0"/>
-          <w:iCs w:val="0"/>
-          <w:caps w:val="0"/>
-          <w:smallCaps w:val="0"/>
-          <w:strike w:val="0"/>
-          <w:dstrike w:val="0"/>
-          <w:outline w:val="0"/>
-          <w:shadow w:val="0"/>
-          <w:emboss w:val="0"/>
-          <w:imprint w:val="0"/>
-          <w:noProof w:val="0"/>
-          <w:vanish w:val="0"/>
-          <w:color w:val="auto"/>
-          <w:spacing w:val="0"/>
-          <w:w w:val="100"/>
-          <w:kern w:val="0"/>
-          <w:position w:val="0"/>
-          <w:sz w:val="22"/>
-          <w:szCs w:val="22"/>
-          <w:highlight w:val="none"/>
-          <w:u w:val="none" w:color="auto"/>
-          <w:bdr w:val="none" w:sz="0" w:space="0" w:color="auto"/>
-          <w:shd w:val="clear" w:color="auto" w:fill="auto"/>
-          <w:vertAlign w:val="baseline"/>
-          <w:rtl w:val="0"/>
-          <w:cs w:val="0"/>
-          <w:lang w:val="en-US" w:eastAsia="ko-KR" w:bidi="ar-SA"/>
-        </w:rPr>
-        <w:t> </w:t>
+      </w:pPr>
+      <w:r>
+        <w:t>Users can validate their skills by completing assessments and earning certificates. </w:t>
       </w:r>
     </w:p>
     <w:p>
@@ -1307,79 +262,9 @@
         <w:tabs>
           <w:tab w:val="num" w:pos="720"/>
         </w:tabs>
-        <w:bidi w:val="0"/>
-      </w:pPr>
-      <w:r>
-        <w:rPr>
-          <w:rStyle w:val="DefaultParagraphFont"/>
-          <w:rFonts w:ascii="Batang" w:eastAsia="Batang" w:hAnsi="Batang" w:cs="Batang"/>
-          <w:b w:val="0"/>
-          <w:bCs w:val="0"/>
-          <w:i w:val="0"/>
-          <w:iCs w:val="0"/>
-          <w:caps w:val="0"/>
-          <w:smallCaps w:val="0"/>
-          <w:strike w:val="0"/>
-          <w:dstrike w:val="0"/>
-          <w:outline w:val="0"/>
-          <w:shadow w:val="0"/>
-          <w:emboss w:val="0"/>
-          <w:imprint w:val="0"/>
-          <w:noProof w:val="0"/>
-          <w:vanish w:val="0"/>
-          <w:color w:val="auto"/>
-          <w:spacing w:val="0"/>
-          <w:w w:val="100"/>
-          <w:kern w:val="0"/>
-          <w:position w:val="0"/>
-          <w:sz w:val="22"/>
-          <w:szCs w:val="22"/>
-          <w:highlight w:val="none"/>
-          <w:u w:val="none" w:color="auto"/>
-          <w:bdr w:val="none" w:sz="0" w:space="0" w:color="auto"/>
-          <w:shd w:val="clear" w:color="auto" w:fill="auto"/>
-          <w:vertAlign w:val="baseline"/>
-          <w:rtl w:val="0"/>
-          <w:cs w:val="0"/>
-          <w:lang w:val="en-US" w:eastAsia="ko-KR" w:bidi="ar-SA"/>
-        </w:rPr>
-        <w:t>고용주는 앱을 통해 직접 후보자의 기술을 확인할 수 있습니다.</w:t>
-      </w:r>
-      <w:r>
-        <w:rPr>
-          <w:rStyle w:val="DefaultParagraphFont"/>
-          <w:rFonts w:ascii="Batang" w:eastAsia="Batang" w:hAnsi="Batang" w:cs="Batang"/>
-          <w:b w:val="0"/>
-          <w:bCs w:val="0"/>
-          <w:i w:val="0"/>
-          <w:iCs w:val="0"/>
-          <w:caps w:val="0"/>
-          <w:smallCaps w:val="0"/>
-          <w:strike w:val="0"/>
-          <w:dstrike w:val="0"/>
-          <w:outline w:val="0"/>
-          <w:shadow w:val="0"/>
-          <w:emboss w:val="0"/>
-          <w:imprint w:val="0"/>
-          <w:noProof w:val="0"/>
-          <w:vanish w:val="0"/>
-          <w:color w:val="auto"/>
-          <w:spacing w:val="0"/>
-          <w:w w:val="100"/>
-          <w:kern w:val="0"/>
-          <w:position w:val="0"/>
-          <w:sz w:val="22"/>
-          <w:szCs w:val="22"/>
-          <w:highlight w:val="none"/>
-          <w:u w:val="none" w:color="auto"/>
-          <w:bdr w:val="none" w:sz="0" w:space="0" w:color="auto"/>
-          <w:shd w:val="clear" w:color="auto" w:fill="auto"/>
-          <w:vertAlign w:val="baseline"/>
-          <w:rtl w:val="0"/>
-          <w:cs w:val="0"/>
-          <w:lang w:val="en-US" w:eastAsia="ko-KR" w:bidi="ar-SA"/>
-        </w:rPr>
-        <w:t> </w:t>
+      </w:pPr>
+      <w:r>
+        <w:t>Employers can verify candidates' skills directly through the app. </w:t>
       </w:r>
     </w:p>
     <w:p>
@@ -1388,78 +273,15 @@
           <w:ilvl w:val="0"/>
           <w:numId w:val="7"/>
         </w:numPr>
-        <w:bidi w:val="0"/>
       </w:pPr>
       <w:r>
         <w:rPr>
-          <w:rStyle w:val="DefaultParagraphFont"/>
-          <w:rFonts w:ascii="Batang" w:eastAsia="Batang" w:hAnsi="Batang" w:cs="Batang"/>
           <w:b/>
           <w:bCs/>
-          <w:i w:val="0"/>
-          <w:iCs w:val="0"/>
-          <w:caps w:val="0"/>
-          <w:smallCaps w:val="0"/>
-          <w:strike w:val="0"/>
-          <w:dstrike w:val="0"/>
-          <w:outline w:val="0"/>
-          <w:shadow w:val="0"/>
-          <w:emboss w:val="0"/>
-          <w:imprint w:val="0"/>
-          <w:noProof w:val="0"/>
-          <w:vanish w:val="0"/>
-          <w:color w:val="auto"/>
-          <w:spacing w:val="0"/>
-          <w:w w:val="100"/>
-          <w:kern w:val="0"/>
-          <w:position w:val="0"/>
-          <w:sz w:val="22"/>
-          <w:szCs w:val="22"/>
-          <w:highlight w:val="none"/>
-          <w:u w:val="none" w:color="auto"/>
-          <w:bdr w:val="none" w:sz="0" w:space="0" w:color="auto"/>
-          <w:shd w:val="clear" w:color="auto" w:fill="auto"/>
-          <w:vertAlign w:val="baseline"/>
-          <w:rtl w:val="0"/>
-          <w:cs w:val="0"/>
-          <w:lang w:val="en-US" w:eastAsia="ko-KR" w:bidi="ar-SA"/>
         </w:rPr>
-        <w:t>AI 기반 기술 격차 분석:</w:t>
-      </w:r>
-      <w:r>
-        <w:rPr>
-          <w:rStyle w:val="DefaultParagraphFont"/>
-          <w:rFonts w:ascii="Batang" w:eastAsia="Batang" w:hAnsi="Batang" w:cs="Batang"/>
-          <w:b w:val="0"/>
-          <w:bCs w:val="0"/>
-          <w:i w:val="0"/>
-          <w:iCs w:val="0"/>
-          <w:caps w:val="0"/>
-          <w:smallCaps w:val="0"/>
-          <w:strike w:val="0"/>
-          <w:dstrike w:val="0"/>
-          <w:outline w:val="0"/>
-          <w:shadow w:val="0"/>
-          <w:emboss w:val="0"/>
-          <w:imprint w:val="0"/>
-          <w:noProof w:val="0"/>
-          <w:vanish w:val="0"/>
-          <w:color w:val="auto"/>
-          <w:spacing w:val="0"/>
-          <w:w w:val="100"/>
-          <w:kern w:val="0"/>
-          <w:position w:val="0"/>
-          <w:sz w:val="22"/>
-          <w:szCs w:val="22"/>
-          <w:highlight w:val="none"/>
-          <w:u w:val="none" w:color="auto"/>
-          <w:bdr w:val="none" w:sz="0" w:space="0" w:color="auto"/>
-          <w:shd w:val="clear" w:color="auto" w:fill="auto"/>
-          <w:vertAlign w:val="baseline"/>
-          <w:rtl w:val="0"/>
-          <w:cs w:val="0"/>
-          <w:lang w:val="en-US" w:eastAsia="ko-KR" w:bidi="ar-SA"/>
-        </w:rPr>
+        <w:t>AI-Driven Skill Gap Analysis:</w:t>
+      </w:r>
+      <w:r>
         <w:t> </w:t>
       </w:r>
     </w:p>
@@ -1473,80 +295,13 @@
           <w:tab w:val="clear" w:pos="720"/>
           <w:tab w:val="num" w:pos="1080"/>
         </w:tabs>
-        <w:bidi w:val="0"/>
         <w:ind w:left="1080"/>
       </w:pPr>
       <w:r>
-        <w:rPr>
-          <w:rStyle w:val="DefaultParagraphFont"/>
-          <w:rFonts w:ascii="Batang" w:eastAsia="Batang" w:hAnsi="Batang" w:cs="Batang"/>
-          <w:b w:val="0"/>
-          <w:bCs w:val="0"/>
-          <w:i w:val="0"/>
-          <w:iCs w:val="0"/>
-          <w:caps w:val="0"/>
-          <w:smallCaps w:val="0"/>
-          <w:strike w:val="0"/>
-          <w:dstrike w:val="0"/>
-          <w:outline w:val="0"/>
-          <w:shadow w:val="0"/>
-          <w:emboss w:val="0"/>
-          <w:imprint w:val="0"/>
-          <w:noProof w:val="0"/>
-          <w:vanish w:val="0"/>
-          <w:color w:val="auto"/>
-          <w:spacing w:val="0"/>
-          <w:w w:val="100"/>
-          <w:kern w:val="0"/>
-          <w:position w:val="0"/>
-          <w:sz w:val="22"/>
-          <w:szCs w:val="22"/>
-          <w:highlight w:val="none"/>
-          <w:u w:val="none" w:color="auto"/>
-          <w:bdr w:val="none" w:sz="0" w:space="0" w:color="auto"/>
-          <w:shd w:val="clear" w:color="auto" w:fill="auto"/>
-          <w:vertAlign w:val="baseline"/>
-          <w:rtl w:val="0"/>
-          <w:cs w:val="0"/>
-          <w:lang w:val="en-US" w:eastAsia="ko-KR" w:bidi="ar-SA"/>
-        </w:rPr>
-        <w:t>ContosoLearn은 사용자의 프로필, 경력 목표 및 작업 시장 추세를 분석합니다.</w:t>
-      </w:r>
-      <w:r>
-        <w:rPr>
-          <w:rStyle w:val="DefaultParagraphFont"/>
-          <w:rFonts w:ascii="Batang" w:eastAsia="Batang" w:hAnsi="Batang" w:cs="Batang"/>
-          <w:b w:val="0"/>
-          <w:bCs w:val="0"/>
-          <w:i w:val="0"/>
-          <w:iCs w:val="0"/>
-          <w:caps w:val="0"/>
-          <w:smallCaps w:val="0"/>
-          <w:strike w:val="0"/>
-          <w:dstrike w:val="0"/>
-          <w:outline w:val="0"/>
-          <w:shadow w:val="0"/>
-          <w:emboss w:val="0"/>
-          <w:imprint w:val="0"/>
-          <w:noProof w:val="0"/>
-          <w:vanish w:val="0"/>
-          <w:color w:val="auto"/>
-          <w:spacing w:val="0"/>
-          <w:w w:val="100"/>
-          <w:kern w:val="0"/>
-          <w:position w:val="0"/>
-          <w:sz w:val="22"/>
-          <w:szCs w:val="22"/>
-          <w:highlight w:val="none"/>
-          <w:u w:val="none" w:color="auto"/>
-          <w:bdr w:val="none" w:sz="0" w:space="0" w:color="auto"/>
-          <w:shd w:val="clear" w:color="auto" w:fill="auto"/>
-          <w:vertAlign w:val="baseline"/>
-          <w:rtl w:val="0"/>
-          <w:cs w:val="0"/>
-          <w:lang w:val="en-US" w:eastAsia="ko-KR" w:bidi="ar-SA"/>
-        </w:rPr>
-        <w:t> </w:t>
+        <w:t>ContosoLearn</w:t>
+      </w:r>
+      <w:r>
+        <w:t xml:space="preserve"> analyzes users' profiles, career goals, and job market trends. </w:t>
       </w:r>
     </w:p>
     <w:p>
@@ -1559,80 +314,10 @@
           <w:tab w:val="clear" w:pos="720"/>
           <w:tab w:val="num" w:pos="1080"/>
         </w:tabs>
-        <w:bidi w:val="0"/>
         <w:ind w:left="1080"/>
       </w:pPr>
       <w:r>
-        <w:rPr>
-          <w:rStyle w:val="DefaultParagraphFont"/>
-          <w:rFonts w:ascii="Batang" w:eastAsia="Batang" w:hAnsi="Batang" w:cs="Batang"/>
-          <w:b w:val="0"/>
-          <w:bCs w:val="0"/>
-          <w:i w:val="0"/>
-          <w:iCs w:val="0"/>
-          <w:caps w:val="0"/>
-          <w:smallCaps w:val="0"/>
-          <w:strike w:val="0"/>
-          <w:dstrike w:val="0"/>
-          <w:outline w:val="0"/>
-          <w:shadow w:val="0"/>
-          <w:emboss w:val="0"/>
-          <w:imprint w:val="0"/>
-          <w:noProof w:val="0"/>
-          <w:vanish w:val="0"/>
-          <w:color w:val="auto"/>
-          <w:spacing w:val="0"/>
-          <w:w w:val="100"/>
-          <w:kern w:val="0"/>
-          <w:position w:val="0"/>
-          <w:sz w:val="22"/>
-          <w:szCs w:val="22"/>
-          <w:highlight w:val="none"/>
-          <w:u w:val="none" w:color="auto"/>
-          <w:bdr w:val="none" w:sz="0" w:space="0" w:color="auto"/>
-          <w:shd w:val="clear" w:color="auto" w:fill="auto"/>
-          <w:vertAlign w:val="baseline"/>
-          <w:rtl w:val="0"/>
-          <w:cs w:val="0"/>
-          <w:lang w:val="en-US" w:eastAsia="ko-KR" w:bidi="ar-SA"/>
-        </w:rPr>
-        <w:t>기술 격차를 식별하고 관련 학습 경로를 권장합니다.</w:t>
-      </w:r>
-      <w:r>
-        <w:rPr>
-          <w:rStyle w:val="DefaultParagraphFont"/>
-          <w:rFonts w:ascii="Batang" w:eastAsia="Batang" w:hAnsi="Batang" w:cs="Batang"/>
-          <w:b w:val="0"/>
-          <w:bCs w:val="0"/>
-          <w:i w:val="0"/>
-          <w:iCs w:val="0"/>
-          <w:caps w:val="0"/>
-          <w:smallCaps w:val="0"/>
-          <w:strike w:val="0"/>
-          <w:dstrike w:val="0"/>
-          <w:outline w:val="0"/>
-          <w:shadow w:val="0"/>
-          <w:emboss w:val="0"/>
-          <w:imprint w:val="0"/>
-          <w:noProof w:val="0"/>
-          <w:vanish w:val="0"/>
-          <w:color w:val="auto"/>
-          <w:spacing w:val="0"/>
-          <w:w w:val="100"/>
-          <w:kern w:val="0"/>
-          <w:position w:val="0"/>
-          <w:sz w:val="22"/>
-          <w:szCs w:val="22"/>
-          <w:highlight w:val="none"/>
-          <w:u w:val="none" w:color="auto"/>
-          <w:bdr w:val="none" w:sz="0" w:space="0" w:color="auto"/>
-          <w:shd w:val="clear" w:color="auto" w:fill="auto"/>
-          <w:vertAlign w:val="baseline"/>
-          <w:rtl w:val="0"/>
-          <w:cs w:val="0"/>
-          <w:lang w:val="en-US" w:eastAsia="ko-KR" w:bidi="ar-SA"/>
-        </w:rPr>
-        <w:t> </w:t>
+        <w:t>It identifies skill gaps and recommends relevant learning paths. </w:t>
       </w:r>
     </w:p>
     <w:p>
@@ -1645,80 +330,10 @@
           <w:tab w:val="clear" w:pos="720"/>
           <w:tab w:val="num" w:pos="1080"/>
         </w:tabs>
-        <w:bidi w:val="0"/>
         <w:ind w:left="1080"/>
       </w:pPr>
       <w:r>
-        <w:rPr>
-          <w:rStyle w:val="DefaultParagraphFont"/>
-          <w:rFonts w:ascii="Batang" w:eastAsia="Batang" w:hAnsi="Batang" w:cs="Batang"/>
-          <w:b w:val="0"/>
-          <w:bCs w:val="0"/>
-          <w:i w:val="0"/>
-          <w:iCs w:val="0"/>
-          <w:caps w:val="0"/>
-          <w:smallCaps w:val="0"/>
-          <w:strike w:val="0"/>
-          <w:dstrike w:val="0"/>
-          <w:outline w:val="0"/>
-          <w:shadow w:val="0"/>
-          <w:emboss w:val="0"/>
-          <w:imprint w:val="0"/>
-          <w:noProof w:val="0"/>
-          <w:vanish w:val="0"/>
-          <w:color w:val="auto"/>
-          <w:spacing w:val="0"/>
-          <w:w w:val="100"/>
-          <w:kern w:val="0"/>
-          <w:position w:val="0"/>
-          <w:sz w:val="22"/>
-          <w:szCs w:val="22"/>
-          <w:highlight w:val="none"/>
-          <w:u w:val="none" w:color="auto"/>
-          <w:bdr w:val="none" w:sz="0" w:space="0" w:color="auto"/>
-          <w:shd w:val="clear" w:color="auto" w:fill="auto"/>
-          <w:vertAlign w:val="baseline"/>
-          <w:rtl w:val="0"/>
-          <w:cs w:val="0"/>
-          <w:lang w:val="en-US" w:eastAsia="ko-KR" w:bidi="ar-SA"/>
-        </w:rPr>
-        <w:t>사용자는 특정 약점을 해결하기 위해 맞춤형 콘텐츠를 받습니다.</w:t>
-      </w:r>
-      <w:r>
-        <w:rPr>
-          <w:rStyle w:val="DefaultParagraphFont"/>
-          <w:rFonts w:ascii="Batang" w:eastAsia="Batang" w:hAnsi="Batang" w:cs="Batang"/>
-          <w:b w:val="0"/>
-          <w:bCs w:val="0"/>
-          <w:i w:val="0"/>
-          <w:iCs w:val="0"/>
-          <w:caps w:val="0"/>
-          <w:smallCaps w:val="0"/>
-          <w:strike w:val="0"/>
-          <w:dstrike w:val="0"/>
-          <w:outline w:val="0"/>
-          <w:shadow w:val="0"/>
-          <w:emboss w:val="0"/>
-          <w:imprint w:val="0"/>
-          <w:noProof w:val="0"/>
-          <w:vanish w:val="0"/>
-          <w:color w:val="auto"/>
-          <w:spacing w:val="0"/>
-          <w:w w:val="100"/>
-          <w:kern w:val="0"/>
-          <w:position w:val="0"/>
-          <w:sz w:val="22"/>
-          <w:szCs w:val="22"/>
-          <w:highlight w:val="none"/>
-          <w:u w:val="none" w:color="auto"/>
-          <w:bdr w:val="none" w:sz="0" w:space="0" w:color="auto"/>
-          <w:shd w:val="clear" w:color="auto" w:fill="auto"/>
-          <w:vertAlign w:val="baseline"/>
-          <w:rtl w:val="0"/>
-          <w:cs w:val="0"/>
-          <w:lang w:val="en-US" w:eastAsia="ko-KR" w:bidi="ar-SA"/>
-        </w:rPr>
-        <w:t> </w:t>
+        <w:t>Users receive targeted content to address specific weaknesses. </w:t>
       </w:r>
     </w:p>
     <w:p>
@@ -1727,78 +342,15 @@
           <w:ilvl w:val="0"/>
           <w:numId w:val="10"/>
         </w:numPr>
-        <w:bidi w:val="0"/>
       </w:pPr>
       <w:r>
         <w:rPr>
-          <w:rStyle w:val="DefaultParagraphFont"/>
-          <w:rFonts w:ascii="Batang" w:eastAsia="Batang" w:hAnsi="Batang" w:cs="Batang"/>
           <w:b/>
           <w:bCs/>
-          <w:i w:val="0"/>
-          <w:iCs w:val="0"/>
-          <w:caps w:val="0"/>
-          <w:smallCaps w:val="0"/>
-          <w:strike w:val="0"/>
-          <w:dstrike w:val="0"/>
-          <w:outline w:val="0"/>
-          <w:shadow w:val="0"/>
-          <w:emboss w:val="0"/>
-          <w:imprint w:val="0"/>
-          <w:noProof w:val="0"/>
-          <w:vanish w:val="0"/>
-          <w:color w:val="auto"/>
-          <w:spacing w:val="0"/>
-          <w:w w:val="100"/>
-          <w:kern w:val="0"/>
-          <w:position w:val="0"/>
-          <w:sz w:val="22"/>
-          <w:szCs w:val="22"/>
-          <w:highlight w:val="none"/>
-          <w:u w:val="none" w:color="auto"/>
-          <w:bdr w:val="none" w:sz="0" w:space="0" w:color="auto"/>
-          <w:shd w:val="clear" w:color="auto" w:fill="auto"/>
-          <w:vertAlign w:val="baseline"/>
-          <w:rtl w:val="0"/>
-          <w:cs w:val="0"/>
-          <w:lang w:val="en-US" w:eastAsia="ko-KR" w:bidi="ar-SA"/>
         </w:rPr>
-        <w:t>공동 학습 커뮤니티:</w:t>
-      </w:r>
-      <w:r>
-        <w:rPr>
-          <w:rStyle w:val="DefaultParagraphFont"/>
-          <w:rFonts w:ascii="Batang" w:eastAsia="Batang" w:hAnsi="Batang" w:cs="Batang"/>
-          <w:b w:val="0"/>
-          <w:bCs w:val="0"/>
-          <w:i w:val="0"/>
-          <w:iCs w:val="0"/>
-          <w:caps w:val="0"/>
-          <w:smallCaps w:val="0"/>
-          <w:strike w:val="0"/>
-          <w:dstrike w:val="0"/>
-          <w:outline w:val="0"/>
-          <w:shadow w:val="0"/>
-          <w:emboss w:val="0"/>
-          <w:imprint w:val="0"/>
-          <w:noProof w:val="0"/>
-          <w:vanish w:val="0"/>
-          <w:color w:val="auto"/>
-          <w:spacing w:val="0"/>
-          <w:w w:val="100"/>
-          <w:kern w:val="0"/>
-          <w:position w:val="0"/>
-          <w:sz w:val="22"/>
-          <w:szCs w:val="22"/>
-          <w:highlight w:val="none"/>
-          <w:u w:val="none" w:color="auto"/>
-          <w:bdr w:val="none" w:sz="0" w:space="0" w:color="auto"/>
-          <w:shd w:val="clear" w:color="auto" w:fill="auto"/>
-          <w:vertAlign w:val="baseline"/>
-          <w:rtl w:val="0"/>
-          <w:cs w:val="0"/>
-          <w:lang w:val="en-US" w:eastAsia="ko-KR" w:bidi="ar-SA"/>
-        </w:rPr>
+        <w:t>Collaborative Learning Communities:</w:t>
+      </w:r>
+      <w:r>
         <w:t> </w:t>
       </w:r>
     </w:p>
@@ -1811,79 +363,12 @@
         <w:tabs>
           <w:tab w:val="num" w:pos="720"/>
         </w:tabs>
-        <w:bidi w:val="0"/>
-      </w:pPr>
-      <w:r>
-        <w:rPr>
-          <w:rStyle w:val="DefaultParagraphFont"/>
-          <w:rFonts w:ascii="Batang" w:eastAsia="Batang" w:hAnsi="Batang" w:cs="Batang"/>
-          <w:b w:val="0"/>
-          <w:bCs w:val="0"/>
-          <w:i w:val="0"/>
-          <w:iCs w:val="0"/>
-          <w:caps w:val="0"/>
-          <w:smallCaps w:val="0"/>
-          <w:strike w:val="0"/>
-          <w:dstrike w:val="0"/>
-          <w:outline w:val="0"/>
-          <w:shadow w:val="0"/>
-          <w:emboss w:val="0"/>
-          <w:imprint w:val="0"/>
-          <w:noProof w:val="0"/>
-          <w:vanish w:val="0"/>
-          <w:color w:val="auto"/>
-          <w:spacing w:val="0"/>
-          <w:w w:val="100"/>
-          <w:kern w:val="0"/>
-          <w:position w:val="0"/>
-          <w:sz w:val="22"/>
-          <w:szCs w:val="22"/>
-          <w:highlight w:val="none"/>
-          <w:u w:val="none" w:color="auto"/>
-          <w:bdr w:val="none" w:sz="0" w:space="0" w:color="auto"/>
-          <w:shd w:val="clear" w:color="auto" w:fill="auto"/>
-          <w:vertAlign w:val="baseline"/>
-          <w:rtl w:val="0"/>
-          <w:cs w:val="0"/>
-          <w:lang w:val="en-US" w:eastAsia="ko-KR" w:bidi="ar-SA"/>
-        </w:rPr>
-        <w:t>ContosoLearn은 피어 투 피어 학습을 촉진합니다.</w:t>
-      </w:r>
-      <w:r>
-        <w:rPr>
-          <w:rStyle w:val="DefaultParagraphFont"/>
-          <w:rFonts w:ascii="Batang" w:eastAsia="Batang" w:hAnsi="Batang" w:cs="Batang"/>
-          <w:b w:val="0"/>
-          <w:bCs w:val="0"/>
-          <w:i w:val="0"/>
-          <w:iCs w:val="0"/>
-          <w:caps w:val="0"/>
-          <w:smallCaps w:val="0"/>
-          <w:strike w:val="0"/>
-          <w:dstrike w:val="0"/>
-          <w:outline w:val="0"/>
-          <w:shadow w:val="0"/>
-          <w:emboss w:val="0"/>
-          <w:imprint w:val="0"/>
-          <w:noProof w:val="0"/>
-          <w:vanish w:val="0"/>
-          <w:color w:val="auto"/>
-          <w:spacing w:val="0"/>
-          <w:w w:val="100"/>
-          <w:kern w:val="0"/>
-          <w:position w:val="0"/>
-          <w:sz w:val="22"/>
-          <w:szCs w:val="22"/>
-          <w:highlight w:val="none"/>
-          <w:u w:val="none" w:color="auto"/>
-          <w:bdr w:val="none" w:sz="0" w:space="0" w:color="auto"/>
-          <w:shd w:val="clear" w:color="auto" w:fill="auto"/>
-          <w:vertAlign w:val="baseline"/>
-          <w:rtl w:val="0"/>
-          <w:cs w:val="0"/>
-          <w:lang w:val="en-US" w:eastAsia="ko-KR" w:bidi="ar-SA"/>
-        </w:rPr>
-        <w:t> </w:t>
+      </w:pPr>
+      <w:r>
+        <w:t>ContosoLearn</w:t>
+      </w:r>
+      <w:r>
+        <w:t xml:space="preserve"> fosters peer-to-peer learning. </w:t>
       </w:r>
     </w:p>
     <w:p>
@@ -1895,79 +380,9 @@
         <w:tabs>
           <w:tab w:val="num" w:pos="720"/>
         </w:tabs>
-        <w:bidi w:val="0"/>
-      </w:pPr>
-      <w:r>
-        <w:rPr>
-          <w:rStyle w:val="DefaultParagraphFont"/>
-          <w:rFonts w:ascii="Batang" w:eastAsia="Batang" w:hAnsi="Batang" w:cs="Batang"/>
-          <w:b w:val="0"/>
-          <w:bCs w:val="0"/>
-          <w:i w:val="0"/>
-          <w:iCs w:val="0"/>
-          <w:caps w:val="0"/>
-          <w:smallCaps w:val="0"/>
-          <w:strike w:val="0"/>
-          <w:dstrike w:val="0"/>
-          <w:outline w:val="0"/>
-          <w:shadow w:val="0"/>
-          <w:emboss w:val="0"/>
-          <w:imprint w:val="0"/>
-          <w:noProof w:val="0"/>
-          <w:vanish w:val="0"/>
-          <w:color w:val="auto"/>
-          <w:spacing w:val="0"/>
-          <w:w w:val="100"/>
-          <w:kern w:val="0"/>
-          <w:position w:val="0"/>
-          <w:sz w:val="22"/>
-          <w:szCs w:val="22"/>
-          <w:highlight w:val="none"/>
-          <w:u w:val="none" w:color="auto"/>
-          <w:bdr w:val="none" w:sz="0" w:space="0" w:color="auto"/>
-          <w:shd w:val="clear" w:color="auto" w:fill="auto"/>
-          <w:vertAlign w:val="baseline"/>
-          <w:rtl w:val="0"/>
-          <w:cs w:val="0"/>
-          <w:lang w:val="en-US" w:eastAsia="ko-KR" w:bidi="ar-SA"/>
-        </w:rPr>
-        <w:t>사용자는 토픽별 커뮤니티에 가입하고, 토론에 참여하고, 인사이트를 공유할 수 있습니다.</w:t>
-      </w:r>
-      <w:r>
-        <w:rPr>
-          <w:rStyle w:val="DefaultParagraphFont"/>
-          <w:rFonts w:ascii="Batang" w:eastAsia="Batang" w:hAnsi="Batang" w:cs="Batang"/>
-          <w:b w:val="0"/>
-          <w:bCs w:val="0"/>
-          <w:i w:val="0"/>
-          <w:iCs w:val="0"/>
-          <w:caps w:val="0"/>
-          <w:smallCaps w:val="0"/>
-          <w:strike w:val="0"/>
-          <w:dstrike w:val="0"/>
-          <w:outline w:val="0"/>
-          <w:shadow w:val="0"/>
-          <w:emboss w:val="0"/>
-          <w:imprint w:val="0"/>
-          <w:noProof w:val="0"/>
-          <w:vanish w:val="0"/>
-          <w:color w:val="auto"/>
-          <w:spacing w:val="0"/>
-          <w:w w:val="100"/>
-          <w:kern w:val="0"/>
-          <w:position w:val="0"/>
-          <w:sz w:val="22"/>
-          <w:szCs w:val="22"/>
-          <w:highlight w:val="none"/>
-          <w:u w:val="none" w:color="auto"/>
-          <w:bdr w:val="none" w:sz="0" w:space="0" w:color="auto"/>
-          <w:shd w:val="clear" w:color="auto" w:fill="auto"/>
-          <w:vertAlign w:val="baseline"/>
-          <w:rtl w:val="0"/>
-          <w:cs w:val="0"/>
-          <w:lang w:val="en-US" w:eastAsia="ko-KR" w:bidi="ar-SA"/>
-        </w:rPr>
-        <w:t> </w:t>
+      </w:pPr>
+      <w:r>
+        <w:t>Users can join topic-specific communities, participate in discussions, and share insights. </w:t>
       </w:r>
     </w:p>
     <w:p>
@@ -1979,79 +394,9 @@
         <w:tabs>
           <w:tab w:val="num" w:pos="720"/>
         </w:tabs>
-        <w:bidi w:val="0"/>
-      </w:pPr>
-      <w:r>
-        <w:rPr>
-          <w:rStyle w:val="DefaultParagraphFont"/>
-          <w:rFonts w:ascii="Batang" w:eastAsia="Batang" w:hAnsi="Batang" w:cs="Batang"/>
-          <w:b w:val="0"/>
-          <w:bCs w:val="0"/>
-          <w:i w:val="0"/>
-          <w:iCs w:val="0"/>
-          <w:caps w:val="0"/>
-          <w:smallCaps w:val="0"/>
-          <w:strike w:val="0"/>
-          <w:dstrike w:val="0"/>
-          <w:outline w:val="0"/>
-          <w:shadow w:val="0"/>
-          <w:emboss w:val="0"/>
-          <w:imprint w:val="0"/>
-          <w:noProof w:val="0"/>
-          <w:vanish w:val="0"/>
-          <w:color w:val="auto"/>
-          <w:spacing w:val="0"/>
-          <w:w w:val="100"/>
-          <w:kern w:val="0"/>
-          <w:position w:val="0"/>
-          <w:sz w:val="22"/>
-          <w:szCs w:val="22"/>
-          <w:highlight w:val="none"/>
-          <w:u w:val="none" w:color="auto"/>
-          <w:bdr w:val="none" w:sz="0" w:space="0" w:color="auto"/>
-          <w:shd w:val="clear" w:color="auto" w:fill="auto"/>
-          <w:vertAlign w:val="baseline"/>
-          <w:rtl w:val="0"/>
-          <w:cs w:val="0"/>
-          <w:lang w:val="en-US" w:eastAsia="ko-KR" w:bidi="ar-SA"/>
-        </w:rPr>
-        <w:t>AI 알고리즘은 학습자를 호환되는 연구 그룹과 일치합니다.</w:t>
-      </w:r>
-      <w:r>
-        <w:rPr>
-          <w:rStyle w:val="DefaultParagraphFont"/>
-          <w:rFonts w:ascii="Batang" w:eastAsia="Batang" w:hAnsi="Batang" w:cs="Batang"/>
-          <w:b w:val="0"/>
-          <w:bCs w:val="0"/>
-          <w:i w:val="0"/>
-          <w:iCs w:val="0"/>
-          <w:caps w:val="0"/>
-          <w:smallCaps w:val="0"/>
-          <w:strike w:val="0"/>
-          <w:dstrike w:val="0"/>
-          <w:outline w:val="0"/>
-          <w:shadow w:val="0"/>
-          <w:emboss w:val="0"/>
-          <w:imprint w:val="0"/>
-          <w:noProof w:val="0"/>
-          <w:vanish w:val="0"/>
-          <w:color w:val="auto"/>
-          <w:spacing w:val="0"/>
-          <w:w w:val="100"/>
-          <w:kern w:val="0"/>
-          <w:position w:val="0"/>
-          <w:sz w:val="22"/>
-          <w:szCs w:val="22"/>
-          <w:highlight w:val="none"/>
-          <w:u w:val="none" w:color="auto"/>
-          <w:bdr w:val="none" w:sz="0" w:space="0" w:color="auto"/>
-          <w:shd w:val="clear" w:color="auto" w:fill="auto"/>
-          <w:vertAlign w:val="baseline"/>
-          <w:rtl w:val="0"/>
-          <w:cs w:val="0"/>
-          <w:lang w:val="en-US" w:eastAsia="ko-KR" w:bidi="ar-SA"/>
-        </w:rPr>
-        <w:t> </w:t>
+      </w:pPr>
+      <w:r>
+        <w:t>AI algorithms match learners with compatible study groups. </w:t>
       </w:r>
     </w:p>
     <w:p>
@@ -2060,78 +405,15 @@
           <w:ilvl w:val="0"/>
           <w:numId w:val="12"/>
         </w:numPr>
-        <w:bidi w:val="0"/>
       </w:pPr>
       <w:r>
         <w:rPr>
-          <w:rStyle w:val="DefaultParagraphFont"/>
-          <w:rFonts w:ascii="Batang" w:eastAsia="Batang" w:hAnsi="Batang" w:cs="Batang"/>
           <w:b/>
           <w:bCs/>
-          <w:i w:val="0"/>
-          <w:iCs w:val="0"/>
-          <w:caps w:val="0"/>
-          <w:smallCaps w:val="0"/>
-          <w:strike w:val="0"/>
-          <w:dstrike w:val="0"/>
-          <w:outline w:val="0"/>
-          <w:shadow w:val="0"/>
-          <w:emboss w:val="0"/>
-          <w:imprint w:val="0"/>
-          <w:noProof w:val="0"/>
-          <w:vanish w:val="0"/>
-          <w:color w:val="auto"/>
-          <w:spacing w:val="0"/>
-          <w:w w:val="100"/>
-          <w:kern w:val="0"/>
-          <w:position w:val="0"/>
-          <w:sz w:val="22"/>
-          <w:szCs w:val="22"/>
-          <w:highlight w:val="none"/>
-          <w:u w:val="none" w:color="auto"/>
-          <w:bdr w:val="none" w:sz="0" w:space="0" w:color="auto"/>
-          <w:shd w:val="clear" w:color="auto" w:fill="auto"/>
-          <w:vertAlign w:val="baseline"/>
-          <w:rtl w:val="0"/>
-          <w:cs w:val="0"/>
-          <w:lang w:val="en-US" w:eastAsia="ko-KR" w:bidi="ar-SA"/>
         </w:rPr>
-        <w:t>취업 시장 인사이트</w:t>
-      </w:r>
-      <w:r>
-        <w:rPr>
-          <w:rStyle w:val="DefaultParagraphFont"/>
-          <w:rFonts w:ascii="Batang" w:eastAsia="Batang" w:hAnsi="Batang" w:cs="Batang"/>
-          <w:b w:val="0"/>
-          <w:bCs w:val="0"/>
-          <w:i w:val="0"/>
-          <w:iCs w:val="0"/>
-          <w:caps w:val="0"/>
-          <w:smallCaps w:val="0"/>
-          <w:strike w:val="0"/>
-          <w:dstrike w:val="0"/>
-          <w:outline w:val="0"/>
-          <w:shadow w:val="0"/>
-          <w:emboss w:val="0"/>
-          <w:imprint w:val="0"/>
-          <w:noProof w:val="0"/>
-          <w:vanish w:val="0"/>
-          <w:color w:val="auto"/>
-          <w:spacing w:val="0"/>
-          <w:w w:val="100"/>
-          <w:kern w:val="0"/>
-          <w:position w:val="0"/>
-          <w:sz w:val="22"/>
-          <w:szCs w:val="22"/>
-          <w:highlight w:val="none"/>
-          <w:u w:val="none" w:color="auto"/>
-          <w:bdr w:val="none" w:sz="0" w:space="0" w:color="auto"/>
-          <w:shd w:val="clear" w:color="auto" w:fill="auto"/>
-          <w:vertAlign w:val="baseline"/>
-          <w:rtl w:val="0"/>
-          <w:cs w:val="0"/>
-          <w:lang w:val="en-US" w:eastAsia="ko-KR" w:bidi="ar-SA"/>
-        </w:rPr>
+        <w:t>Job Market Insights:</w:t>
+      </w:r>
+      <w:r>
         <w:t> </w:t>
       </w:r>
     </w:p>
@@ -2144,79 +426,13 @@
         <w:tabs>
           <w:tab w:val="num" w:pos="720"/>
         </w:tabs>
-        <w:bidi w:val="0"/>
-      </w:pPr>
-      <w:r>
-        <w:rPr>
-          <w:rStyle w:val="DefaultParagraphFont"/>
-          <w:rFonts w:ascii="Batang" w:eastAsia="Batang" w:hAnsi="Batang" w:cs="Batang"/>
-          <w:b w:val="0"/>
-          <w:bCs w:val="0"/>
-          <w:i w:val="0"/>
-          <w:iCs w:val="0"/>
-          <w:caps w:val="0"/>
-          <w:smallCaps w:val="0"/>
-          <w:strike w:val="0"/>
-          <w:dstrike w:val="0"/>
-          <w:outline w:val="0"/>
-          <w:shadow w:val="0"/>
-          <w:emboss w:val="0"/>
-          <w:imprint w:val="0"/>
-          <w:noProof w:val="0"/>
-          <w:vanish w:val="0"/>
-          <w:color w:val="auto"/>
-          <w:spacing w:val="0"/>
-          <w:w w:val="100"/>
-          <w:kern w:val="0"/>
-          <w:position w:val="0"/>
-          <w:sz w:val="22"/>
-          <w:szCs w:val="22"/>
-          <w:highlight w:val="none"/>
-          <w:u w:val="none" w:color="auto"/>
-          <w:bdr w:val="none" w:sz="0" w:space="0" w:color="auto"/>
-          <w:shd w:val="clear" w:color="auto" w:fill="auto"/>
-          <w:vertAlign w:val="baseline"/>
-          <w:rtl w:val="0"/>
-          <w:cs w:val="0"/>
-          <w:lang w:val="en-US" w:eastAsia="ko-KR" w:bidi="ar-SA"/>
-        </w:rPr>
-        <w:t>ContosoLearn은 수요가 많은 기술 및 취업 기회에 대한 실시간 데이터를 제공합니다.</w:t>
-      </w:r>
-      <w:r>
-        <w:rPr>
-          <w:rStyle w:val="DefaultParagraphFont"/>
-          <w:rFonts w:ascii="Batang" w:eastAsia="Batang" w:hAnsi="Batang" w:cs="Batang"/>
-          <w:b w:val="0"/>
-          <w:bCs w:val="0"/>
-          <w:i w:val="0"/>
-          <w:iCs w:val="0"/>
-          <w:caps w:val="0"/>
-          <w:smallCaps w:val="0"/>
-          <w:strike w:val="0"/>
-          <w:dstrike w:val="0"/>
-          <w:outline w:val="0"/>
-          <w:shadow w:val="0"/>
-          <w:emboss w:val="0"/>
-          <w:imprint w:val="0"/>
-          <w:noProof w:val="0"/>
-          <w:vanish w:val="0"/>
-          <w:color w:val="auto"/>
-          <w:spacing w:val="0"/>
-          <w:w w:val="100"/>
-          <w:kern w:val="0"/>
-          <w:position w:val="0"/>
-          <w:sz w:val="22"/>
-          <w:szCs w:val="22"/>
-          <w:highlight w:val="none"/>
-          <w:u w:val="none" w:color="auto"/>
-          <w:bdr w:val="none" w:sz="0" w:space="0" w:color="auto"/>
-          <w:shd w:val="clear" w:color="auto" w:fill="auto"/>
-          <w:vertAlign w:val="baseline"/>
-          <w:rtl w:val="0"/>
-          <w:cs w:val="0"/>
-          <w:lang w:val="en-US" w:eastAsia="ko-KR" w:bidi="ar-SA"/>
-        </w:rPr>
-        <w:t> </w:t>
+      </w:pPr>
+      <w:r>
+        <w:lastRenderedPageBreak/>
+        <w:t>ContosoLearn</w:t>
+      </w:r>
+      <w:r>
+        <w:t xml:space="preserve"> provides real-time data on in-demand skills and job opportunities. </w:t>
       </w:r>
     </w:p>
     <w:p>
@@ -2228,79 +444,9 @@
         <w:tabs>
           <w:tab w:val="num" w:pos="720"/>
         </w:tabs>
-        <w:bidi w:val="0"/>
-      </w:pPr>
-      <w:r>
-        <w:rPr>
-          <w:rStyle w:val="DefaultParagraphFont"/>
-          <w:rFonts w:ascii="Batang" w:eastAsia="Batang" w:hAnsi="Batang" w:cs="Batang"/>
-          <w:b w:val="0"/>
-          <w:bCs w:val="0"/>
-          <w:i w:val="0"/>
-          <w:iCs w:val="0"/>
-          <w:caps w:val="0"/>
-          <w:smallCaps w:val="0"/>
-          <w:strike w:val="0"/>
-          <w:dstrike w:val="0"/>
-          <w:outline w:val="0"/>
-          <w:shadow w:val="0"/>
-          <w:emboss w:val="0"/>
-          <w:imprint w:val="0"/>
-          <w:noProof w:val="0"/>
-          <w:vanish w:val="0"/>
-          <w:color w:val="auto"/>
-          <w:spacing w:val="0"/>
-          <w:w w:val="100"/>
-          <w:kern w:val="0"/>
-          <w:position w:val="0"/>
-          <w:sz w:val="22"/>
-          <w:szCs w:val="22"/>
-          <w:highlight w:val="none"/>
-          <w:u w:val="none" w:color="auto"/>
-          <w:bdr w:val="none" w:sz="0" w:space="0" w:color="auto"/>
-          <w:shd w:val="clear" w:color="auto" w:fill="auto"/>
-          <w:vertAlign w:val="baseline"/>
-          <w:rtl w:val="0"/>
-          <w:cs w:val="0"/>
-          <w:lang w:val="en-US" w:eastAsia="ko-KR" w:bidi="ar-SA"/>
-        </w:rPr>
-        <w:t>사용자는 새로운 추세 및 기술 요구 사항에 대한 경고를 받습니다.</w:t>
-      </w:r>
-      <w:r>
-        <w:rPr>
-          <w:rStyle w:val="DefaultParagraphFont"/>
-          <w:rFonts w:ascii="Batang" w:eastAsia="Batang" w:hAnsi="Batang" w:cs="Batang"/>
-          <w:b w:val="0"/>
-          <w:bCs w:val="0"/>
-          <w:i w:val="0"/>
-          <w:iCs w:val="0"/>
-          <w:caps w:val="0"/>
-          <w:smallCaps w:val="0"/>
-          <w:strike w:val="0"/>
-          <w:dstrike w:val="0"/>
-          <w:outline w:val="0"/>
-          <w:shadow w:val="0"/>
-          <w:emboss w:val="0"/>
-          <w:imprint w:val="0"/>
-          <w:noProof w:val="0"/>
-          <w:vanish w:val="0"/>
-          <w:color w:val="auto"/>
-          <w:spacing w:val="0"/>
-          <w:w w:val="100"/>
-          <w:kern w:val="0"/>
-          <w:position w:val="0"/>
-          <w:sz w:val="22"/>
-          <w:szCs w:val="22"/>
-          <w:highlight w:val="none"/>
-          <w:u w:val="none" w:color="auto"/>
-          <w:bdr w:val="none" w:sz="0" w:space="0" w:color="auto"/>
-          <w:shd w:val="clear" w:color="auto" w:fill="auto"/>
-          <w:vertAlign w:val="baseline"/>
-          <w:rtl w:val="0"/>
-          <w:cs w:val="0"/>
-          <w:lang w:val="en-US" w:eastAsia="ko-KR" w:bidi="ar-SA"/>
-        </w:rPr>
-        <w:t> </w:t>
+      </w:pPr>
+      <w:r>
+        <w:t>Users receive alerts about emerging trends and skill requirements. </w:t>
       </w:r>
     </w:p>
     <w:p>
@@ -2312,79 +458,9 @@
         <w:tabs>
           <w:tab w:val="num" w:pos="720"/>
         </w:tabs>
-        <w:bidi w:val="0"/>
-      </w:pPr>
-      <w:r>
-        <w:rPr>
-          <w:rStyle w:val="DefaultParagraphFont"/>
-          <w:rFonts w:ascii="Batang" w:eastAsia="Batang" w:hAnsi="Batang" w:cs="Batang"/>
-          <w:b w:val="0"/>
-          <w:bCs w:val="0"/>
-          <w:i w:val="0"/>
-          <w:iCs w:val="0"/>
-          <w:caps w:val="0"/>
-          <w:smallCaps w:val="0"/>
-          <w:strike w:val="0"/>
-          <w:dstrike w:val="0"/>
-          <w:outline w:val="0"/>
-          <w:shadow w:val="0"/>
-          <w:emboss w:val="0"/>
-          <w:imprint w:val="0"/>
-          <w:noProof w:val="0"/>
-          <w:vanish w:val="0"/>
-          <w:color w:val="auto"/>
-          <w:spacing w:val="0"/>
-          <w:w w:val="100"/>
-          <w:kern w:val="0"/>
-          <w:position w:val="0"/>
-          <w:sz w:val="22"/>
-          <w:szCs w:val="22"/>
-          <w:highlight w:val="none"/>
-          <w:u w:val="none" w:color="auto"/>
-          <w:bdr w:val="none" w:sz="0" w:space="0" w:color="auto"/>
-          <w:shd w:val="clear" w:color="auto" w:fill="auto"/>
-          <w:vertAlign w:val="baseline"/>
-          <w:rtl w:val="0"/>
-          <w:cs w:val="0"/>
-          <w:lang w:val="en-US" w:eastAsia="ko-KR" w:bidi="ar-SA"/>
-        </w:rPr>
-        <w:t>학습자가 경력에서 앞서 나갈 수 있도록 돕습니다.</w:t>
-      </w:r>
-      <w:r>
-        <w:rPr>
-          <w:rStyle w:val="DefaultParagraphFont"/>
-          <w:rFonts w:ascii="Batang" w:eastAsia="Batang" w:hAnsi="Batang" w:cs="Batang"/>
-          <w:b w:val="0"/>
-          <w:bCs w:val="0"/>
-          <w:i w:val="0"/>
-          <w:iCs w:val="0"/>
-          <w:caps w:val="0"/>
-          <w:smallCaps w:val="0"/>
-          <w:strike w:val="0"/>
-          <w:dstrike w:val="0"/>
-          <w:outline w:val="0"/>
-          <w:shadow w:val="0"/>
-          <w:emboss w:val="0"/>
-          <w:imprint w:val="0"/>
-          <w:noProof w:val="0"/>
-          <w:vanish w:val="0"/>
-          <w:color w:val="auto"/>
-          <w:spacing w:val="0"/>
-          <w:w w:val="100"/>
-          <w:kern w:val="0"/>
-          <w:position w:val="0"/>
-          <w:sz w:val="22"/>
-          <w:szCs w:val="22"/>
-          <w:highlight w:val="none"/>
-          <w:u w:val="none" w:color="auto"/>
-          <w:bdr w:val="none" w:sz="0" w:space="0" w:color="auto"/>
-          <w:shd w:val="clear" w:color="auto" w:fill="auto"/>
-          <w:vertAlign w:val="baseline"/>
-          <w:rtl w:val="0"/>
-          <w:cs w:val="0"/>
-          <w:lang w:val="en-US" w:eastAsia="ko-KR" w:bidi="ar-SA"/>
-        </w:rPr>
-        <w:t> </w:t>
+      </w:pPr>
+      <w:r>
+        <w:t>It helps learners stay ahead in their careers. </w:t>
       </w:r>
     </w:p>
     <w:p>
@@ -2393,78 +469,15 @@
           <w:ilvl w:val="0"/>
           <w:numId w:val="14"/>
         </w:numPr>
-        <w:bidi w:val="0"/>
       </w:pPr>
       <w:r>
         <w:rPr>
-          <w:rStyle w:val="DefaultParagraphFont"/>
-          <w:rFonts w:ascii="Batang" w:eastAsia="Batang" w:hAnsi="Batang" w:cs="Batang"/>
           <w:b/>
           <w:bCs/>
-          <w:i w:val="0"/>
-          <w:iCs w:val="0"/>
-          <w:caps w:val="0"/>
-          <w:smallCaps w:val="0"/>
-          <w:strike w:val="0"/>
-          <w:dstrike w:val="0"/>
-          <w:outline w:val="0"/>
-          <w:shadow w:val="0"/>
-          <w:emboss w:val="0"/>
-          <w:imprint w:val="0"/>
-          <w:noProof w:val="0"/>
-          <w:vanish w:val="0"/>
-          <w:color w:val="auto"/>
-          <w:spacing w:val="0"/>
-          <w:w w:val="100"/>
-          <w:kern w:val="0"/>
-          <w:position w:val="0"/>
-          <w:sz w:val="22"/>
-          <w:szCs w:val="22"/>
-          <w:highlight w:val="none"/>
-          <w:u w:val="none" w:color="auto"/>
-          <w:bdr w:val="none" w:sz="0" w:space="0" w:color="auto"/>
-          <w:shd w:val="clear" w:color="auto" w:fill="auto"/>
-          <w:vertAlign w:val="baseline"/>
-          <w:rtl w:val="0"/>
-          <w:cs w:val="0"/>
-          <w:lang w:val="en-US" w:eastAsia="ko-KR" w:bidi="ar-SA"/>
         </w:rPr>
-        <w:t>대화형 AI 튜터:</w:t>
-      </w:r>
-      <w:r>
-        <w:rPr>
-          <w:rStyle w:val="DefaultParagraphFont"/>
-          <w:rFonts w:ascii="Batang" w:eastAsia="Batang" w:hAnsi="Batang" w:cs="Batang"/>
-          <w:b w:val="0"/>
-          <w:bCs w:val="0"/>
-          <w:i w:val="0"/>
-          <w:iCs w:val="0"/>
-          <w:caps w:val="0"/>
-          <w:smallCaps w:val="0"/>
-          <w:strike w:val="0"/>
-          <w:dstrike w:val="0"/>
-          <w:outline w:val="0"/>
-          <w:shadow w:val="0"/>
-          <w:emboss w:val="0"/>
-          <w:imprint w:val="0"/>
-          <w:noProof w:val="0"/>
-          <w:vanish w:val="0"/>
-          <w:color w:val="auto"/>
-          <w:spacing w:val="0"/>
-          <w:w w:val="100"/>
-          <w:kern w:val="0"/>
-          <w:position w:val="0"/>
-          <w:sz w:val="22"/>
-          <w:szCs w:val="22"/>
-          <w:highlight w:val="none"/>
-          <w:u w:val="none" w:color="auto"/>
-          <w:bdr w:val="none" w:sz="0" w:space="0" w:color="auto"/>
-          <w:shd w:val="clear" w:color="auto" w:fill="auto"/>
-          <w:vertAlign w:val="baseline"/>
-          <w:rtl w:val="0"/>
-          <w:cs w:val="0"/>
-          <w:lang w:val="en-US" w:eastAsia="ko-KR" w:bidi="ar-SA"/>
-        </w:rPr>
+        <w:t>Interactive AI Tutors:</w:t>
+      </w:r>
+      <w:r>
         <w:t> </w:t>
       </w:r>
     </w:p>
@@ -2477,79 +490,12 @@
         <w:tabs>
           <w:tab w:val="num" w:pos="720"/>
         </w:tabs>
-        <w:bidi w:val="0"/>
-      </w:pPr>
-      <w:r>
-        <w:rPr>
-          <w:rStyle w:val="DefaultParagraphFont"/>
-          <w:rFonts w:ascii="Batang" w:eastAsia="Batang" w:hAnsi="Batang" w:cs="Batang"/>
-          <w:b w:val="0"/>
-          <w:bCs w:val="0"/>
-          <w:i w:val="0"/>
-          <w:iCs w:val="0"/>
-          <w:caps w:val="0"/>
-          <w:smallCaps w:val="0"/>
-          <w:strike w:val="0"/>
-          <w:dstrike w:val="0"/>
-          <w:outline w:val="0"/>
-          <w:shadow w:val="0"/>
-          <w:emboss w:val="0"/>
-          <w:imprint w:val="0"/>
-          <w:noProof w:val="0"/>
-          <w:vanish w:val="0"/>
-          <w:color w:val="auto"/>
-          <w:spacing w:val="0"/>
-          <w:w w:val="100"/>
-          <w:kern w:val="0"/>
-          <w:position w:val="0"/>
-          <w:sz w:val="22"/>
-          <w:szCs w:val="22"/>
-          <w:highlight w:val="none"/>
-          <w:u w:val="none" w:color="auto"/>
-          <w:bdr w:val="none" w:sz="0" w:space="0" w:color="auto"/>
-          <w:shd w:val="clear" w:color="auto" w:fill="auto"/>
-          <w:vertAlign w:val="baseline"/>
-          <w:rtl w:val="0"/>
-          <w:cs w:val="0"/>
-          <w:lang w:val="en-US" w:eastAsia="ko-KR" w:bidi="ar-SA"/>
-        </w:rPr>
-        <w:t>ContosoLearn은 대화형 챗봇 및 가상 튜터를 제공합니다.</w:t>
-      </w:r>
-      <w:r>
-        <w:rPr>
-          <w:rStyle w:val="DefaultParagraphFont"/>
-          <w:rFonts w:ascii="Batang" w:eastAsia="Batang" w:hAnsi="Batang" w:cs="Batang"/>
-          <w:b w:val="0"/>
-          <w:bCs w:val="0"/>
-          <w:i w:val="0"/>
-          <w:iCs w:val="0"/>
-          <w:caps w:val="0"/>
-          <w:smallCaps w:val="0"/>
-          <w:strike w:val="0"/>
-          <w:dstrike w:val="0"/>
-          <w:outline w:val="0"/>
-          <w:shadow w:val="0"/>
-          <w:emboss w:val="0"/>
-          <w:imprint w:val="0"/>
-          <w:noProof w:val="0"/>
-          <w:vanish w:val="0"/>
-          <w:color w:val="auto"/>
-          <w:spacing w:val="0"/>
-          <w:w w:val="100"/>
-          <w:kern w:val="0"/>
-          <w:position w:val="0"/>
-          <w:sz w:val="22"/>
-          <w:szCs w:val="22"/>
-          <w:highlight w:val="none"/>
-          <w:u w:val="none" w:color="auto"/>
-          <w:bdr w:val="none" w:sz="0" w:space="0" w:color="auto"/>
-          <w:shd w:val="clear" w:color="auto" w:fill="auto"/>
-          <w:vertAlign w:val="baseline"/>
-          <w:rtl w:val="0"/>
-          <w:cs w:val="0"/>
-          <w:lang w:val="en-US" w:eastAsia="ko-KR" w:bidi="ar-SA"/>
-        </w:rPr>
-        <w:t> </w:t>
+      </w:pPr>
+      <w:r>
+        <w:t>ContosoLearn</w:t>
+      </w:r>
+      <w:r>
+        <w:t xml:space="preserve"> offers interactive chatbots and virtual tutors. </w:t>
       </w:r>
     </w:p>
     <w:p>
@@ -2561,79 +507,9 @@
         <w:tabs>
           <w:tab w:val="num" w:pos="720"/>
         </w:tabs>
-        <w:bidi w:val="0"/>
-      </w:pPr>
-      <w:r>
-        <w:rPr>
-          <w:rStyle w:val="DefaultParagraphFont"/>
-          <w:rFonts w:ascii="Batang" w:eastAsia="Batang" w:hAnsi="Batang" w:cs="Batang"/>
-          <w:b w:val="0"/>
-          <w:bCs w:val="0"/>
-          <w:i w:val="0"/>
-          <w:iCs w:val="0"/>
-          <w:caps w:val="0"/>
-          <w:smallCaps w:val="0"/>
-          <w:strike w:val="0"/>
-          <w:dstrike w:val="0"/>
-          <w:outline w:val="0"/>
-          <w:shadow w:val="0"/>
-          <w:emboss w:val="0"/>
-          <w:imprint w:val="0"/>
-          <w:noProof w:val="0"/>
-          <w:vanish w:val="0"/>
-          <w:color w:val="auto"/>
-          <w:spacing w:val="0"/>
-          <w:w w:val="100"/>
-          <w:kern w:val="0"/>
-          <w:position w:val="0"/>
-          <w:sz w:val="22"/>
-          <w:szCs w:val="22"/>
-          <w:highlight w:val="none"/>
-          <w:u w:val="none" w:color="auto"/>
-          <w:bdr w:val="none" w:sz="0" w:space="0" w:color="auto"/>
-          <w:shd w:val="clear" w:color="auto" w:fill="auto"/>
-          <w:vertAlign w:val="baseline"/>
-          <w:rtl w:val="0"/>
-          <w:cs w:val="0"/>
-          <w:lang w:val="en-US" w:eastAsia="ko-KR" w:bidi="ar-SA"/>
-        </w:rPr>
-        <w:t>사용자는 질문을 하고, 설명을 찾고, 즉각적인 피드백을 받을 수 있습니다.</w:t>
-      </w:r>
-      <w:r>
-        <w:rPr>
-          <w:rStyle w:val="DefaultParagraphFont"/>
-          <w:rFonts w:ascii="Batang" w:eastAsia="Batang" w:hAnsi="Batang" w:cs="Batang"/>
-          <w:b w:val="0"/>
-          <w:bCs w:val="0"/>
-          <w:i w:val="0"/>
-          <w:iCs w:val="0"/>
-          <w:caps w:val="0"/>
-          <w:smallCaps w:val="0"/>
-          <w:strike w:val="0"/>
-          <w:dstrike w:val="0"/>
-          <w:outline w:val="0"/>
-          <w:shadow w:val="0"/>
-          <w:emboss w:val="0"/>
-          <w:imprint w:val="0"/>
-          <w:noProof w:val="0"/>
-          <w:vanish w:val="0"/>
-          <w:color w:val="auto"/>
-          <w:spacing w:val="0"/>
-          <w:w w:val="100"/>
-          <w:kern w:val="0"/>
-          <w:position w:val="0"/>
-          <w:sz w:val="22"/>
-          <w:szCs w:val="22"/>
-          <w:highlight w:val="none"/>
-          <w:u w:val="none" w:color="auto"/>
-          <w:bdr w:val="none" w:sz="0" w:space="0" w:color="auto"/>
-          <w:shd w:val="clear" w:color="auto" w:fill="auto"/>
-          <w:vertAlign w:val="baseline"/>
-          <w:rtl w:val="0"/>
-          <w:cs w:val="0"/>
-          <w:lang w:val="en-US" w:eastAsia="ko-KR" w:bidi="ar-SA"/>
-        </w:rPr>
-        <w:t> </w:t>
+      </w:pPr>
+      <w:r>
+        <w:t>Users can ask questions, seek explanations, and receive instant feedback. </w:t>
       </w:r>
     </w:p>
     <w:p>
@@ -2645,155 +521,20 @@
         <w:tabs>
           <w:tab w:val="num" w:pos="720"/>
         </w:tabs>
-        <w:bidi w:val="0"/>
-      </w:pPr>
-      <w:r>
-        <w:rPr>
-          <w:rStyle w:val="DefaultParagraphFont"/>
-          <w:rFonts w:ascii="Batang" w:eastAsia="Batang" w:hAnsi="Batang" w:cs="Batang"/>
-          <w:b w:val="0"/>
-          <w:bCs w:val="0"/>
-          <w:i w:val="0"/>
-          <w:iCs w:val="0"/>
-          <w:caps w:val="0"/>
-          <w:smallCaps w:val="0"/>
-          <w:strike w:val="0"/>
-          <w:dstrike w:val="0"/>
-          <w:outline w:val="0"/>
-          <w:shadow w:val="0"/>
-          <w:emboss w:val="0"/>
-          <w:imprint w:val="0"/>
-          <w:noProof w:val="0"/>
-          <w:vanish w:val="0"/>
-          <w:color w:val="auto"/>
-          <w:spacing w:val="0"/>
-          <w:w w:val="100"/>
-          <w:kern w:val="0"/>
-          <w:position w:val="0"/>
-          <w:sz w:val="22"/>
-          <w:szCs w:val="22"/>
-          <w:highlight w:val="none"/>
-          <w:u w:val="none" w:color="auto"/>
-          <w:bdr w:val="none" w:sz="0" w:space="0" w:color="auto"/>
-          <w:shd w:val="clear" w:color="auto" w:fill="auto"/>
-          <w:vertAlign w:val="baseline"/>
-          <w:rtl w:val="0"/>
-          <w:cs w:val="0"/>
-          <w:lang w:val="en-US" w:eastAsia="ko-KR" w:bidi="ar-SA"/>
-        </w:rPr>
-        <w:t>AI 튜터는 사용자의 학습 스타일과 속도에 적응합니다.</w:t>
-      </w:r>
-      <w:r>
-        <w:rPr>
-          <w:rStyle w:val="DefaultParagraphFont"/>
-          <w:rFonts w:ascii="Batang" w:eastAsia="Batang" w:hAnsi="Batang" w:cs="Batang"/>
-          <w:b w:val="0"/>
-          <w:bCs w:val="0"/>
-          <w:i w:val="0"/>
-          <w:iCs w:val="0"/>
-          <w:caps w:val="0"/>
-          <w:smallCaps w:val="0"/>
-          <w:strike w:val="0"/>
-          <w:dstrike w:val="0"/>
-          <w:outline w:val="0"/>
-          <w:shadow w:val="0"/>
-          <w:emboss w:val="0"/>
-          <w:imprint w:val="0"/>
-          <w:noProof w:val="0"/>
-          <w:vanish w:val="0"/>
-          <w:color w:val="auto"/>
-          <w:spacing w:val="0"/>
-          <w:w w:val="100"/>
-          <w:kern w:val="0"/>
-          <w:position w:val="0"/>
-          <w:sz w:val="22"/>
-          <w:szCs w:val="22"/>
-          <w:highlight w:val="none"/>
-          <w:u w:val="none" w:color="auto"/>
-          <w:bdr w:val="none" w:sz="0" w:space="0" w:color="auto"/>
-          <w:shd w:val="clear" w:color="auto" w:fill="auto"/>
-          <w:vertAlign w:val="baseline"/>
-          <w:rtl w:val="0"/>
-          <w:cs w:val="0"/>
-          <w:lang w:val="en-US" w:eastAsia="ko-KR" w:bidi="ar-SA"/>
-        </w:rPr>
-        <w:t> </w:t>
+      </w:pPr>
+      <w:r>
+        <w:t>AI tutors adapt to users' learning styles and pace. </w:t>
       </w:r>
     </w:p>
     <w:p>
-      <w:pPr>
-        <w:bidi w:val="0"/>
-      </w:pPr>
       <w:r>
         <w:rPr>
-          <w:rStyle w:val="DefaultParagraphFont"/>
-          <w:rFonts w:ascii="Batang" w:eastAsia="Batang" w:hAnsi="Batang" w:cs="Batang"/>
           <w:b/>
           <w:bCs/>
-          <w:i w:val="0"/>
-          <w:iCs w:val="0"/>
-          <w:caps w:val="0"/>
-          <w:smallCaps w:val="0"/>
-          <w:strike w:val="0"/>
-          <w:dstrike w:val="0"/>
-          <w:outline w:val="0"/>
-          <w:shadow w:val="0"/>
-          <w:emboss w:val="0"/>
-          <w:imprint w:val="0"/>
-          <w:noProof w:val="0"/>
-          <w:vanish w:val="0"/>
-          <w:color w:val="auto"/>
-          <w:spacing w:val="0"/>
-          <w:w w:val="100"/>
-          <w:kern w:val="0"/>
-          <w:position w:val="0"/>
-          <w:sz w:val="22"/>
-          <w:szCs w:val="22"/>
-          <w:highlight w:val="none"/>
-          <w:u w:val="none" w:color="auto"/>
-          <w:bdr w:val="none" w:sz="0" w:space="0" w:color="auto"/>
-          <w:shd w:val="clear" w:color="auto" w:fill="auto"/>
-          <w:vertAlign w:val="baseline"/>
-          <w:rtl w:val="0"/>
-          <w:cs w:val="0"/>
-          <w:lang w:val="en-US" w:eastAsia="ko-KR" w:bidi="ar-SA"/>
         </w:rPr>
-        <w:t>수익:</w:t>
-      </w:r>
-      <w:r>
-        <w:rPr>
-          <w:rStyle w:val="DefaultParagraphFont"/>
-          <w:rFonts w:ascii="Batang" w:eastAsia="Batang" w:hAnsi="Batang" w:cs="Batang"/>
-          <w:b w:val="0"/>
-          <w:bCs w:val="0"/>
-          <w:i w:val="0"/>
-          <w:iCs w:val="0"/>
-          <w:caps w:val="0"/>
-          <w:smallCaps w:val="0"/>
-          <w:strike w:val="0"/>
-          <w:dstrike w:val="0"/>
-          <w:outline w:val="0"/>
-          <w:shadow w:val="0"/>
-          <w:emboss w:val="0"/>
-          <w:imprint w:val="0"/>
-          <w:noProof w:val="0"/>
-          <w:vanish w:val="0"/>
-          <w:color w:val="auto"/>
-          <w:spacing w:val="0"/>
-          <w:w w:val="100"/>
-          <w:kern w:val="0"/>
-          <w:position w:val="0"/>
-          <w:sz w:val="22"/>
-          <w:szCs w:val="22"/>
-          <w:highlight w:val="none"/>
-          <w:u w:val="none" w:color="auto"/>
-          <w:bdr w:val="none" w:sz="0" w:space="0" w:color="auto"/>
-          <w:shd w:val="clear" w:color="auto" w:fill="auto"/>
-          <w:vertAlign w:val="baseline"/>
-          <w:rtl w:val="0"/>
-          <w:cs w:val="0"/>
-          <w:lang w:val="en-US" w:eastAsia="ko-KR" w:bidi="ar-SA"/>
-        </w:rPr>
+        <w:t>Monetization:</w:t>
+      </w:r>
+      <w:r>
         <w:t> </w:t>
       </w:r>
     </w:p>
@@ -2806,79 +547,9 @@
         <w:tabs>
           <w:tab w:val="num" w:pos="720"/>
         </w:tabs>
-        <w:bidi w:val="0"/>
-      </w:pPr>
-      <w:r>
-        <w:rPr>
-          <w:rStyle w:val="DefaultParagraphFont"/>
-          <w:rFonts w:ascii="Batang" w:eastAsia="Batang" w:hAnsi="Batang" w:cs="Batang"/>
-          <w:b w:val="0"/>
-          <w:bCs w:val="0"/>
-          <w:i w:val="0"/>
-          <w:iCs w:val="0"/>
-          <w:caps w:val="0"/>
-          <w:smallCaps w:val="0"/>
-          <w:strike w:val="0"/>
-          <w:dstrike w:val="0"/>
-          <w:outline w:val="0"/>
-          <w:shadow w:val="0"/>
-          <w:emboss w:val="0"/>
-          <w:imprint w:val="0"/>
-          <w:noProof w:val="0"/>
-          <w:vanish w:val="0"/>
-          <w:color w:val="auto"/>
-          <w:spacing w:val="0"/>
-          <w:w w:val="100"/>
-          <w:kern w:val="0"/>
-          <w:position w:val="0"/>
-          <w:sz w:val="22"/>
-          <w:szCs w:val="22"/>
-          <w:highlight w:val="none"/>
-          <w:u w:val="none" w:color="auto"/>
-          <w:bdr w:val="none" w:sz="0" w:space="0" w:color="auto"/>
-          <w:shd w:val="clear" w:color="auto" w:fill="auto"/>
-          <w:vertAlign w:val="baseline"/>
-          <w:rtl w:val="0"/>
-          <w:cs w:val="0"/>
-          <w:lang w:val="en-US" w:eastAsia="ko-KR" w:bidi="ar-SA"/>
-        </w:rPr>
-        <w:t>기본 기능은 무료로 제공되는 Freemium 모델.</w:t>
-      </w:r>
-      <w:r>
-        <w:rPr>
-          <w:rStyle w:val="DefaultParagraphFont"/>
-          <w:rFonts w:ascii="Batang" w:eastAsia="Batang" w:hAnsi="Batang" w:cs="Batang"/>
-          <w:b w:val="0"/>
-          <w:bCs w:val="0"/>
-          <w:i w:val="0"/>
-          <w:iCs w:val="0"/>
-          <w:caps w:val="0"/>
-          <w:smallCaps w:val="0"/>
-          <w:strike w:val="0"/>
-          <w:dstrike w:val="0"/>
-          <w:outline w:val="0"/>
-          <w:shadow w:val="0"/>
-          <w:emboss w:val="0"/>
-          <w:imprint w:val="0"/>
-          <w:noProof w:val="0"/>
-          <w:vanish w:val="0"/>
-          <w:color w:val="auto"/>
-          <w:spacing w:val="0"/>
-          <w:w w:val="100"/>
-          <w:kern w:val="0"/>
-          <w:position w:val="0"/>
-          <w:sz w:val="22"/>
-          <w:szCs w:val="22"/>
-          <w:highlight w:val="none"/>
-          <w:u w:val="none" w:color="auto"/>
-          <w:bdr w:val="none" w:sz="0" w:space="0" w:color="auto"/>
-          <w:shd w:val="clear" w:color="auto" w:fill="auto"/>
-          <w:vertAlign w:val="baseline"/>
-          <w:rtl w:val="0"/>
-          <w:cs w:val="0"/>
-          <w:lang w:val="en-US" w:eastAsia="ko-KR" w:bidi="ar-SA"/>
-        </w:rPr>
-        <w:t> </w:t>
+      </w:pPr>
+      <w:r>
+        <w:t>Freemium model with basic features available for free. </w:t>
       </w:r>
     </w:p>
     <w:p>
@@ -2890,79 +561,9 @@
         <w:tabs>
           <w:tab w:val="num" w:pos="720"/>
         </w:tabs>
-        <w:bidi w:val="0"/>
-      </w:pPr>
-      <w:r>
-        <w:rPr>
-          <w:rStyle w:val="DefaultParagraphFont"/>
-          <w:rFonts w:ascii="Batang" w:eastAsia="Batang" w:hAnsi="Batang" w:cs="Batang"/>
-          <w:b w:val="0"/>
-          <w:bCs w:val="0"/>
-          <w:i w:val="0"/>
-          <w:iCs w:val="0"/>
-          <w:caps w:val="0"/>
-          <w:smallCaps w:val="0"/>
-          <w:strike w:val="0"/>
-          <w:dstrike w:val="0"/>
-          <w:outline w:val="0"/>
-          <w:shadow w:val="0"/>
-          <w:emboss w:val="0"/>
-          <w:imprint w:val="0"/>
-          <w:noProof w:val="0"/>
-          <w:vanish w:val="0"/>
-          <w:color w:val="auto"/>
-          <w:spacing w:val="0"/>
-          <w:w w:val="100"/>
-          <w:kern w:val="0"/>
-          <w:position w:val="0"/>
-          <w:sz w:val="22"/>
-          <w:szCs w:val="22"/>
-          <w:highlight w:val="none"/>
-          <w:u w:val="none" w:color="auto"/>
-          <w:bdr w:val="none" w:sz="0" w:space="0" w:color="auto"/>
-          <w:shd w:val="clear" w:color="auto" w:fill="auto"/>
-          <w:vertAlign w:val="baseline"/>
-          <w:rtl w:val="0"/>
-          <w:cs w:val="0"/>
-          <w:lang w:val="en-US" w:eastAsia="ko-KR" w:bidi="ar-SA"/>
-        </w:rPr>
-        <w:t>개인 설정된 학습 경로, 고급 분석 및 독점 콘텐츠를 제공하는 Premium 구독.</w:t>
-      </w:r>
-      <w:r>
-        <w:rPr>
-          <w:rStyle w:val="DefaultParagraphFont"/>
-          <w:rFonts w:ascii="Batang" w:eastAsia="Batang" w:hAnsi="Batang" w:cs="Batang"/>
-          <w:b w:val="0"/>
-          <w:bCs w:val="0"/>
-          <w:i w:val="0"/>
-          <w:iCs w:val="0"/>
-          <w:caps w:val="0"/>
-          <w:smallCaps w:val="0"/>
-          <w:strike w:val="0"/>
-          <w:dstrike w:val="0"/>
-          <w:outline w:val="0"/>
-          <w:shadow w:val="0"/>
-          <w:emboss w:val="0"/>
-          <w:imprint w:val="0"/>
-          <w:noProof w:val="0"/>
-          <w:vanish w:val="0"/>
-          <w:color w:val="auto"/>
-          <w:spacing w:val="0"/>
-          <w:w w:val="100"/>
-          <w:kern w:val="0"/>
-          <w:position w:val="0"/>
-          <w:sz w:val="22"/>
-          <w:szCs w:val="22"/>
-          <w:highlight w:val="none"/>
-          <w:u w:val="none" w:color="auto"/>
-          <w:bdr w:val="none" w:sz="0" w:space="0" w:color="auto"/>
-          <w:shd w:val="clear" w:color="auto" w:fill="auto"/>
-          <w:vertAlign w:val="baseline"/>
-          <w:rtl w:val="0"/>
-          <w:cs w:val="0"/>
-          <w:lang w:val="en-US" w:eastAsia="ko-KR" w:bidi="ar-SA"/>
-        </w:rPr>
-        <w:t> </w:t>
+      </w:pPr>
+      <w:r>
+        <w:t>Premium subscription for personalized learning paths, advanced analytics, and exclusive content. </w:t>
       </w:r>
     </w:p>
     <w:p>
@@ -2974,228 +575,27 @@
         <w:tabs>
           <w:tab w:val="num" w:pos="720"/>
         </w:tabs>
-        <w:bidi w:val="0"/>
-      </w:pPr>
-      <w:r>
-        <w:rPr>
-          <w:rStyle w:val="DefaultParagraphFont"/>
-          <w:rFonts w:ascii="Batang" w:eastAsia="Batang" w:hAnsi="Batang" w:cs="Batang"/>
-          <w:b w:val="0"/>
-          <w:bCs w:val="0"/>
-          <w:i w:val="0"/>
-          <w:iCs w:val="0"/>
-          <w:caps w:val="0"/>
-          <w:smallCaps w:val="0"/>
-          <w:strike w:val="0"/>
-          <w:dstrike w:val="0"/>
-          <w:outline w:val="0"/>
-          <w:shadow w:val="0"/>
-          <w:emboss w:val="0"/>
-          <w:imprint w:val="0"/>
-          <w:noProof w:val="0"/>
-          <w:vanish w:val="0"/>
-          <w:color w:val="auto"/>
-          <w:spacing w:val="0"/>
-          <w:w w:val="100"/>
-          <w:kern w:val="0"/>
-          <w:position w:val="0"/>
-          <w:sz w:val="22"/>
-          <w:szCs w:val="22"/>
-          <w:highlight w:val="none"/>
-          <w:u w:val="none" w:color="auto"/>
-          <w:bdr w:val="none" w:sz="0" w:space="0" w:color="auto"/>
-          <w:shd w:val="clear" w:color="auto" w:fill="auto"/>
-          <w:vertAlign w:val="baseline"/>
-          <w:rtl w:val="0"/>
-          <w:cs w:val="0"/>
-          <w:lang w:val="en-US" w:eastAsia="ko-KR" w:bidi="ar-SA"/>
-        </w:rPr>
-        <w:t>엔터프라이즈 라이선싱을 위한 교육 기관 및 회사와의 파트너십.</w:t>
-      </w:r>
-      <w:r>
-        <w:rPr>
-          <w:rStyle w:val="DefaultParagraphFont"/>
-          <w:rFonts w:ascii="Batang" w:eastAsia="Batang" w:hAnsi="Batang" w:cs="Batang"/>
-          <w:b w:val="0"/>
-          <w:bCs w:val="0"/>
-          <w:i w:val="0"/>
-          <w:iCs w:val="0"/>
-          <w:caps w:val="0"/>
-          <w:smallCaps w:val="0"/>
-          <w:strike w:val="0"/>
-          <w:dstrike w:val="0"/>
-          <w:outline w:val="0"/>
-          <w:shadow w:val="0"/>
-          <w:emboss w:val="0"/>
-          <w:imprint w:val="0"/>
-          <w:noProof w:val="0"/>
-          <w:vanish w:val="0"/>
-          <w:color w:val="auto"/>
-          <w:spacing w:val="0"/>
-          <w:w w:val="100"/>
-          <w:kern w:val="0"/>
-          <w:position w:val="0"/>
-          <w:sz w:val="22"/>
-          <w:szCs w:val="22"/>
-          <w:highlight w:val="none"/>
-          <w:u w:val="none" w:color="auto"/>
-          <w:bdr w:val="none" w:sz="0" w:space="0" w:color="auto"/>
-          <w:shd w:val="clear" w:color="auto" w:fill="auto"/>
-          <w:vertAlign w:val="baseline"/>
-          <w:rtl w:val="0"/>
-          <w:cs w:val="0"/>
-          <w:lang w:val="en-US" w:eastAsia="ko-KR" w:bidi="ar-SA"/>
-        </w:rPr>
-        <w:t> </w:t>
+      </w:pPr>
+      <w:r>
+        <w:t>Partnerships with educational institutions and companies for enterprise licensing. </w:t>
       </w:r>
     </w:p>
     <w:p>
-      <w:pPr>
-        <w:bidi w:val="0"/>
-      </w:pPr>
       <w:r>
         <w:rPr>
-          <w:rStyle w:val="DefaultParagraphFont"/>
-          <w:rFonts w:ascii="Batang" w:eastAsia="Batang" w:hAnsi="Batang" w:cs="Batang"/>
           <w:b/>
           <w:bCs/>
-          <w:i w:val="0"/>
-          <w:iCs w:val="0"/>
-          <w:caps w:val="0"/>
-          <w:smallCaps w:val="0"/>
-          <w:strike w:val="0"/>
-          <w:dstrike w:val="0"/>
-          <w:outline w:val="0"/>
-          <w:shadow w:val="0"/>
-          <w:emboss w:val="0"/>
-          <w:imprint w:val="0"/>
-          <w:noProof w:val="0"/>
-          <w:vanish w:val="0"/>
-          <w:color w:val="auto"/>
-          <w:spacing w:val="0"/>
-          <w:w w:val="100"/>
-          <w:kern w:val="0"/>
-          <w:position w:val="0"/>
-          <w:sz w:val="22"/>
-          <w:szCs w:val="22"/>
-          <w:highlight w:val="none"/>
-          <w:u w:val="none" w:color="auto"/>
-          <w:bdr w:val="none" w:sz="0" w:space="0" w:color="auto"/>
-          <w:shd w:val="clear" w:color="auto" w:fill="auto"/>
-          <w:vertAlign w:val="baseline"/>
-          <w:rtl w:val="0"/>
-          <w:cs w:val="0"/>
-          <w:lang w:val="en-US" w:eastAsia="ko-KR" w:bidi="ar-SA"/>
         </w:rPr>
-        <w:t>격차를 메우는 이유:</w:t>
-      </w:r>
-      <w:r>
-        <w:rPr>
-          <w:rStyle w:val="DefaultParagraphFont"/>
-          <w:rFonts w:ascii="Batang" w:eastAsia="Batang" w:hAnsi="Batang" w:cs="Batang"/>
-          <w:b w:val="0"/>
-          <w:bCs w:val="0"/>
-          <w:i w:val="0"/>
-          <w:iCs w:val="0"/>
-          <w:caps w:val="0"/>
-          <w:smallCaps w:val="0"/>
-          <w:strike w:val="0"/>
-          <w:dstrike w:val="0"/>
-          <w:outline w:val="0"/>
-          <w:shadow w:val="0"/>
-          <w:emboss w:val="0"/>
-          <w:imprint w:val="0"/>
-          <w:noProof w:val="0"/>
-          <w:vanish w:val="0"/>
-          <w:color w:val="auto"/>
-          <w:spacing w:val="0"/>
-          <w:w w:val="100"/>
-          <w:kern w:val="0"/>
-          <w:position w:val="0"/>
-          <w:sz w:val="22"/>
-          <w:szCs w:val="22"/>
-          <w:highlight w:val="none"/>
-          <w:u w:val="none" w:color="auto"/>
-          <w:bdr w:val="none" w:sz="0" w:space="0" w:color="auto"/>
-          <w:shd w:val="clear" w:color="auto" w:fill="auto"/>
-          <w:vertAlign w:val="baseline"/>
-          <w:rtl w:val="0"/>
-          <w:cs w:val="0"/>
-          <w:lang w:val="en-US" w:eastAsia="ko-KR" w:bidi="ar-SA"/>
-        </w:rPr>
-        <w:t xml:space="preserve"> 전통적인 교육에는 종종 개인 설정, 현실과의 연관성 및 최신 콘텐츠가 부족합니다. </w:t>
-      </w:r>
-      <w:r>
-        <w:rPr>
-          <w:rStyle w:val="DefaultParagraphFont"/>
-          <w:rFonts w:ascii="Batang" w:eastAsia="Batang" w:hAnsi="Batang" w:cs="Batang"/>
-          <w:b w:val="0"/>
-          <w:bCs w:val="0"/>
-          <w:i w:val="0"/>
-          <w:iCs w:val="0"/>
-          <w:caps w:val="0"/>
-          <w:smallCaps w:val="0"/>
-          <w:strike w:val="0"/>
-          <w:dstrike w:val="0"/>
-          <w:outline w:val="0"/>
-          <w:shadow w:val="0"/>
-          <w:emboss w:val="0"/>
-          <w:imprint w:val="0"/>
-          <w:noProof w:val="0"/>
-          <w:vanish w:val="0"/>
-          <w:color w:val="auto"/>
-          <w:spacing w:val="0"/>
-          <w:w w:val="100"/>
-          <w:kern w:val="0"/>
-          <w:position w:val="0"/>
-          <w:sz w:val="22"/>
-          <w:szCs w:val="22"/>
-          <w:highlight w:val="none"/>
-          <w:u w:val="none" w:color="auto"/>
-          <w:bdr w:val="none" w:sz="0" w:space="0" w:color="auto"/>
-          <w:shd w:val="clear" w:color="auto" w:fill="auto"/>
-          <w:vertAlign w:val="baseline"/>
-          <w:rtl w:val="0"/>
-          <w:cs w:val="0"/>
-          <w:lang w:val="en-US" w:eastAsia="ko-KR" w:bidi="ar-SA"/>
-        </w:rPr>
-        <w:t>ContosoLearn은 AI를 활용하여 이러한 격차를 해소하여 학습을 보다 효율적이고 실용적이며 개별 요구 사항에 맞게 조정합니다.</w:t>
-      </w:r>
-      <w:r>
-        <w:rPr>
-          <w:rStyle w:val="DefaultParagraphFont"/>
-          <w:rFonts w:ascii="Batang" w:eastAsia="Batang" w:hAnsi="Batang" w:cs="Batang"/>
-          <w:b w:val="0"/>
-          <w:bCs w:val="0"/>
-          <w:i w:val="0"/>
-          <w:iCs w:val="0"/>
-          <w:caps w:val="0"/>
-          <w:smallCaps w:val="0"/>
-          <w:strike w:val="0"/>
-          <w:dstrike w:val="0"/>
-          <w:outline w:val="0"/>
-          <w:shadow w:val="0"/>
-          <w:emboss w:val="0"/>
-          <w:imprint w:val="0"/>
-          <w:noProof w:val="0"/>
-          <w:vanish w:val="0"/>
-          <w:color w:val="auto"/>
-          <w:spacing w:val="0"/>
-          <w:w w:val="100"/>
-          <w:kern w:val="0"/>
-          <w:position w:val="0"/>
-          <w:sz w:val="22"/>
-          <w:szCs w:val="22"/>
-          <w:highlight w:val="none"/>
-          <w:u w:val="none" w:color="auto"/>
-          <w:bdr w:val="none" w:sz="0" w:space="0" w:color="auto"/>
-          <w:shd w:val="clear" w:color="auto" w:fill="auto"/>
-          <w:vertAlign w:val="baseline"/>
-          <w:rtl w:val="0"/>
-          <w:cs w:val="0"/>
-          <w:lang w:val="en-US" w:eastAsia="ko-KR" w:bidi="ar-SA"/>
-        </w:rPr>
-        <w:t> </w:t>
+        <w:t>Why It Fills a Gap:</w:t>
+      </w:r>
+      <w:r>
+        <w:t xml:space="preserve"> Traditional education often lacks personalization, real-world relevance, and up-to-date content. </w:t>
+      </w:r>
+      <w:r>
+        <w:t>ContosoLearn</w:t>
+      </w:r>
+      <w:r>
+        <w:t xml:space="preserve"> bridges these gaps by leveraging AI, making learning more efficient, practical, and tailored to individual needs. </w:t>
       </w:r>
     </w:p>
     <w:p/>
@@ -3210,8 +610,8 @@
 </file>
 
 <file path=word/numbering.xml><?xml version="1.0" encoding="utf-8"?>
-<w:numbering xmlns:wpc="http://schemas.microsoft.com/office/word/2010/wordprocessingCanvas" xmlns:cx="http://schemas.microsoft.com/office/drawing/2014/chartex" xmlns:cx1="http://schemas.microsoft.com/office/drawing/2015/9/8/chartex" xmlns:cx2="http://schemas.microsoft.com/office/drawing/2015/10/21/chartex" xmlns:cx3="http://schemas.microsoft.com/office/drawing/2016/5/9/chartex" xmlns:cx4="http://schemas.microsoft.com/office/drawing/2016/5/10/chartex" xmlns:cx5="http://schemas.microsoft.com/office/drawing/2016/5/11/chartex" xmlns:mc="http://schemas.openxmlformats.org/markup-compatibility/2006" xmlns:o="urn:schemas-microsoft-com:office:office" xmlns:r="http://schemas.openxmlformats.org/officeDocument/2006/relationships" xmlns:m="http://schemas.openxmlformats.org/officeDocument/2006/math" xmlns:v="urn:schemas-microsoft-com:vml" xmlns:wp14="http://schemas.microsoft.com/office/word/2010/wordprocessingDrawing" xmlns:wp="http://schemas.openxmlformats.org/drawingml/2006/wordprocessingDrawing" xmlns:w10="urn:schemas-microsoft-com:office:word" xmlns:w="http://schemas.openxmlformats.org/wordprocessingml/2006/main" xmlns:w14="http://schemas.microsoft.com/office/word/2010/wordml" xmlns:w15="http://schemas.microsoft.com/office/word/2012/wordml" xmlns:wne="http://schemas.microsoft.com/office/word/2006/wordml" xmlns:w16cid="http://schemas.microsoft.com/office/word/2016/wordml/cid" xmlns:w16se="http://schemas.microsoft.com/office/word/2015/wordml/symex" xmlns:wpg="http://schemas.microsoft.com/office/word/2010/wordprocessingGroup" xmlns:wpi="http://schemas.microsoft.com/office/word/2010/wordprocessingInk" xmlns:wps="http://schemas.microsoft.com/office/word/2010/wordprocessingShape" mc:Ignorable="w14 w15 wp14 w16se w16cid">
-  <w:abstractNum w:abstractNumId="0">
+<w:numbering xmlns:wpc="http://schemas.microsoft.com/office/word/2010/wordprocessingCanvas" xmlns:cx="http://schemas.microsoft.com/office/drawing/2014/chartex" xmlns:cx1="http://schemas.microsoft.com/office/drawing/2015/9/8/chartex" xmlns:cx2="http://schemas.microsoft.com/office/drawing/2015/10/21/chartex" xmlns:cx3="http://schemas.microsoft.com/office/drawing/2016/5/9/chartex" xmlns:cx4="http://schemas.microsoft.com/office/drawing/2016/5/10/chartex" xmlns:cx5="http://schemas.microsoft.com/office/drawing/2016/5/11/chartex" xmlns:cx6="http://schemas.microsoft.com/office/drawing/2016/5/12/chartex" xmlns:cx7="http://schemas.microsoft.com/office/drawing/2016/5/13/chartex" xmlns:cx8="http://schemas.microsoft.com/office/drawing/2016/5/14/chartex" xmlns:mc="http://schemas.openxmlformats.org/markup-compatibility/2006" xmlns:aink="http://schemas.microsoft.com/office/drawing/2016/ink" xmlns:am3d="http://schemas.microsoft.com/office/drawing/2017/model3d" xmlns:o="urn:schemas-microsoft-com:office:office" xmlns:oel="http://schemas.microsoft.com/office/2019/extlst" xmlns:r="http://schemas.openxmlformats.org/officeDocument/2006/relationships" xmlns:m="http://schemas.openxmlformats.org/officeDocument/2006/math" xmlns:v="urn:schemas-microsoft-com:vml" xmlns:wp14="http://schemas.microsoft.com/office/word/2010/wordprocessingDrawing" xmlns:wp="http://schemas.openxmlformats.org/drawingml/2006/wordprocessingDrawing" xmlns:w10="urn:schemas-microsoft-com:office:word" xmlns:w="http://schemas.openxmlformats.org/wordprocessingml/2006/main" xmlns:w14="http://schemas.microsoft.com/office/word/2010/wordml" xmlns:w15="http://schemas.microsoft.com/office/word/2012/wordml" xmlns:w16cex="http://schemas.microsoft.com/office/word/2018/wordml/cex" xmlns:w16cid="http://schemas.microsoft.com/office/word/2016/wordml/cid" xmlns:w16="http://schemas.microsoft.com/office/word/2018/wordml" xmlns:w16du="http://schemas.microsoft.com/office/word/2023/wordml/word16du" xmlns:w16sdtdh="http://schemas.microsoft.com/office/word/2020/wordml/sdtdatahash" xmlns:w16se="http://schemas.microsoft.com/office/word/2015/wordml/symex" xmlns:wpg="http://schemas.microsoft.com/office/word/2010/wordprocessingGroup" xmlns:wpi="http://schemas.microsoft.com/office/word/2010/wordprocessingInk" xmlns:wne="http://schemas.microsoft.com/office/word/2006/wordml" xmlns:wps="http://schemas.microsoft.com/office/word/2010/wordprocessingShape" mc:Ignorable="w14 w15 w16se w16cid w16 w16cex w16sdtdh w16du wp14">
+  <w:abstractNum w:abstractNumId="0" w15:restartNumberingAfterBreak="0">
     <w:nsid w:val="13537909"/>
     <w:multiLevelType w:val="multilevel"/>
     <w:tmpl w:val="54908BBC"/>
@@ -3324,7 +724,7 @@
       </w:pPr>
     </w:lvl>
   </w:abstractNum>
-  <w:abstractNum w:abstractNumId="1">
+  <w:abstractNum w:abstractNumId="1" w15:restartNumberingAfterBreak="0">
     <w:nsid w:val="14702EBB"/>
     <w:multiLevelType w:val="multilevel"/>
     <w:tmpl w:val="04B8507C"/>
@@ -3473,7 +873,7 @@
       </w:rPr>
     </w:lvl>
   </w:abstractNum>
-  <w:abstractNum w:abstractNumId="2">
+  <w:abstractNum w:abstractNumId="2" w15:restartNumberingAfterBreak="0">
     <w:nsid w:val="247728D5"/>
     <w:multiLevelType w:val="multilevel"/>
     <w:tmpl w:val="5CEE757A"/>
@@ -3586,7 +986,7 @@
       </w:pPr>
     </w:lvl>
   </w:abstractNum>
-  <w:abstractNum w:abstractNumId="3">
+  <w:abstractNum w:abstractNumId="3" w15:restartNumberingAfterBreak="0">
     <w:nsid w:val="32A22E78"/>
     <w:multiLevelType w:val="multilevel"/>
     <w:tmpl w:val="B6C638F4"/>
@@ -3735,7 +1135,7 @@
       </w:rPr>
     </w:lvl>
   </w:abstractNum>
-  <w:abstractNum w:abstractNumId="4">
+  <w:abstractNum w:abstractNumId="4" w15:restartNumberingAfterBreak="0">
     <w:nsid w:val="3548539D"/>
     <w:multiLevelType w:val="multilevel"/>
     <w:tmpl w:val="E98080CC"/>
@@ -3884,7 +1284,7 @@
       </w:rPr>
     </w:lvl>
   </w:abstractNum>
-  <w:abstractNum w:abstractNumId="5">
+  <w:abstractNum w:abstractNumId="5" w15:restartNumberingAfterBreak="0">
     <w:nsid w:val="36B91017"/>
     <w:multiLevelType w:val="multilevel"/>
     <w:tmpl w:val="0038C0D2"/>
@@ -4033,7 +1433,7 @@
       </w:rPr>
     </w:lvl>
   </w:abstractNum>
-  <w:abstractNum w:abstractNumId="6">
+  <w:abstractNum w:abstractNumId="6" w15:restartNumberingAfterBreak="0">
     <w:nsid w:val="3C4B5CAD"/>
     <w:multiLevelType w:val="multilevel"/>
     <w:tmpl w:val="5636AF48"/>
@@ -4182,7 +1582,7 @@
       </w:rPr>
     </w:lvl>
   </w:abstractNum>
-  <w:abstractNum w:abstractNumId="7">
+  <w:abstractNum w:abstractNumId="7" w15:restartNumberingAfterBreak="0">
     <w:nsid w:val="3F7951C9"/>
     <w:multiLevelType w:val="multilevel"/>
     <w:tmpl w:val="8F94CC6C"/>
@@ -4295,7 +1695,7 @@
       </w:pPr>
     </w:lvl>
   </w:abstractNum>
-  <w:abstractNum w:abstractNumId="8">
+  <w:abstractNum w:abstractNumId="8" w15:restartNumberingAfterBreak="0">
     <w:nsid w:val="3FBE10A8"/>
     <w:multiLevelType w:val="multilevel"/>
     <w:tmpl w:val="83E0AFE6"/>
@@ -4444,7 +1844,7 @@
       </w:rPr>
     </w:lvl>
   </w:abstractNum>
-  <w:abstractNum w:abstractNumId="9">
+  <w:abstractNum w:abstractNumId="9" w15:restartNumberingAfterBreak="0">
     <w:nsid w:val="45365E5B"/>
     <w:multiLevelType w:val="multilevel"/>
     <w:tmpl w:val="07CA4E0A"/>
@@ -4557,7 +1957,7 @@
       </w:pPr>
     </w:lvl>
   </w:abstractNum>
-  <w:abstractNum w:abstractNumId="10">
+  <w:abstractNum w:abstractNumId="10" w15:restartNumberingAfterBreak="0">
     <w:nsid w:val="4AF56534"/>
     <w:multiLevelType w:val="multilevel"/>
     <w:tmpl w:val="71DA56B0"/>
@@ -4670,7 +2070,7 @@
       </w:pPr>
     </w:lvl>
   </w:abstractNum>
-  <w:abstractNum w:abstractNumId="11">
+  <w:abstractNum w:abstractNumId="11" w15:restartNumberingAfterBreak="0">
     <w:nsid w:val="4FDE375E"/>
     <w:multiLevelType w:val="multilevel"/>
     <w:tmpl w:val="8526A73A"/>
@@ -4783,7 +2183,7 @@
       </w:pPr>
     </w:lvl>
   </w:abstractNum>
-  <w:abstractNum w:abstractNumId="12">
+  <w:abstractNum w:abstractNumId="12" w15:restartNumberingAfterBreak="0">
     <w:nsid w:val="57FC339B"/>
     <w:multiLevelType w:val="multilevel"/>
     <w:tmpl w:val="012C5764"/>
@@ -4932,7 +2332,7 @@
       </w:rPr>
     </w:lvl>
   </w:abstractNum>
-  <w:abstractNum w:abstractNumId="13">
+  <w:abstractNum w:abstractNumId="13" w15:restartNumberingAfterBreak="0">
     <w:nsid w:val="5C4812EF"/>
     <w:multiLevelType w:val="multilevel"/>
     <w:tmpl w:val="261EA5B8"/>
@@ -5081,7 +2481,7 @@
       </w:rPr>
     </w:lvl>
   </w:abstractNum>
-  <w:abstractNum w:abstractNumId="14">
+  <w:abstractNum w:abstractNumId="14" w15:restartNumberingAfterBreak="0">
     <w:nsid w:val="63755440"/>
     <w:multiLevelType w:val="multilevel"/>
     <w:tmpl w:val="D7BA73F6"/>
@@ -5194,7 +2594,7 @@
       </w:pPr>
     </w:lvl>
   </w:abstractNum>
-  <w:abstractNum w:abstractNumId="15">
+  <w:abstractNum w:abstractNumId="15" w15:restartNumberingAfterBreak="0">
     <w:nsid w:val="65C339C9"/>
     <w:multiLevelType w:val="multilevel"/>
     <w:tmpl w:val="294E15CE"/>
@@ -5307,7 +2707,7 @@
       </w:pPr>
     </w:lvl>
   </w:abstractNum>
-  <w:abstractNum w:abstractNumId="16">
+  <w:abstractNum w:abstractNumId="16" w15:restartNumberingAfterBreak="0">
     <w:nsid w:val="684617BD"/>
     <w:multiLevelType w:val="multilevel"/>
     <w:tmpl w:val="DF80B846"/>
@@ -5456,7 +2856,7 @@
       </w:rPr>
     </w:lvl>
   </w:abstractNum>
-  <w:abstractNum w:abstractNumId="17">
+  <w:abstractNum w:abstractNumId="17" w15:restartNumberingAfterBreak="0">
     <w:nsid w:val="68DE52BD"/>
     <w:multiLevelType w:val="multilevel"/>
     <w:tmpl w:val="A532193E"/>
@@ -5569,7 +2969,7 @@
       </w:pPr>
     </w:lvl>
   </w:abstractNum>
-  <w:abstractNum w:abstractNumId="18">
+  <w:abstractNum w:abstractNumId="18" w15:restartNumberingAfterBreak="0">
     <w:nsid w:val="6DDD0347"/>
     <w:multiLevelType w:val="multilevel"/>
     <w:tmpl w:val="F9AAB3D4"/>
@@ -5682,7 +3082,7 @@
       </w:pPr>
     </w:lvl>
   </w:abstractNum>
-  <w:abstractNum w:abstractNumId="19">
+  <w:abstractNum w:abstractNumId="19" w15:restartNumberingAfterBreak="0">
     <w:nsid w:val="7C255AC4"/>
     <w:multiLevelType w:val="multilevel"/>
     <w:tmpl w:val="95AC8534"/>
@@ -5859,7 +3259,7 @@
 </file>
 
 <file path=word/styles.xml><?xml version="1.0" encoding="utf-8"?>
-<w:styles xmlns:mc="http://schemas.openxmlformats.org/markup-compatibility/2006" xmlns:r="http://schemas.openxmlformats.org/officeDocument/2006/relationships" xmlns:w="http://schemas.openxmlformats.org/wordprocessingml/2006/main" xmlns:w14="http://schemas.microsoft.com/office/word/2010/wordml" xmlns:w15="http://schemas.microsoft.com/office/word/2012/wordml" xmlns:w16cid="http://schemas.microsoft.com/office/word/2016/wordml/cid" xmlns:w16se="http://schemas.microsoft.com/office/word/2015/wordml/symex" mc:Ignorable="w14 w15 w16se w16cid">
+<w:styles xmlns:mc="http://schemas.openxmlformats.org/markup-compatibility/2006" xmlns:r="http://schemas.openxmlformats.org/officeDocument/2006/relationships" xmlns:w="http://schemas.openxmlformats.org/wordprocessingml/2006/main" xmlns:w14="http://schemas.microsoft.com/office/word/2010/wordml" xmlns:w15="http://schemas.microsoft.com/office/word/2012/wordml" xmlns:w16cex="http://schemas.microsoft.com/office/word/2018/wordml/cex" xmlns:w16cid="http://schemas.microsoft.com/office/word/2016/wordml/cid" xmlns:w16="http://schemas.microsoft.com/office/word/2018/wordml" xmlns:w16du="http://schemas.microsoft.com/office/word/2023/wordml/word16du" xmlns:w16sdtdh="http://schemas.microsoft.com/office/word/2020/wordml/sdtdatahash" xmlns:w16se="http://schemas.microsoft.com/office/word/2015/wordml/symex" mc:Ignorable="w14 w15 w16se w16cid w16 w16cex w16sdtdh w16du">
   <w:docDefaults>
     <w:rPrDefault>
       <w:rPr>
@@ -6247,11 +3647,11 @@
     <w:lsdException w:name="List Table 5 Dark Accent 6" w:uiPriority="50"/>
     <w:lsdException w:name="List Table 6 Colorful Accent 6" w:uiPriority="51"/>
     <w:lsdException w:name="List Table 7 Colorful Accent 6" w:uiPriority="52"/>
-    <w:lsdException w:name="Smart Link" w:semiHidden="1" w:unhideWhenUsed="1"/>
     <w:lsdException w:name="Mention" w:semiHidden="1" w:unhideWhenUsed="1"/>
     <w:lsdException w:name="Smart Hyperlink" w:semiHidden="1" w:unhideWhenUsed="1"/>
     <w:lsdException w:name="Hashtag" w:semiHidden="1" w:unhideWhenUsed="1"/>
     <w:lsdException w:name="Unresolved Mention" w:semiHidden="1" w:unhideWhenUsed="1"/>
+    <w:lsdException w:name="Smart Link" w:semiHidden="1" w:unhideWhenUsed="1"/>
   </w:latentStyles>
   <w:style w:type="paragraph" w:default="1" w:styleId="Normal">
     <w:name w:val="Normal"/>

--- a/ResourceFiles/ContosoLearn App Overview.docx
+++ b/ResourceFiles/ContosoLearn App Overview.docx
@@ -3,71 +3,615 @@
 <w:document xmlns:wpc="http://schemas.microsoft.com/office/word/2010/wordprocessingCanvas" xmlns:cx="http://schemas.microsoft.com/office/drawing/2014/chartex" xmlns:cx1="http://schemas.microsoft.com/office/drawing/2015/9/8/chartex" xmlns:cx2="http://schemas.microsoft.com/office/drawing/2015/10/21/chartex" xmlns:cx3="http://schemas.microsoft.com/office/drawing/2016/5/9/chartex" xmlns:cx4="http://schemas.microsoft.com/office/drawing/2016/5/10/chartex" xmlns:cx5="http://schemas.microsoft.com/office/drawing/2016/5/11/chartex" xmlns:cx6="http://schemas.microsoft.com/office/drawing/2016/5/12/chartex" xmlns:cx7="http://schemas.microsoft.com/office/drawing/2016/5/13/chartex" xmlns:cx8="http://schemas.microsoft.com/office/drawing/2016/5/14/chartex" xmlns:mc="http://schemas.openxmlformats.org/markup-compatibility/2006" xmlns:aink="http://schemas.microsoft.com/office/drawing/2016/ink" xmlns:am3d="http://schemas.microsoft.com/office/drawing/2017/model3d" xmlns:o="urn:schemas-microsoft-com:office:office" xmlns:oel="http://schemas.microsoft.com/office/2019/extlst" xmlns:r="http://schemas.openxmlformats.org/officeDocument/2006/relationships" xmlns:m="http://schemas.openxmlformats.org/officeDocument/2006/math" xmlns:v="urn:schemas-microsoft-com:vml" xmlns:wp14="http://schemas.microsoft.com/office/word/2010/wordprocessingDrawing" xmlns:wp="http://schemas.openxmlformats.org/drawingml/2006/wordprocessingDrawing" xmlns:w10="urn:schemas-microsoft-com:office:word" xmlns:w="http://schemas.openxmlformats.org/wordprocessingml/2006/main" xmlns:w14="http://schemas.microsoft.com/office/word/2010/wordml" xmlns:w15="http://schemas.microsoft.com/office/word/2012/wordml" xmlns:w16cex="http://schemas.microsoft.com/office/word/2018/wordml/cex" xmlns:w16cid="http://schemas.microsoft.com/office/word/2016/wordml/cid" xmlns:w16="http://schemas.microsoft.com/office/word/2018/wordml" xmlns:w16du="http://schemas.microsoft.com/office/word/2023/wordml/word16du" xmlns:w16sdtdh="http://schemas.microsoft.com/office/word/2020/wordml/sdtdatahash" xmlns:w16se="http://schemas.microsoft.com/office/word/2015/wordml/symex" xmlns:wpg="http://schemas.microsoft.com/office/word/2010/wordprocessingGroup" xmlns:wpi="http://schemas.microsoft.com/office/word/2010/wordprocessingInk" xmlns:wne="http://schemas.microsoft.com/office/word/2006/wordml" xmlns:wps="http://schemas.microsoft.com/office/word/2010/wordprocessingShape" mc:Ignorable="w14 w15 w16se w16cid w16 w16cex w16sdtdh w16du wp14">
   <w:body>
     <w:p>
-      <w:r>
-        <w:t>ContosoLearn App Overview</w:t>
+      <w:pPr>
+        <w:rPr>
+          <w:rFonts w:ascii="Aptos" w:eastAsia="Malgun Gothic" w:hAnsi="Aptos" w:cs="Aptos"/>
+        </w:rPr>
+      </w:pPr>
+      <w:proofErr w:type="spellStart"/>
+      <w:r>
+        <w:rPr>
+          <w:rFonts w:ascii="Aptos" w:eastAsia="Malgun Gothic" w:hAnsi="Aptos" w:cs="Aptos"/>
+          <w:lang w:eastAsia="ko-KR"/>
+        </w:rPr>
+        <w:t>ContosoLearn</w:t>
+      </w:r>
+      <w:proofErr w:type="spellEnd"/>
+      <w:r>
+        <w:rPr>
+          <w:rFonts w:ascii="Aptos" w:eastAsia="Malgun Gothic" w:hAnsi="Aptos" w:cs="Aptos"/>
+          <w:lang w:eastAsia="ko-KR"/>
+        </w:rPr>
+        <w:t xml:space="preserve"> </w:t>
+      </w:r>
+      <w:r>
+        <w:rPr>
+          <w:rFonts w:ascii="Aptos" w:eastAsia="Malgun Gothic" w:hAnsi="Aptos" w:cs="Aptos"/>
+          <w:lang w:eastAsia="ko-KR"/>
+        </w:rPr>
+        <w:t>앱</w:t>
+      </w:r>
+      <w:r>
+        <w:rPr>
+          <w:rFonts w:ascii="Aptos" w:eastAsia="Malgun Gothic" w:hAnsi="Aptos" w:cs="Aptos"/>
+          <w:lang w:eastAsia="ko-KR"/>
+        </w:rPr>
+        <w:t xml:space="preserve"> </w:t>
+      </w:r>
+      <w:r>
+        <w:rPr>
+          <w:rFonts w:ascii="Aptos" w:eastAsia="Malgun Gothic" w:hAnsi="Aptos" w:cs="Aptos"/>
+          <w:lang w:eastAsia="ko-KR"/>
+        </w:rPr>
+        <w:t>개요</w:t>
       </w:r>
     </w:p>
     <w:p>
-      <w:r>
-        <w:rPr>
+      <w:pPr>
+        <w:rPr>
+          <w:rFonts w:ascii="Aptos" w:eastAsia="Malgun Gothic" w:hAnsi="Aptos" w:cs="Aptos"/>
+        </w:rPr>
+      </w:pPr>
+      <w:r>
+        <w:rPr>
+          <w:rFonts w:ascii="Aptos" w:eastAsia="Malgun Gothic" w:hAnsi="Aptos" w:cs="Aptos"/>
           <w:b/>
           <w:bCs/>
-        </w:rPr>
-        <w:t>App Name: "</w:t>
-      </w:r>
-      <w:r>
-        <w:rPr>
+          <w:lang w:eastAsia="ko-KR"/>
+        </w:rPr>
+        <w:t>앱</w:t>
+      </w:r>
+      <w:r>
+        <w:rPr>
+          <w:rFonts w:ascii="Aptos" w:eastAsia="Malgun Gothic" w:hAnsi="Aptos" w:cs="Aptos"/>
           <w:b/>
           <w:bCs/>
-        </w:rPr>
-        <w:t>ContosoLearn</w:t>
-      </w:r>
-      <w:r>
-        <w:rPr>
+          <w:lang w:eastAsia="ko-KR"/>
+        </w:rPr>
+        <w:t xml:space="preserve"> </w:t>
+      </w:r>
+      <w:r>
+        <w:rPr>
+          <w:rFonts w:ascii="Aptos" w:eastAsia="Malgun Gothic" w:hAnsi="Aptos" w:cs="Aptos"/>
           <w:b/>
           <w:bCs/>
+          <w:lang w:eastAsia="ko-KR"/>
+        </w:rPr>
+        <w:t>이름</w:t>
+      </w:r>
+      <w:r>
+        <w:rPr>
+          <w:rFonts w:ascii="Aptos" w:eastAsia="Malgun Gothic" w:hAnsi="Aptos" w:cs="Aptos"/>
+          <w:b/>
+          <w:bCs/>
+          <w:lang w:eastAsia="ko-KR"/>
+        </w:rPr>
+        <w:t>: "</w:t>
+      </w:r>
+      <w:proofErr w:type="spellStart"/>
+      <w:r>
+        <w:rPr>
+          <w:rFonts w:ascii="Aptos" w:eastAsia="Malgun Gothic" w:hAnsi="Aptos" w:cs="Aptos"/>
+          <w:b/>
+          <w:bCs/>
+          <w:lang w:eastAsia="ko-KR"/>
+        </w:rPr>
+        <w:t>ContosoLearn</w:t>
+      </w:r>
+      <w:proofErr w:type="spellEnd"/>
+      <w:r>
+        <w:rPr>
+          <w:rFonts w:ascii="Aptos" w:eastAsia="Malgun Gothic" w:hAnsi="Aptos" w:cs="Aptos"/>
+          <w:b/>
+          <w:bCs/>
+          <w:lang w:eastAsia="ko-KR"/>
         </w:rPr>
         <w:t>"</w:t>
       </w:r>
       <w:r>
+        <w:rPr>
+          <w:rFonts w:ascii="Aptos" w:eastAsia="Malgun Gothic" w:hAnsi="Aptos" w:cs="Aptos"/>
+          <w:lang w:eastAsia="ko-KR"/>
+        </w:rPr>
         <w:t> </w:t>
       </w:r>
     </w:p>
     <w:p>
-      <w:r>
-        <w:rPr>
+      <w:pPr>
+        <w:rPr>
+          <w:rFonts w:ascii="Aptos" w:eastAsia="Malgun Gothic" w:hAnsi="Aptos" w:cs="Aptos"/>
+        </w:rPr>
+      </w:pPr>
+      <w:r>
+        <w:rPr>
+          <w:rFonts w:ascii="Aptos" w:eastAsia="Malgun Gothic" w:hAnsi="Aptos" w:cs="Aptos"/>
           <w:b/>
           <w:bCs/>
-        </w:rPr>
-        <w:t>Overview</w:t>
-      </w:r>
-      <w:r>
-        <w:rPr>
+          <w:lang w:eastAsia="ko-KR"/>
+        </w:rPr>
+        <w:t>개요</w:t>
+      </w:r>
+      <w:r>
+        <w:rPr>
+          <w:rFonts w:ascii="Aptos" w:eastAsia="Malgun Gothic" w:hAnsi="Aptos" w:cs="Aptos"/>
           <w:b/>
           <w:bCs/>
+          <w:lang w:eastAsia="ko-KR"/>
         </w:rPr>
         <w:t>:</w:t>
       </w:r>
       <w:r>
-        <w:t xml:space="preserve"> </w:t>
-      </w:r>
-      <w:r>
+        <w:rPr>
+          <w:rFonts w:ascii="Aptos" w:eastAsia="Malgun Gothic" w:hAnsi="Aptos" w:cs="Aptos"/>
+          <w:lang w:eastAsia="ko-KR"/>
+        </w:rPr>
+        <w:t xml:space="preserve"> </w:t>
+      </w:r>
+      <w:proofErr w:type="spellStart"/>
+      <w:r>
+        <w:rPr>
+          <w:rFonts w:ascii="Aptos" w:eastAsia="Malgun Gothic" w:hAnsi="Aptos" w:cs="Aptos"/>
+          <w:lang w:eastAsia="ko-KR"/>
+        </w:rPr>
         <w:t>ContosoLearn</w:t>
       </w:r>
-      <w:r>
-        <w:t xml:space="preserve"> is an AI-powered learning and skill development platform designed to help individuals acquire new skills efficiently. It focuses on personalized learning experiences, data-driven recommendations, and bridging gaps in traditional education. </w:t>
+      <w:proofErr w:type="spellEnd"/>
+      <w:r>
+        <w:rPr>
+          <w:rFonts w:ascii="Aptos" w:eastAsia="Malgun Gothic" w:hAnsi="Aptos" w:cs="Aptos"/>
+          <w:lang w:eastAsia="ko-KR"/>
+        </w:rPr>
+        <w:t>은</w:t>
+      </w:r>
+      <w:r>
+        <w:rPr>
+          <w:rFonts w:ascii="Aptos" w:eastAsia="Malgun Gothic" w:hAnsi="Aptos" w:cs="Aptos"/>
+          <w:lang w:eastAsia="ko-KR"/>
+        </w:rPr>
+        <w:t xml:space="preserve"> </w:t>
+      </w:r>
+      <w:r>
+        <w:rPr>
+          <w:rFonts w:ascii="Aptos" w:eastAsia="Malgun Gothic" w:hAnsi="Aptos" w:cs="Aptos"/>
+          <w:lang w:eastAsia="ko-KR"/>
+        </w:rPr>
+        <w:t>개인이</w:t>
+      </w:r>
+      <w:r>
+        <w:rPr>
+          <w:rFonts w:ascii="Aptos" w:eastAsia="Malgun Gothic" w:hAnsi="Aptos" w:cs="Aptos"/>
+          <w:lang w:eastAsia="ko-KR"/>
+        </w:rPr>
+        <w:t xml:space="preserve"> </w:t>
+      </w:r>
+      <w:r>
+        <w:rPr>
+          <w:rFonts w:ascii="Aptos" w:eastAsia="Malgun Gothic" w:hAnsi="Aptos" w:cs="Aptos"/>
+          <w:lang w:eastAsia="ko-KR"/>
+        </w:rPr>
+        <w:t>새로운</w:t>
+      </w:r>
+      <w:r>
+        <w:rPr>
+          <w:rFonts w:ascii="Aptos" w:eastAsia="Malgun Gothic" w:hAnsi="Aptos" w:cs="Aptos"/>
+          <w:lang w:eastAsia="ko-KR"/>
+        </w:rPr>
+        <w:t xml:space="preserve"> </w:t>
+      </w:r>
+      <w:r>
+        <w:rPr>
+          <w:rFonts w:ascii="Aptos" w:eastAsia="Malgun Gothic" w:hAnsi="Aptos" w:cs="Aptos"/>
+          <w:lang w:eastAsia="ko-KR"/>
+        </w:rPr>
+        <w:t>기술을</w:t>
+      </w:r>
+      <w:r>
+        <w:rPr>
+          <w:rFonts w:ascii="Aptos" w:eastAsia="Malgun Gothic" w:hAnsi="Aptos" w:cs="Aptos"/>
+          <w:lang w:eastAsia="ko-KR"/>
+        </w:rPr>
+        <w:t xml:space="preserve"> </w:t>
+      </w:r>
+      <w:r>
+        <w:rPr>
+          <w:rFonts w:ascii="Aptos" w:eastAsia="Malgun Gothic" w:hAnsi="Aptos" w:cs="Aptos"/>
+          <w:lang w:eastAsia="ko-KR"/>
+        </w:rPr>
+        <w:t>효율적으로</w:t>
+      </w:r>
+      <w:r>
+        <w:rPr>
+          <w:rFonts w:ascii="Aptos" w:eastAsia="Malgun Gothic" w:hAnsi="Aptos" w:cs="Aptos"/>
+          <w:lang w:eastAsia="ko-KR"/>
+        </w:rPr>
+        <w:t xml:space="preserve"> </w:t>
+      </w:r>
+      <w:r>
+        <w:rPr>
+          <w:rFonts w:ascii="Aptos" w:eastAsia="Malgun Gothic" w:hAnsi="Aptos" w:cs="Aptos"/>
+          <w:lang w:eastAsia="ko-KR"/>
+        </w:rPr>
+        <w:t>습득할</w:t>
+      </w:r>
+      <w:r>
+        <w:rPr>
+          <w:rFonts w:ascii="Aptos" w:eastAsia="Malgun Gothic" w:hAnsi="Aptos" w:cs="Aptos"/>
+          <w:lang w:eastAsia="ko-KR"/>
+        </w:rPr>
+        <w:t xml:space="preserve"> </w:t>
+      </w:r>
+      <w:r>
+        <w:rPr>
+          <w:rFonts w:ascii="Aptos" w:eastAsia="Malgun Gothic" w:hAnsi="Aptos" w:cs="Aptos"/>
+          <w:lang w:eastAsia="ko-KR"/>
+        </w:rPr>
+        <w:t>수</w:t>
+      </w:r>
+      <w:r>
+        <w:rPr>
+          <w:rFonts w:ascii="Aptos" w:eastAsia="Malgun Gothic" w:hAnsi="Aptos" w:cs="Aptos"/>
+          <w:lang w:eastAsia="ko-KR"/>
+        </w:rPr>
+        <w:t xml:space="preserve"> </w:t>
+      </w:r>
+      <w:r>
+        <w:rPr>
+          <w:rFonts w:ascii="Aptos" w:eastAsia="Malgun Gothic" w:hAnsi="Aptos" w:cs="Aptos"/>
+          <w:lang w:eastAsia="ko-KR"/>
+        </w:rPr>
+        <w:t>있도록</w:t>
+      </w:r>
+      <w:r>
+        <w:rPr>
+          <w:rFonts w:ascii="Aptos" w:eastAsia="Malgun Gothic" w:hAnsi="Aptos" w:cs="Aptos"/>
+          <w:lang w:eastAsia="ko-KR"/>
+        </w:rPr>
+        <w:t xml:space="preserve"> </w:t>
+      </w:r>
+      <w:r>
+        <w:rPr>
+          <w:rFonts w:ascii="Aptos" w:eastAsia="Malgun Gothic" w:hAnsi="Aptos" w:cs="Aptos"/>
+          <w:lang w:eastAsia="ko-KR"/>
+        </w:rPr>
+        <w:t>설계된</w:t>
+      </w:r>
+      <w:r>
+        <w:rPr>
+          <w:rFonts w:ascii="Aptos" w:eastAsia="Malgun Gothic" w:hAnsi="Aptos" w:cs="Aptos"/>
+          <w:lang w:eastAsia="ko-KR"/>
+        </w:rPr>
+        <w:t xml:space="preserve"> AI </w:t>
+      </w:r>
+      <w:r>
+        <w:rPr>
+          <w:rFonts w:ascii="Aptos" w:eastAsia="Malgun Gothic" w:hAnsi="Aptos" w:cs="Aptos"/>
+          <w:lang w:eastAsia="ko-KR"/>
+        </w:rPr>
+        <w:t>기반</w:t>
+      </w:r>
+      <w:r>
+        <w:rPr>
+          <w:rFonts w:ascii="Aptos" w:eastAsia="Malgun Gothic" w:hAnsi="Aptos" w:cs="Aptos"/>
+          <w:lang w:eastAsia="ko-KR"/>
+        </w:rPr>
+        <w:t xml:space="preserve"> </w:t>
+      </w:r>
+      <w:r>
+        <w:rPr>
+          <w:rFonts w:ascii="Aptos" w:eastAsia="Malgun Gothic" w:hAnsi="Aptos" w:cs="Aptos"/>
+          <w:lang w:eastAsia="ko-KR"/>
+        </w:rPr>
+        <w:t>학습</w:t>
+      </w:r>
+      <w:r>
+        <w:rPr>
+          <w:rFonts w:ascii="Aptos" w:eastAsia="Malgun Gothic" w:hAnsi="Aptos" w:cs="Aptos"/>
+          <w:lang w:eastAsia="ko-KR"/>
+        </w:rPr>
+        <w:t xml:space="preserve"> </w:t>
+      </w:r>
+      <w:r>
+        <w:rPr>
+          <w:rFonts w:ascii="Aptos" w:eastAsia="Malgun Gothic" w:hAnsi="Aptos" w:cs="Aptos"/>
+          <w:lang w:eastAsia="ko-KR"/>
+        </w:rPr>
+        <w:t>및</w:t>
+      </w:r>
+      <w:r>
+        <w:rPr>
+          <w:rFonts w:ascii="Aptos" w:eastAsia="Malgun Gothic" w:hAnsi="Aptos" w:cs="Aptos"/>
+          <w:lang w:eastAsia="ko-KR"/>
+        </w:rPr>
+        <w:t xml:space="preserve"> </w:t>
+      </w:r>
+      <w:r>
+        <w:rPr>
+          <w:rFonts w:ascii="Aptos" w:eastAsia="Malgun Gothic" w:hAnsi="Aptos" w:cs="Aptos"/>
+          <w:lang w:eastAsia="ko-KR"/>
+        </w:rPr>
+        <w:t>기술</w:t>
+      </w:r>
+      <w:r>
+        <w:rPr>
+          <w:rFonts w:ascii="Aptos" w:eastAsia="Malgun Gothic" w:hAnsi="Aptos" w:cs="Aptos"/>
+          <w:lang w:eastAsia="ko-KR"/>
+        </w:rPr>
+        <w:t xml:space="preserve"> </w:t>
+      </w:r>
+      <w:r>
+        <w:rPr>
+          <w:rFonts w:ascii="Aptos" w:eastAsia="Malgun Gothic" w:hAnsi="Aptos" w:cs="Aptos"/>
+          <w:lang w:eastAsia="ko-KR"/>
+        </w:rPr>
+        <w:t>개발</w:t>
+      </w:r>
+      <w:r>
+        <w:rPr>
+          <w:rFonts w:ascii="Aptos" w:eastAsia="Malgun Gothic" w:hAnsi="Aptos" w:cs="Aptos"/>
+          <w:lang w:eastAsia="ko-KR"/>
+        </w:rPr>
+        <w:t xml:space="preserve"> </w:t>
+      </w:r>
+      <w:r>
+        <w:rPr>
+          <w:rFonts w:ascii="Aptos" w:eastAsia="Malgun Gothic" w:hAnsi="Aptos" w:cs="Aptos"/>
+          <w:lang w:eastAsia="ko-KR"/>
+        </w:rPr>
+        <w:t>플랫폼입니다</w:t>
+      </w:r>
+      <w:r>
+        <w:rPr>
+          <w:rFonts w:ascii="Aptos" w:eastAsia="Malgun Gothic" w:hAnsi="Aptos" w:cs="Aptos"/>
+          <w:lang w:eastAsia="ko-KR"/>
+        </w:rPr>
+        <w:t xml:space="preserve">. </w:t>
+      </w:r>
+      <w:r>
+        <w:rPr>
+          <w:rFonts w:ascii="Aptos" w:eastAsia="Malgun Gothic" w:hAnsi="Aptos" w:cs="Aptos"/>
+          <w:lang w:eastAsia="ko-KR"/>
+        </w:rPr>
+        <w:t>개인</w:t>
+      </w:r>
+      <w:r>
+        <w:rPr>
+          <w:rFonts w:ascii="Aptos" w:eastAsia="Malgun Gothic" w:hAnsi="Aptos" w:cs="Aptos"/>
+          <w:lang w:eastAsia="ko-KR"/>
+        </w:rPr>
+        <w:t xml:space="preserve"> </w:t>
+      </w:r>
+      <w:r>
+        <w:rPr>
+          <w:rFonts w:ascii="Aptos" w:eastAsia="Malgun Gothic" w:hAnsi="Aptos" w:cs="Aptos"/>
+          <w:lang w:eastAsia="ko-KR"/>
+        </w:rPr>
+        <w:t>설정된</w:t>
+      </w:r>
+      <w:r>
+        <w:rPr>
+          <w:rFonts w:ascii="Aptos" w:eastAsia="Malgun Gothic" w:hAnsi="Aptos" w:cs="Aptos"/>
+          <w:lang w:eastAsia="ko-KR"/>
+        </w:rPr>
+        <w:t xml:space="preserve"> </w:t>
+      </w:r>
+      <w:r>
+        <w:rPr>
+          <w:rFonts w:ascii="Aptos" w:eastAsia="Malgun Gothic" w:hAnsi="Aptos" w:cs="Aptos"/>
+          <w:lang w:eastAsia="ko-KR"/>
+        </w:rPr>
+        <w:t>학습</w:t>
+      </w:r>
+      <w:r>
+        <w:rPr>
+          <w:rFonts w:ascii="Aptos" w:eastAsia="Malgun Gothic" w:hAnsi="Aptos" w:cs="Aptos"/>
+          <w:lang w:eastAsia="ko-KR"/>
+        </w:rPr>
+        <w:t xml:space="preserve"> </w:t>
+      </w:r>
+      <w:r>
+        <w:rPr>
+          <w:rFonts w:ascii="Aptos" w:eastAsia="Malgun Gothic" w:hAnsi="Aptos" w:cs="Aptos"/>
+          <w:lang w:eastAsia="ko-KR"/>
+        </w:rPr>
+        <w:t>경험</w:t>
+      </w:r>
+      <w:r>
+        <w:rPr>
+          <w:rFonts w:ascii="Aptos" w:eastAsia="Malgun Gothic" w:hAnsi="Aptos" w:cs="Aptos"/>
+          <w:lang w:eastAsia="ko-KR"/>
+        </w:rPr>
+        <w:t xml:space="preserve">, </w:t>
+      </w:r>
+      <w:r>
+        <w:rPr>
+          <w:rFonts w:ascii="Aptos" w:eastAsia="Malgun Gothic" w:hAnsi="Aptos" w:cs="Aptos"/>
+          <w:lang w:eastAsia="ko-KR"/>
+        </w:rPr>
+        <w:t>데이터</w:t>
+      </w:r>
+      <w:r>
+        <w:rPr>
+          <w:rFonts w:ascii="Aptos" w:eastAsia="Malgun Gothic" w:hAnsi="Aptos" w:cs="Aptos"/>
+          <w:lang w:eastAsia="ko-KR"/>
+        </w:rPr>
+        <w:t xml:space="preserve"> </w:t>
+      </w:r>
+      <w:r>
+        <w:rPr>
+          <w:rFonts w:ascii="Aptos" w:eastAsia="Malgun Gothic" w:hAnsi="Aptos" w:cs="Aptos"/>
+          <w:lang w:eastAsia="ko-KR"/>
+        </w:rPr>
+        <w:t>기반</w:t>
+      </w:r>
+      <w:r>
+        <w:rPr>
+          <w:rFonts w:ascii="Aptos" w:eastAsia="Malgun Gothic" w:hAnsi="Aptos" w:cs="Aptos"/>
+          <w:lang w:eastAsia="ko-KR"/>
+        </w:rPr>
+        <w:t xml:space="preserve"> </w:t>
+      </w:r>
+      <w:r>
+        <w:rPr>
+          <w:rFonts w:ascii="Aptos" w:eastAsia="Malgun Gothic" w:hAnsi="Aptos" w:cs="Aptos"/>
+          <w:lang w:eastAsia="ko-KR"/>
+        </w:rPr>
+        <w:t>권장</w:t>
+      </w:r>
+      <w:r>
+        <w:rPr>
+          <w:rFonts w:ascii="Aptos" w:eastAsia="Malgun Gothic" w:hAnsi="Aptos" w:cs="Aptos"/>
+          <w:lang w:eastAsia="ko-KR"/>
+        </w:rPr>
+        <w:t xml:space="preserve"> </w:t>
+      </w:r>
+      <w:r>
+        <w:rPr>
+          <w:rFonts w:ascii="Aptos" w:eastAsia="Malgun Gothic" w:hAnsi="Aptos" w:cs="Aptos"/>
+          <w:lang w:eastAsia="ko-KR"/>
+        </w:rPr>
+        <w:t>사항</w:t>
+      </w:r>
+      <w:r>
+        <w:rPr>
+          <w:rFonts w:ascii="Aptos" w:eastAsia="Malgun Gothic" w:hAnsi="Aptos" w:cs="Aptos"/>
+          <w:lang w:eastAsia="ko-KR"/>
+        </w:rPr>
+        <w:t xml:space="preserve"> </w:t>
+      </w:r>
+      <w:r>
+        <w:rPr>
+          <w:rFonts w:ascii="Aptos" w:eastAsia="Malgun Gothic" w:hAnsi="Aptos" w:cs="Aptos"/>
+          <w:lang w:eastAsia="ko-KR"/>
+        </w:rPr>
+        <w:t>및</w:t>
+      </w:r>
+      <w:r>
+        <w:rPr>
+          <w:rFonts w:ascii="Aptos" w:eastAsia="Malgun Gothic" w:hAnsi="Aptos" w:cs="Aptos"/>
+          <w:lang w:eastAsia="ko-KR"/>
+        </w:rPr>
+        <w:t xml:space="preserve"> </w:t>
+      </w:r>
+      <w:r>
+        <w:rPr>
+          <w:rFonts w:ascii="Aptos" w:eastAsia="Malgun Gothic" w:hAnsi="Aptos" w:cs="Aptos"/>
+          <w:lang w:eastAsia="ko-KR"/>
+        </w:rPr>
+        <w:t>기존</w:t>
+      </w:r>
+      <w:r>
+        <w:rPr>
+          <w:rFonts w:ascii="Aptos" w:eastAsia="Malgun Gothic" w:hAnsi="Aptos" w:cs="Aptos"/>
+          <w:lang w:eastAsia="ko-KR"/>
+        </w:rPr>
+        <w:t xml:space="preserve"> </w:t>
+      </w:r>
+      <w:r>
+        <w:rPr>
+          <w:rFonts w:ascii="Aptos" w:eastAsia="Malgun Gothic" w:hAnsi="Aptos" w:cs="Aptos"/>
+          <w:lang w:eastAsia="ko-KR"/>
+        </w:rPr>
+        <w:t>교육의</w:t>
+      </w:r>
+      <w:r>
+        <w:rPr>
+          <w:rFonts w:ascii="Aptos" w:eastAsia="Malgun Gothic" w:hAnsi="Aptos" w:cs="Aptos"/>
+          <w:lang w:eastAsia="ko-KR"/>
+        </w:rPr>
+        <w:t xml:space="preserve"> </w:t>
+      </w:r>
+      <w:r>
+        <w:rPr>
+          <w:rFonts w:ascii="Aptos" w:eastAsia="Malgun Gothic" w:hAnsi="Aptos" w:cs="Aptos"/>
+          <w:lang w:eastAsia="ko-KR"/>
+        </w:rPr>
+        <w:t>격차를</w:t>
+      </w:r>
+      <w:r>
+        <w:rPr>
+          <w:rFonts w:ascii="Aptos" w:eastAsia="Malgun Gothic" w:hAnsi="Aptos" w:cs="Aptos"/>
+          <w:lang w:eastAsia="ko-KR"/>
+        </w:rPr>
+        <w:t xml:space="preserve"> </w:t>
+      </w:r>
+      <w:r>
+        <w:rPr>
+          <w:rFonts w:ascii="Aptos" w:eastAsia="Malgun Gothic" w:hAnsi="Aptos" w:cs="Aptos"/>
+          <w:lang w:eastAsia="ko-KR"/>
+        </w:rPr>
+        <w:t>해소하는</w:t>
+      </w:r>
+      <w:r>
+        <w:rPr>
+          <w:rFonts w:ascii="Aptos" w:eastAsia="Malgun Gothic" w:hAnsi="Aptos" w:cs="Aptos"/>
+          <w:lang w:eastAsia="ko-KR"/>
+        </w:rPr>
+        <w:t xml:space="preserve"> </w:t>
+      </w:r>
+      <w:r>
+        <w:rPr>
+          <w:rFonts w:ascii="Aptos" w:eastAsia="Malgun Gothic" w:hAnsi="Aptos" w:cs="Aptos"/>
+          <w:lang w:eastAsia="ko-KR"/>
+        </w:rPr>
+        <w:t>데</w:t>
+      </w:r>
+      <w:r>
+        <w:rPr>
+          <w:rFonts w:ascii="Aptos" w:eastAsia="Malgun Gothic" w:hAnsi="Aptos" w:cs="Aptos"/>
+          <w:lang w:eastAsia="ko-KR"/>
+        </w:rPr>
+        <w:t xml:space="preserve"> </w:t>
+      </w:r>
+      <w:r>
+        <w:rPr>
+          <w:rFonts w:ascii="Aptos" w:eastAsia="Malgun Gothic" w:hAnsi="Aptos" w:cs="Aptos"/>
+          <w:lang w:eastAsia="ko-KR"/>
+        </w:rPr>
+        <w:t>중점을</w:t>
+      </w:r>
+      <w:r>
+        <w:rPr>
+          <w:rFonts w:ascii="Aptos" w:eastAsia="Malgun Gothic" w:hAnsi="Aptos" w:cs="Aptos"/>
+          <w:lang w:eastAsia="ko-KR"/>
+        </w:rPr>
+        <w:t xml:space="preserve"> </w:t>
+      </w:r>
+      <w:r>
+        <w:rPr>
+          <w:rFonts w:ascii="Aptos" w:eastAsia="Malgun Gothic" w:hAnsi="Aptos" w:cs="Aptos"/>
+          <w:lang w:eastAsia="ko-KR"/>
+        </w:rPr>
+        <w:t>둡니다</w:t>
+      </w:r>
+      <w:r>
+        <w:rPr>
+          <w:rFonts w:ascii="Aptos" w:eastAsia="Malgun Gothic" w:hAnsi="Aptos" w:cs="Aptos"/>
+          <w:lang w:eastAsia="ko-KR"/>
+        </w:rPr>
+        <w:t>. </w:t>
       </w:r>
     </w:p>
     <w:p>
-      <w:r>
-        <w:rPr>
+      <w:pPr>
+        <w:rPr>
+          <w:rFonts w:ascii="Aptos" w:eastAsia="Malgun Gothic" w:hAnsi="Aptos" w:cs="Aptos"/>
+        </w:rPr>
+      </w:pPr>
+      <w:r>
+        <w:rPr>
+          <w:rFonts w:ascii="Aptos" w:eastAsia="Malgun Gothic" w:hAnsi="Aptos" w:cs="Aptos"/>
           <w:b/>
           <w:bCs/>
-        </w:rPr>
-        <w:t>Features:</w:t>
-      </w:r>
-      <w:r>
-        <w:t> </w:t>
+          <w:lang w:eastAsia="ko-KR"/>
+        </w:rPr>
+        <w:t>기능</w:t>
+      </w:r>
+      <w:r>
+        <w:rPr>
+          <w:rFonts w:ascii="Aptos" w:eastAsia="Malgun Gothic" w:hAnsi="Aptos" w:cs="Aptos"/>
+          <w:lang w:eastAsia="ko-KR"/>
+        </w:rPr>
+        <w:t>: </w:t>
       </w:r>
     </w:p>
     <w:p>
@@ -76,15 +620,69 @@
           <w:ilvl w:val="0"/>
           <w:numId w:val="1"/>
         </w:numPr>
-      </w:pPr>
-      <w:r>
-        <w:rPr>
+        <w:rPr>
+          <w:rFonts w:ascii="Aptos" w:eastAsia="Malgun Gothic" w:hAnsi="Aptos" w:cs="Aptos"/>
+        </w:rPr>
+      </w:pPr>
+      <w:r>
+        <w:rPr>
+          <w:rFonts w:ascii="Aptos" w:eastAsia="Malgun Gothic" w:hAnsi="Aptos" w:cs="Aptos"/>
           <w:b/>
           <w:bCs/>
-        </w:rPr>
-        <w:t>Adaptive Learning Paths:</w:t>
-      </w:r>
-      <w:r>
+          <w:lang w:eastAsia="ko-KR"/>
+        </w:rPr>
+        <w:t>적응</w:t>
+      </w:r>
+      <w:r>
+        <w:rPr>
+          <w:rFonts w:ascii="Aptos" w:eastAsia="Malgun Gothic" w:hAnsi="Aptos" w:cs="Aptos"/>
+          <w:b/>
+          <w:bCs/>
+          <w:lang w:eastAsia="ko-KR"/>
+        </w:rPr>
+        <w:t xml:space="preserve"> </w:t>
+      </w:r>
+      <w:r>
+        <w:rPr>
+          <w:rFonts w:ascii="Aptos" w:eastAsia="Malgun Gothic" w:hAnsi="Aptos" w:cs="Aptos"/>
+          <w:b/>
+          <w:bCs/>
+          <w:lang w:eastAsia="ko-KR"/>
+        </w:rPr>
+        <w:t>학습</w:t>
+      </w:r>
+      <w:r>
+        <w:rPr>
+          <w:rFonts w:ascii="Aptos" w:eastAsia="Malgun Gothic" w:hAnsi="Aptos" w:cs="Aptos"/>
+          <w:b/>
+          <w:bCs/>
+          <w:lang w:eastAsia="ko-KR"/>
+        </w:rPr>
+        <w:t xml:space="preserve"> </w:t>
+      </w:r>
+      <w:r>
+        <w:rPr>
+          <w:rFonts w:ascii="Aptos" w:eastAsia="Malgun Gothic" w:hAnsi="Aptos" w:cs="Aptos"/>
+          <w:b/>
+          <w:bCs/>
+          <w:lang w:eastAsia="ko-KR"/>
+        </w:rPr>
+        <w:t>경로</w:t>
+      </w:r>
+      <w:r>
+        <w:rPr>
+          <w:rFonts w:ascii="Aptos" w:eastAsia="Malgun Gothic" w:hAnsi="Aptos" w:cs="Aptos"/>
+          <w:b/>
+          <w:bCs/>
+          <w:lang w:eastAsia="ko-KR"/>
+        </w:rPr>
+        <w:t>:</w:t>
+      </w:r>
+      <w:r>
+        <w:rPr>
+          <w:rFonts w:ascii="Aptos" w:eastAsia="Malgun Gothic" w:hAnsi="Aptos" w:cs="Aptos"/>
+          <w:lang w:eastAsia="ko-KR"/>
+        </w:rPr>
         <w:t> </w:t>
       </w:r>
     </w:p>
@@ -97,12 +695,130 @@
         <w:tabs>
           <w:tab w:val="num" w:pos="720"/>
         </w:tabs>
-      </w:pPr>
-      <w:r>
+        <w:rPr>
+          <w:rFonts w:ascii="Aptos" w:eastAsia="Malgun Gothic" w:hAnsi="Aptos" w:cs="Aptos"/>
+        </w:rPr>
+      </w:pPr>
+      <w:proofErr w:type="spellStart"/>
+      <w:r>
+        <w:rPr>
+          <w:rFonts w:ascii="Aptos" w:eastAsia="Malgun Gothic" w:hAnsi="Aptos" w:cs="Aptos"/>
+          <w:lang w:eastAsia="ko-KR"/>
+        </w:rPr>
         <w:t>ContosoLearn</w:t>
       </w:r>
-      <w:r>
-        <w:t xml:space="preserve"> assesses users' existing knowledge and learning preferences. </w:t>
+      <w:proofErr w:type="spellEnd"/>
+      <w:r>
+        <w:rPr>
+          <w:rFonts w:ascii="Aptos" w:eastAsia="Malgun Gothic" w:hAnsi="Aptos" w:cs="Aptos"/>
+          <w:lang w:eastAsia="ko-KR"/>
+        </w:rPr>
+        <w:t>은</w:t>
+      </w:r>
+      <w:r>
+        <w:rPr>
+          <w:rFonts w:ascii="Aptos" w:eastAsia="Malgun Gothic" w:hAnsi="Aptos" w:cs="Aptos"/>
+          <w:lang w:eastAsia="ko-KR"/>
+        </w:rPr>
+        <w:t xml:space="preserve"> </w:t>
+      </w:r>
+      <w:r>
+        <w:rPr>
+          <w:rFonts w:ascii="Aptos" w:eastAsia="Malgun Gothic" w:hAnsi="Aptos" w:cs="Aptos"/>
+          <w:lang w:eastAsia="ko-KR"/>
+        </w:rPr>
+        <w:t>사용자의</w:t>
+      </w:r>
+      <w:r>
+        <w:rPr>
+          <w:rFonts w:ascii="Aptos" w:eastAsia="Malgun Gothic" w:hAnsi="Aptos" w:cs="Aptos"/>
+          <w:lang w:eastAsia="ko-KR"/>
+        </w:rPr>
+        <w:t xml:space="preserve"> </w:t>
+      </w:r>
+      <w:r>
+        <w:rPr>
+          <w:rFonts w:ascii="Aptos" w:eastAsia="Malgun Gothic" w:hAnsi="Aptos" w:cs="Aptos"/>
+          <w:lang w:eastAsia="ko-KR"/>
+        </w:rPr>
+        <w:t>기존</w:t>
+      </w:r>
+      <w:r>
+        <w:rPr>
+          <w:rFonts w:ascii="Aptos" w:eastAsia="Malgun Gothic" w:hAnsi="Aptos" w:cs="Aptos"/>
+          <w:lang w:eastAsia="ko-KR"/>
+        </w:rPr>
+        <w:t xml:space="preserve"> </w:t>
+      </w:r>
+      <w:r>
+        <w:rPr>
+          <w:rFonts w:ascii="Aptos" w:eastAsia="Malgun Gothic" w:hAnsi="Aptos" w:cs="Aptos"/>
+          <w:lang w:eastAsia="ko-KR"/>
+        </w:rPr>
+        <w:t>지식</w:t>
+      </w:r>
+      <w:r>
+        <w:rPr>
+          <w:rFonts w:ascii="Aptos" w:eastAsia="Malgun Gothic" w:hAnsi="Aptos" w:cs="Aptos"/>
+          <w:lang w:eastAsia="ko-KR"/>
+        </w:rPr>
+        <w:t xml:space="preserve"> </w:t>
+      </w:r>
+      <w:r>
+        <w:rPr>
+          <w:rFonts w:ascii="Aptos" w:eastAsia="Malgun Gothic" w:hAnsi="Aptos" w:cs="Aptos"/>
+          <w:lang w:eastAsia="ko-KR"/>
+        </w:rPr>
+        <w:t>및</w:t>
+      </w:r>
+      <w:r>
+        <w:rPr>
+          <w:rFonts w:ascii="Aptos" w:eastAsia="Malgun Gothic" w:hAnsi="Aptos" w:cs="Aptos"/>
+          <w:lang w:eastAsia="ko-KR"/>
+        </w:rPr>
+        <w:t xml:space="preserve"> </w:t>
+      </w:r>
+      <w:r>
+        <w:rPr>
+          <w:rFonts w:ascii="Aptos" w:eastAsia="Malgun Gothic" w:hAnsi="Aptos" w:cs="Aptos"/>
+          <w:lang w:eastAsia="ko-KR"/>
+        </w:rPr>
+        <w:t>학습</w:t>
+      </w:r>
+      <w:r>
+        <w:rPr>
+          <w:rFonts w:ascii="Aptos" w:eastAsia="Malgun Gothic" w:hAnsi="Aptos" w:cs="Aptos"/>
+          <w:lang w:eastAsia="ko-KR"/>
+        </w:rPr>
+        <w:t xml:space="preserve"> </w:t>
+      </w:r>
+      <w:r>
+        <w:rPr>
+          <w:rFonts w:ascii="Aptos" w:eastAsia="Malgun Gothic" w:hAnsi="Aptos" w:cs="Aptos"/>
+          <w:lang w:eastAsia="ko-KR"/>
+        </w:rPr>
+        <w:t>선호</w:t>
+      </w:r>
+      <w:r>
+        <w:rPr>
+          <w:rFonts w:ascii="Aptos" w:eastAsia="Malgun Gothic" w:hAnsi="Aptos" w:cs="Aptos"/>
+          <w:lang w:eastAsia="ko-KR"/>
+        </w:rPr>
+        <w:t xml:space="preserve"> </w:t>
+      </w:r>
+      <w:r>
+        <w:rPr>
+          <w:rFonts w:ascii="Aptos" w:eastAsia="Malgun Gothic" w:hAnsi="Aptos" w:cs="Aptos"/>
+          <w:lang w:eastAsia="ko-KR"/>
+        </w:rPr>
+        <w:t>평가합니다</w:t>
+      </w:r>
+      <w:r>
+        <w:rPr>
+          <w:rFonts w:ascii="Aptos" w:eastAsia="Malgun Gothic" w:hAnsi="Aptos" w:cs="Aptos"/>
+          <w:lang w:eastAsia="ko-KR"/>
+        </w:rPr>
+        <w:t>. </w:t>
       </w:r>
     </w:p>
     <w:p>
@@ -114,9 +830,163 @@
         <w:tabs>
           <w:tab w:val="num" w:pos="720"/>
         </w:tabs>
-      </w:pPr>
-      <w:r>
-        <w:t>It creates personalized learning paths based on individual goals, interests, and career aspirations. </w:t>
+        <w:rPr>
+          <w:rFonts w:ascii="Aptos" w:eastAsia="Malgun Gothic" w:hAnsi="Aptos" w:cs="Aptos"/>
+        </w:rPr>
+      </w:pPr>
+      <w:r>
+        <w:rPr>
+          <w:rFonts w:ascii="Aptos" w:eastAsia="Malgun Gothic" w:hAnsi="Aptos" w:cs="Aptos"/>
+          <w:lang w:eastAsia="ko-KR"/>
+        </w:rPr>
+        <w:t>개별</w:t>
+      </w:r>
+      <w:r>
+        <w:rPr>
+          <w:rFonts w:ascii="Aptos" w:eastAsia="Malgun Gothic" w:hAnsi="Aptos" w:cs="Aptos"/>
+          <w:lang w:eastAsia="ko-KR"/>
+        </w:rPr>
+        <w:t xml:space="preserve"> </w:t>
+      </w:r>
+      <w:r>
+        <w:rPr>
+          <w:rFonts w:ascii="Aptos" w:eastAsia="Malgun Gothic" w:hAnsi="Aptos" w:cs="Aptos"/>
+          <w:lang w:eastAsia="ko-KR"/>
+        </w:rPr>
+        <w:t>목표</w:t>
+      </w:r>
+      <w:r>
+        <w:rPr>
+          <w:rFonts w:ascii="Aptos" w:eastAsia="Malgun Gothic" w:hAnsi="Aptos" w:cs="Aptos"/>
+          <w:lang w:eastAsia="ko-KR"/>
+        </w:rPr>
+        <w:t xml:space="preserve">, </w:t>
+      </w:r>
+      <w:r>
+        <w:rPr>
+          <w:rFonts w:ascii="Aptos" w:eastAsia="Malgun Gothic" w:hAnsi="Aptos" w:cs="Aptos"/>
+          <w:lang w:eastAsia="ko-KR"/>
+        </w:rPr>
+        <w:t>관심사</w:t>
+      </w:r>
+      <w:r>
+        <w:rPr>
+          <w:rFonts w:ascii="Aptos" w:eastAsia="Malgun Gothic" w:hAnsi="Aptos" w:cs="Aptos"/>
+          <w:lang w:eastAsia="ko-KR"/>
+        </w:rPr>
+        <w:t xml:space="preserve"> </w:t>
+      </w:r>
+      <w:r>
+        <w:rPr>
+          <w:rFonts w:ascii="Aptos" w:eastAsia="Malgun Gothic" w:hAnsi="Aptos" w:cs="Aptos"/>
+          <w:lang w:eastAsia="ko-KR"/>
+        </w:rPr>
+        <w:t>및</w:t>
+      </w:r>
+      <w:r>
+        <w:rPr>
+          <w:rFonts w:ascii="Aptos" w:eastAsia="Malgun Gothic" w:hAnsi="Aptos" w:cs="Aptos"/>
+          <w:lang w:eastAsia="ko-KR"/>
+        </w:rPr>
+        <w:t xml:space="preserve"> </w:t>
+      </w:r>
+      <w:r>
+        <w:rPr>
+          <w:rFonts w:ascii="Aptos" w:eastAsia="Malgun Gothic" w:hAnsi="Aptos" w:cs="Aptos"/>
+          <w:lang w:eastAsia="ko-KR"/>
+        </w:rPr>
+        <w:t>경력</w:t>
+      </w:r>
+      <w:r>
+        <w:rPr>
+          <w:rFonts w:ascii="Aptos" w:eastAsia="Malgun Gothic" w:hAnsi="Aptos" w:cs="Aptos"/>
+          <w:lang w:eastAsia="ko-KR"/>
+        </w:rPr>
+        <w:t xml:space="preserve"> </w:t>
+      </w:r>
+      <w:r>
+        <w:rPr>
+          <w:rFonts w:ascii="Aptos" w:eastAsia="Malgun Gothic" w:hAnsi="Aptos" w:cs="Aptos"/>
+          <w:lang w:eastAsia="ko-KR"/>
+        </w:rPr>
+        <w:t>포부에</w:t>
+      </w:r>
+      <w:r>
+        <w:rPr>
+          <w:rFonts w:ascii="Aptos" w:eastAsia="Malgun Gothic" w:hAnsi="Aptos" w:cs="Aptos"/>
+          <w:lang w:eastAsia="ko-KR"/>
+        </w:rPr>
+        <w:t xml:space="preserve"> </w:t>
+      </w:r>
+      <w:r>
+        <w:rPr>
+          <w:rFonts w:ascii="Aptos" w:eastAsia="Malgun Gothic" w:hAnsi="Aptos" w:cs="Aptos"/>
+          <w:lang w:eastAsia="ko-KR"/>
+        </w:rPr>
+        <w:t>따라</w:t>
+      </w:r>
+      <w:r>
+        <w:rPr>
+          <w:rFonts w:ascii="Aptos" w:eastAsia="Malgun Gothic" w:hAnsi="Aptos" w:cs="Aptos"/>
+          <w:lang w:eastAsia="ko-KR"/>
+        </w:rPr>
+        <w:t xml:space="preserve"> </w:t>
+      </w:r>
+      <w:r>
+        <w:rPr>
+          <w:rFonts w:ascii="Aptos" w:eastAsia="Malgun Gothic" w:hAnsi="Aptos" w:cs="Aptos"/>
+          <w:lang w:eastAsia="ko-KR"/>
+        </w:rPr>
+        <w:t>맞춤형</w:t>
+      </w:r>
+      <w:r>
+        <w:rPr>
+          <w:rFonts w:ascii="Aptos" w:eastAsia="Malgun Gothic" w:hAnsi="Aptos" w:cs="Aptos"/>
+          <w:lang w:eastAsia="ko-KR"/>
+        </w:rPr>
+        <w:t xml:space="preserve"> </w:t>
+      </w:r>
+      <w:r>
+        <w:rPr>
+          <w:rFonts w:ascii="Aptos" w:eastAsia="Malgun Gothic" w:hAnsi="Aptos" w:cs="Aptos"/>
+          <w:lang w:eastAsia="ko-KR"/>
+        </w:rPr>
+        <w:t>학습</w:t>
+      </w:r>
+      <w:r>
+        <w:rPr>
+          <w:rFonts w:ascii="Aptos" w:eastAsia="Malgun Gothic" w:hAnsi="Aptos" w:cs="Aptos"/>
+          <w:lang w:eastAsia="ko-KR"/>
+        </w:rPr>
+        <w:t xml:space="preserve"> </w:t>
+      </w:r>
+      <w:r>
+        <w:rPr>
+          <w:rFonts w:ascii="Aptos" w:eastAsia="Malgun Gothic" w:hAnsi="Aptos" w:cs="Aptos"/>
+          <w:lang w:eastAsia="ko-KR"/>
+        </w:rPr>
+        <w:t>경로를</w:t>
+      </w:r>
+      <w:r>
+        <w:rPr>
+          <w:rFonts w:ascii="Aptos" w:eastAsia="Malgun Gothic" w:hAnsi="Aptos" w:cs="Aptos"/>
+          <w:lang w:eastAsia="ko-KR"/>
+        </w:rPr>
+        <w:t xml:space="preserve"> </w:t>
+      </w:r>
+      <w:r>
+        <w:rPr>
+          <w:rFonts w:ascii="Aptos" w:eastAsia="Malgun Gothic" w:hAnsi="Aptos" w:cs="Aptos"/>
+          <w:lang w:eastAsia="ko-KR"/>
+        </w:rPr>
+        <w:t>만듭니다</w:t>
+      </w:r>
+      <w:r>
+        <w:rPr>
+          <w:rFonts w:ascii="Aptos" w:eastAsia="Malgun Gothic" w:hAnsi="Aptos" w:cs="Aptos"/>
+          <w:lang w:eastAsia="ko-KR"/>
+        </w:rPr>
+        <w:t>. </w:t>
       </w:r>
     </w:p>
     <w:p>
@@ -128,9 +998,149 @@
         <w:tabs>
           <w:tab w:val="num" w:pos="720"/>
         </w:tabs>
-      </w:pPr>
-      <w:r>
-        <w:t>The app adapts content difficulty, pacing, and format to optimize learning outcomes. </w:t>
+        <w:rPr>
+          <w:rFonts w:ascii="Aptos" w:eastAsia="Malgun Gothic" w:hAnsi="Aptos" w:cs="Aptos"/>
+        </w:rPr>
+      </w:pPr>
+      <w:r>
+        <w:rPr>
+          <w:rFonts w:ascii="Aptos" w:eastAsia="Malgun Gothic" w:hAnsi="Aptos" w:cs="Aptos"/>
+          <w:lang w:eastAsia="ko-KR"/>
+        </w:rPr>
+        <w:t>앱은</w:t>
+      </w:r>
+      <w:r>
+        <w:rPr>
+          <w:rFonts w:ascii="Aptos" w:eastAsia="Malgun Gothic" w:hAnsi="Aptos" w:cs="Aptos"/>
+          <w:lang w:eastAsia="ko-KR"/>
+        </w:rPr>
+        <w:t xml:space="preserve"> </w:t>
+      </w:r>
+      <w:r>
+        <w:rPr>
+          <w:rFonts w:ascii="Aptos" w:eastAsia="Malgun Gothic" w:hAnsi="Aptos" w:cs="Aptos"/>
+          <w:lang w:eastAsia="ko-KR"/>
+        </w:rPr>
+        <w:t>콘텐츠</w:t>
+      </w:r>
+      <w:r>
+        <w:rPr>
+          <w:rFonts w:ascii="Aptos" w:eastAsia="Malgun Gothic" w:hAnsi="Aptos" w:cs="Aptos"/>
+          <w:lang w:eastAsia="ko-KR"/>
+        </w:rPr>
+        <w:t xml:space="preserve"> </w:t>
+      </w:r>
+      <w:r>
+        <w:rPr>
+          <w:rFonts w:ascii="Aptos" w:eastAsia="Malgun Gothic" w:hAnsi="Aptos" w:cs="Aptos"/>
+          <w:lang w:eastAsia="ko-KR"/>
+        </w:rPr>
+        <w:t>난이도</w:t>
+      </w:r>
+      <w:r>
+        <w:rPr>
+          <w:rFonts w:ascii="Aptos" w:eastAsia="Malgun Gothic" w:hAnsi="Aptos" w:cs="Aptos"/>
+          <w:lang w:eastAsia="ko-KR"/>
+        </w:rPr>
+        <w:t xml:space="preserve">, </w:t>
+      </w:r>
+      <w:r>
+        <w:rPr>
+          <w:rFonts w:ascii="Aptos" w:eastAsia="Malgun Gothic" w:hAnsi="Aptos" w:cs="Aptos"/>
+          <w:lang w:eastAsia="ko-KR"/>
+        </w:rPr>
+        <w:t>속도</w:t>
+      </w:r>
+      <w:r>
+        <w:rPr>
+          <w:rFonts w:ascii="Aptos" w:eastAsia="Malgun Gothic" w:hAnsi="Aptos" w:cs="Aptos"/>
+          <w:lang w:eastAsia="ko-KR"/>
+        </w:rPr>
+        <w:t xml:space="preserve"> </w:t>
+      </w:r>
+      <w:r>
+        <w:rPr>
+          <w:rFonts w:ascii="Aptos" w:eastAsia="Malgun Gothic" w:hAnsi="Aptos" w:cs="Aptos"/>
+          <w:lang w:eastAsia="ko-KR"/>
+        </w:rPr>
+        <w:t>및</w:t>
+      </w:r>
+      <w:r>
+        <w:rPr>
+          <w:rFonts w:ascii="Aptos" w:eastAsia="Malgun Gothic" w:hAnsi="Aptos" w:cs="Aptos"/>
+          <w:lang w:eastAsia="ko-KR"/>
+        </w:rPr>
+        <w:t xml:space="preserve"> </w:t>
+      </w:r>
+      <w:r>
+        <w:rPr>
+          <w:rFonts w:ascii="Aptos" w:eastAsia="Malgun Gothic" w:hAnsi="Aptos" w:cs="Aptos"/>
+          <w:lang w:eastAsia="ko-KR"/>
+        </w:rPr>
+        <w:t>형식을</w:t>
+      </w:r>
+      <w:r>
+        <w:rPr>
+          <w:rFonts w:ascii="Aptos" w:eastAsia="Malgun Gothic" w:hAnsi="Aptos" w:cs="Aptos"/>
+          <w:lang w:eastAsia="ko-KR"/>
+        </w:rPr>
+        <w:t xml:space="preserve"> </w:t>
+      </w:r>
+      <w:r>
+        <w:rPr>
+          <w:rFonts w:ascii="Aptos" w:eastAsia="Malgun Gothic" w:hAnsi="Aptos" w:cs="Aptos"/>
+          <w:lang w:eastAsia="ko-KR"/>
+        </w:rPr>
+        <w:t>조정하여</w:t>
+      </w:r>
+      <w:r>
+        <w:rPr>
+          <w:rFonts w:ascii="Aptos" w:eastAsia="Malgun Gothic" w:hAnsi="Aptos" w:cs="Aptos"/>
+          <w:lang w:eastAsia="ko-KR"/>
+        </w:rPr>
+        <w:t xml:space="preserve"> </w:t>
+      </w:r>
+      <w:r>
+        <w:rPr>
+          <w:rFonts w:ascii="Aptos" w:eastAsia="Malgun Gothic" w:hAnsi="Aptos" w:cs="Aptos"/>
+          <w:lang w:eastAsia="ko-KR"/>
+        </w:rPr>
+        <w:t>학습</w:t>
+      </w:r>
+      <w:r>
+        <w:rPr>
+          <w:rFonts w:ascii="Aptos" w:eastAsia="Malgun Gothic" w:hAnsi="Aptos" w:cs="Aptos"/>
+          <w:lang w:eastAsia="ko-KR"/>
+        </w:rPr>
+        <w:t xml:space="preserve"> </w:t>
+      </w:r>
+      <w:r>
+        <w:rPr>
+          <w:rFonts w:ascii="Aptos" w:eastAsia="Malgun Gothic" w:hAnsi="Aptos" w:cs="Aptos"/>
+          <w:lang w:eastAsia="ko-KR"/>
+        </w:rPr>
+        <w:t>결과를</w:t>
+      </w:r>
+      <w:r>
+        <w:rPr>
+          <w:rFonts w:ascii="Aptos" w:eastAsia="Malgun Gothic" w:hAnsi="Aptos" w:cs="Aptos"/>
+          <w:lang w:eastAsia="ko-KR"/>
+        </w:rPr>
+        <w:t xml:space="preserve"> </w:t>
+      </w:r>
+      <w:r>
+        <w:rPr>
+          <w:rFonts w:ascii="Aptos" w:eastAsia="Malgun Gothic" w:hAnsi="Aptos" w:cs="Aptos"/>
+          <w:lang w:eastAsia="ko-KR"/>
+        </w:rPr>
+        <w:t>최적화합니다</w:t>
+      </w:r>
+      <w:r>
+        <w:rPr>
+          <w:rFonts w:ascii="Aptos" w:eastAsia="Malgun Gothic" w:hAnsi="Aptos" w:cs="Aptos"/>
+          <w:lang w:eastAsia="ko-KR"/>
+        </w:rPr>
+        <w:t>. </w:t>
       </w:r>
     </w:p>
     <w:p>
@@ -139,15 +1149,51 @@
           <w:ilvl w:val="0"/>
           <w:numId w:val="3"/>
         </w:numPr>
-      </w:pPr>
-      <w:r>
-        <w:rPr>
+        <w:rPr>
+          <w:rFonts w:ascii="Aptos" w:eastAsia="Malgun Gothic" w:hAnsi="Aptos" w:cs="Aptos"/>
+        </w:rPr>
+      </w:pPr>
+      <w:r>
+        <w:rPr>
+          <w:rFonts w:ascii="Aptos" w:eastAsia="Malgun Gothic" w:hAnsi="Aptos" w:cs="Aptos"/>
           <w:b/>
           <w:bCs/>
-        </w:rPr>
-        <w:t>Content Aggregation:</w:t>
-      </w:r>
-      <w:r>
+          <w:lang w:eastAsia="ko-KR"/>
+        </w:rPr>
+        <w:t>콘텐츠</w:t>
+      </w:r>
+      <w:r>
+        <w:rPr>
+          <w:rFonts w:ascii="Aptos" w:eastAsia="Malgun Gothic" w:hAnsi="Aptos" w:cs="Aptos"/>
+          <w:b/>
+          <w:bCs/>
+          <w:lang w:eastAsia="ko-KR"/>
+        </w:rPr>
+        <w:t xml:space="preserve"> </w:t>
+      </w:r>
+      <w:r>
+        <w:rPr>
+          <w:rFonts w:ascii="Aptos" w:eastAsia="Malgun Gothic" w:hAnsi="Aptos" w:cs="Aptos"/>
+          <w:b/>
+          <w:bCs/>
+          <w:lang w:eastAsia="ko-KR"/>
+        </w:rPr>
+        <w:t>집계</w:t>
+      </w:r>
+      <w:r>
+        <w:rPr>
+          <w:rFonts w:ascii="Aptos" w:eastAsia="Malgun Gothic" w:hAnsi="Aptos" w:cs="Aptos"/>
+          <w:b/>
+          <w:bCs/>
+          <w:lang w:eastAsia="ko-KR"/>
+        </w:rPr>
+        <w:t>:</w:t>
+      </w:r>
+      <w:r>
+        <w:rPr>
+          <w:rFonts w:ascii="Aptos" w:eastAsia="Malgun Gothic" w:hAnsi="Aptos" w:cs="Aptos"/>
+          <w:lang w:eastAsia="ko-KR"/>
+        </w:rPr>
         <w:t> </w:t>
       </w:r>
     </w:p>
@@ -160,12 +1206,214 @@
         <w:tabs>
           <w:tab w:val="num" w:pos="720"/>
         </w:tabs>
-      </w:pPr>
-      <w:r>
+        <w:rPr>
+          <w:rFonts w:ascii="Aptos" w:eastAsia="Malgun Gothic" w:hAnsi="Aptos" w:cs="Aptos"/>
+        </w:rPr>
+      </w:pPr>
+      <w:proofErr w:type="spellStart"/>
+      <w:r>
+        <w:rPr>
+          <w:rFonts w:ascii="Aptos" w:eastAsia="Malgun Gothic" w:hAnsi="Aptos" w:cs="Aptos"/>
+          <w:lang w:eastAsia="ko-KR"/>
+        </w:rPr>
         <w:t>ContosoLearn</w:t>
       </w:r>
-      <w:r>
-        <w:t xml:space="preserve"> aggregates high-quality educational content from various sources (e.g., online courses, articles, videos, podcasts). </w:t>
+      <w:proofErr w:type="spellEnd"/>
+      <w:r>
+        <w:rPr>
+          <w:rFonts w:ascii="Aptos" w:eastAsia="Malgun Gothic" w:hAnsi="Aptos" w:cs="Aptos"/>
+          <w:lang w:eastAsia="ko-KR"/>
+        </w:rPr>
+        <w:t>은</w:t>
+      </w:r>
+      <w:r>
+        <w:rPr>
+          <w:rFonts w:ascii="Aptos" w:eastAsia="Malgun Gothic" w:hAnsi="Aptos" w:cs="Aptos"/>
+          <w:lang w:eastAsia="ko-KR"/>
+        </w:rPr>
+        <w:t xml:space="preserve"> </w:t>
+      </w:r>
+      <w:r>
+        <w:rPr>
+          <w:rFonts w:ascii="Aptos" w:eastAsia="Malgun Gothic" w:hAnsi="Aptos" w:cs="Aptos"/>
+          <w:lang w:eastAsia="ko-KR"/>
+        </w:rPr>
+        <w:t>다양한</w:t>
+      </w:r>
+      <w:r>
+        <w:rPr>
+          <w:rFonts w:ascii="Aptos" w:eastAsia="Malgun Gothic" w:hAnsi="Aptos" w:cs="Aptos"/>
+          <w:lang w:eastAsia="ko-KR"/>
+        </w:rPr>
+        <w:t xml:space="preserve"> </w:t>
+      </w:r>
+      <w:r>
+        <w:rPr>
+          <w:rFonts w:ascii="Aptos" w:eastAsia="Malgun Gothic" w:hAnsi="Aptos" w:cs="Aptos"/>
+          <w:lang w:eastAsia="ko-KR"/>
+        </w:rPr>
+        <w:t>소스</w:t>
+      </w:r>
+      <w:r>
+        <w:rPr>
+          <w:rFonts w:ascii="Aptos" w:eastAsia="Malgun Gothic" w:hAnsi="Aptos" w:cs="Aptos"/>
+          <w:lang w:eastAsia="ko-KR"/>
+        </w:rPr>
+        <w:t>(</w:t>
+      </w:r>
+      <w:r>
+        <w:rPr>
+          <w:rFonts w:ascii="Aptos" w:eastAsia="Malgun Gothic" w:hAnsi="Aptos" w:cs="Aptos"/>
+          <w:lang w:eastAsia="ko-KR"/>
+        </w:rPr>
+        <w:t>예</w:t>
+      </w:r>
+      <w:r>
+        <w:rPr>
+          <w:rFonts w:ascii="Aptos" w:eastAsia="Malgun Gothic" w:hAnsi="Aptos" w:cs="Aptos"/>
+          <w:lang w:eastAsia="ko-KR"/>
+        </w:rPr>
+        <w:t xml:space="preserve">: </w:t>
+      </w:r>
+      <w:r>
+        <w:rPr>
+          <w:rFonts w:ascii="Aptos" w:eastAsia="Malgun Gothic" w:hAnsi="Aptos" w:cs="Aptos"/>
+          <w:lang w:eastAsia="ko-KR"/>
+        </w:rPr>
+        <w:t>온라인</w:t>
+      </w:r>
+      <w:r>
+        <w:rPr>
+          <w:rFonts w:ascii="Aptos" w:eastAsia="Malgun Gothic" w:hAnsi="Aptos" w:cs="Aptos"/>
+          <w:lang w:eastAsia="ko-KR"/>
+        </w:rPr>
+        <w:t xml:space="preserve"> </w:t>
+      </w:r>
+      <w:r>
+        <w:rPr>
+          <w:rFonts w:ascii="Aptos" w:eastAsia="Malgun Gothic" w:hAnsi="Aptos" w:cs="Aptos"/>
+          <w:lang w:eastAsia="ko-KR"/>
+        </w:rPr>
+        <w:t>과정</w:t>
+      </w:r>
+      <w:r>
+        <w:rPr>
+          <w:rFonts w:ascii="Aptos" w:eastAsia="Malgun Gothic" w:hAnsi="Aptos" w:cs="Aptos"/>
+          <w:lang w:eastAsia="ko-KR"/>
+        </w:rPr>
+        <w:t xml:space="preserve">, </w:t>
+      </w:r>
+      <w:r>
+        <w:rPr>
+          <w:rFonts w:ascii="Aptos" w:eastAsia="Malgun Gothic" w:hAnsi="Aptos" w:cs="Aptos"/>
+          <w:lang w:eastAsia="ko-KR"/>
+        </w:rPr>
+        <w:t>기사</w:t>
+      </w:r>
+      <w:r>
+        <w:rPr>
+          <w:rFonts w:ascii="Aptos" w:eastAsia="Malgun Gothic" w:hAnsi="Aptos" w:cs="Aptos"/>
+          <w:lang w:eastAsia="ko-KR"/>
+        </w:rPr>
+        <w:t xml:space="preserve">, </w:t>
+      </w:r>
+      <w:r>
+        <w:rPr>
+          <w:rFonts w:ascii="Aptos" w:eastAsia="Malgun Gothic" w:hAnsi="Aptos" w:cs="Aptos"/>
+          <w:lang w:eastAsia="ko-KR"/>
+        </w:rPr>
+        <w:t>비디오</w:t>
+      </w:r>
+      <w:r>
+        <w:rPr>
+          <w:rFonts w:ascii="Aptos" w:eastAsia="Malgun Gothic" w:hAnsi="Aptos" w:cs="Aptos"/>
+          <w:lang w:eastAsia="ko-KR"/>
+        </w:rPr>
+        <w:t xml:space="preserve">, </w:t>
+      </w:r>
+      <w:r>
+        <w:rPr>
+          <w:rFonts w:ascii="Aptos" w:eastAsia="Malgun Gothic" w:hAnsi="Aptos" w:cs="Aptos"/>
+          <w:lang w:eastAsia="ko-KR"/>
+        </w:rPr>
+        <w:t>팟캐스트</w:t>
+      </w:r>
+      <w:r>
+        <w:rPr>
+          <w:rFonts w:ascii="Aptos" w:eastAsia="Malgun Gothic" w:hAnsi="Aptos" w:cs="Aptos"/>
+          <w:lang w:eastAsia="ko-KR"/>
+        </w:rPr>
+        <w:t>)</w:t>
+      </w:r>
+      <w:r>
+        <w:rPr>
+          <w:rFonts w:ascii="Aptos" w:eastAsia="Malgun Gothic" w:hAnsi="Aptos" w:cs="Aptos"/>
+          <w:lang w:eastAsia="ko-KR"/>
+        </w:rPr>
+        <w:t>에서</w:t>
+      </w:r>
+      <w:r>
+        <w:rPr>
+          <w:rFonts w:ascii="Aptos" w:eastAsia="Malgun Gothic" w:hAnsi="Aptos" w:cs="Aptos"/>
+          <w:lang w:eastAsia="ko-KR"/>
+        </w:rPr>
+        <w:t xml:space="preserve"> </w:t>
+      </w:r>
+      <w:r>
+        <w:rPr>
+          <w:rFonts w:ascii="Aptos" w:eastAsia="Malgun Gothic" w:hAnsi="Aptos" w:cs="Aptos"/>
+          <w:lang w:eastAsia="ko-KR"/>
+        </w:rPr>
+        <w:t>고품질</w:t>
+      </w:r>
+      <w:r>
+        <w:rPr>
+          <w:rFonts w:ascii="Aptos" w:eastAsia="Malgun Gothic" w:hAnsi="Aptos" w:cs="Aptos"/>
+          <w:lang w:eastAsia="ko-KR"/>
+        </w:rPr>
+        <w:t xml:space="preserve"> </w:t>
+      </w:r>
+      <w:r>
+        <w:rPr>
+          <w:rFonts w:ascii="Aptos" w:eastAsia="Malgun Gothic" w:hAnsi="Aptos" w:cs="Aptos"/>
+          <w:lang w:eastAsia="ko-KR"/>
+        </w:rPr>
+        <w:t>교육</w:t>
+      </w:r>
+      <w:r>
+        <w:rPr>
+          <w:rFonts w:ascii="Aptos" w:eastAsia="Malgun Gothic" w:hAnsi="Aptos" w:cs="Aptos"/>
+          <w:lang w:eastAsia="ko-KR"/>
+        </w:rPr>
+        <w:t xml:space="preserve"> </w:t>
+      </w:r>
+      <w:r>
+        <w:rPr>
+          <w:rFonts w:ascii="Aptos" w:eastAsia="Malgun Gothic" w:hAnsi="Aptos" w:cs="Aptos"/>
+          <w:lang w:eastAsia="ko-KR"/>
+        </w:rPr>
+        <w:t>콘텐츠를</w:t>
+      </w:r>
+      <w:r>
+        <w:rPr>
+          <w:rFonts w:ascii="Aptos" w:eastAsia="Malgun Gothic" w:hAnsi="Aptos" w:cs="Aptos"/>
+          <w:lang w:eastAsia="ko-KR"/>
+        </w:rPr>
+        <w:t xml:space="preserve"> </w:t>
+      </w:r>
+      <w:r>
+        <w:rPr>
+          <w:rFonts w:ascii="Aptos" w:eastAsia="Malgun Gothic" w:hAnsi="Aptos" w:cs="Aptos"/>
+          <w:lang w:eastAsia="ko-KR"/>
+        </w:rPr>
+        <w:t>집계합니다</w:t>
+      </w:r>
+      <w:r>
+        <w:rPr>
+          <w:rFonts w:ascii="Aptos" w:eastAsia="Malgun Gothic" w:hAnsi="Aptos" w:cs="Aptos"/>
+          <w:lang w:eastAsia="ko-KR"/>
+        </w:rPr>
+        <w:t>. </w:t>
       </w:r>
     </w:p>
     <w:p>
@@ -177,17 +1425,135 @@
         <w:tabs>
           <w:tab w:val="num" w:pos="720"/>
         </w:tabs>
-      </w:pPr>
-      <w:r>
-        <w:t xml:space="preserve">It </w:t>
-      </w:r>
-      <w:proofErr w:type="gramStart"/>
-      <w:r>
-        <w:t>curates</w:t>
-      </w:r>
-      <w:proofErr w:type="gramEnd"/>
-      <w:r>
-        <w:t xml:space="preserve"> content relevant to specific skills, industries, or job roles. </w:t>
+        <w:rPr>
+          <w:rFonts w:ascii="Aptos" w:eastAsia="Malgun Gothic" w:hAnsi="Aptos" w:cs="Aptos"/>
+        </w:rPr>
+      </w:pPr>
+      <w:r>
+        <w:rPr>
+          <w:rFonts w:ascii="Aptos" w:eastAsia="Malgun Gothic" w:hAnsi="Aptos" w:cs="Aptos"/>
+          <w:lang w:eastAsia="ko-KR"/>
+        </w:rPr>
+        <w:t>특정</w:t>
+      </w:r>
+      <w:r>
+        <w:rPr>
+          <w:rFonts w:ascii="Aptos" w:eastAsia="Malgun Gothic" w:hAnsi="Aptos" w:cs="Aptos"/>
+          <w:lang w:eastAsia="ko-KR"/>
+        </w:rPr>
+        <w:t xml:space="preserve"> </w:t>
+      </w:r>
+      <w:r>
+        <w:rPr>
+          <w:rFonts w:ascii="Aptos" w:eastAsia="Malgun Gothic" w:hAnsi="Aptos" w:cs="Aptos"/>
+          <w:lang w:eastAsia="ko-KR"/>
+        </w:rPr>
+        <w:t>기술</w:t>
+      </w:r>
+      <w:r>
+        <w:rPr>
+          <w:rFonts w:ascii="Aptos" w:eastAsia="Malgun Gothic" w:hAnsi="Aptos" w:cs="Aptos"/>
+          <w:lang w:eastAsia="ko-KR"/>
+        </w:rPr>
+        <w:t xml:space="preserve">, </w:t>
+      </w:r>
+      <w:r>
+        <w:rPr>
+          <w:rFonts w:ascii="Aptos" w:eastAsia="Malgun Gothic" w:hAnsi="Aptos" w:cs="Aptos"/>
+          <w:lang w:eastAsia="ko-KR"/>
+        </w:rPr>
+        <w:t>산업</w:t>
+      </w:r>
+      <w:r>
+        <w:rPr>
+          <w:rFonts w:ascii="Aptos" w:eastAsia="Malgun Gothic" w:hAnsi="Aptos" w:cs="Aptos"/>
+          <w:lang w:eastAsia="ko-KR"/>
+        </w:rPr>
+        <w:t xml:space="preserve"> </w:t>
+      </w:r>
+      <w:r>
+        <w:rPr>
+          <w:rFonts w:ascii="Aptos" w:eastAsia="Malgun Gothic" w:hAnsi="Aptos" w:cs="Aptos"/>
+          <w:lang w:eastAsia="ko-KR"/>
+        </w:rPr>
+        <w:t>또는</w:t>
+      </w:r>
+      <w:r>
+        <w:rPr>
+          <w:rFonts w:ascii="Aptos" w:eastAsia="Malgun Gothic" w:hAnsi="Aptos" w:cs="Aptos"/>
+          <w:lang w:eastAsia="ko-KR"/>
+        </w:rPr>
+        <w:t xml:space="preserve"> </w:t>
+      </w:r>
+      <w:r>
+        <w:rPr>
+          <w:rFonts w:ascii="Aptos" w:eastAsia="Malgun Gothic" w:hAnsi="Aptos" w:cs="Aptos"/>
+          <w:lang w:eastAsia="ko-KR"/>
+        </w:rPr>
+        <w:t>작업</w:t>
+      </w:r>
+      <w:r>
+        <w:rPr>
+          <w:rFonts w:ascii="Aptos" w:eastAsia="Malgun Gothic" w:hAnsi="Aptos" w:cs="Aptos"/>
+          <w:lang w:eastAsia="ko-KR"/>
+        </w:rPr>
+        <w:t xml:space="preserve"> </w:t>
+      </w:r>
+      <w:r>
+        <w:rPr>
+          <w:rFonts w:ascii="Aptos" w:eastAsia="Malgun Gothic" w:hAnsi="Aptos" w:cs="Aptos"/>
+          <w:lang w:eastAsia="ko-KR"/>
+        </w:rPr>
+        <w:t>역할과</w:t>
+      </w:r>
+      <w:r>
+        <w:rPr>
+          <w:rFonts w:ascii="Aptos" w:eastAsia="Malgun Gothic" w:hAnsi="Aptos" w:cs="Aptos"/>
+          <w:lang w:eastAsia="ko-KR"/>
+        </w:rPr>
+        <w:t xml:space="preserve"> </w:t>
+      </w:r>
+      <w:r>
+        <w:rPr>
+          <w:rFonts w:ascii="Aptos" w:eastAsia="Malgun Gothic" w:hAnsi="Aptos" w:cs="Aptos"/>
+          <w:lang w:eastAsia="ko-KR"/>
+        </w:rPr>
+        <w:t>관련된</w:t>
+      </w:r>
+      <w:r>
+        <w:rPr>
+          <w:rFonts w:ascii="Aptos" w:eastAsia="Malgun Gothic" w:hAnsi="Aptos" w:cs="Aptos"/>
+          <w:lang w:eastAsia="ko-KR"/>
+        </w:rPr>
+        <w:t xml:space="preserve"> </w:t>
+      </w:r>
+      <w:r>
+        <w:rPr>
+          <w:rFonts w:ascii="Aptos" w:eastAsia="Malgun Gothic" w:hAnsi="Aptos" w:cs="Aptos"/>
+          <w:lang w:eastAsia="ko-KR"/>
+        </w:rPr>
+        <w:t>콘텐츠를</w:t>
+      </w:r>
+      <w:r>
+        <w:rPr>
+          <w:rFonts w:ascii="Aptos" w:eastAsia="Malgun Gothic" w:hAnsi="Aptos" w:cs="Aptos"/>
+          <w:lang w:eastAsia="ko-KR"/>
+        </w:rPr>
+        <w:t xml:space="preserve"> </w:t>
+      </w:r>
+      <w:r>
+        <w:rPr>
+          <w:rFonts w:ascii="Aptos" w:eastAsia="Malgun Gothic" w:hAnsi="Aptos" w:cs="Aptos"/>
+          <w:lang w:eastAsia="ko-KR"/>
+        </w:rPr>
+        <w:t>큐레이팅합니다</w:t>
+      </w:r>
+      <w:r>
+        <w:rPr>
+          <w:rFonts w:ascii="Aptos" w:eastAsia="Malgun Gothic" w:hAnsi="Aptos" w:cs="Aptos"/>
+          <w:lang w:eastAsia="ko-KR"/>
+        </w:rPr>
+        <w:t>. </w:t>
       </w:r>
     </w:p>
     <w:p>
@@ -199,9 +1565,163 @@
         <w:tabs>
           <w:tab w:val="num" w:pos="720"/>
         </w:tabs>
-      </w:pPr>
-      <w:r>
-        <w:t>Users can access a wide range of materials without switching between multiple platforms. </w:t>
+        <w:rPr>
+          <w:rFonts w:ascii="Aptos" w:eastAsia="Malgun Gothic" w:hAnsi="Aptos" w:cs="Aptos"/>
+        </w:rPr>
+      </w:pPr>
+      <w:r>
+        <w:rPr>
+          <w:rFonts w:ascii="Aptos" w:eastAsia="Malgun Gothic" w:hAnsi="Aptos" w:cs="Aptos"/>
+          <w:lang w:eastAsia="ko-KR"/>
+        </w:rPr>
+        <w:t>사용자는</w:t>
+      </w:r>
+      <w:r>
+        <w:rPr>
+          <w:rFonts w:ascii="Aptos" w:eastAsia="Malgun Gothic" w:hAnsi="Aptos" w:cs="Aptos"/>
+          <w:lang w:eastAsia="ko-KR"/>
+        </w:rPr>
+        <w:t xml:space="preserve"> </w:t>
+      </w:r>
+      <w:r>
+        <w:rPr>
+          <w:rFonts w:ascii="Aptos" w:eastAsia="Malgun Gothic" w:hAnsi="Aptos" w:cs="Aptos"/>
+          <w:lang w:eastAsia="ko-KR"/>
+        </w:rPr>
+        <w:t>여러</w:t>
+      </w:r>
+      <w:r>
+        <w:rPr>
+          <w:rFonts w:ascii="Aptos" w:eastAsia="Malgun Gothic" w:hAnsi="Aptos" w:cs="Aptos"/>
+          <w:lang w:eastAsia="ko-KR"/>
+        </w:rPr>
+        <w:t xml:space="preserve"> </w:t>
+      </w:r>
+      <w:r>
+        <w:rPr>
+          <w:rFonts w:ascii="Aptos" w:eastAsia="Malgun Gothic" w:hAnsi="Aptos" w:cs="Aptos"/>
+          <w:lang w:eastAsia="ko-KR"/>
+        </w:rPr>
+        <w:t>플랫폼</w:t>
+      </w:r>
+      <w:r>
+        <w:rPr>
+          <w:rFonts w:ascii="Aptos" w:eastAsia="Malgun Gothic" w:hAnsi="Aptos" w:cs="Aptos"/>
+          <w:lang w:eastAsia="ko-KR"/>
+        </w:rPr>
+        <w:t xml:space="preserve"> </w:t>
+      </w:r>
+      <w:r>
+        <w:rPr>
+          <w:rFonts w:ascii="Aptos" w:eastAsia="Malgun Gothic" w:hAnsi="Aptos" w:cs="Aptos"/>
+          <w:lang w:eastAsia="ko-KR"/>
+        </w:rPr>
+        <w:t>간에</w:t>
+      </w:r>
+      <w:r>
+        <w:rPr>
+          <w:rFonts w:ascii="Aptos" w:eastAsia="Malgun Gothic" w:hAnsi="Aptos" w:cs="Aptos"/>
+          <w:lang w:eastAsia="ko-KR"/>
+        </w:rPr>
+        <w:t xml:space="preserve"> </w:t>
+      </w:r>
+      <w:r>
+        <w:rPr>
+          <w:rFonts w:ascii="Aptos" w:eastAsia="Malgun Gothic" w:hAnsi="Aptos" w:cs="Aptos"/>
+          <w:lang w:eastAsia="ko-KR"/>
+        </w:rPr>
+        <w:t>전환하지</w:t>
+      </w:r>
+      <w:r>
+        <w:rPr>
+          <w:rFonts w:ascii="Aptos" w:eastAsia="Malgun Gothic" w:hAnsi="Aptos" w:cs="Aptos"/>
+          <w:lang w:eastAsia="ko-KR"/>
+        </w:rPr>
+        <w:t xml:space="preserve"> </w:t>
+      </w:r>
+      <w:r>
+        <w:rPr>
+          <w:rFonts w:ascii="Aptos" w:eastAsia="Malgun Gothic" w:hAnsi="Aptos" w:cs="Aptos"/>
+          <w:lang w:eastAsia="ko-KR"/>
+        </w:rPr>
+        <w:t>않고도</w:t>
+      </w:r>
+      <w:r>
+        <w:rPr>
+          <w:rFonts w:ascii="Aptos" w:eastAsia="Malgun Gothic" w:hAnsi="Aptos" w:cs="Aptos"/>
+          <w:lang w:eastAsia="ko-KR"/>
+        </w:rPr>
+        <w:t xml:space="preserve"> </w:t>
+      </w:r>
+      <w:r>
+        <w:rPr>
+          <w:rFonts w:ascii="Aptos" w:eastAsia="Malgun Gothic" w:hAnsi="Aptos" w:cs="Aptos"/>
+          <w:lang w:eastAsia="ko-KR"/>
+        </w:rPr>
+        <w:t>다양한</w:t>
+      </w:r>
+      <w:r>
+        <w:rPr>
+          <w:rFonts w:ascii="Aptos" w:eastAsia="Malgun Gothic" w:hAnsi="Aptos" w:cs="Aptos"/>
+          <w:lang w:eastAsia="ko-KR"/>
+        </w:rPr>
+        <w:t xml:space="preserve"> </w:t>
+      </w:r>
+      <w:r>
+        <w:rPr>
+          <w:rFonts w:ascii="Aptos" w:eastAsia="Malgun Gothic" w:hAnsi="Aptos" w:cs="Aptos"/>
+          <w:lang w:eastAsia="ko-KR"/>
+        </w:rPr>
+        <w:t>자료에</w:t>
+      </w:r>
+      <w:r>
+        <w:rPr>
+          <w:rFonts w:ascii="Aptos" w:eastAsia="Malgun Gothic" w:hAnsi="Aptos" w:cs="Aptos"/>
+          <w:lang w:eastAsia="ko-KR"/>
+        </w:rPr>
+        <w:t xml:space="preserve"> </w:t>
+      </w:r>
+      <w:r>
+        <w:rPr>
+          <w:rFonts w:ascii="Aptos" w:eastAsia="Malgun Gothic" w:hAnsi="Aptos" w:cs="Aptos"/>
+          <w:lang w:eastAsia="ko-KR"/>
+        </w:rPr>
+        <w:t>액세스할</w:t>
+      </w:r>
+      <w:r>
+        <w:rPr>
+          <w:rFonts w:ascii="Aptos" w:eastAsia="Malgun Gothic" w:hAnsi="Aptos" w:cs="Aptos"/>
+          <w:lang w:eastAsia="ko-KR"/>
+        </w:rPr>
+        <w:t xml:space="preserve"> </w:t>
+      </w:r>
+      <w:r>
+        <w:rPr>
+          <w:rFonts w:ascii="Aptos" w:eastAsia="Malgun Gothic" w:hAnsi="Aptos" w:cs="Aptos"/>
+          <w:lang w:eastAsia="ko-KR"/>
+        </w:rPr>
+        <w:t>수</w:t>
+      </w:r>
+      <w:r>
+        <w:rPr>
+          <w:rFonts w:ascii="Aptos" w:eastAsia="Malgun Gothic" w:hAnsi="Aptos" w:cs="Aptos"/>
+          <w:lang w:eastAsia="ko-KR"/>
+        </w:rPr>
+        <w:t xml:space="preserve"> </w:t>
+      </w:r>
+      <w:r>
+        <w:rPr>
+          <w:rFonts w:ascii="Aptos" w:eastAsia="Malgun Gothic" w:hAnsi="Aptos" w:cs="Aptos"/>
+          <w:lang w:eastAsia="ko-KR"/>
+        </w:rPr>
+        <w:t>있습니다</w:t>
+      </w:r>
+      <w:r>
+        <w:rPr>
+          <w:rFonts w:ascii="Aptos" w:eastAsia="Malgun Gothic" w:hAnsi="Aptos" w:cs="Aptos"/>
+          <w:lang w:eastAsia="ko-KR"/>
+        </w:rPr>
+        <w:t>. </w:t>
       </w:r>
     </w:p>
     <w:p>
@@ -210,15 +1730,105 @@
           <w:ilvl w:val="0"/>
           <w:numId w:val="5"/>
         </w:numPr>
-      </w:pPr>
-      <w:r>
-        <w:rPr>
+        <w:rPr>
+          <w:rFonts w:ascii="Aptos" w:eastAsia="Malgun Gothic" w:hAnsi="Aptos" w:cs="Aptos"/>
+        </w:rPr>
+      </w:pPr>
+      <w:r>
+        <w:rPr>
+          <w:rFonts w:ascii="Aptos" w:eastAsia="Malgun Gothic" w:hAnsi="Aptos" w:cs="Aptos"/>
           <w:b/>
           <w:bCs/>
-        </w:rPr>
-        <w:t>Skill Validation and Certification:</w:t>
-      </w:r>
-      <w:r>
+          <w:lang w:eastAsia="ko-KR"/>
+        </w:rPr>
+        <w:t>기술</w:t>
+      </w:r>
+      <w:r>
+        <w:rPr>
+          <w:rFonts w:ascii="Aptos" w:eastAsia="Malgun Gothic" w:hAnsi="Aptos" w:cs="Aptos"/>
+          <w:b/>
+          <w:bCs/>
+          <w:lang w:eastAsia="ko-KR"/>
+        </w:rPr>
+        <w:t xml:space="preserve"> </w:t>
+      </w:r>
+      <w:r>
+        <w:rPr>
+          <w:rFonts w:ascii="Aptos" w:eastAsia="Malgun Gothic" w:hAnsi="Aptos" w:cs="Aptos"/>
+          <w:b/>
+          <w:bCs/>
+          <w:lang w:eastAsia="ko-KR"/>
+        </w:rPr>
+        <w:t>유효성</w:t>
+      </w:r>
+      <w:r>
+        <w:rPr>
+          <w:rFonts w:ascii="Aptos" w:eastAsia="Malgun Gothic" w:hAnsi="Aptos" w:cs="Aptos"/>
+          <w:b/>
+          <w:bCs/>
+          <w:lang w:eastAsia="ko-KR"/>
+        </w:rPr>
+        <w:t xml:space="preserve"> </w:t>
+      </w:r>
+      <w:r>
+        <w:rPr>
+          <w:rFonts w:ascii="Aptos" w:eastAsia="Malgun Gothic" w:hAnsi="Aptos" w:cs="Aptos"/>
+          <w:b/>
+          <w:bCs/>
+          <w:lang w:eastAsia="ko-KR"/>
+        </w:rPr>
+        <w:t>검사</w:t>
+      </w:r>
+      <w:r>
+        <w:rPr>
+          <w:rFonts w:ascii="Aptos" w:eastAsia="Malgun Gothic" w:hAnsi="Aptos" w:cs="Aptos"/>
+          <w:b/>
+          <w:bCs/>
+          <w:lang w:eastAsia="ko-KR"/>
+        </w:rPr>
+        <w:t xml:space="preserve"> </w:t>
+      </w:r>
+      <w:r>
+        <w:rPr>
+          <w:rFonts w:ascii="Aptos" w:eastAsia="Malgun Gothic" w:hAnsi="Aptos" w:cs="Aptos"/>
+          <w:b/>
+          <w:bCs/>
+          <w:lang w:eastAsia="ko-KR"/>
+        </w:rPr>
+        <w:t>및</w:t>
+      </w:r>
+      <w:r>
+        <w:rPr>
+          <w:rFonts w:ascii="Aptos" w:eastAsia="Malgun Gothic" w:hAnsi="Aptos" w:cs="Aptos"/>
+          <w:b/>
+          <w:bCs/>
+          <w:lang w:eastAsia="ko-KR"/>
+        </w:rPr>
+        <w:t xml:space="preserve"> </w:t>
+      </w:r>
+      <w:r>
+        <w:rPr>
+          <w:rFonts w:ascii="Aptos" w:eastAsia="Malgun Gothic" w:hAnsi="Aptos" w:cs="Aptos"/>
+          <w:b/>
+          <w:bCs/>
+          <w:lang w:eastAsia="ko-KR"/>
+        </w:rPr>
+        <w:t>인증</w:t>
+      </w:r>
+      <w:r>
+        <w:rPr>
+          <w:rFonts w:ascii="Aptos" w:eastAsia="Malgun Gothic" w:hAnsi="Aptos" w:cs="Aptos"/>
+          <w:b/>
+          <w:bCs/>
+          <w:lang w:eastAsia="ko-KR"/>
+        </w:rPr>
+        <w:t>:</w:t>
+      </w:r>
+      <w:r>
+        <w:rPr>
+          <w:rFonts w:ascii="Aptos" w:eastAsia="Malgun Gothic" w:hAnsi="Aptos" w:cs="Aptos"/>
+          <w:lang w:eastAsia="ko-KR"/>
+        </w:rPr>
         <w:t> </w:t>
       </w:r>
     </w:p>
@@ -231,12 +1841,102 @@
         <w:tabs>
           <w:tab w:val="num" w:pos="720"/>
         </w:tabs>
-      </w:pPr>
-      <w:r>
+        <w:rPr>
+          <w:rFonts w:ascii="Aptos" w:eastAsia="Malgun Gothic" w:hAnsi="Aptos" w:cs="Aptos"/>
+        </w:rPr>
+      </w:pPr>
+      <w:proofErr w:type="spellStart"/>
+      <w:r>
+        <w:rPr>
+          <w:rFonts w:ascii="Aptos" w:eastAsia="Malgun Gothic" w:hAnsi="Aptos" w:cs="Aptos"/>
+          <w:lang w:eastAsia="ko-KR"/>
+        </w:rPr>
         <w:t>ContosoLearn</w:t>
       </w:r>
-      <w:r>
-        <w:t xml:space="preserve"> integrates with industry-standard certification programs. </w:t>
+      <w:proofErr w:type="spellEnd"/>
+      <w:r>
+        <w:rPr>
+          <w:rFonts w:ascii="Aptos" w:eastAsia="Malgun Gothic" w:hAnsi="Aptos" w:cs="Aptos"/>
+          <w:lang w:eastAsia="ko-KR"/>
+        </w:rPr>
+        <w:t>은</w:t>
+      </w:r>
+      <w:r>
+        <w:rPr>
+          <w:rFonts w:ascii="Aptos" w:eastAsia="Malgun Gothic" w:hAnsi="Aptos" w:cs="Aptos"/>
+          <w:lang w:eastAsia="ko-KR"/>
+        </w:rPr>
+        <w:t xml:space="preserve"> </w:t>
+      </w:r>
+      <w:r>
+        <w:rPr>
+          <w:rFonts w:ascii="Aptos" w:eastAsia="Malgun Gothic" w:hAnsi="Aptos" w:cs="Aptos"/>
+          <w:lang w:eastAsia="ko-KR"/>
+        </w:rPr>
+        <w:t>업계</w:t>
+      </w:r>
+      <w:r>
+        <w:rPr>
+          <w:rFonts w:ascii="Aptos" w:eastAsia="Malgun Gothic" w:hAnsi="Aptos" w:cs="Aptos"/>
+          <w:lang w:eastAsia="ko-KR"/>
+        </w:rPr>
+        <w:t xml:space="preserve"> </w:t>
+      </w:r>
+      <w:r>
+        <w:rPr>
+          <w:rFonts w:ascii="Aptos" w:eastAsia="Malgun Gothic" w:hAnsi="Aptos" w:cs="Aptos"/>
+          <w:lang w:eastAsia="ko-KR"/>
+        </w:rPr>
+        <w:t>표준</w:t>
+      </w:r>
+      <w:r>
+        <w:rPr>
+          <w:rFonts w:ascii="Aptos" w:eastAsia="Malgun Gothic" w:hAnsi="Aptos" w:cs="Aptos"/>
+          <w:lang w:eastAsia="ko-KR"/>
+        </w:rPr>
+        <w:t xml:space="preserve"> </w:t>
+      </w:r>
+      <w:r>
+        <w:rPr>
+          <w:rFonts w:ascii="Aptos" w:eastAsia="Malgun Gothic" w:hAnsi="Aptos" w:cs="Aptos"/>
+          <w:lang w:eastAsia="ko-KR"/>
+        </w:rPr>
+        <w:t>인증</w:t>
+      </w:r>
+      <w:r>
+        <w:rPr>
+          <w:rFonts w:ascii="Aptos" w:eastAsia="Malgun Gothic" w:hAnsi="Aptos" w:cs="Aptos"/>
+          <w:lang w:eastAsia="ko-KR"/>
+        </w:rPr>
+        <w:t xml:space="preserve"> </w:t>
+      </w:r>
+      <w:r>
+        <w:rPr>
+          <w:rFonts w:ascii="Aptos" w:eastAsia="Malgun Gothic" w:hAnsi="Aptos" w:cs="Aptos"/>
+          <w:lang w:eastAsia="ko-KR"/>
+        </w:rPr>
+        <w:t>프로그램과</w:t>
+      </w:r>
+      <w:r>
+        <w:rPr>
+          <w:rFonts w:ascii="Aptos" w:eastAsia="Malgun Gothic" w:hAnsi="Aptos" w:cs="Aptos"/>
+          <w:lang w:eastAsia="ko-KR"/>
+        </w:rPr>
+        <w:t xml:space="preserve"> </w:t>
+      </w:r>
+      <w:r>
+        <w:rPr>
+          <w:rFonts w:ascii="Aptos" w:eastAsia="Malgun Gothic" w:hAnsi="Aptos" w:cs="Aptos"/>
+          <w:lang w:eastAsia="ko-KR"/>
+        </w:rPr>
+        <w:t>통합됩니다</w:t>
+      </w:r>
+      <w:r>
+        <w:rPr>
+          <w:rFonts w:ascii="Aptos" w:eastAsia="Malgun Gothic" w:hAnsi="Aptos" w:cs="Aptos"/>
+          <w:lang w:eastAsia="ko-KR"/>
+        </w:rPr>
+        <w:t>. </w:t>
       </w:r>
     </w:p>
     <w:p>
@@ -248,9 +1948,163 @@
         <w:tabs>
           <w:tab w:val="num" w:pos="720"/>
         </w:tabs>
-      </w:pPr>
-      <w:r>
-        <w:t>Users can validate their skills by completing assessments and earning certificates. </w:t>
+        <w:rPr>
+          <w:rFonts w:ascii="Aptos" w:eastAsia="Malgun Gothic" w:hAnsi="Aptos" w:cs="Aptos"/>
+        </w:rPr>
+      </w:pPr>
+      <w:r>
+        <w:rPr>
+          <w:rFonts w:ascii="Aptos" w:eastAsia="Malgun Gothic" w:hAnsi="Aptos" w:cs="Aptos"/>
+          <w:lang w:eastAsia="ko-KR"/>
+        </w:rPr>
+        <w:t>사용자는</w:t>
+      </w:r>
+      <w:r>
+        <w:rPr>
+          <w:rFonts w:ascii="Aptos" w:eastAsia="Malgun Gothic" w:hAnsi="Aptos" w:cs="Aptos"/>
+          <w:lang w:eastAsia="ko-KR"/>
+        </w:rPr>
+        <w:t xml:space="preserve"> </w:t>
+      </w:r>
+      <w:r>
+        <w:rPr>
+          <w:rFonts w:ascii="Aptos" w:eastAsia="Malgun Gothic" w:hAnsi="Aptos" w:cs="Aptos"/>
+          <w:lang w:eastAsia="ko-KR"/>
+        </w:rPr>
+        <w:t>평가를</w:t>
+      </w:r>
+      <w:r>
+        <w:rPr>
+          <w:rFonts w:ascii="Aptos" w:eastAsia="Malgun Gothic" w:hAnsi="Aptos" w:cs="Aptos"/>
+          <w:lang w:eastAsia="ko-KR"/>
+        </w:rPr>
+        <w:t xml:space="preserve"> </w:t>
+      </w:r>
+      <w:r>
+        <w:rPr>
+          <w:rFonts w:ascii="Aptos" w:eastAsia="Malgun Gothic" w:hAnsi="Aptos" w:cs="Aptos"/>
+          <w:lang w:eastAsia="ko-KR"/>
+        </w:rPr>
+        <w:t>완료하고</w:t>
+      </w:r>
+      <w:r>
+        <w:rPr>
+          <w:rFonts w:ascii="Aptos" w:eastAsia="Malgun Gothic" w:hAnsi="Aptos" w:cs="Aptos"/>
+          <w:lang w:eastAsia="ko-KR"/>
+        </w:rPr>
+        <w:t xml:space="preserve"> </w:t>
+      </w:r>
+      <w:r>
+        <w:rPr>
+          <w:rFonts w:ascii="Aptos" w:eastAsia="Malgun Gothic" w:hAnsi="Aptos" w:cs="Aptos"/>
+          <w:lang w:eastAsia="ko-KR"/>
+        </w:rPr>
+        <w:t>인증서를</w:t>
+      </w:r>
+      <w:r>
+        <w:rPr>
+          <w:rFonts w:ascii="Aptos" w:eastAsia="Malgun Gothic" w:hAnsi="Aptos" w:cs="Aptos"/>
+          <w:lang w:eastAsia="ko-KR"/>
+        </w:rPr>
+        <w:t xml:space="preserve"> </w:t>
+      </w:r>
+      <w:r>
+        <w:rPr>
+          <w:rFonts w:ascii="Aptos" w:eastAsia="Malgun Gothic" w:hAnsi="Aptos" w:cs="Aptos"/>
+          <w:lang w:eastAsia="ko-KR"/>
+        </w:rPr>
+        <w:t>획득하여</w:t>
+      </w:r>
+      <w:r>
+        <w:rPr>
+          <w:rFonts w:ascii="Aptos" w:eastAsia="Malgun Gothic" w:hAnsi="Aptos" w:cs="Aptos"/>
+          <w:lang w:eastAsia="ko-KR"/>
+        </w:rPr>
+        <w:t xml:space="preserve"> </w:t>
+      </w:r>
+      <w:r>
+        <w:rPr>
+          <w:rFonts w:ascii="Aptos" w:eastAsia="Malgun Gothic" w:hAnsi="Aptos" w:cs="Aptos"/>
+          <w:lang w:eastAsia="ko-KR"/>
+        </w:rPr>
+        <w:t>자신의</w:t>
+      </w:r>
+      <w:r>
+        <w:rPr>
+          <w:rFonts w:ascii="Aptos" w:eastAsia="Malgun Gothic" w:hAnsi="Aptos" w:cs="Aptos"/>
+          <w:lang w:eastAsia="ko-KR"/>
+        </w:rPr>
+        <w:t xml:space="preserve"> </w:t>
+      </w:r>
+      <w:r>
+        <w:rPr>
+          <w:rFonts w:ascii="Aptos" w:eastAsia="Malgun Gothic" w:hAnsi="Aptos" w:cs="Aptos"/>
+          <w:lang w:eastAsia="ko-KR"/>
+        </w:rPr>
+        <w:t>기술의</w:t>
+      </w:r>
+      <w:r>
+        <w:rPr>
+          <w:rFonts w:ascii="Aptos" w:eastAsia="Malgun Gothic" w:hAnsi="Aptos" w:cs="Aptos"/>
+          <w:lang w:eastAsia="ko-KR"/>
+        </w:rPr>
+        <w:t xml:space="preserve"> </w:t>
+      </w:r>
+      <w:r>
+        <w:rPr>
+          <w:rFonts w:ascii="Aptos" w:eastAsia="Malgun Gothic" w:hAnsi="Aptos" w:cs="Aptos"/>
+          <w:lang w:eastAsia="ko-KR"/>
+        </w:rPr>
+        <w:t>유효성을</w:t>
+      </w:r>
+      <w:r>
+        <w:rPr>
+          <w:rFonts w:ascii="Aptos" w:eastAsia="Malgun Gothic" w:hAnsi="Aptos" w:cs="Aptos"/>
+          <w:lang w:eastAsia="ko-KR"/>
+        </w:rPr>
+        <w:t xml:space="preserve"> </w:t>
+      </w:r>
+      <w:r>
+        <w:rPr>
+          <w:rFonts w:ascii="Aptos" w:eastAsia="Malgun Gothic" w:hAnsi="Aptos" w:cs="Aptos"/>
+          <w:lang w:eastAsia="ko-KR"/>
+        </w:rPr>
+        <w:t>검사할</w:t>
+      </w:r>
+      <w:r>
+        <w:rPr>
+          <w:rFonts w:ascii="Aptos" w:eastAsia="Malgun Gothic" w:hAnsi="Aptos" w:cs="Aptos"/>
+          <w:lang w:eastAsia="ko-KR"/>
+        </w:rPr>
+        <w:t xml:space="preserve"> </w:t>
+      </w:r>
+      <w:r>
+        <w:rPr>
+          <w:rFonts w:ascii="Aptos" w:eastAsia="Malgun Gothic" w:hAnsi="Aptos" w:cs="Aptos"/>
+          <w:lang w:eastAsia="ko-KR"/>
+        </w:rPr>
+        <w:t>수</w:t>
+      </w:r>
+      <w:r>
+        <w:rPr>
+          <w:rFonts w:ascii="Aptos" w:eastAsia="Malgun Gothic" w:hAnsi="Aptos" w:cs="Aptos"/>
+          <w:lang w:eastAsia="ko-KR"/>
+        </w:rPr>
+        <w:t xml:space="preserve"> </w:t>
+      </w:r>
+      <w:r>
+        <w:rPr>
+          <w:rFonts w:ascii="Aptos" w:eastAsia="Malgun Gothic" w:hAnsi="Aptos" w:cs="Aptos"/>
+          <w:lang w:eastAsia="ko-KR"/>
+        </w:rPr>
+        <w:t>있습니다</w:t>
+      </w:r>
+      <w:r>
+        <w:rPr>
+          <w:rFonts w:ascii="Aptos" w:eastAsia="Malgun Gothic" w:hAnsi="Aptos" w:cs="Aptos"/>
+          <w:lang w:eastAsia="ko-KR"/>
+        </w:rPr>
+        <w:t>. </w:t>
       </w:r>
     </w:p>
     <w:p>
@@ -262,9 +2116,135 @@
         <w:tabs>
           <w:tab w:val="num" w:pos="720"/>
         </w:tabs>
-      </w:pPr>
-      <w:r>
-        <w:t>Employers can verify candidates' skills directly through the app. </w:t>
+        <w:rPr>
+          <w:rFonts w:ascii="Aptos" w:eastAsia="Malgun Gothic" w:hAnsi="Aptos" w:cs="Aptos"/>
+        </w:rPr>
+      </w:pPr>
+      <w:r>
+        <w:rPr>
+          <w:rFonts w:ascii="Aptos" w:eastAsia="Malgun Gothic" w:hAnsi="Aptos" w:cs="Aptos"/>
+          <w:lang w:eastAsia="ko-KR"/>
+        </w:rPr>
+        <w:t>고용주는</w:t>
+      </w:r>
+      <w:r>
+        <w:rPr>
+          <w:rFonts w:ascii="Aptos" w:eastAsia="Malgun Gothic" w:hAnsi="Aptos" w:cs="Aptos"/>
+          <w:lang w:eastAsia="ko-KR"/>
+        </w:rPr>
+        <w:t xml:space="preserve"> </w:t>
+      </w:r>
+      <w:r>
+        <w:rPr>
+          <w:rFonts w:ascii="Aptos" w:eastAsia="Malgun Gothic" w:hAnsi="Aptos" w:cs="Aptos"/>
+          <w:lang w:eastAsia="ko-KR"/>
+        </w:rPr>
+        <w:t>앱을</w:t>
+      </w:r>
+      <w:r>
+        <w:rPr>
+          <w:rFonts w:ascii="Aptos" w:eastAsia="Malgun Gothic" w:hAnsi="Aptos" w:cs="Aptos"/>
+          <w:lang w:eastAsia="ko-KR"/>
+        </w:rPr>
+        <w:t xml:space="preserve"> </w:t>
+      </w:r>
+      <w:r>
+        <w:rPr>
+          <w:rFonts w:ascii="Aptos" w:eastAsia="Malgun Gothic" w:hAnsi="Aptos" w:cs="Aptos"/>
+          <w:lang w:eastAsia="ko-KR"/>
+        </w:rPr>
+        <w:t>통해</w:t>
+      </w:r>
+      <w:r>
+        <w:rPr>
+          <w:rFonts w:ascii="Aptos" w:eastAsia="Malgun Gothic" w:hAnsi="Aptos" w:cs="Aptos"/>
+          <w:lang w:eastAsia="ko-KR"/>
+        </w:rPr>
+        <w:t xml:space="preserve"> </w:t>
+      </w:r>
+      <w:r>
+        <w:rPr>
+          <w:rFonts w:ascii="Aptos" w:eastAsia="Malgun Gothic" w:hAnsi="Aptos" w:cs="Aptos"/>
+          <w:lang w:eastAsia="ko-KR"/>
+        </w:rPr>
+        <w:t>직접</w:t>
+      </w:r>
+      <w:r>
+        <w:rPr>
+          <w:rFonts w:ascii="Aptos" w:eastAsia="Malgun Gothic" w:hAnsi="Aptos" w:cs="Aptos"/>
+          <w:lang w:eastAsia="ko-KR"/>
+        </w:rPr>
+        <w:t xml:space="preserve"> </w:t>
+      </w:r>
+      <w:r>
+        <w:rPr>
+          <w:rFonts w:ascii="Aptos" w:eastAsia="Malgun Gothic" w:hAnsi="Aptos" w:cs="Aptos"/>
+          <w:lang w:eastAsia="ko-KR"/>
+        </w:rPr>
+        <w:t>후보자의</w:t>
+      </w:r>
+      <w:r>
+        <w:rPr>
+          <w:rFonts w:ascii="Aptos" w:eastAsia="Malgun Gothic" w:hAnsi="Aptos" w:cs="Aptos"/>
+          <w:lang w:eastAsia="ko-KR"/>
+        </w:rPr>
+        <w:t xml:space="preserve"> </w:t>
+      </w:r>
+      <w:r>
+        <w:rPr>
+          <w:rFonts w:ascii="Aptos" w:eastAsia="Malgun Gothic" w:hAnsi="Aptos" w:cs="Aptos"/>
+          <w:lang w:eastAsia="ko-KR"/>
+        </w:rPr>
+        <w:t>기술을</w:t>
+      </w:r>
+      <w:r>
+        <w:rPr>
+          <w:rFonts w:ascii="Aptos" w:eastAsia="Malgun Gothic" w:hAnsi="Aptos" w:cs="Aptos"/>
+          <w:lang w:eastAsia="ko-KR"/>
+        </w:rPr>
+        <w:t xml:space="preserve"> </w:t>
+      </w:r>
+      <w:r>
+        <w:rPr>
+          <w:rFonts w:ascii="Aptos" w:eastAsia="Malgun Gothic" w:hAnsi="Aptos" w:cs="Aptos"/>
+          <w:lang w:eastAsia="ko-KR"/>
+        </w:rPr>
+        <w:t>확인할</w:t>
+      </w:r>
+      <w:r>
+        <w:rPr>
+          <w:rFonts w:ascii="Aptos" w:eastAsia="Malgun Gothic" w:hAnsi="Aptos" w:cs="Aptos"/>
+          <w:lang w:eastAsia="ko-KR"/>
+        </w:rPr>
+        <w:t xml:space="preserve"> </w:t>
+      </w:r>
+      <w:r>
+        <w:rPr>
+          <w:rFonts w:ascii="Aptos" w:eastAsia="Malgun Gothic" w:hAnsi="Aptos" w:cs="Aptos"/>
+          <w:lang w:eastAsia="ko-KR"/>
+        </w:rPr>
+        <w:t>수</w:t>
+      </w:r>
+      <w:r>
+        <w:rPr>
+          <w:rFonts w:ascii="Aptos" w:eastAsia="Malgun Gothic" w:hAnsi="Aptos" w:cs="Aptos"/>
+          <w:lang w:eastAsia="ko-KR"/>
+        </w:rPr>
+        <w:t xml:space="preserve"> </w:t>
+      </w:r>
+      <w:r>
+        <w:rPr>
+          <w:rFonts w:ascii="Aptos" w:eastAsia="Malgun Gothic" w:hAnsi="Aptos" w:cs="Aptos"/>
+          <w:lang w:eastAsia="ko-KR"/>
+        </w:rPr>
+        <w:t>있습니다</w:t>
+      </w:r>
+      <w:r>
+        <w:rPr>
+          <w:rFonts w:ascii="Aptos" w:eastAsia="Malgun Gothic" w:hAnsi="Aptos" w:cs="Aptos"/>
+          <w:lang w:eastAsia="ko-KR"/>
+        </w:rPr>
+        <w:t>. </w:t>
       </w:r>
     </w:p>
     <w:p>
@@ -273,15 +2253,96 @@
           <w:ilvl w:val="0"/>
           <w:numId w:val="7"/>
         </w:numPr>
-      </w:pPr>
-      <w:r>
-        <w:rPr>
+        <w:rPr>
+          <w:rFonts w:ascii="Aptos" w:eastAsia="Malgun Gothic" w:hAnsi="Aptos" w:cs="Aptos"/>
+        </w:rPr>
+      </w:pPr>
+      <w:r>
+        <w:rPr>
+          <w:rFonts w:ascii="Aptos" w:eastAsia="Malgun Gothic" w:hAnsi="Aptos" w:cs="Aptos"/>
           <w:b/>
           <w:bCs/>
-        </w:rPr>
-        <w:t>AI-Driven Skill Gap Analysis:</w:t>
-      </w:r>
-      <w:r>
+          <w:lang w:eastAsia="ko-KR"/>
+        </w:rPr>
+        <w:t xml:space="preserve">AI </w:t>
+      </w:r>
+      <w:r>
+        <w:rPr>
+          <w:rFonts w:ascii="Aptos" w:eastAsia="Malgun Gothic" w:hAnsi="Aptos" w:cs="Aptos"/>
+          <w:b/>
+          <w:bCs/>
+          <w:lang w:eastAsia="ko-KR"/>
+        </w:rPr>
+        <w:t>기반</w:t>
+      </w:r>
+      <w:r>
+        <w:rPr>
+          <w:rFonts w:ascii="Aptos" w:eastAsia="Malgun Gothic" w:hAnsi="Aptos" w:cs="Aptos"/>
+          <w:b/>
+          <w:bCs/>
+          <w:lang w:eastAsia="ko-KR"/>
+        </w:rPr>
+        <w:t xml:space="preserve"> </w:t>
+      </w:r>
+      <w:r>
+        <w:rPr>
+          <w:rFonts w:ascii="Aptos" w:eastAsia="Malgun Gothic" w:hAnsi="Aptos" w:cs="Aptos"/>
+          <w:b/>
+          <w:bCs/>
+          <w:lang w:eastAsia="ko-KR"/>
+        </w:rPr>
+        <w:t>기술</w:t>
+      </w:r>
+      <w:r>
+        <w:rPr>
+          <w:rFonts w:ascii="Aptos" w:eastAsia="Malgun Gothic" w:hAnsi="Aptos" w:cs="Aptos"/>
+          <w:b/>
+          <w:bCs/>
+          <w:lang w:eastAsia="ko-KR"/>
+        </w:rPr>
+        <w:t xml:space="preserve"> </w:t>
+      </w:r>
+      <w:r>
+        <w:rPr>
+          <w:rFonts w:ascii="Aptos" w:eastAsia="Malgun Gothic" w:hAnsi="Aptos" w:cs="Aptos"/>
+          <w:b/>
+          <w:bCs/>
+          <w:lang w:eastAsia="ko-KR"/>
+        </w:rPr>
+        <w:t>격차</w:t>
+      </w:r>
+      <w:r>
+        <w:rPr>
+          <w:rFonts w:ascii="Aptos" w:eastAsia="Malgun Gothic" w:hAnsi="Aptos" w:cs="Aptos"/>
+          <w:b/>
+          <w:bCs/>
+          <w:lang w:eastAsia="ko-KR"/>
+        </w:rPr>
+        <w:t xml:space="preserve"> </w:t>
+      </w:r>
+      <w:r>
+        <w:rPr>
+          <w:rFonts w:ascii="Aptos" w:eastAsia="Malgun Gothic" w:hAnsi="Aptos" w:cs="Aptos"/>
+          <w:b/>
+          <w:bCs/>
+          <w:lang w:eastAsia="ko-KR"/>
+        </w:rPr>
+        <w:t>분석</w:t>
+      </w:r>
+      <w:r>
+        <w:rPr>
+          <w:rFonts w:ascii="Aptos" w:eastAsia="Malgun Gothic" w:hAnsi="Aptos" w:cs="Aptos"/>
+          <w:b/>
+          <w:bCs/>
+          <w:lang w:eastAsia="ko-KR"/>
+        </w:rPr>
+        <w:t>:</w:t>
+      </w:r>
+      <w:r>
+        <w:rPr>
+          <w:rFonts w:ascii="Aptos" w:eastAsia="Malgun Gothic" w:hAnsi="Aptos" w:cs="Aptos"/>
+          <w:lang w:eastAsia="ko-KR"/>
+        </w:rPr>
         <w:t> </w:t>
       </w:r>
     </w:p>
@@ -296,12 +2357,158 @@
           <w:tab w:val="num" w:pos="1080"/>
         </w:tabs>
         <w:ind w:left="1080"/>
-      </w:pPr>
-      <w:r>
+        <w:rPr>
+          <w:rFonts w:ascii="Aptos" w:eastAsia="Malgun Gothic" w:hAnsi="Aptos" w:cs="Aptos"/>
+        </w:rPr>
+      </w:pPr>
+      <w:proofErr w:type="spellStart"/>
+      <w:r>
+        <w:rPr>
+          <w:rFonts w:ascii="Aptos" w:eastAsia="Malgun Gothic" w:hAnsi="Aptos" w:cs="Aptos"/>
+          <w:lang w:eastAsia="ko-KR"/>
+        </w:rPr>
         <w:t>ContosoLearn</w:t>
       </w:r>
-      <w:r>
-        <w:t xml:space="preserve"> analyzes users' profiles, career goals, and job market trends. </w:t>
+      <w:proofErr w:type="spellEnd"/>
+      <w:r>
+        <w:rPr>
+          <w:rFonts w:ascii="Aptos" w:eastAsia="Malgun Gothic" w:hAnsi="Aptos" w:cs="Aptos"/>
+          <w:lang w:eastAsia="ko-KR"/>
+        </w:rPr>
+        <w:t>은</w:t>
+      </w:r>
+      <w:r>
+        <w:rPr>
+          <w:rFonts w:ascii="Aptos" w:eastAsia="Malgun Gothic" w:hAnsi="Aptos" w:cs="Aptos"/>
+          <w:lang w:eastAsia="ko-KR"/>
+        </w:rPr>
+        <w:t xml:space="preserve"> </w:t>
+      </w:r>
+      <w:r>
+        <w:rPr>
+          <w:rFonts w:ascii="Aptos" w:eastAsia="Malgun Gothic" w:hAnsi="Aptos" w:cs="Aptos"/>
+          <w:lang w:eastAsia="ko-KR"/>
+        </w:rPr>
+        <w:t>사용자의</w:t>
+      </w:r>
+      <w:r>
+        <w:rPr>
+          <w:rFonts w:ascii="Aptos" w:eastAsia="Malgun Gothic" w:hAnsi="Aptos" w:cs="Aptos"/>
+          <w:lang w:eastAsia="ko-KR"/>
+        </w:rPr>
+        <w:t xml:space="preserve"> </w:t>
+      </w:r>
+      <w:r>
+        <w:rPr>
+          <w:rFonts w:ascii="Aptos" w:eastAsia="Malgun Gothic" w:hAnsi="Aptos" w:cs="Aptos"/>
+          <w:lang w:eastAsia="ko-KR"/>
+        </w:rPr>
+        <w:t>프로필</w:t>
+      </w:r>
+      <w:r>
+        <w:rPr>
+          <w:rFonts w:ascii="Aptos" w:eastAsia="Malgun Gothic" w:hAnsi="Aptos" w:cs="Aptos"/>
+          <w:lang w:eastAsia="ko-KR"/>
+        </w:rPr>
+        <w:t xml:space="preserve">, </w:t>
+      </w:r>
+      <w:r>
+        <w:rPr>
+          <w:rFonts w:ascii="Aptos" w:eastAsia="Malgun Gothic" w:hAnsi="Aptos" w:cs="Aptos"/>
+          <w:lang w:eastAsia="ko-KR"/>
+        </w:rPr>
+        <w:t>경력</w:t>
+      </w:r>
+      <w:r>
+        <w:rPr>
+          <w:rFonts w:ascii="Aptos" w:eastAsia="Malgun Gothic" w:hAnsi="Aptos" w:cs="Aptos"/>
+          <w:lang w:eastAsia="ko-KR"/>
+        </w:rPr>
+        <w:t xml:space="preserve"> </w:t>
+      </w:r>
+      <w:r>
+        <w:rPr>
+          <w:rFonts w:ascii="Aptos" w:eastAsia="Malgun Gothic" w:hAnsi="Aptos" w:cs="Aptos"/>
+          <w:lang w:eastAsia="ko-KR"/>
+        </w:rPr>
+        <w:t>목표</w:t>
+      </w:r>
+      <w:r>
+        <w:rPr>
+          <w:rFonts w:ascii="Aptos" w:eastAsia="Malgun Gothic" w:hAnsi="Aptos" w:cs="Aptos"/>
+          <w:lang w:eastAsia="ko-KR"/>
+        </w:rPr>
+        <w:t xml:space="preserve"> </w:t>
+      </w:r>
+      <w:r>
+        <w:rPr>
+          <w:rFonts w:ascii="Aptos" w:eastAsia="Malgun Gothic" w:hAnsi="Aptos" w:cs="Aptos"/>
+          <w:lang w:eastAsia="ko-KR"/>
+        </w:rPr>
+        <w:t>및</w:t>
+      </w:r>
+      <w:r>
+        <w:rPr>
+          <w:rFonts w:ascii="Aptos" w:eastAsia="Malgun Gothic" w:hAnsi="Aptos" w:cs="Aptos"/>
+          <w:lang w:eastAsia="ko-KR"/>
+        </w:rPr>
+        <w:t xml:space="preserve"> </w:t>
+      </w:r>
+      <w:r>
+        <w:rPr>
+          <w:rFonts w:ascii="Aptos" w:eastAsia="Malgun Gothic" w:hAnsi="Aptos" w:cs="Aptos"/>
+          <w:lang w:eastAsia="ko-KR"/>
+        </w:rPr>
+        <w:t>작업</w:t>
+      </w:r>
+      <w:r>
+        <w:rPr>
+          <w:rFonts w:ascii="Aptos" w:eastAsia="Malgun Gothic" w:hAnsi="Aptos" w:cs="Aptos"/>
+          <w:lang w:eastAsia="ko-KR"/>
+        </w:rPr>
+        <w:t xml:space="preserve"> </w:t>
+      </w:r>
+      <w:r>
+        <w:rPr>
+          <w:rFonts w:ascii="Aptos" w:eastAsia="Malgun Gothic" w:hAnsi="Aptos" w:cs="Aptos"/>
+          <w:lang w:eastAsia="ko-KR"/>
+        </w:rPr>
+        <w:t>시장</w:t>
+      </w:r>
+      <w:r>
+        <w:rPr>
+          <w:rFonts w:ascii="Aptos" w:eastAsia="Malgun Gothic" w:hAnsi="Aptos" w:cs="Aptos"/>
+          <w:lang w:eastAsia="ko-KR"/>
+        </w:rPr>
+        <w:t xml:space="preserve"> </w:t>
+      </w:r>
+      <w:r>
+        <w:rPr>
+          <w:rFonts w:ascii="Aptos" w:eastAsia="Malgun Gothic" w:hAnsi="Aptos" w:cs="Aptos"/>
+          <w:lang w:eastAsia="ko-KR"/>
+        </w:rPr>
+        <w:t>추세를</w:t>
+      </w:r>
+      <w:r>
+        <w:rPr>
+          <w:rFonts w:ascii="Aptos" w:eastAsia="Malgun Gothic" w:hAnsi="Aptos" w:cs="Aptos"/>
+          <w:lang w:eastAsia="ko-KR"/>
+        </w:rPr>
+        <w:t xml:space="preserve"> </w:t>
+      </w:r>
+      <w:r>
+        <w:rPr>
+          <w:rFonts w:ascii="Aptos" w:eastAsia="Malgun Gothic" w:hAnsi="Aptos" w:cs="Aptos"/>
+          <w:lang w:eastAsia="ko-KR"/>
+        </w:rPr>
+        <w:t>분석합니다</w:t>
+      </w:r>
+      <w:r>
+        <w:rPr>
+          <w:rFonts w:ascii="Aptos" w:eastAsia="Malgun Gothic" w:hAnsi="Aptos" w:cs="Aptos"/>
+          <w:lang w:eastAsia="ko-KR"/>
+        </w:rPr>
+        <w:t>. </w:t>
       </w:r>
     </w:p>
     <w:p>
@@ -315,9 +2522,107 @@
           <w:tab w:val="num" w:pos="1080"/>
         </w:tabs>
         <w:ind w:left="1080"/>
-      </w:pPr>
-      <w:r>
-        <w:t>It identifies skill gaps and recommends relevant learning paths. </w:t>
+        <w:rPr>
+          <w:rFonts w:ascii="Aptos" w:eastAsia="Malgun Gothic" w:hAnsi="Aptos" w:cs="Aptos"/>
+        </w:rPr>
+      </w:pPr>
+      <w:r>
+        <w:rPr>
+          <w:rFonts w:ascii="Aptos" w:eastAsia="Malgun Gothic" w:hAnsi="Aptos" w:cs="Aptos"/>
+          <w:lang w:eastAsia="ko-KR"/>
+        </w:rPr>
+        <w:t>기술</w:t>
+      </w:r>
+      <w:r>
+        <w:rPr>
+          <w:rFonts w:ascii="Aptos" w:eastAsia="Malgun Gothic" w:hAnsi="Aptos" w:cs="Aptos"/>
+          <w:lang w:eastAsia="ko-KR"/>
+        </w:rPr>
+        <w:t xml:space="preserve"> </w:t>
+      </w:r>
+      <w:r>
+        <w:rPr>
+          <w:rFonts w:ascii="Aptos" w:eastAsia="Malgun Gothic" w:hAnsi="Aptos" w:cs="Aptos"/>
+          <w:lang w:eastAsia="ko-KR"/>
+        </w:rPr>
+        <w:t>격차를</w:t>
+      </w:r>
+      <w:r>
+        <w:rPr>
+          <w:rFonts w:ascii="Aptos" w:eastAsia="Malgun Gothic" w:hAnsi="Aptos" w:cs="Aptos"/>
+          <w:lang w:eastAsia="ko-KR"/>
+        </w:rPr>
+        <w:t xml:space="preserve"> </w:t>
+      </w:r>
+      <w:r>
+        <w:rPr>
+          <w:rFonts w:ascii="Aptos" w:eastAsia="Malgun Gothic" w:hAnsi="Aptos" w:cs="Aptos"/>
+          <w:lang w:eastAsia="ko-KR"/>
+        </w:rPr>
+        <w:t>식별하고</w:t>
+      </w:r>
+      <w:r>
+        <w:rPr>
+          <w:rFonts w:ascii="Aptos" w:eastAsia="Malgun Gothic" w:hAnsi="Aptos" w:cs="Aptos"/>
+          <w:lang w:eastAsia="ko-KR"/>
+        </w:rPr>
+        <w:t xml:space="preserve"> </w:t>
+      </w:r>
+      <w:r>
+        <w:rPr>
+          <w:rFonts w:ascii="Aptos" w:eastAsia="Malgun Gothic" w:hAnsi="Aptos" w:cs="Aptos"/>
+          <w:lang w:eastAsia="ko-KR"/>
+        </w:rPr>
+        <w:t>관련</w:t>
+      </w:r>
+      <w:r>
+        <w:rPr>
+          <w:rFonts w:ascii="Aptos" w:eastAsia="Malgun Gothic" w:hAnsi="Aptos" w:cs="Aptos"/>
+          <w:lang w:eastAsia="ko-KR"/>
+        </w:rPr>
+        <w:t xml:space="preserve"> </w:t>
+      </w:r>
+      <w:r>
+        <w:rPr>
+          <w:rFonts w:ascii="Aptos" w:eastAsia="Malgun Gothic" w:hAnsi="Aptos" w:cs="Aptos"/>
+          <w:lang w:eastAsia="ko-KR"/>
+        </w:rPr>
+        <w:t>학습</w:t>
+      </w:r>
+      <w:r>
+        <w:rPr>
+          <w:rFonts w:ascii="Aptos" w:eastAsia="Malgun Gothic" w:hAnsi="Aptos" w:cs="Aptos"/>
+          <w:lang w:eastAsia="ko-KR"/>
+        </w:rPr>
+        <w:t xml:space="preserve"> </w:t>
+      </w:r>
+      <w:r>
+        <w:rPr>
+          <w:rFonts w:ascii="Aptos" w:eastAsia="Malgun Gothic" w:hAnsi="Aptos" w:cs="Aptos"/>
+          <w:lang w:eastAsia="ko-KR"/>
+        </w:rPr>
+        <w:t>경로를</w:t>
+      </w:r>
+      <w:r>
+        <w:rPr>
+          <w:rFonts w:ascii="Aptos" w:eastAsia="Malgun Gothic" w:hAnsi="Aptos" w:cs="Aptos"/>
+          <w:lang w:eastAsia="ko-KR"/>
+        </w:rPr>
+        <w:t xml:space="preserve"> </w:t>
+      </w:r>
+      <w:r>
+        <w:rPr>
+          <w:rFonts w:ascii="Aptos" w:eastAsia="Malgun Gothic" w:hAnsi="Aptos" w:cs="Aptos"/>
+          <w:lang w:eastAsia="ko-KR"/>
+        </w:rPr>
+        <w:t>권장합니다</w:t>
+      </w:r>
+      <w:r>
+        <w:rPr>
+          <w:rFonts w:ascii="Aptos" w:eastAsia="Malgun Gothic" w:hAnsi="Aptos" w:cs="Aptos"/>
+          <w:lang w:eastAsia="ko-KR"/>
+        </w:rPr>
+        <w:t>. </w:t>
       </w:r>
     </w:p>
     <w:p>
@@ -331,9 +2636,121 @@
           <w:tab w:val="num" w:pos="1080"/>
         </w:tabs>
         <w:ind w:left="1080"/>
-      </w:pPr>
-      <w:r>
-        <w:t>Users receive targeted content to address specific weaknesses. </w:t>
+        <w:rPr>
+          <w:rFonts w:ascii="Aptos" w:eastAsia="Malgun Gothic" w:hAnsi="Aptos" w:cs="Aptos"/>
+        </w:rPr>
+      </w:pPr>
+      <w:r>
+        <w:rPr>
+          <w:rFonts w:ascii="Aptos" w:eastAsia="Malgun Gothic" w:hAnsi="Aptos" w:cs="Aptos"/>
+          <w:lang w:eastAsia="ko-KR"/>
+        </w:rPr>
+        <w:t>사용자는</w:t>
+      </w:r>
+      <w:r>
+        <w:rPr>
+          <w:rFonts w:ascii="Aptos" w:eastAsia="Malgun Gothic" w:hAnsi="Aptos" w:cs="Aptos"/>
+          <w:lang w:eastAsia="ko-KR"/>
+        </w:rPr>
+        <w:t xml:space="preserve"> </w:t>
+      </w:r>
+      <w:r>
+        <w:rPr>
+          <w:rFonts w:ascii="Aptos" w:eastAsia="Malgun Gothic" w:hAnsi="Aptos" w:cs="Aptos"/>
+          <w:lang w:eastAsia="ko-KR"/>
+        </w:rPr>
+        <w:t>특정</w:t>
+      </w:r>
+      <w:r>
+        <w:rPr>
+          <w:rFonts w:ascii="Aptos" w:eastAsia="Malgun Gothic" w:hAnsi="Aptos" w:cs="Aptos"/>
+          <w:lang w:eastAsia="ko-KR"/>
+        </w:rPr>
+        <w:t xml:space="preserve"> </w:t>
+      </w:r>
+      <w:r>
+        <w:rPr>
+          <w:rFonts w:ascii="Aptos" w:eastAsia="Malgun Gothic" w:hAnsi="Aptos" w:cs="Aptos"/>
+          <w:lang w:eastAsia="ko-KR"/>
+        </w:rPr>
+        <w:t>약점을</w:t>
+      </w:r>
+      <w:r>
+        <w:rPr>
+          <w:rFonts w:ascii="Aptos" w:eastAsia="Malgun Gothic" w:hAnsi="Aptos" w:cs="Aptos"/>
+          <w:lang w:eastAsia="ko-KR"/>
+        </w:rPr>
+        <w:t xml:space="preserve"> </w:t>
+      </w:r>
+      <w:r>
+        <w:rPr>
+          <w:rFonts w:ascii="Aptos" w:eastAsia="Malgun Gothic" w:hAnsi="Aptos" w:cs="Aptos"/>
+          <w:lang w:eastAsia="ko-KR"/>
+        </w:rPr>
+        <w:t>해결하기</w:t>
+      </w:r>
+      <w:r>
+        <w:rPr>
+          <w:rFonts w:ascii="Aptos" w:eastAsia="Malgun Gothic" w:hAnsi="Aptos" w:cs="Aptos"/>
+          <w:lang w:eastAsia="ko-KR"/>
+        </w:rPr>
+        <w:t xml:space="preserve"> </w:t>
+      </w:r>
+      <w:r>
+        <w:rPr>
+          <w:rFonts w:ascii="Aptos" w:eastAsia="Malgun Gothic" w:hAnsi="Aptos" w:cs="Aptos"/>
+          <w:lang w:eastAsia="ko-KR"/>
+        </w:rPr>
+        <w:t>위해</w:t>
+      </w:r>
+      <w:r>
+        <w:rPr>
+          <w:rFonts w:ascii="Aptos" w:eastAsia="Malgun Gothic" w:hAnsi="Aptos" w:cs="Aptos"/>
+          <w:lang w:eastAsia="ko-KR"/>
+        </w:rPr>
+        <w:t xml:space="preserve"> </w:t>
+      </w:r>
+      <w:r>
+        <w:rPr>
+          <w:rFonts w:ascii="Aptos" w:eastAsia="Malgun Gothic" w:hAnsi="Aptos" w:cs="Aptos"/>
+          <w:lang w:eastAsia="ko-KR"/>
+        </w:rPr>
+        <w:t>맞춤형</w:t>
+      </w:r>
+      <w:r>
+        <w:rPr>
+          <w:rFonts w:ascii="Aptos" w:eastAsia="Malgun Gothic" w:hAnsi="Aptos" w:cs="Aptos"/>
+          <w:lang w:eastAsia="ko-KR"/>
+        </w:rPr>
+        <w:t xml:space="preserve"> </w:t>
+      </w:r>
+      <w:r>
+        <w:rPr>
+          <w:rFonts w:ascii="Aptos" w:eastAsia="Malgun Gothic" w:hAnsi="Aptos" w:cs="Aptos"/>
+          <w:lang w:eastAsia="ko-KR"/>
+        </w:rPr>
+        <w:t>콘텐츠를</w:t>
+      </w:r>
+      <w:r>
+        <w:rPr>
+          <w:rFonts w:ascii="Aptos" w:eastAsia="Malgun Gothic" w:hAnsi="Aptos" w:cs="Aptos"/>
+          <w:lang w:eastAsia="ko-KR"/>
+        </w:rPr>
+        <w:t xml:space="preserve"> </w:t>
+      </w:r>
+      <w:r>
+        <w:rPr>
+          <w:rFonts w:ascii="Aptos" w:eastAsia="Malgun Gothic" w:hAnsi="Aptos" w:cs="Aptos"/>
+          <w:lang w:eastAsia="ko-KR"/>
+        </w:rPr>
+        <w:t>받습니다</w:t>
+      </w:r>
+      <w:r>
+        <w:rPr>
+          <w:rFonts w:ascii="Aptos" w:eastAsia="Malgun Gothic" w:hAnsi="Aptos" w:cs="Aptos"/>
+          <w:lang w:eastAsia="ko-KR"/>
+        </w:rPr>
+        <w:t>. </w:t>
       </w:r>
     </w:p>
     <w:p>
@@ -342,15 +2759,70 @@
           <w:ilvl w:val="0"/>
           <w:numId w:val="10"/>
         </w:numPr>
-      </w:pPr>
-      <w:r>
-        <w:rPr>
+        <w:rPr>
+          <w:rFonts w:ascii="Aptos" w:eastAsia="Malgun Gothic" w:hAnsi="Aptos" w:cs="Aptos"/>
+        </w:rPr>
+      </w:pPr>
+      <w:r>
+        <w:rPr>
+          <w:rFonts w:ascii="Aptos" w:eastAsia="Malgun Gothic" w:hAnsi="Aptos" w:cs="Aptos"/>
           <w:b/>
           <w:bCs/>
-        </w:rPr>
-        <w:t>Collaborative Learning Communities:</w:t>
-      </w:r>
-      <w:r>
+          <w:lang w:eastAsia="ko-KR"/>
+        </w:rPr>
+        <w:lastRenderedPageBreak/>
+        <w:t>공동</w:t>
+      </w:r>
+      <w:r>
+        <w:rPr>
+          <w:rFonts w:ascii="Aptos" w:eastAsia="Malgun Gothic" w:hAnsi="Aptos" w:cs="Aptos"/>
+          <w:b/>
+          <w:bCs/>
+          <w:lang w:eastAsia="ko-KR"/>
+        </w:rPr>
+        <w:t xml:space="preserve"> </w:t>
+      </w:r>
+      <w:r>
+        <w:rPr>
+          <w:rFonts w:ascii="Aptos" w:eastAsia="Malgun Gothic" w:hAnsi="Aptos" w:cs="Aptos"/>
+          <w:b/>
+          <w:bCs/>
+          <w:lang w:eastAsia="ko-KR"/>
+        </w:rPr>
+        <w:t>학습</w:t>
+      </w:r>
+      <w:r>
+        <w:rPr>
+          <w:rFonts w:ascii="Aptos" w:eastAsia="Malgun Gothic" w:hAnsi="Aptos" w:cs="Aptos"/>
+          <w:b/>
+          <w:bCs/>
+          <w:lang w:eastAsia="ko-KR"/>
+        </w:rPr>
+        <w:t xml:space="preserve"> </w:t>
+      </w:r>
+      <w:r>
+        <w:rPr>
+          <w:rFonts w:ascii="Aptos" w:eastAsia="Malgun Gothic" w:hAnsi="Aptos" w:cs="Aptos"/>
+          <w:b/>
+          <w:bCs/>
+          <w:lang w:eastAsia="ko-KR"/>
+        </w:rPr>
+        <w:t>커뮤니티</w:t>
+      </w:r>
+      <w:r>
+        <w:rPr>
+          <w:rFonts w:ascii="Aptos" w:eastAsia="Malgun Gothic" w:hAnsi="Aptos" w:cs="Aptos"/>
+          <w:b/>
+          <w:bCs/>
+          <w:lang w:eastAsia="ko-KR"/>
+        </w:rPr>
+        <w:t>:</w:t>
+      </w:r>
+      <w:r>
+        <w:rPr>
+          <w:rFonts w:ascii="Aptos" w:eastAsia="Malgun Gothic" w:hAnsi="Aptos" w:cs="Aptos"/>
+          <w:lang w:eastAsia="ko-KR"/>
+        </w:rPr>
         <w:t> </w:t>
       </w:r>
     </w:p>
@@ -363,12 +2835,102 @@
         <w:tabs>
           <w:tab w:val="num" w:pos="720"/>
         </w:tabs>
-      </w:pPr>
-      <w:r>
+        <w:rPr>
+          <w:rFonts w:ascii="Aptos" w:eastAsia="Malgun Gothic" w:hAnsi="Aptos" w:cs="Aptos"/>
+        </w:rPr>
+      </w:pPr>
+      <w:proofErr w:type="spellStart"/>
+      <w:r>
+        <w:rPr>
+          <w:rFonts w:ascii="Aptos" w:eastAsia="Malgun Gothic" w:hAnsi="Aptos" w:cs="Aptos"/>
+          <w:lang w:eastAsia="ko-KR"/>
+        </w:rPr>
         <w:t>ContosoLearn</w:t>
       </w:r>
-      <w:r>
-        <w:t xml:space="preserve"> fosters peer-to-peer learning. </w:t>
+      <w:proofErr w:type="spellEnd"/>
+      <w:r>
+        <w:rPr>
+          <w:rFonts w:ascii="Aptos" w:eastAsia="Malgun Gothic" w:hAnsi="Aptos" w:cs="Aptos"/>
+          <w:lang w:eastAsia="ko-KR"/>
+        </w:rPr>
+        <w:t>은</w:t>
+      </w:r>
+      <w:r>
+        <w:rPr>
+          <w:rFonts w:ascii="Aptos" w:eastAsia="Malgun Gothic" w:hAnsi="Aptos" w:cs="Aptos"/>
+          <w:lang w:eastAsia="ko-KR"/>
+        </w:rPr>
+        <w:t xml:space="preserve"> </w:t>
+      </w:r>
+      <w:r>
+        <w:rPr>
+          <w:rFonts w:ascii="Aptos" w:eastAsia="Malgun Gothic" w:hAnsi="Aptos" w:cs="Aptos"/>
+          <w:lang w:eastAsia="ko-KR"/>
+        </w:rPr>
+        <w:t>피어</w:t>
+      </w:r>
+      <w:r>
+        <w:rPr>
+          <w:rFonts w:ascii="Aptos" w:eastAsia="Malgun Gothic" w:hAnsi="Aptos" w:cs="Aptos"/>
+          <w:lang w:eastAsia="ko-KR"/>
+        </w:rPr>
+        <w:t xml:space="preserve"> </w:t>
+      </w:r>
+      <w:r>
+        <w:rPr>
+          <w:rFonts w:ascii="Aptos" w:eastAsia="Malgun Gothic" w:hAnsi="Aptos" w:cs="Aptos"/>
+          <w:lang w:eastAsia="ko-KR"/>
+        </w:rPr>
+        <w:t>투</w:t>
+      </w:r>
+      <w:r>
+        <w:rPr>
+          <w:rFonts w:ascii="Aptos" w:eastAsia="Malgun Gothic" w:hAnsi="Aptos" w:cs="Aptos"/>
+          <w:lang w:eastAsia="ko-KR"/>
+        </w:rPr>
+        <w:t xml:space="preserve"> </w:t>
+      </w:r>
+      <w:r>
+        <w:rPr>
+          <w:rFonts w:ascii="Aptos" w:eastAsia="Malgun Gothic" w:hAnsi="Aptos" w:cs="Aptos"/>
+          <w:lang w:eastAsia="ko-KR"/>
+        </w:rPr>
+        <w:t>피어</w:t>
+      </w:r>
+      <w:r>
+        <w:rPr>
+          <w:rFonts w:ascii="Aptos" w:eastAsia="Malgun Gothic" w:hAnsi="Aptos" w:cs="Aptos"/>
+          <w:lang w:eastAsia="ko-KR"/>
+        </w:rPr>
+        <w:t xml:space="preserve"> </w:t>
+      </w:r>
+      <w:r>
+        <w:rPr>
+          <w:rFonts w:ascii="Aptos" w:eastAsia="Malgun Gothic" w:hAnsi="Aptos" w:cs="Aptos"/>
+          <w:lang w:eastAsia="ko-KR"/>
+        </w:rPr>
+        <w:t>학습을</w:t>
+      </w:r>
+      <w:r>
+        <w:rPr>
+          <w:rFonts w:ascii="Aptos" w:eastAsia="Malgun Gothic" w:hAnsi="Aptos" w:cs="Aptos"/>
+          <w:lang w:eastAsia="ko-KR"/>
+        </w:rPr>
+        <w:t xml:space="preserve"> </w:t>
+      </w:r>
+      <w:r>
+        <w:rPr>
+          <w:rFonts w:ascii="Aptos" w:eastAsia="Malgun Gothic" w:hAnsi="Aptos" w:cs="Aptos"/>
+          <w:lang w:eastAsia="ko-KR"/>
+        </w:rPr>
+        <w:t>촉진합니다</w:t>
+      </w:r>
+      <w:r>
+        <w:rPr>
+          <w:rFonts w:ascii="Aptos" w:eastAsia="Malgun Gothic" w:hAnsi="Aptos" w:cs="Aptos"/>
+          <w:lang w:eastAsia="ko-KR"/>
+        </w:rPr>
+        <w:t>. </w:t>
       </w:r>
     </w:p>
     <w:p>
@@ -380,9 +2942,149 @@
         <w:tabs>
           <w:tab w:val="num" w:pos="720"/>
         </w:tabs>
-      </w:pPr>
-      <w:r>
-        <w:t>Users can join topic-specific communities, participate in discussions, and share insights. </w:t>
+        <w:rPr>
+          <w:rFonts w:ascii="Aptos" w:eastAsia="Malgun Gothic" w:hAnsi="Aptos" w:cs="Aptos"/>
+        </w:rPr>
+      </w:pPr>
+      <w:r>
+        <w:rPr>
+          <w:rFonts w:ascii="Aptos" w:eastAsia="Malgun Gothic" w:hAnsi="Aptos" w:cs="Aptos"/>
+          <w:lang w:eastAsia="ko-KR"/>
+        </w:rPr>
+        <w:t>사용자는</w:t>
+      </w:r>
+      <w:r>
+        <w:rPr>
+          <w:rFonts w:ascii="Aptos" w:eastAsia="Malgun Gothic" w:hAnsi="Aptos" w:cs="Aptos"/>
+          <w:lang w:eastAsia="ko-KR"/>
+        </w:rPr>
+        <w:t xml:space="preserve"> </w:t>
+      </w:r>
+      <w:r>
+        <w:rPr>
+          <w:rFonts w:ascii="Aptos" w:eastAsia="Malgun Gothic" w:hAnsi="Aptos" w:cs="Aptos"/>
+          <w:lang w:eastAsia="ko-KR"/>
+        </w:rPr>
+        <w:t>토픽별</w:t>
+      </w:r>
+      <w:r>
+        <w:rPr>
+          <w:rFonts w:ascii="Aptos" w:eastAsia="Malgun Gothic" w:hAnsi="Aptos" w:cs="Aptos"/>
+          <w:lang w:eastAsia="ko-KR"/>
+        </w:rPr>
+        <w:t xml:space="preserve"> </w:t>
+      </w:r>
+      <w:r>
+        <w:rPr>
+          <w:rFonts w:ascii="Aptos" w:eastAsia="Malgun Gothic" w:hAnsi="Aptos" w:cs="Aptos"/>
+          <w:lang w:eastAsia="ko-KR"/>
+        </w:rPr>
+        <w:t>커뮤니티에</w:t>
+      </w:r>
+      <w:r>
+        <w:rPr>
+          <w:rFonts w:ascii="Aptos" w:eastAsia="Malgun Gothic" w:hAnsi="Aptos" w:cs="Aptos"/>
+          <w:lang w:eastAsia="ko-KR"/>
+        </w:rPr>
+        <w:t xml:space="preserve"> </w:t>
+      </w:r>
+      <w:r>
+        <w:rPr>
+          <w:rFonts w:ascii="Aptos" w:eastAsia="Malgun Gothic" w:hAnsi="Aptos" w:cs="Aptos"/>
+          <w:lang w:eastAsia="ko-KR"/>
+        </w:rPr>
+        <w:t>가입하고</w:t>
+      </w:r>
+      <w:r>
+        <w:rPr>
+          <w:rFonts w:ascii="Aptos" w:eastAsia="Malgun Gothic" w:hAnsi="Aptos" w:cs="Aptos"/>
+          <w:lang w:eastAsia="ko-KR"/>
+        </w:rPr>
+        <w:t xml:space="preserve">, </w:t>
+      </w:r>
+      <w:r>
+        <w:rPr>
+          <w:rFonts w:ascii="Aptos" w:eastAsia="Malgun Gothic" w:hAnsi="Aptos" w:cs="Aptos"/>
+          <w:lang w:eastAsia="ko-KR"/>
+        </w:rPr>
+        <w:t>토론에</w:t>
+      </w:r>
+      <w:r>
+        <w:rPr>
+          <w:rFonts w:ascii="Aptos" w:eastAsia="Malgun Gothic" w:hAnsi="Aptos" w:cs="Aptos"/>
+          <w:lang w:eastAsia="ko-KR"/>
+        </w:rPr>
+        <w:t xml:space="preserve"> </w:t>
+      </w:r>
+      <w:r>
+        <w:rPr>
+          <w:rFonts w:ascii="Aptos" w:eastAsia="Malgun Gothic" w:hAnsi="Aptos" w:cs="Aptos"/>
+          <w:lang w:eastAsia="ko-KR"/>
+        </w:rPr>
+        <w:t>참여하고</w:t>
+      </w:r>
+      <w:r>
+        <w:rPr>
+          <w:rFonts w:ascii="Aptos" w:eastAsia="Malgun Gothic" w:hAnsi="Aptos" w:cs="Aptos"/>
+          <w:lang w:eastAsia="ko-KR"/>
+        </w:rPr>
+        <w:t xml:space="preserve">, </w:t>
+      </w:r>
+      <w:r>
+        <w:rPr>
+          <w:rFonts w:ascii="Aptos" w:eastAsia="Malgun Gothic" w:hAnsi="Aptos" w:cs="Aptos"/>
+          <w:lang w:eastAsia="ko-KR"/>
+        </w:rPr>
+        <w:t>인사이트를</w:t>
+      </w:r>
+      <w:r>
+        <w:rPr>
+          <w:rFonts w:ascii="Aptos" w:eastAsia="Malgun Gothic" w:hAnsi="Aptos" w:cs="Aptos"/>
+          <w:lang w:eastAsia="ko-KR"/>
+        </w:rPr>
+        <w:t xml:space="preserve"> </w:t>
+      </w:r>
+      <w:r>
+        <w:rPr>
+          <w:rFonts w:ascii="Aptos" w:eastAsia="Malgun Gothic" w:hAnsi="Aptos" w:cs="Aptos"/>
+          <w:lang w:eastAsia="ko-KR"/>
+        </w:rPr>
+        <w:t>공유할</w:t>
+      </w:r>
+      <w:r>
+        <w:rPr>
+          <w:rFonts w:ascii="Aptos" w:eastAsia="Malgun Gothic" w:hAnsi="Aptos" w:cs="Aptos"/>
+          <w:lang w:eastAsia="ko-KR"/>
+        </w:rPr>
+        <w:t xml:space="preserve"> </w:t>
+      </w:r>
+      <w:r>
+        <w:rPr>
+          <w:rFonts w:ascii="Aptos" w:eastAsia="Malgun Gothic" w:hAnsi="Aptos" w:cs="Aptos"/>
+          <w:lang w:eastAsia="ko-KR"/>
+        </w:rPr>
+        <w:t>수</w:t>
+      </w:r>
+      <w:r>
+        <w:rPr>
+          <w:rFonts w:ascii="Aptos" w:eastAsia="Malgun Gothic" w:hAnsi="Aptos" w:cs="Aptos"/>
+          <w:lang w:eastAsia="ko-KR"/>
+        </w:rPr>
+        <w:t xml:space="preserve"> </w:t>
+      </w:r>
+      <w:r>
+        <w:rPr>
+          <w:rFonts w:ascii="Aptos" w:eastAsia="Malgun Gothic" w:hAnsi="Aptos" w:cs="Aptos"/>
+          <w:lang w:eastAsia="ko-KR"/>
+        </w:rPr>
+        <w:t>있습니다</w:t>
+      </w:r>
+      <w:r>
+        <w:rPr>
+          <w:rFonts w:ascii="Aptos" w:eastAsia="Malgun Gothic" w:hAnsi="Aptos" w:cs="Aptos"/>
+          <w:lang w:eastAsia="ko-KR"/>
+        </w:rPr>
+        <w:t>. </w:t>
       </w:r>
     </w:p>
     <w:p>
@@ -394,9 +3096,100 @@
         <w:tabs>
           <w:tab w:val="num" w:pos="720"/>
         </w:tabs>
-      </w:pPr>
-      <w:r>
-        <w:t>AI algorithms match learners with compatible study groups. </w:t>
+        <w:rPr>
+          <w:rFonts w:ascii="Aptos" w:eastAsia="Malgun Gothic" w:hAnsi="Aptos" w:cs="Aptos"/>
+        </w:rPr>
+      </w:pPr>
+      <w:r>
+        <w:rPr>
+          <w:rFonts w:ascii="Aptos" w:eastAsia="Malgun Gothic" w:hAnsi="Aptos" w:cs="Aptos"/>
+          <w:lang w:eastAsia="ko-KR"/>
+        </w:rPr>
+        <w:t xml:space="preserve">AI </w:t>
+      </w:r>
+      <w:r>
+        <w:rPr>
+          <w:rFonts w:ascii="Aptos" w:eastAsia="Malgun Gothic" w:hAnsi="Aptos" w:cs="Aptos"/>
+          <w:lang w:eastAsia="ko-KR"/>
+        </w:rPr>
+        <w:t>알고리즘은</w:t>
+      </w:r>
+      <w:r>
+        <w:rPr>
+          <w:rFonts w:ascii="Aptos" w:eastAsia="Malgun Gothic" w:hAnsi="Aptos" w:cs="Aptos"/>
+          <w:lang w:eastAsia="ko-KR"/>
+        </w:rPr>
+        <w:t xml:space="preserve"> </w:t>
+      </w:r>
+      <w:r>
+        <w:rPr>
+          <w:rFonts w:ascii="Aptos" w:eastAsia="Malgun Gothic" w:hAnsi="Aptos" w:cs="Aptos"/>
+          <w:lang w:eastAsia="ko-KR"/>
+        </w:rPr>
+        <w:t>학습자를</w:t>
+      </w:r>
+      <w:r>
+        <w:rPr>
+          <w:rFonts w:ascii="Aptos" w:eastAsia="Malgun Gothic" w:hAnsi="Aptos" w:cs="Aptos"/>
+          <w:lang w:eastAsia="ko-KR"/>
+        </w:rPr>
+        <w:t xml:space="preserve"> </w:t>
+      </w:r>
+      <w:r>
+        <w:rPr>
+          <w:rFonts w:ascii="Aptos" w:eastAsia="Malgun Gothic" w:hAnsi="Aptos" w:cs="Aptos"/>
+          <w:lang w:eastAsia="ko-KR"/>
+        </w:rPr>
+        <w:t>호환되는</w:t>
+      </w:r>
+      <w:r>
+        <w:rPr>
+          <w:rFonts w:ascii="Aptos" w:eastAsia="Malgun Gothic" w:hAnsi="Aptos" w:cs="Aptos"/>
+          <w:lang w:eastAsia="ko-KR"/>
+        </w:rPr>
+        <w:t xml:space="preserve"> </w:t>
+      </w:r>
+      <w:r>
+        <w:rPr>
+          <w:rFonts w:ascii="Aptos" w:eastAsia="Malgun Gothic" w:hAnsi="Aptos" w:cs="Aptos"/>
+          <w:lang w:eastAsia="ko-KR"/>
+        </w:rPr>
+        <w:t>연구</w:t>
+      </w:r>
+      <w:r>
+        <w:rPr>
+          <w:rFonts w:ascii="Aptos" w:eastAsia="Malgun Gothic" w:hAnsi="Aptos" w:cs="Aptos"/>
+          <w:lang w:eastAsia="ko-KR"/>
+        </w:rPr>
+        <w:t xml:space="preserve"> </w:t>
+      </w:r>
+      <w:r>
+        <w:rPr>
+          <w:rFonts w:ascii="Aptos" w:eastAsia="Malgun Gothic" w:hAnsi="Aptos" w:cs="Aptos"/>
+          <w:lang w:eastAsia="ko-KR"/>
+        </w:rPr>
+        <w:t>그룹과</w:t>
+      </w:r>
+      <w:r>
+        <w:rPr>
+          <w:rFonts w:ascii="Aptos" w:eastAsia="Malgun Gothic" w:hAnsi="Aptos" w:cs="Aptos"/>
+          <w:lang w:eastAsia="ko-KR"/>
+        </w:rPr>
+        <w:t xml:space="preserve"> </w:t>
+      </w:r>
+      <w:r>
+        <w:rPr>
+          <w:rFonts w:ascii="Aptos" w:eastAsia="Malgun Gothic" w:hAnsi="Aptos" w:cs="Aptos"/>
+          <w:lang w:eastAsia="ko-KR"/>
+        </w:rPr>
+        <w:t>일치합니다</w:t>
+      </w:r>
+      <w:r>
+        <w:rPr>
+          <w:rFonts w:ascii="Aptos" w:eastAsia="Malgun Gothic" w:hAnsi="Aptos" w:cs="Aptos"/>
+          <w:lang w:eastAsia="ko-KR"/>
+        </w:rPr>
+        <w:t>. </w:t>
       </w:r>
     </w:p>
     <w:p>
@@ -405,15 +3198,60 @@
           <w:ilvl w:val="0"/>
           <w:numId w:val="12"/>
         </w:numPr>
-      </w:pPr>
-      <w:r>
-        <w:rPr>
+        <w:rPr>
+          <w:rFonts w:ascii="Aptos" w:eastAsia="Malgun Gothic" w:hAnsi="Aptos" w:cs="Aptos"/>
+        </w:rPr>
+      </w:pPr>
+      <w:r>
+        <w:rPr>
+          <w:rFonts w:ascii="Aptos" w:eastAsia="Malgun Gothic" w:hAnsi="Aptos" w:cs="Aptos"/>
           <w:b/>
           <w:bCs/>
-        </w:rPr>
-        <w:t>Job Market Insights:</w:t>
-      </w:r>
-      <w:r>
+          <w:lang w:eastAsia="ko-KR"/>
+        </w:rPr>
+        <w:t>취업</w:t>
+      </w:r>
+      <w:r>
+        <w:rPr>
+          <w:rFonts w:ascii="Aptos" w:eastAsia="Malgun Gothic" w:hAnsi="Aptos" w:cs="Aptos"/>
+          <w:b/>
+          <w:bCs/>
+          <w:lang w:eastAsia="ko-KR"/>
+        </w:rPr>
+        <w:t xml:space="preserve"> </w:t>
+      </w:r>
+      <w:r>
+        <w:rPr>
+          <w:rFonts w:ascii="Aptos" w:eastAsia="Malgun Gothic" w:hAnsi="Aptos" w:cs="Aptos"/>
+          <w:b/>
+          <w:bCs/>
+          <w:lang w:eastAsia="ko-KR"/>
+        </w:rPr>
+        <w:t>시장</w:t>
+      </w:r>
+      <w:r>
+        <w:rPr>
+          <w:rFonts w:ascii="Aptos" w:eastAsia="Malgun Gothic" w:hAnsi="Aptos" w:cs="Aptos"/>
+          <w:b/>
+          <w:bCs/>
+          <w:lang w:eastAsia="ko-KR"/>
+        </w:rPr>
+        <w:t xml:space="preserve"> </w:t>
+      </w:r>
+      <w:r>
+        <w:rPr>
+          <w:rFonts w:ascii="Aptos" w:eastAsia="Malgun Gothic" w:hAnsi="Aptos" w:cs="Aptos"/>
+          <w:b/>
+          <w:bCs/>
+          <w:lang w:eastAsia="ko-KR"/>
+        </w:rPr>
+        <w:t>인사이트</w:t>
+      </w:r>
+      <w:r>
+        <w:rPr>
+          <w:rFonts w:ascii="Aptos" w:eastAsia="Malgun Gothic" w:hAnsi="Aptos" w:cs="Aptos"/>
+          <w:lang w:eastAsia="ko-KR"/>
+        </w:rPr>
         <w:t> </w:t>
       </w:r>
     </w:p>
@@ -426,13 +3264,172 @@
         <w:tabs>
           <w:tab w:val="num" w:pos="720"/>
         </w:tabs>
-      </w:pPr>
-      <w:r>
-        <w:lastRenderedPageBreak/>
+        <w:rPr>
+          <w:rFonts w:ascii="Aptos" w:eastAsia="Malgun Gothic" w:hAnsi="Aptos" w:cs="Aptos"/>
+        </w:rPr>
+      </w:pPr>
+      <w:proofErr w:type="spellStart"/>
+      <w:r>
+        <w:rPr>
+          <w:rFonts w:ascii="Aptos" w:eastAsia="Malgun Gothic" w:hAnsi="Aptos" w:cs="Aptos"/>
+          <w:lang w:eastAsia="ko-KR"/>
+        </w:rPr>
         <w:t>ContosoLearn</w:t>
       </w:r>
-      <w:r>
-        <w:t xml:space="preserve"> provides real-time data on in-demand skills and job opportunities. </w:t>
+      <w:proofErr w:type="spellEnd"/>
+      <w:r>
+        <w:rPr>
+          <w:rFonts w:ascii="Aptos" w:eastAsia="Malgun Gothic" w:hAnsi="Aptos" w:cs="Aptos"/>
+          <w:lang w:eastAsia="ko-KR"/>
+        </w:rPr>
+        <w:t>은</w:t>
+      </w:r>
+      <w:r>
+        <w:rPr>
+          <w:rFonts w:ascii="Aptos" w:eastAsia="Malgun Gothic" w:hAnsi="Aptos" w:cs="Aptos"/>
+          <w:lang w:eastAsia="ko-KR"/>
+        </w:rPr>
+        <w:t xml:space="preserve"> </w:t>
+      </w:r>
+      <w:r>
+        <w:rPr>
+          <w:rFonts w:ascii="Aptos" w:eastAsia="Malgun Gothic" w:hAnsi="Aptos" w:cs="Aptos"/>
+          <w:lang w:eastAsia="ko-KR"/>
+        </w:rPr>
+        <w:t>수요가</w:t>
+      </w:r>
+      <w:r>
+        <w:rPr>
+          <w:rFonts w:ascii="Aptos" w:eastAsia="Malgun Gothic" w:hAnsi="Aptos" w:cs="Aptos"/>
+          <w:lang w:eastAsia="ko-KR"/>
+        </w:rPr>
+        <w:t xml:space="preserve"> </w:t>
+      </w:r>
+      <w:r>
+        <w:rPr>
+          <w:rFonts w:ascii="Aptos" w:eastAsia="Malgun Gothic" w:hAnsi="Aptos" w:cs="Aptos"/>
+          <w:lang w:eastAsia="ko-KR"/>
+        </w:rPr>
+        <w:t>많은</w:t>
+      </w:r>
+      <w:r>
+        <w:rPr>
+          <w:rFonts w:ascii="Aptos" w:eastAsia="Malgun Gothic" w:hAnsi="Aptos" w:cs="Aptos"/>
+          <w:lang w:eastAsia="ko-KR"/>
+        </w:rPr>
+        <w:t xml:space="preserve"> </w:t>
+      </w:r>
+      <w:r>
+        <w:rPr>
+          <w:rFonts w:ascii="Aptos" w:eastAsia="Malgun Gothic" w:hAnsi="Aptos" w:cs="Aptos"/>
+          <w:lang w:eastAsia="ko-KR"/>
+        </w:rPr>
+        <w:t>기술</w:t>
+      </w:r>
+      <w:r>
+        <w:rPr>
+          <w:rFonts w:ascii="Aptos" w:eastAsia="Malgun Gothic" w:hAnsi="Aptos" w:cs="Aptos"/>
+          <w:lang w:eastAsia="ko-KR"/>
+        </w:rPr>
+        <w:t xml:space="preserve"> </w:t>
+      </w:r>
+      <w:r>
+        <w:rPr>
+          <w:rFonts w:ascii="Aptos" w:eastAsia="Malgun Gothic" w:hAnsi="Aptos" w:cs="Aptos"/>
+          <w:lang w:eastAsia="ko-KR"/>
+        </w:rPr>
+        <w:t>및</w:t>
+      </w:r>
+      <w:r>
+        <w:rPr>
+          <w:rFonts w:ascii="Aptos" w:eastAsia="Malgun Gothic" w:hAnsi="Aptos" w:cs="Aptos"/>
+          <w:lang w:eastAsia="ko-KR"/>
+        </w:rPr>
+        <w:t xml:space="preserve"> </w:t>
+      </w:r>
+      <w:r>
+        <w:rPr>
+          <w:rFonts w:ascii="Aptos" w:eastAsia="Malgun Gothic" w:hAnsi="Aptos" w:cs="Aptos"/>
+          <w:lang w:eastAsia="ko-KR"/>
+        </w:rPr>
+        <w:t>취업</w:t>
+      </w:r>
+      <w:r>
+        <w:rPr>
+          <w:rFonts w:ascii="Aptos" w:eastAsia="Malgun Gothic" w:hAnsi="Aptos" w:cs="Aptos"/>
+          <w:lang w:eastAsia="ko-KR"/>
+        </w:rPr>
+        <w:t xml:space="preserve"> </w:t>
+      </w:r>
+      <w:r>
+        <w:rPr>
+          <w:rFonts w:ascii="Aptos" w:eastAsia="Malgun Gothic" w:hAnsi="Aptos" w:cs="Aptos"/>
+          <w:lang w:eastAsia="ko-KR"/>
+        </w:rPr>
+        <w:t>기회에</w:t>
+      </w:r>
+      <w:r>
+        <w:rPr>
+          <w:rFonts w:ascii="Aptos" w:eastAsia="Malgun Gothic" w:hAnsi="Aptos" w:cs="Aptos"/>
+          <w:lang w:eastAsia="ko-KR"/>
+        </w:rPr>
+        <w:t xml:space="preserve"> </w:t>
+      </w:r>
+      <w:r>
+        <w:rPr>
+          <w:rFonts w:ascii="Aptos" w:eastAsia="Malgun Gothic" w:hAnsi="Aptos" w:cs="Aptos"/>
+          <w:lang w:eastAsia="ko-KR"/>
+        </w:rPr>
+        <w:t>대한</w:t>
+      </w:r>
+      <w:r>
+        <w:rPr>
+          <w:rFonts w:ascii="Aptos" w:eastAsia="Malgun Gothic" w:hAnsi="Aptos" w:cs="Aptos"/>
+          <w:lang w:eastAsia="ko-KR"/>
+        </w:rPr>
+        <w:t xml:space="preserve"> </w:t>
+      </w:r>
+      <w:r>
+        <w:rPr>
+          <w:rFonts w:ascii="Aptos" w:eastAsia="Malgun Gothic" w:hAnsi="Aptos" w:cs="Aptos"/>
+          <w:lang w:eastAsia="ko-KR"/>
+        </w:rPr>
+        <w:t>실시간</w:t>
+      </w:r>
+      <w:r>
+        <w:rPr>
+          <w:rFonts w:ascii="Aptos" w:eastAsia="Malgun Gothic" w:hAnsi="Aptos" w:cs="Aptos"/>
+          <w:lang w:eastAsia="ko-KR"/>
+        </w:rPr>
+        <w:t xml:space="preserve"> </w:t>
+      </w:r>
+      <w:r>
+        <w:rPr>
+          <w:rFonts w:ascii="Aptos" w:eastAsia="Malgun Gothic" w:hAnsi="Aptos" w:cs="Aptos"/>
+          <w:lang w:eastAsia="ko-KR"/>
+        </w:rPr>
+        <w:t>데이터를</w:t>
+      </w:r>
+      <w:r>
+        <w:rPr>
+          <w:rFonts w:ascii="Aptos" w:eastAsia="Malgun Gothic" w:hAnsi="Aptos" w:cs="Aptos"/>
+          <w:lang w:eastAsia="ko-KR"/>
+        </w:rPr>
+        <w:t xml:space="preserve"> </w:t>
+      </w:r>
+      <w:r>
+        <w:rPr>
+          <w:rFonts w:ascii="Aptos" w:eastAsia="Malgun Gothic" w:hAnsi="Aptos" w:cs="Aptos"/>
+          <w:lang w:eastAsia="ko-KR"/>
+        </w:rPr>
+        <w:t>제공합니다</w:t>
+      </w:r>
+      <w:r>
+        <w:rPr>
+          <w:rFonts w:ascii="Aptos" w:eastAsia="Malgun Gothic" w:hAnsi="Aptos" w:cs="Aptos"/>
+          <w:lang w:eastAsia="ko-KR"/>
+        </w:rPr>
+        <w:t>. </w:t>
       </w:r>
     </w:p>
     <w:p>
@@ -444,9 +3441,149 @@
         <w:tabs>
           <w:tab w:val="num" w:pos="720"/>
         </w:tabs>
-      </w:pPr>
-      <w:r>
-        <w:t>Users receive alerts about emerging trends and skill requirements. </w:t>
+        <w:rPr>
+          <w:rFonts w:ascii="Aptos" w:eastAsia="Malgun Gothic" w:hAnsi="Aptos" w:cs="Aptos"/>
+        </w:rPr>
+      </w:pPr>
+      <w:r>
+        <w:rPr>
+          <w:rFonts w:ascii="Aptos" w:eastAsia="Malgun Gothic" w:hAnsi="Aptos" w:cs="Aptos"/>
+          <w:lang w:eastAsia="ko-KR"/>
+        </w:rPr>
+        <w:t>사용자는</w:t>
+      </w:r>
+      <w:r>
+        <w:rPr>
+          <w:rFonts w:ascii="Aptos" w:eastAsia="Malgun Gothic" w:hAnsi="Aptos" w:cs="Aptos"/>
+          <w:lang w:eastAsia="ko-KR"/>
+        </w:rPr>
+        <w:t xml:space="preserve"> </w:t>
+      </w:r>
+      <w:r>
+        <w:rPr>
+          <w:rFonts w:ascii="Aptos" w:eastAsia="Malgun Gothic" w:hAnsi="Aptos" w:cs="Aptos"/>
+          <w:lang w:eastAsia="ko-KR"/>
+        </w:rPr>
+        <w:t>새로운</w:t>
+      </w:r>
+      <w:r>
+        <w:rPr>
+          <w:rFonts w:ascii="Aptos" w:eastAsia="Malgun Gothic" w:hAnsi="Aptos" w:cs="Aptos"/>
+          <w:lang w:eastAsia="ko-KR"/>
+        </w:rPr>
+        <w:t xml:space="preserve"> </w:t>
+      </w:r>
+      <w:r>
+        <w:rPr>
+          <w:rFonts w:ascii="Aptos" w:eastAsia="Malgun Gothic" w:hAnsi="Aptos" w:cs="Aptos"/>
+          <w:lang w:eastAsia="ko-KR"/>
+        </w:rPr>
+        <w:t>추세</w:t>
+      </w:r>
+      <w:r>
+        <w:rPr>
+          <w:rFonts w:ascii="Aptos" w:eastAsia="Malgun Gothic" w:hAnsi="Aptos" w:cs="Aptos"/>
+          <w:lang w:eastAsia="ko-KR"/>
+        </w:rPr>
+        <w:t xml:space="preserve"> </w:t>
+      </w:r>
+      <w:r>
+        <w:rPr>
+          <w:rFonts w:ascii="Aptos" w:eastAsia="Malgun Gothic" w:hAnsi="Aptos" w:cs="Aptos"/>
+          <w:lang w:eastAsia="ko-KR"/>
+        </w:rPr>
+        <w:t>및</w:t>
+      </w:r>
+      <w:r>
+        <w:rPr>
+          <w:rFonts w:ascii="Aptos" w:eastAsia="Malgun Gothic" w:hAnsi="Aptos" w:cs="Aptos"/>
+          <w:lang w:eastAsia="ko-KR"/>
+        </w:rPr>
+        <w:t xml:space="preserve"> </w:t>
+      </w:r>
+      <w:r>
+        <w:rPr>
+          <w:rFonts w:ascii="Aptos" w:eastAsia="Malgun Gothic" w:hAnsi="Aptos" w:cs="Aptos"/>
+          <w:lang w:eastAsia="ko-KR"/>
+        </w:rPr>
+        <w:t>기술</w:t>
+      </w:r>
+      <w:r>
+        <w:rPr>
+          <w:rFonts w:ascii="Aptos" w:eastAsia="Malgun Gothic" w:hAnsi="Aptos" w:cs="Aptos"/>
+          <w:lang w:eastAsia="ko-KR"/>
+        </w:rPr>
+        <w:t xml:space="preserve"> </w:t>
+      </w:r>
+      <w:r>
+        <w:rPr>
+          <w:rFonts w:ascii="Aptos" w:eastAsia="Malgun Gothic" w:hAnsi="Aptos" w:cs="Aptos"/>
+          <w:lang w:eastAsia="ko-KR"/>
+        </w:rPr>
+        <w:t>요구</w:t>
+      </w:r>
+      <w:r>
+        <w:rPr>
+          <w:rFonts w:ascii="Aptos" w:eastAsia="Malgun Gothic" w:hAnsi="Aptos" w:cs="Aptos"/>
+          <w:lang w:eastAsia="ko-KR"/>
+        </w:rPr>
+        <w:t xml:space="preserve"> </w:t>
+      </w:r>
+      <w:r>
+        <w:rPr>
+          <w:rFonts w:ascii="Aptos" w:eastAsia="Malgun Gothic" w:hAnsi="Aptos" w:cs="Aptos"/>
+          <w:lang w:eastAsia="ko-KR"/>
+        </w:rPr>
+        <w:t>사항에</w:t>
+      </w:r>
+      <w:r>
+        <w:rPr>
+          <w:rFonts w:ascii="Aptos" w:eastAsia="Malgun Gothic" w:hAnsi="Aptos" w:cs="Aptos"/>
+          <w:lang w:eastAsia="ko-KR"/>
+        </w:rPr>
+        <w:t xml:space="preserve"> </w:t>
+      </w:r>
+      <w:r>
+        <w:rPr>
+          <w:rFonts w:ascii="Aptos" w:eastAsia="Malgun Gothic" w:hAnsi="Aptos" w:cs="Aptos"/>
+          <w:lang w:eastAsia="ko-KR"/>
+        </w:rPr>
+        <w:t>대한</w:t>
+      </w:r>
+      <w:r>
+        <w:rPr>
+          <w:rFonts w:ascii="Aptos" w:eastAsia="Malgun Gothic" w:hAnsi="Aptos" w:cs="Aptos"/>
+          <w:lang w:eastAsia="ko-KR"/>
+        </w:rPr>
+        <w:t xml:space="preserve"> </w:t>
+      </w:r>
+      <w:r>
+        <w:rPr>
+          <w:rFonts w:ascii="Aptos" w:eastAsia="Malgun Gothic" w:hAnsi="Aptos" w:cs="Aptos"/>
+          <w:lang w:eastAsia="ko-KR"/>
+        </w:rPr>
+        <w:t>경고를</w:t>
+      </w:r>
+      <w:r>
+        <w:rPr>
+          <w:rFonts w:ascii="Aptos" w:eastAsia="Malgun Gothic" w:hAnsi="Aptos" w:cs="Aptos"/>
+          <w:lang w:eastAsia="ko-KR"/>
+        </w:rPr>
+        <w:t xml:space="preserve"> </w:t>
+      </w:r>
+      <w:r>
+        <w:rPr>
+          <w:rFonts w:ascii="Aptos" w:eastAsia="Malgun Gothic" w:hAnsi="Aptos" w:cs="Aptos"/>
+          <w:lang w:eastAsia="ko-KR"/>
+        </w:rPr>
+        <w:t>받습니다</w:t>
+      </w:r>
+      <w:r>
+        <w:rPr>
+          <w:rFonts w:ascii="Aptos" w:eastAsia="Malgun Gothic" w:hAnsi="Aptos" w:cs="Aptos"/>
+          <w:lang w:eastAsia="ko-KR"/>
+        </w:rPr>
+        <w:t>. </w:t>
       </w:r>
     </w:p>
     <w:p>
@@ -458,9 +3595,107 @@
         <w:tabs>
           <w:tab w:val="num" w:pos="720"/>
         </w:tabs>
-      </w:pPr>
-      <w:r>
-        <w:t>It helps learners stay ahead in their careers. </w:t>
+        <w:rPr>
+          <w:rFonts w:ascii="Aptos" w:eastAsia="Malgun Gothic" w:hAnsi="Aptos" w:cs="Aptos"/>
+        </w:rPr>
+      </w:pPr>
+      <w:r>
+        <w:rPr>
+          <w:rFonts w:ascii="Aptos" w:eastAsia="Malgun Gothic" w:hAnsi="Aptos" w:cs="Aptos"/>
+          <w:lang w:eastAsia="ko-KR"/>
+        </w:rPr>
+        <w:t>학습자가</w:t>
+      </w:r>
+      <w:r>
+        <w:rPr>
+          <w:rFonts w:ascii="Aptos" w:eastAsia="Malgun Gothic" w:hAnsi="Aptos" w:cs="Aptos"/>
+          <w:lang w:eastAsia="ko-KR"/>
+        </w:rPr>
+        <w:t xml:space="preserve"> </w:t>
+      </w:r>
+      <w:r>
+        <w:rPr>
+          <w:rFonts w:ascii="Aptos" w:eastAsia="Malgun Gothic" w:hAnsi="Aptos" w:cs="Aptos"/>
+          <w:lang w:eastAsia="ko-KR"/>
+        </w:rPr>
+        <w:t>경력에서</w:t>
+      </w:r>
+      <w:r>
+        <w:rPr>
+          <w:rFonts w:ascii="Aptos" w:eastAsia="Malgun Gothic" w:hAnsi="Aptos" w:cs="Aptos"/>
+          <w:lang w:eastAsia="ko-KR"/>
+        </w:rPr>
+        <w:t xml:space="preserve"> </w:t>
+      </w:r>
+      <w:r>
+        <w:rPr>
+          <w:rFonts w:ascii="Aptos" w:eastAsia="Malgun Gothic" w:hAnsi="Aptos" w:cs="Aptos"/>
+          <w:lang w:eastAsia="ko-KR"/>
+        </w:rPr>
+        <w:t>앞서</w:t>
+      </w:r>
+      <w:r>
+        <w:rPr>
+          <w:rFonts w:ascii="Aptos" w:eastAsia="Malgun Gothic" w:hAnsi="Aptos" w:cs="Aptos"/>
+          <w:lang w:eastAsia="ko-KR"/>
+        </w:rPr>
+        <w:t xml:space="preserve"> </w:t>
+      </w:r>
+      <w:r>
+        <w:rPr>
+          <w:rFonts w:ascii="Aptos" w:eastAsia="Malgun Gothic" w:hAnsi="Aptos" w:cs="Aptos"/>
+          <w:lang w:eastAsia="ko-KR"/>
+        </w:rPr>
+        <w:t>나갈</w:t>
+      </w:r>
+      <w:r>
+        <w:rPr>
+          <w:rFonts w:ascii="Aptos" w:eastAsia="Malgun Gothic" w:hAnsi="Aptos" w:cs="Aptos"/>
+          <w:lang w:eastAsia="ko-KR"/>
+        </w:rPr>
+        <w:t xml:space="preserve"> </w:t>
+      </w:r>
+      <w:r>
+        <w:rPr>
+          <w:rFonts w:ascii="Aptos" w:eastAsia="Malgun Gothic" w:hAnsi="Aptos" w:cs="Aptos"/>
+          <w:lang w:eastAsia="ko-KR"/>
+        </w:rPr>
+        <w:t>수</w:t>
+      </w:r>
+      <w:r>
+        <w:rPr>
+          <w:rFonts w:ascii="Aptos" w:eastAsia="Malgun Gothic" w:hAnsi="Aptos" w:cs="Aptos"/>
+          <w:lang w:eastAsia="ko-KR"/>
+        </w:rPr>
+        <w:t xml:space="preserve"> </w:t>
+      </w:r>
+      <w:r>
+        <w:rPr>
+          <w:rFonts w:ascii="Aptos" w:eastAsia="Malgun Gothic" w:hAnsi="Aptos" w:cs="Aptos"/>
+          <w:lang w:eastAsia="ko-KR"/>
+        </w:rPr>
+        <w:t>있도록</w:t>
+      </w:r>
+      <w:r>
+        <w:rPr>
+          <w:rFonts w:ascii="Aptos" w:eastAsia="Malgun Gothic" w:hAnsi="Aptos" w:cs="Aptos"/>
+          <w:lang w:eastAsia="ko-KR"/>
+        </w:rPr>
+        <w:t xml:space="preserve"> </w:t>
+      </w:r>
+      <w:r>
+        <w:rPr>
+          <w:rFonts w:ascii="Aptos" w:eastAsia="Malgun Gothic" w:hAnsi="Aptos" w:cs="Aptos"/>
+          <w:lang w:eastAsia="ko-KR"/>
+        </w:rPr>
+        <w:t>돕습니다</w:t>
+      </w:r>
+      <w:r>
+        <w:rPr>
+          <w:rFonts w:ascii="Aptos" w:eastAsia="Malgun Gothic" w:hAnsi="Aptos" w:cs="Aptos"/>
+          <w:lang w:eastAsia="ko-KR"/>
+        </w:rPr>
+        <w:t>. </w:t>
       </w:r>
     </w:p>
     <w:p>
@@ -469,15 +3704,51 @@
           <w:ilvl w:val="0"/>
           <w:numId w:val="14"/>
         </w:numPr>
-      </w:pPr>
-      <w:r>
-        <w:rPr>
+        <w:rPr>
+          <w:rFonts w:ascii="Aptos" w:eastAsia="Malgun Gothic" w:hAnsi="Aptos" w:cs="Aptos"/>
+        </w:rPr>
+      </w:pPr>
+      <w:r>
+        <w:rPr>
+          <w:rFonts w:ascii="Aptos" w:eastAsia="Malgun Gothic" w:hAnsi="Aptos" w:cs="Aptos"/>
           <w:b/>
           <w:bCs/>
-        </w:rPr>
-        <w:t>Interactive AI Tutors:</w:t>
-      </w:r>
-      <w:r>
+          <w:lang w:eastAsia="ko-KR"/>
+        </w:rPr>
+        <w:t>대화형</w:t>
+      </w:r>
+      <w:r>
+        <w:rPr>
+          <w:rFonts w:ascii="Aptos" w:eastAsia="Malgun Gothic" w:hAnsi="Aptos" w:cs="Aptos"/>
+          <w:b/>
+          <w:bCs/>
+          <w:lang w:eastAsia="ko-KR"/>
+        </w:rPr>
+        <w:t xml:space="preserve"> AI </w:t>
+      </w:r>
+      <w:r>
+        <w:rPr>
+          <w:rFonts w:ascii="Aptos" w:eastAsia="Malgun Gothic" w:hAnsi="Aptos" w:cs="Aptos"/>
+          <w:b/>
+          <w:bCs/>
+          <w:lang w:eastAsia="ko-KR"/>
+        </w:rPr>
+        <w:t>튜터</w:t>
+      </w:r>
+      <w:r>
+        <w:rPr>
+          <w:rFonts w:ascii="Aptos" w:eastAsia="Malgun Gothic" w:hAnsi="Aptos" w:cs="Aptos"/>
+          <w:b/>
+          <w:bCs/>
+          <w:lang w:eastAsia="ko-KR"/>
+        </w:rPr>
+        <w:t>:</w:t>
+      </w:r>
+      <w:r>
+        <w:rPr>
+          <w:rFonts w:ascii="Aptos" w:eastAsia="Malgun Gothic" w:hAnsi="Aptos" w:cs="Aptos"/>
+          <w:lang w:eastAsia="ko-KR"/>
+        </w:rPr>
         <w:t> </w:t>
       </w:r>
     </w:p>
@@ -490,12 +3761,116 @@
         <w:tabs>
           <w:tab w:val="num" w:pos="720"/>
         </w:tabs>
-      </w:pPr>
-      <w:r>
+        <w:rPr>
+          <w:rFonts w:ascii="Aptos" w:eastAsia="Malgun Gothic" w:hAnsi="Aptos" w:cs="Aptos"/>
+        </w:rPr>
+      </w:pPr>
+      <w:proofErr w:type="spellStart"/>
+      <w:r>
+        <w:rPr>
+          <w:rFonts w:ascii="Aptos" w:eastAsia="Malgun Gothic" w:hAnsi="Aptos" w:cs="Aptos"/>
+          <w:lang w:eastAsia="ko-KR"/>
+        </w:rPr>
         <w:t>ContosoLearn</w:t>
       </w:r>
-      <w:r>
-        <w:t xml:space="preserve"> offers interactive chatbots and virtual tutors. </w:t>
+      <w:proofErr w:type="spellEnd"/>
+      <w:r>
+        <w:rPr>
+          <w:rFonts w:ascii="Aptos" w:eastAsia="Malgun Gothic" w:hAnsi="Aptos" w:cs="Aptos"/>
+          <w:lang w:eastAsia="ko-KR"/>
+        </w:rPr>
+        <w:t>은</w:t>
+      </w:r>
+      <w:r>
+        <w:rPr>
+          <w:rFonts w:ascii="Aptos" w:eastAsia="Malgun Gothic" w:hAnsi="Aptos" w:cs="Aptos"/>
+          <w:lang w:eastAsia="ko-KR"/>
+        </w:rPr>
+        <w:t xml:space="preserve"> </w:t>
+      </w:r>
+      <w:r>
+        <w:rPr>
+          <w:rFonts w:ascii="Aptos" w:eastAsia="Malgun Gothic" w:hAnsi="Aptos" w:cs="Aptos"/>
+          <w:lang w:eastAsia="ko-KR"/>
+        </w:rPr>
+        <w:t>대화형</w:t>
+      </w:r>
+      <w:r>
+        <w:rPr>
+          <w:rFonts w:ascii="Aptos" w:eastAsia="Malgun Gothic" w:hAnsi="Aptos" w:cs="Aptos"/>
+          <w:lang w:eastAsia="ko-KR"/>
+        </w:rPr>
+        <w:t xml:space="preserve"> </w:t>
+      </w:r>
+      <w:r>
+        <w:rPr>
+          <w:rFonts w:ascii="Aptos" w:eastAsia="Malgun Gothic" w:hAnsi="Aptos" w:cs="Aptos"/>
+          <w:lang w:eastAsia="ko-KR"/>
+        </w:rPr>
+        <w:t>챗봇</w:t>
+      </w:r>
+      <w:r>
+        <w:rPr>
+          <w:rFonts w:ascii="Aptos" w:eastAsia="Malgun Gothic" w:hAnsi="Aptos" w:cs="Aptos"/>
+          <w:lang w:eastAsia="ko-KR"/>
+        </w:rPr>
+        <w:t xml:space="preserve"> </w:t>
+      </w:r>
+      <w:r>
+        <w:rPr>
+          <w:rFonts w:ascii="Aptos" w:eastAsia="Malgun Gothic" w:hAnsi="Aptos" w:cs="Aptos"/>
+          <w:lang w:eastAsia="ko-KR"/>
+        </w:rPr>
+        <w:t>및</w:t>
+      </w:r>
+      <w:r>
+        <w:rPr>
+          <w:rFonts w:ascii="Aptos" w:eastAsia="Malgun Gothic" w:hAnsi="Aptos" w:cs="Aptos"/>
+          <w:lang w:eastAsia="ko-KR"/>
+        </w:rPr>
+        <w:t xml:space="preserve"> </w:t>
+      </w:r>
+      <w:r>
+        <w:rPr>
+          <w:rFonts w:ascii="Aptos" w:eastAsia="Malgun Gothic" w:hAnsi="Aptos" w:cs="Aptos"/>
+          <w:lang w:eastAsia="ko-KR"/>
+        </w:rPr>
+        <w:t>가상</w:t>
+      </w:r>
+      <w:r>
+        <w:rPr>
+          <w:rFonts w:ascii="Aptos" w:eastAsia="Malgun Gothic" w:hAnsi="Aptos" w:cs="Aptos"/>
+          <w:lang w:eastAsia="ko-KR"/>
+        </w:rPr>
+        <w:t xml:space="preserve"> </w:t>
+      </w:r>
+      <w:r>
+        <w:rPr>
+          <w:rFonts w:ascii="Aptos" w:eastAsia="Malgun Gothic" w:hAnsi="Aptos" w:cs="Aptos"/>
+          <w:lang w:eastAsia="ko-KR"/>
+        </w:rPr>
+        <w:t>튜터를</w:t>
+      </w:r>
+      <w:r>
+        <w:rPr>
+          <w:rFonts w:ascii="Aptos" w:eastAsia="Malgun Gothic" w:hAnsi="Aptos" w:cs="Aptos"/>
+          <w:lang w:eastAsia="ko-KR"/>
+        </w:rPr>
+        <w:t xml:space="preserve"> </w:t>
+      </w:r>
+      <w:r>
+        <w:rPr>
+          <w:rFonts w:ascii="Aptos" w:eastAsia="Malgun Gothic" w:hAnsi="Aptos" w:cs="Aptos"/>
+          <w:lang w:eastAsia="ko-KR"/>
+        </w:rPr>
+        <w:t>제공합니다</w:t>
+      </w:r>
+      <w:r>
+        <w:rPr>
+          <w:rFonts w:ascii="Aptos" w:eastAsia="Malgun Gothic" w:hAnsi="Aptos" w:cs="Aptos"/>
+          <w:lang w:eastAsia="ko-KR"/>
+        </w:rPr>
+        <w:t>. </w:t>
       </w:r>
     </w:p>
     <w:p>
@@ -507,9 +3882,149 @@
         <w:tabs>
           <w:tab w:val="num" w:pos="720"/>
         </w:tabs>
-      </w:pPr>
-      <w:r>
-        <w:t>Users can ask questions, seek explanations, and receive instant feedback. </w:t>
+        <w:rPr>
+          <w:rFonts w:ascii="Aptos" w:eastAsia="Malgun Gothic" w:hAnsi="Aptos" w:cs="Aptos"/>
+        </w:rPr>
+      </w:pPr>
+      <w:r>
+        <w:rPr>
+          <w:rFonts w:ascii="Aptos" w:eastAsia="Malgun Gothic" w:hAnsi="Aptos" w:cs="Aptos"/>
+          <w:lang w:eastAsia="ko-KR"/>
+        </w:rPr>
+        <w:t>사용자는</w:t>
+      </w:r>
+      <w:r>
+        <w:rPr>
+          <w:rFonts w:ascii="Aptos" w:eastAsia="Malgun Gothic" w:hAnsi="Aptos" w:cs="Aptos"/>
+          <w:lang w:eastAsia="ko-KR"/>
+        </w:rPr>
+        <w:t xml:space="preserve"> </w:t>
+      </w:r>
+      <w:r>
+        <w:rPr>
+          <w:rFonts w:ascii="Aptos" w:eastAsia="Malgun Gothic" w:hAnsi="Aptos" w:cs="Aptos"/>
+          <w:lang w:eastAsia="ko-KR"/>
+        </w:rPr>
+        <w:t>질문을</w:t>
+      </w:r>
+      <w:r>
+        <w:rPr>
+          <w:rFonts w:ascii="Aptos" w:eastAsia="Malgun Gothic" w:hAnsi="Aptos" w:cs="Aptos"/>
+          <w:lang w:eastAsia="ko-KR"/>
+        </w:rPr>
+        <w:t xml:space="preserve"> </w:t>
+      </w:r>
+      <w:r>
+        <w:rPr>
+          <w:rFonts w:ascii="Aptos" w:eastAsia="Malgun Gothic" w:hAnsi="Aptos" w:cs="Aptos"/>
+          <w:lang w:eastAsia="ko-KR"/>
+        </w:rPr>
+        <w:t>하고</w:t>
+      </w:r>
+      <w:r>
+        <w:rPr>
+          <w:rFonts w:ascii="Aptos" w:eastAsia="Malgun Gothic" w:hAnsi="Aptos" w:cs="Aptos"/>
+          <w:lang w:eastAsia="ko-KR"/>
+        </w:rPr>
+        <w:t xml:space="preserve">, </w:t>
+      </w:r>
+      <w:r>
+        <w:rPr>
+          <w:rFonts w:ascii="Aptos" w:eastAsia="Malgun Gothic" w:hAnsi="Aptos" w:cs="Aptos"/>
+          <w:lang w:eastAsia="ko-KR"/>
+        </w:rPr>
+        <w:t>설명을</w:t>
+      </w:r>
+      <w:r>
+        <w:rPr>
+          <w:rFonts w:ascii="Aptos" w:eastAsia="Malgun Gothic" w:hAnsi="Aptos" w:cs="Aptos"/>
+          <w:lang w:eastAsia="ko-KR"/>
+        </w:rPr>
+        <w:t xml:space="preserve"> </w:t>
+      </w:r>
+      <w:r>
+        <w:rPr>
+          <w:rFonts w:ascii="Aptos" w:eastAsia="Malgun Gothic" w:hAnsi="Aptos" w:cs="Aptos"/>
+          <w:lang w:eastAsia="ko-KR"/>
+        </w:rPr>
+        <w:t>찾고</w:t>
+      </w:r>
+      <w:r>
+        <w:rPr>
+          <w:rFonts w:ascii="Aptos" w:eastAsia="Malgun Gothic" w:hAnsi="Aptos" w:cs="Aptos"/>
+          <w:lang w:eastAsia="ko-KR"/>
+        </w:rPr>
+        <w:t xml:space="preserve">, </w:t>
+      </w:r>
+      <w:r>
+        <w:rPr>
+          <w:rFonts w:ascii="Aptos" w:eastAsia="Malgun Gothic" w:hAnsi="Aptos" w:cs="Aptos"/>
+          <w:lang w:eastAsia="ko-KR"/>
+        </w:rPr>
+        <w:t>즉각적인</w:t>
+      </w:r>
+      <w:r>
+        <w:rPr>
+          <w:rFonts w:ascii="Aptos" w:eastAsia="Malgun Gothic" w:hAnsi="Aptos" w:cs="Aptos"/>
+          <w:lang w:eastAsia="ko-KR"/>
+        </w:rPr>
+        <w:t xml:space="preserve"> </w:t>
+      </w:r>
+      <w:r>
+        <w:rPr>
+          <w:rFonts w:ascii="Aptos" w:eastAsia="Malgun Gothic" w:hAnsi="Aptos" w:cs="Aptos"/>
+          <w:lang w:eastAsia="ko-KR"/>
+        </w:rPr>
+        <w:t>피드백을</w:t>
+      </w:r>
+      <w:r>
+        <w:rPr>
+          <w:rFonts w:ascii="Aptos" w:eastAsia="Malgun Gothic" w:hAnsi="Aptos" w:cs="Aptos"/>
+          <w:lang w:eastAsia="ko-KR"/>
+        </w:rPr>
+        <w:t xml:space="preserve"> </w:t>
+      </w:r>
+      <w:r>
+        <w:rPr>
+          <w:rFonts w:ascii="Aptos" w:eastAsia="Malgun Gothic" w:hAnsi="Aptos" w:cs="Aptos"/>
+          <w:lang w:eastAsia="ko-KR"/>
+        </w:rPr>
+        <w:t>받을</w:t>
+      </w:r>
+      <w:r>
+        <w:rPr>
+          <w:rFonts w:ascii="Aptos" w:eastAsia="Malgun Gothic" w:hAnsi="Aptos" w:cs="Aptos"/>
+          <w:lang w:eastAsia="ko-KR"/>
+        </w:rPr>
+        <w:t xml:space="preserve"> </w:t>
+      </w:r>
+      <w:r>
+        <w:rPr>
+          <w:rFonts w:ascii="Aptos" w:eastAsia="Malgun Gothic" w:hAnsi="Aptos" w:cs="Aptos"/>
+          <w:lang w:eastAsia="ko-KR"/>
+        </w:rPr>
+        <w:t>수</w:t>
+      </w:r>
+      <w:r>
+        <w:rPr>
+          <w:rFonts w:ascii="Aptos" w:eastAsia="Malgun Gothic" w:hAnsi="Aptos" w:cs="Aptos"/>
+          <w:lang w:eastAsia="ko-KR"/>
+        </w:rPr>
+        <w:t xml:space="preserve"> </w:t>
+      </w:r>
+      <w:r>
+        <w:rPr>
+          <w:rFonts w:ascii="Aptos" w:eastAsia="Malgun Gothic" w:hAnsi="Aptos" w:cs="Aptos"/>
+          <w:lang w:eastAsia="ko-KR"/>
+        </w:rPr>
+        <w:t>있습니다</w:t>
+      </w:r>
+      <w:r>
+        <w:rPr>
+          <w:rFonts w:ascii="Aptos" w:eastAsia="Malgun Gothic" w:hAnsi="Aptos" w:cs="Aptos"/>
+          <w:lang w:eastAsia="ko-KR"/>
+        </w:rPr>
+        <w:t>. </w:t>
       </w:r>
     </w:p>
     <w:p>
@@ -521,20 +4036,131 @@
         <w:tabs>
           <w:tab w:val="num" w:pos="720"/>
         </w:tabs>
-      </w:pPr>
-      <w:r>
-        <w:t>AI tutors adapt to users' learning styles and pace. </w:t>
+        <w:rPr>
+          <w:rFonts w:ascii="Aptos" w:eastAsia="Malgun Gothic" w:hAnsi="Aptos" w:cs="Aptos"/>
+        </w:rPr>
+      </w:pPr>
+      <w:r>
+        <w:rPr>
+          <w:rFonts w:ascii="Aptos" w:eastAsia="Malgun Gothic" w:hAnsi="Aptos" w:cs="Aptos"/>
+          <w:lang w:eastAsia="ko-KR"/>
+        </w:rPr>
+        <w:t xml:space="preserve">AI </w:t>
+      </w:r>
+      <w:r>
+        <w:rPr>
+          <w:rFonts w:ascii="Aptos" w:eastAsia="Malgun Gothic" w:hAnsi="Aptos" w:cs="Aptos"/>
+          <w:lang w:eastAsia="ko-KR"/>
+        </w:rPr>
+        <w:t>튜터는</w:t>
+      </w:r>
+      <w:r>
+        <w:rPr>
+          <w:rFonts w:ascii="Aptos" w:eastAsia="Malgun Gothic" w:hAnsi="Aptos" w:cs="Aptos"/>
+          <w:lang w:eastAsia="ko-KR"/>
+        </w:rPr>
+        <w:t xml:space="preserve"> </w:t>
+      </w:r>
+      <w:r>
+        <w:rPr>
+          <w:rFonts w:ascii="Aptos" w:eastAsia="Malgun Gothic" w:hAnsi="Aptos" w:cs="Aptos"/>
+          <w:lang w:eastAsia="ko-KR"/>
+        </w:rPr>
+        <w:t>사용자의</w:t>
+      </w:r>
+      <w:r>
+        <w:rPr>
+          <w:rFonts w:ascii="Aptos" w:eastAsia="Malgun Gothic" w:hAnsi="Aptos" w:cs="Aptos"/>
+          <w:lang w:eastAsia="ko-KR"/>
+        </w:rPr>
+        <w:t xml:space="preserve"> </w:t>
+      </w:r>
+      <w:r>
+        <w:rPr>
+          <w:rFonts w:ascii="Aptos" w:eastAsia="Malgun Gothic" w:hAnsi="Aptos" w:cs="Aptos"/>
+          <w:lang w:eastAsia="ko-KR"/>
+        </w:rPr>
+        <w:t>학습</w:t>
+      </w:r>
+      <w:r>
+        <w:rPr>
+          <w:rFonts w:ascii="Aptos" w:eastAsia="Malgun Gothic" w:hAnsi="Aptos" w:cs="Aptos"/>
+          <w:lang w:eastAsia="ko-KR"/>
+        </w:rPr>
+        <w:t xml:space="preserve"> </w:t>
+      </w:r>
+      <w:r>
+        <w:rPr>
+          <w:rFonts w:ascii="Aptos" w:eastAsia="Malgun Gothic" w:hAnsi="Aptos" w:cs="Aptos"/>
+          <w:lang w:eastAsia="ko-KR"/>
+        </w:rPr>
+        <w:t>스타일과</w:t>
+      </w:r>
+      <w:r>
+        <w:rPr>
+          <w:rFonts w:ascii="Aptos" w:eastAsia="Malgun Gothic" w:hAnsi="Aptos" w:cs="Aptos"/>
+          <w:lang w:eastAsia="ko-KR"/>
+        </w:rPr>
+        <w:t xml:space="preserve"> </w:t>
+      </w:r>
+      <w:r>
+        <w:rPr>
+          <w:rFonts w:ascii="Aptos" w:eastAsia="Malgun Gothic" w:hAnsi="Aptos" w:cs="Aptos"/>
+          <w:lang w:eastAsia="ko-KR"/>
+        </w:rPr>
+        <w:t>속도에</w:t>
+      </w:r>
+      <w:r>
+        <w:rPr>
+          <w:rFonts w:ascii="Aptos" w:eastAsia="Malgun Gothic" w:hAnsi="Aptos" w:cs="Aptos"/>
+          <w:lang w:eastAsia="ko-KR"/>
+        </w:rPr>
+        <w:t xml:space="preserve"> </w:t>
+      </w:r>
+      <w:r>
+        <w:rPr>
+          <w:rFonts w:ascii="Aptos" w:eastAsia="Malgun Gothic" w:hAnsi="Aptos" w:cs="Aptos"/>
+          <w:lang w:eastAsia="ko-KR"/>
+        </w:rPr>
+        <w:t>적응합니다</w:t>
+      </w:r>
+      <w:r>
+        <w:rPr>
+          <w:rFonts w:ascii="Aptos" w:eastAsia="Malgun Gothic" w:hAnsi="Aptos" w:cs="Aptos"/>
+          <w:lang w:eastAsia="ko-KR"/>
+        </w:rPr>
+        <w:t>. </w:t>
       </w:r>
     </w:p>
     <w:p>
-      <w:r>
-        <w:rPr>
+      <w:pPr>
+        <w:rPr>
+          <w:rFonts w:ascii="Aptos" w:eastAsia="Malgun Gothic" w:hAnsi="Aptos" w:cs="Aptos"/>
+        </w:rPr>
+      </w:pPr>
+      <w:r>
+        <w:rPr>
+          <w:rFonts w:ascii="Aptos" w:eastAsia="Malgun Gothic" w:hAnsi="Aptos" w:cs="Aptos"/>
           <w:b/>
           <w:bCs/>
-        </w:rPr>
-        <w:t>Monetization:</w:t>
-      </w:r>
-      <w:r>
+          <w:lang w:eastAsia="ko-KR"/>
+        </w:rPr>
+        <w:t>수익</w:t>
+      </w:r>
+      <w:r>
+        <w:rPr>
+          <w:rFonts w:ascii="Aptos" w:eastAsia="Malgun Gothic" w:hAnsi="Aptos" w:cs="Aptos"/>
+          <w:b/>
+          <w:bCs/>
+          <w:lang w:eastAsia="ko-KR"/>
+        </w:rPr>
+        <w:t>:</w:t>
+      </w:r>
+      <w:r>
+        <w:rPr>
+          <w:rFonts w:ascii="Aptos" w:eastAsia="Malgun Gothic" w:hAnsi="Aptos" w:cs="Aptos"/>
+          <w:lang w:eastAsia="ko-KR"/>
+        </w:rPr>
         <w:t> </w:t>
       </w:r>
     </w:p>
@@ -547,9 +4173,79 @@
         <w:tabs>
           <w:tab w:val="num" w:pos="720"/>
         </w:tabs>
-      </w:pPr>
-      <w:r>
-        <w:t>Freemium model with basic features available for free. </w:t>
+        <w:rPr>
+          <w:rFonts w:ascii="Aptos" w:eastAsia="Malgun Gothic" w:hAnsi="Aptos" w:cs="Aptos"/>
+        </w:rPr>
+      </w:pPr>
+      <w:r>
+        <w:rPr>
+          <w:rFonts w:ascii="Aptos" w:eastAsia="Malgun Gothic" w:hAnsi="Aptos" w:cs="Aptos"/>
+          <w:lang w:eastAsia="ko-KR"/>
+        </w:rPr>
+        <w:t>기본</w:t>
+      </w:r>
+      <w:r>
+        <w:rPr>
+          <w:rFonts w:ascii="Aptos" w:eastAsia="Malgun Gothic" w:hAnsi="Aptos" w:cs="Aptos"/>
+          <w:lang w:eastAsia="ko-KR"/>
+        </w:rPr>
+        <w:t xml:space="preserve"> </w:t>
+      </w:r>
+      <w:r>
+        <w:rPr>
+          <w:rFonts w:ascii="Aptos" w:eastAsia="Malgun Gothic" w:hAnsi="Aptos" w:cs="Aptos"/>
+          <w:lang w:eastAsia="ko-KR"/>
+        </w:rPr>
+        <w:t>기능은</w:t>
+      </w:r>
+      <w:r>
+        <w:rPr>
+          <w:rFonts w:ascii="Aptos" w:eastAsia="Malgun Gothic" w:hAnsi="Aptos" w:cs="Aptos"/>
+          <w:lang w:eastAsia="ko-KR"/>
+        </w:rPr>
+        <w:t xml:space="preserve"> </w:t>
+      </w:r>
+      <w:r>
+        <w:rPr>
+          <w:rFonts w:ascii="Aptos" w:eastAsia="Malgun Gothic" w:hAnsi="Aptos" w:cs="Aptos"/>
+          <w:lang w:eastAsia="ko-KR"/>
+        </w:rPr>
+        <w:t>무료로</w:t>
+      </w:r>
+      <w:r>
+        <w:rPr>
+          <w:rFonts w:ascii="Aptos" w:eastAsia="Malgun Gothic" w:hAnsi="Aptos" w:cs="Aptos"/>
+          <w:lang w:eastAsia="ko-KR"/>
+        </w:rPr>
+        <w:t xml:space="preserve"> </w:t>
+      </w:r>
+      <w:r>
+        <w:rPr>
+          <w:rFonts w:ascii="Aptos" w:eastAsia="Malgun Gothic" w:hAnsi="Aptos" w:cs="Aptos"/>
+          <w:lang w:eastAsia="ko-KR"/>
+        </w:rPr>
+        <w:t>제공되는</w:t>
+      </w:r>
+      <w:r>
+        <w:rPr>
+          <w:rFonts w:ascii="Aptos" w:eastAsia="Malgun Gothic" w:hAnsi="Aptos" w:cs="Aptos"/>
+          <w:lang w:eastAsia="ko-KR"/>
+        </w:rPr>
+        <w:t xml:space="preserve"> Freemium </w:t>
+      </w:r>
+      <w:r>
+        <w:rPr>
+          <w:rFonts w:ascii="Aptos" w:eastAsia="Malgun Gothic" w:hAnsi="Aptos" w:cs="Aptos"/>
+          <w:lang w:eastAsia="ko-KR"/>
+        </w:rPr>
+        <w:t>모델</w:t>
+      </w:r>
+      <w:r>
+        <w:rPr>
+          <w:rFonts w:ascii="Aptos" w:eastAsia="Malgun Gothic" w:hAnsi="Aptos" w:cs="Aptos"/>
+          <w:lang w:eastAsia="ko-KR"/>
+        </w:rPr>
+        <w:t>. </w:t>
       </w:r>
     </w:p>
     <w:p>
@@ -561,9 +4257,163 @@
         <w:tabs>
           <w:tab w:val="num" w:pos="720"/>
         </w:tabs>
-      </w:pPr>
-      <w:r>
-        <w:t>Premium subscription for personalized learning paths, advanced analytics, and exclusive content. </w:t>
+        <w:rPr>
+          <w:rFonts w:ascii="Aptos" w:eastAsia="Malgun Gothic" w:hAnsi="Aptos" w:cs="Aptos"/>
+        </w:rPr>
+      </w:pPr>
+      <w:r>
+        <w:rPr>
+          <w:rFonts w:ascii="Aptos" w:eastAsia="Malgun Gothic" w:hAnsi="Aptos" w:cs="Aptos"/>
+          <w:lang w:eastAsia="ko-KR"/>
+        </w:rPr>
+        <w:t>개인</w:t>
+      </w:r>
+      <w:r>
+        <w:rPr>
+          <w:rFonts w:ascii="Aptos" w:eastAsia="Malgun Gothic" w:hAnsi="Aptos" w:cs="Aptos"/>
+          <w:lang w:eastAsia="ko-KR"/>
+        </w:rPr>
+        <w:t xml:space="preserve"> </w:t>
+      </w:r>
+      <w:r>
+        <w:rPr>
+          <w:rFonts w:ascii="Aptos" w:eastAsia="Malgun Gothic" w:hAnsi="Aptos" w:cs="Aptos"/>
+          <w:lang w:eastAsia="ko-KR"/>
+        </w:rPr>
+        <w:t>설정된</w:t>
+      </w:r>
+      <w:r>
+        <w:rPr>
+          <w:rFonts w:ascii="Aptos" w:eastAsia="Malgun Gothic" w:hAnsi="Aptos" w:cs="Aptos"/>
+          <w:lang w:eastAsia="ko-KR"/>
+        </w:rPr>
+        <w:t xml:space="preserve"> </w:t>
+      </w:r>
+      <w:r>
+        <w:rPr>
+          <w:rFonts w:ascii="Aptos" w:eastAsia="Malgun Gothic" w:hAnsi="Aptos" w:cs="Aptos"/>
+          <w:lang w:eastAsia="ko-KR"/>
+        </w:rPr>
+        <w:t>학습</w:t>
+      </w:r>
+      <w:r>
+        <w:rPr>
+          <w:rFonts w:ascii="Aptos" w:eastAsia="Malgun Gothic" w:hAnsi="Aptos" w:cs="Aptos"/>
+          <w:lang w:eastAsia="ko-KR"/>
+        </w:rPr>
+        <w:t xml:space="preserve"> </w:t>
+      </w:r>
+      <w:r>
+        <w:rPr>
+          <w:rFonts w:ascii="Aptos" w:eastAsia="Malgun Gothic" w:hAnsi="Aptos" w:cs="Aptos"/>
+          <w:lang w:eastAsia="ko-KR"/>
+        </w:rPr>
+        <w:t>경로</w:t>
+      </w:r>
+      <w:r>
+        <w:rPr>
+          <w:rFonts w:ascii="Aptos" w:eastAsia="Malgun Gothic" w:hAnsi="Aptos" w:cs="Aptos"/>
+          <w:lang w:eastAsia="ko-KR"/>
+        </w:rPr>
+        <w:t xml:space="preserve">, </w:t>
+      </w:r>
+      <w:r>
+        <w:rPr>
+          <w:rFonts w:ascii="Aptos" w:eastAsia="Malgun Gothic" w:hAnsi="Aptos" w:cs="Aptos"/>
+          <w:lang w:eastAsia="ko-KR"/>
+        </w:rPr>
+        <w:t>고급</w:t>
+      </w:r>
+      <w:r>
+        <w:rPr>
+          <w:rFonts w:ascii="Aptos" w:eastAsia="Malgun Gothic" w:hAnsi="Aptos" w:cs="Aptos"/>
+          <w:lang w:eastAsia="ko-KR"/>
+        </w:rPr>
+        <w:t xml:space="preserve"> </w:t>
+      </w:r>
+      <w:r>
+        <w:rPr>
+          <w:rFonts w:ascii="Aptos" w:eastAsia="Malgun Gothic" w:hAnsi="Aptos" w:cs="Aptos"/>
+          <w:lang w:eastAsia="ko-KR"/>
+        </w:rPr>
+        <w:t>분석</w:t>
+      </w:r>
+      <w:r>
+        <w:rPr>
+          <w:rFonts w:ascii="Aptos" w:eastAsia="Malgun Gothic" w:hAnsi="Aptos" w:cs="Aptos"/>
+          <w:lang w:eastAsia="ko-KR"/>
+        </w:rPr>
+        <w:t xml:space="preserve"> </w:t>
+      </w:r>
+      <w:r>
+        <w:rPr>
+          <w:rFonts w:ascii="Aptos" w:eastAsia="Malgun Gothic" w:hAnsi="Aptos" w:cs="Aptos"/>
+          <w:lang w:eastAsia="ko-KR"/>
+        </w:rPr>
+        <w:t>및</w:t>
+      </w:r>
+      <w:r>
+        <w:rPr>
+          <w:rFonts w:ascii="Aptos" w:eastAsia="Malgun Gothic" w:hAnsi="Aptos" w:cs="Aptos"/>
+          <w:lang w:eastAsia="ko-KR"/>
+        </w:rPr>
+        <w:t xml:space="preserve"> </w:t>
+      </w:r>
+      <w:r>
+        <w:rPr>
+          <w:rFonts w:ascii="Aptos" w:eastAsia="Malgun Gothic" w:hAnsi="Aptos" w:cs="Aptos"/>
+          <w:lang w:eastAsia="ko-KR"/>
+        </w:rPr>
+        <w:t>독점</w:t>
+      </w:r>
+      <w:r>
+        <w:rPr>
+          <w:rFonts w:ascii="Aptos" w:eastAsia="Malgun Gothic" w:hAnsi="Aptos" w:cs="Aptos"/>
+          <w:lang w:eastAsia="ko-KR"/>
+        </w:rPr>
+        <w:t xml:space="preserve"> </w:t>
+      </w:r>
+      <w:r>
+        <w:rPr>
+          <w:rFonts w:ascii="Aptos" w:eastAsia="Malgun Gothic" w:hAnsi="Aptos" w:cs="Aptos"/>
+          <w:lang w:eastAsia="ko-KR"/>
+        </w:rPr>
+        <w:t>콘텐츠를</w:t>
+      </w:r>
+      <w:r>
+        <w:rPr>
+          <w:rFonts w:ascii="Aptos" w:eastAsia="Malgun Gothic" w:hAnsi="Aptos" w:cs="Aptos"/>
+          <w:lang w:eastAsia="ko-KR"/>
+        </w:rPr>
+        <w:t xml:space="preserve"> </w:t>
+      </w:r>
+      <w:r>
+        <w:rPr>
+          <w:rFonts w:ascii="Aptos" w:eastAsia="Malgun Gothic" w:hAnsi="Aptos" w:cs="Aptos"/>
+          <w:lang w:eastAsia="ko-KR"/>
+        </w:rPr>
+        <w:t>제공하는</w:t>
+      </w:r>
+      <w:r>
+        <w:rPr>
+          <w:rFonts w:ascii="Aptos" w:eastAsia="Malgun Gothic" w:hAnsi="Aptos" w:cs="Aptos"/>
+          <w:lang w:eastAsia="ko-KR"/>
+        </w:rPr>
+        <w:t xml:space="preserve"> Premium </w:t>
+      </w:r>
+      <w:r>
+        <w:rPr>
+          <w:rFonts w:ascii="Aptos" w:eastAsia="Malgun Gothic" w:hAnsi="Aptos" w:cs="Aptos"/>
+          <w:lang w:eastAsia="ko-KR"/>
+        </w:rPr>
+        <w:t>구독</w:t>
+      </w:r>
+      <w:r>
+        <w:rPr>
+          <w:rFonts w:ascii="Aptos" w:eastAsia="Malgun Gothic" w:hAnsi="Aptos" w:cs="Aptos"/>
+          <w:lang w:eastAsia="ko-KR"/>
+        </w:rPr>
+        <w:t>. </w:t>
       </w:r>
     </w:p>
     <w:p>
@@ -575,30 +4425,571 @@
         <w:tabs>
           <w:tab w:val="num" w:pos="720"/>
         </w:tabs>
-      </w:pPr>
-      <w:r>
-        <w:t>Partnerships with educational institutions and companies for enterprise licensing. </w:t>
+        <w:rPr>
+          <w:rFonts w:ascii="Aptos" w:eastAsia="Malgun Gothic" w:hAnsi="Aptos" w:cs="Aptos"/>
+        </w:rPr>
+      </w:pPr>
+      <w:r>
+        <w:rPr>
+          <w:rFonts w:ascii="Aptos" w:eastAsia="Malgun Gothic" w:hAnsi="Aptos" w:cs="Aptos"/>
+          <w:lang w:eastAsia="ko-KR"/>
+        </w:rPr>
+        <w:t>엔터프라이즈</w:t>
+      </w:r>
+      <w:r>
+        <w:rPr>
+          <w:rFonts w:ascii="Aptos" w:eastAsia="Malgun Gothic" w:hAnsi="Aptos" w:cs="Aptos"/>
+          <w:lang w:eastAsia="ko-KR"/>
+        </w:rPr>
+        <w:t xml:space="preserve"> </w:t>
+      </w:r>
+      <w:r>
+        <w:rPr>
+          <w:rFonts w:ascii="Aptos" w:eastAsia="Malgun Gothic" w:hAnsi="Aptos" w:cs="Aptos"/>
+          <w:lang w:eastAsia="ko-KR"/>
+        </w:rPr>
+        <w:t>라이선싱을</w:t>
+      </w:r>
+      <w:r>
+        <w:rPr>
+          <w:rFonts w:ascii="Aptos" w:eastAsia="Malgun Gothic" w:hAnsi="Aptos" w:cs="Aptos"/>
+          <w:lang w:eastAsia="ko-KR"/>
+        </w:rPr>
+        <w:t xml:space="preserve"> </w:t>
+      </w:r>
+      <w:r>
+        <w:rPr>
+          <w:rFonts w:ascii="Aptos" w:eastAsia="Malgun Gothic" w:hAnsi="Aptos" w:cs="Aptos"/>
+          <w:lang w:eastAsia="ko-KR"/>
+        </w:rPr>
+        <w:t>위한</w:t>
+      </w:r>
+      <w:r>
+        <w:rPr>
+          <w:rFonts w:ascii="Aptos" w:eastAsia="Malgun Gothic" w:hAnsi="Aptos" w:cs="Aptos"/>
+          <w:lang w:eastAsia="ko-KR"/>
+        </w:rPr>
+        <w:t xml:space="preserve"> </w:t>
+      </w:r>
+      <w:r>
+        <w:rPr>
+          <w:rFonts w:ascii="Aptos" w:eastAsia="Malgun Gothic" w:hAnsi="Aptos" w:cs="Aptos"/>
+          <w:lang w:eastAsia="ko-KR"/>
+        </w:rPr>
+        <w:t>교육</w:t>
+      </w:r>
+      <w:r>
+        <w:rPr>
+          <w:rFonts w:ascii="Aptos" w:eastAsia="Malgun Gothic" w:hAnsi="Aptos" w:cs="Aptos"/>
+          <w:lang w:eastAsia="ko-KR"/>
+        </w:rPr>
+        <w:t xml:space="preserve"> </w:t>
+      </w:r>
+      <w:r>
+        <w:rPr>
+          <w:rFonts w:ascii="Aptos" w:eastAsia="Malgun Gothic" w:hAnsi="Aptos" w:cs="Aptos"/>
+          <w:lang w:eastAsia="ko-KR"/>
+        </w:rPr>
+        <w:t>기관</w:t>
+      </w:r>
+      <w:r>
+        <w:rPr>
+          <w:rFonts w:ascii="Aptos" w:eastAsia="Malgun Gothic" w:hAnsi="Aptos" w:cs="Aptos"/>
+          <w:lang w:eastAsia="ko-KR"/>
+        </w:rPr>
+        <w:t xml:space="preserve"> </w:t>
+      </w:r>
+      <w:r>
+        <w:rPr>
+          <w:rFonts w:ascii="Aptos" w:eastAsia="Malgun Gothic" w:hAnsi="Aptos" w:cs="Aptos"/>
+          <w:lang w:eastAsia="ko-KR"/>
+        </w:rPr>
+        <w:t>및</w:t>
+      </w:r>
+      <w:r>
+        <w:rPr>
+          <w:rFonts w:ascii="Aptos" w:eastAsia="Malgun Gothic" w:hAnsi="Aptos" w:cs="Aptos"/>
+          <w:lang w:eastAsia="ko-KR"/>
+        </w:rPr>
+        <w:t xml:space="preserve"> </w:t>
+      </w:r>
+      <w:r>
+        <w:rPr>
+          <w:rFonts w:ascii="Aptos" w:eastAsia="Malgun Gothic" w:hAnsi="Aptos" w:cs="Aptos"/>
+          <w:lang w:eastAsia="ko-KR"/>
+        </w:rPr>
+        <w:t>회사와의</w:t>
+      </w:r>
+      <w:r>
+        <w:rPr>
+          <w:rFonts w:ascii="Aptos" w:eastAsia="Malgun Gothic" w:hAnsi="Aptos" w:cs="Aptos"/>
+          <w:lang w:eastAsia="ko-KR"/>
+        </w:rPr>
+        <w:t xml:space="preserve"> </w:t>
+      </w:r>
+      <w:r>
+        <w:rPr>
+          <w:rFonts w:ascii="Aptos" w:eastAsia="Malgun Gothic" w:hAnsi="Aptos" w:cs="Aptos"/>
+          <w:lang w:eastAsia="ko-KR"/>
+        </w:rPr>
+        <w:t>파트너십</w:t>
+      </w:r>
+      <w:r>
+        <w:rPr>
+          <w:rFonts w:ascii="Aptos" w:eastAsia="Malgun Gothic" w:hAnsi="Aptos" w:cs="Aptos"/>
+          <w:lang w:eastAsia="ko-KR"/>
+        </w:rPr>
+        <w:t>. </w:t>
       </w:r>
     </w:p>
     <w:p>
-      <w:r>
-        <w:rPr>
+      <w:pPr>
+        <w:rPr>
+          <w:rFonts w:ascii="Aptos" w:eastAsia="Malgun Gothic" w:hAnsi="Aptos" w:cs="Aptos"/>
+        </w:rPr>
+      </w:pPr>
+      <w:r>
+        <w:rPr>
+          <w:rFonts w:ascii="Aptos" w:eastAsia="Malgun Gothic" w:hAnsi="Aptos" w:cs="Aptos"/>
           <w:b/>
           <w:bCs/>
-        </w:rPr>
-        <w:t>Why It Fills a Gap:</w:t>
-      </w:r>
-      <w:r>
-        <w:t xml:space="preserve"> Traditional education often lacks personalization, real-world relevance, and up-to-date content. </w:t>
-      </w:r>
-      <w:r>
+          <w:lang w:eastAsia="ko-KR"/>
+        </w:rPr>
+        <w:t>격차를</w:t>
+      </w:r>
+      <w:r>
+        <w:rPr>
+          <w:rFonts w:ascii="Aptos" w:eastAsia="Malgun Gothic" w:hAnsi="Aptos" w:cs="Aptos"/>
+          <w:b/>
+          <w:bCs/>
+          <w:lang w:eastAsia="ko-KR"/>
+        </w:rPr>
+        <w:t xml:space="preserve"> </w:t>
+      </w:r>
+      <w:r>
+        <w:rPr>
+          <w:rFonts w:ascii="Aptos" w:eastAsia="Malgun Gothic" w:hAnsi="Aptos" w:cs="Aptos"/>
+          <w:b/>
+          <w:bCs/>
+          <w:lang w:eastAsia="ko-KR"/>
+        </w:rPr>
+        <w:t>메우는</w:t>
+      </w:r>
+      <w:r>
+        <w:rPr>
+          <w:rFonts w:ascii="Aptos" w:eastAsia="Malgun Gothic" w:hAnsi="Aptos" w:cs="Aptos"/>
+          <w:b/>
+          <w:bCs/>
+          <w:lang w:eastAsia="ko-KR"/>
+        </w:rPr>
+        <w:t xml:space="preserve"> </w:t>
+      </w:r>
+      <w:r>
+        <w:rPr>
+          <w:rFonts w:ascii="Aptos" w:eastAsia="Malgun Gothic" w:hAnsi="Aptos" w:cs="Aptos"/>
+          <w:b/>
+          <w:bCs/>
+          <w:lang w:eastAsia="ko-KR"/>
+        </w:rPr>
+        <w:t>이유</w:t>
+      </w:r>
+      <w:r>
+        <w:rPr>
+          <w:rFonts w:ascii="Aptos" w:eastAsia="Malgun Gothic" w:hAnsi="Aptos" w:cs="Aptos"/>
+          <w:b/>
+          <w:bCs/>
+          <w:lang w:eastAsia="ko-KR"/>
+        </w:rPr>
+        <w:t>:</w:t>
+      </w:r>
+      <w:r>
+        <w:rPr>
+          <w:rFonts w:ascii="Aptos" w:eastAsia="Malgun Gothic" w:hAnsi="Aptos" w:cs="Aptos"/>
+          <w:lang w:eastAsia="ko-KR"/>
+        </w:rPr>
+        <w:t xml:space="preserve"> </w:t>
+      </w:r>
+      <w:r>
+        <w:rPr>
+          <w:rFonts w:ascii="Aptos" w:eastAsia="Malgun Gothic" w:hAnsi="Aptos" w:cs="Aptos"/>
+          <w:lang w:eastAsia="ko-KR"/>
+        </w:rPr>
+        <w:t>전통적인</w:t>
+      </w:r>
+      <w:r>
+        <w:rPr>
+          <w:rFonts w:ascii="Aptos" w:eastAsia="Malgun Gothic" w:hAnsi="Aptos" w:cs="Aptos"/>
+          <w:lang w:eastAsia="ko-KR"/>
+        </w:rPr>
+        <w:t xml:space="preserve"> </w:t>
+      </w:r>
+      <w:r>
+        <w:rPr>
+          <w:rFonts w:ascii="Aptos" w:eastAsia="Malgun Gothic" w:hAnsi="Aptos" w:cs="Aptos"/>
+          <w:lang w:eastAsia="ko-KR"/>
+        </w:rPr>
+        <w:t>교육에는</w:t>
+      </w:r>
+      <w:r>
+        <w:rPr>
+          <w:rFonts w:ascii="Aptos" w:eastAsia="Malgun Gothic" w:hAnsi="Aptos" w:cs="Aptos"/>
+          <w:lang w:eastAsia="ko-KR"/>
+        </w:rPr>
+        <w:t xml:space="preserve"> </w:t>
+      </w:r>
+      <w:r>
+        <w:rPr>
+          <w:rFonts w:ascii="Aptos" w:eastAsia="Malgun Gothic" w:hAnsi="Aptos" w:cs="Aptos"/>
+          <w:lang w:eastAsia="ko-KR"/>
+        </w:rPr>
+        <w:t>종종</w:t>
+      </w:r>
+      <w:r>
+        <w:rPr>
+          <w:rFonts w:ascii="Aptos" w:eastAsia="Malgun Gothic" w:hAnsi="Aptos" w:cs="Aptos"/>
+          <w:lang w:eastAsia="ko-KR"/>
+        </w:rPr>
+        <w:t xml:space="preserve"> </w:t>
+      </w:r>
+      <w:r>
+        <w:rPr>
+          <w:rFonts w:ascii="Aptos" w:eastAsia="Malgun Gothic" w:hAnsi="Aptos" w:cs="Aptos"/>
+          <w:lang w:eastAsia="ko-KR"/>
+        </w:rPr>
+        <w:t>개인</w:t>
+      </w:r>
+      <w:r>
+        <w:rPr>
+          <w:rFonts w:ascii="Aptos" w:eastAsia="Malgun Gothic" w:hAnsi="Aptos" w:cs="Aptos"/>
+          <w:lang w:eastAsia="ko-KR"/>
+        </w:rPr>
+        <w:t xml:space="preserve"> </w:t>
+      </w:r>
+      <w:r>
+        <w:rPr>
+          <w:rFonts w:ascii="Aptos" w:eastAsia="Malgun Gothic" w:hAnsi="Aptos" w:cs="Aptos"/>
+          <w:lang w:eastAsia="ko-KR"/>
+        </w:rPr>
+        <w:t>설정</w:t>
+      </w:r>
+      <w:r>
+        <w:rPr>
+          <w:rFonts w:ascii="Aptos" w:eastAsia="Malgun Gothic" w:hAnsi="Aptos" w:cs="Aptos"/>
+          <w:lang w:eastAsia="ko-KR"/>
+        </w:rPr>
+        <w:t xml:space="preserve">, </w:t>
+      </w:r>
+      <w:r>
+        <w:rPr>
+          <w:rFonts w:ascii="Aptos" w:eastAsia="Malgun Gothic" w:hAnsi="Aptos" w:cs="Aptos"/>
+          <w:lang w:eastAsia="ko-KR"/>
+        </w:rPr>
+        <w:t>현실과의</w:t>
+      </w:r>
+      <w:r>
+        <w:rPr>
+          <w:rFonts w:ascii="Aptos" w:eastAsia="Malgun Gothic" w:hAnsi="Aptos" w:cs="Aptos"/>
+          <w:lang w:eastAsia="ko-KR"/>
+        </w:rPr>
+        <w:t xml:space="preserve"> </w:t>
+      </w:r>
+      <w:r>
+        <w:rPr>
+          <w:rFonts w:ascii="Aptos" w:eastAsia="Malgun Gothic" w:hAnsi="Aptos" w:cs="Aptos"/>
+          <w:lang w:eastAsia="ko-KR"/>
+        </w:rPr>
+        <w:t>연관성</w:t>
+      </w:r>
+      <w:r>
+        <w:rPr>
+          <w:rFonts w:ascii="Aptos" w:eastAsia="Malgun Gothic" w:hAnsi="Aptos" w:cs="Aptos"/>
+          <w:lang w:eastAsia="ko-KR"/>
+        </w:rPr>
+        <w:t xml:space="preserve"> </w:t>
+      </w:r>
+      <w:r>
+        <w:rPr>
+          <w:rFonts w:ascii="Aptos" w:eastAsia="Malgun Gothic" w:hAnsi="Aptos" w:cs="Aptos"/>
+          <w:lang w:eastAsia="ko-KR"/>
+        </w:rPr>
+        <w:t>및</w:t>
+      </w:r>
+      <w:r>
+        <w:rPr>
+          <w:rFonts w:ascii="Aptos" w:eastAsia="Malgun Gothic" w:hAnsi="Aptos" w:cs="Aptos"/>
+          <w:lang w:eastAsia="ko-KR"/>
+        </w:rPr>
+        <w:t xml:space="preserve"> </w:t>
+      </w:r>
+      <w:r>
+        <w:rPr>
+          <w:rFonts w:ascii="Aptos" w:eastAsia="Malgun Gothic" w:hAnsi="Aptos" w:cs="Aptos"/>
+          <w:lang w:eastAsia="ko-KR"/>
+        </w:rPr>
+        <w:t>최신</w:t>
+      </w:r>
+      <w:r>
+        <w:rPr>
+          <w:rFonts w:ascii="Aptos" w:eastAsia="Malgun Gothic" w:hAnsi="Aptos" w:cs="Aptos"/>
+          <w:lang w:eastAsia="ko-KR"/>
+        </w:rPr>
+        <w:t xml:space="preserve"> </w:t>
+      </w:r>
+      <w:r>
+        <w:rPr>
+          <w:rFonts w:ascii="Aptos" w:eastAsia="Malgun Gothic" w:hAnsi="Aptos" w:cs="Aptos"/>
+          <w:lang w:eastAsia="ko-KR"/>
+        </w:rPr>
+        <w:t>콘텐츠가</w:t>
+      </w:r>
+      <w:r>
+        <w:rPr>
+          <w:rFonts w:ascii="Aptos" w:eastAsia="Malgun Gothic" w:hAnsi="Aptos" w:cs="Aptos"/>
+          <w:lang w:eastAsia="ko-KR"/>
+        </w:rPr>
+        <w:t xml:space="preserve"> </w:t>
+      </w:r>
+      <w:r>
+        <w:rPr>
+          <w:rFonts w:ascii="Aptos" w:eastAsia="Malgun Gothic" w:hAnsi="Aptos" w:cs="Aptos"/>
+          <w:lang w:eastAsia="ko-KR"/>
+        </w:rPr>
+        <w:t>부족합니다</w:t>
+      </w:r>
+      <w:r>
+        <w:rPr>
+          <w:rFonts w:ascii="Aptos" w:eastAsia="Malgun Gothic" w:hAnsi="Aptos" w:cs="Aptos"/>
+          <w:lang w:eastAsia="ko-KR"/>
+        </w:rPr>
+        <w:t xml:space="preserve">. </w:t>
+      </w:r>
+      <w:proofErr w:type="spellStart"/>
+      <w:r>
+        <w:rPr>
+          <w:rFonts w:ascii="Aptos" w:eastAsia="Malgun Gothic" w:hAnsi="Aptos" w:cs="Aptos"/>
+          <w:lang w:eastAsia="ko-KR"/>
+        </w:rPr>
         <w:t>ContosoLearn</w:t>
       </w:r>
-      <w:r>
-        <w:t xml:space="preserve"> bridges these gaps by leveraging AI, making learning more efficient, practical, and tailored to individual needs. </w:t>
+      <w:proofErr w:type="spellEnd"/>
+      <w:r>
+        <w:rPr>
+          <w:rFonts w:ascii="Aptos" w:eastAsia="Malgun Gothic" w:hAnsi="Aptos" w:cs="Aptos"/>
+          <w:lang w:eastAsia="ko-KR"/>
+        </w:rPr>
+        <w:t>은</w:t>
+      </w:r>
+      <w:r>
+        <w:rPr>
+          <w:rFonts w:ascii="Aptos" w:eastAsia="Malgun Gothic" w:hAnsi="Aptos" w:cs="Aptos"/>
+          <w:lang w:eastAsia="ko-KR"/>
+        </w:rPr>
+        <w:t xml:space="preserve"> AI</w:t>
+      </w:r>
+      <w:r>
+        <w:rPr>
+          <w:rFonts w:ascii="Aptos" w:eastAsia="Malgun Gothic" w:hAnsi="Aptos" w:cs="Aptos"/>
+          <w:lang w:eastAsia="ko-KR"/>
+        </w:rPr>
+        <w:t>를</w:t>
+      </w:r>
+      <w:r>
+        <w:rPr>
+          <w:rFonts w:ascii="Aptos" w:eastAsia="Malgun Gothic" w:hAnsi="Aptos" w:cs="Aptos"/>
+          <w:lang w:eastAsia="ko-KR"/>
+        </w:rPr>
+        <w:t xml:space="preserve"> </w:t>
+      </w:r>
+      <w:r>
+        <w:rPr>
+          <w:rFonts w:ascii="Aptos" w:eastAsia="Malgun Gothic" w:hAnsi="Aptos" w:cs="Aptos"/>
+          <w:lang w:eastAsia="ko-KR"/>
+        </w:rPr>
+        <w:t>활용하여</w:t>
+      </w:r>
+      <w:r>
+        <w:rPr>
+          <w:rFonts w:ascii="Aptos" w:eastAsia="Malgun Gothic" w:hAnsi="Aptos" w:cs="Aptos"/>
+          <w:lang w:eastAsia="ko-KR"/>
+        </w:rPr>
+        <w:t xml:space="preserve"> </w:t>
+      </w:r>
+      <w:r>
+        <w:rPr>
+          <w:rFonts w:ascii="Aptos" w:eastAsia="Malgun Gothic" w:hAnsi="Aptos" w:cs="Aptos"/>
+          <w:lang w:eastAsia="ko-KR"/>
+        </w:rPr>
+        <w:t>이러한</w:t>
+      </w:r>
+      <w:r>
+        <w:rPr>
+          <w:rFonts w:ascii="Aptos" w:eastAsia="Malgun Gothic" w:hAnsi="Aptos" w:cs="Aptos"/>
+          <w:lang w:eastAsia="ko-KR"/>
+        </w:rPr>
+        <w:t xml:space="preserve"> </w:t>
+      </w:r>
+      <w:r>
+        <w:rPr>
+          <w:rFonts w:ascii="Aptos" w:eastAsia="Malgun Gothic" w:hAnsi="Aptos" w:cs="Aptos"/>
+          <w:lang w:eastAsia="ko-KR"/>
+        </w:rPr>
+        <w:t>격차를</w:t>
+      </w:r>
+      <w:r>
+        <w:rPr>
+          <w:rFonts w:ascii="Aptos" w:eastAsia="Malgun Gothic" w:hAnsi="Aptos" w:cs="Aptos"/>
+          <w:lang w:eastAsia="ko-KR"/>
+        </w:rPr>
+        <w:t xml:space="preserve"> </w:t>
+      </w:r>
+      <w:r>
+        <w:rPr>
+          <w:rFonts w:ascii="Aptos" w:eastAsia="Malgun Gothic" w:hAnsi="Aptos" w:cs="Aptos"/>
+          <w:lang w:eastAsia="ko-KR"/>
+        </w:rPr>
+        <w:t>해소하여</w:t>
+      </w:r>
+      <w:r>
+        <w:rPr>
+          <w:rFonts w:ascii="Aptos" w:eastAsia="Malgun Gothic" w:hAnsi="Aptos" w:cs="Aptos"/>
+          <w:lang w:eastAsia="ko-KR"/>
+        </w:rPr>
+        <w:t xml:space="preserve"> </w:t>
+      </w:r>
+      <w:r>
+        <w:rPr>
+          <w:rFonts w:ascii="Aptos" w:eastAsia="Malgun Gothic" w:hAnsi="Aptos" w:cs="Aptos"/>
+          <w:lang w:eastAsia="ko-KR"/>
+        </w:rPr>
+        <w:t>학습을</w:t>
+      </w:r>
+      <w:r>
+        <w:rPr>
+          <w:rFonts w:ascii="Aptos" w:eastAsia="Malgun Gothic" w:hAnsi="Aptos" w:cs="Aptos"/>
+          <w:lang w:eastAsia="ko-KR"/>
+        </w:rPr>
+        <w:t xml:space="preserve"> </w:t>
+      </w:r>
+      <w:r>
+        <w:rPr>
+          <w:rFonts w:ascii="Aptos" w:eastAsia="Malgun Gothic" w:hAnsi="Aptos" w:cs="Aptos"/>
+          <w:lang w:eastAsia="ko-KR"/>
+        </w:rPr>
+        <w:t>보다</w:t>
+      </w:r>
+      <w:r>
+        <w:rPr>
+          <w:rFonts w:ascii="Aptos" w:eastAsia="Malgun Gothic" w:hAnsi="Aptos" w:cs="Aptos"/>
+          <w:lang w:eastAsia="ko-KR"/>
+        </w:rPr>
+        <w:t xml:space="preserve"> </w:t>
+      </w:r>
+      <w:r>
+        <w:rPr>
+          <w:rFonts w:ascii="Aptos" w:eastAsia="Malgun Gothic" w:hAnsi="Aptos" w:cs="Aptos"/>
+          <w:lang w:eastAsia="ko-KR"/>
+        </w:rPr>
+        <w:t>효율적이고</w:t>
+      </w:r>
+      <w:r>
+        <w:rPr>
+          <w:rFonts w:ascii="Aptos" w:eastAsia="Malgun Gothic" w:hAnsi="Aptos" w:cs="Aptos"/>
+          <w:lang w:eastAsia="ko-KR"/>
+        </w:rPr>
+        <w:t xml:space="preserve"> </w:t>
+      </w:r>
+      <w:r>
+        <w:rPr>
+          <w:rFonts w:ascii="Aptos" w:eastAsia="Malgun Gothic" w:hAnsi="Aptos" w:cs="Aptos"/>
+          <w:lang w:eastAsia="ko-KR"/>
+        </w:rPr>
+        <w:t>실용적이며</w:t>
+      </w:r>
+      <w:r>
+        <w:rPr>
+          <w:rFonts w:ascii="Aptos" w:eastAsia="Malgun Gothic" w:hAnsi="Aptos" w:cs="Aptos"/>
+          <w:lang w:eastAsia="ko-KR"/>
+        </w:rPr>
+        <w:t xml:space="preserve"> </w:t>
+      </w:r>
+      <w:r>
+        <w:rPr>
+          <w:rFonts w:ascii="Aptos" w:eastAsia="Malgun Gothic" w:hAnsi="Aptos" w:cs="Aptos"/>
+          <w:lang w:eastAsia="ko-KR"/>
+        </w:rPr>
+        <w:t>개별</w:t>
+      </w:r>
+      <w:r>
+        <w:rPr>
+          <w:rFonts w:ascii="Aptos" w:eastAsia="Malgun Gothic" w:hAnsi="Aptos" w:cs="Aptos"/>
+          <w:lang w:eastAsia="ko-KR"/>
+        </w:rPr>
+        <w:t xml:space="preserve"> </w:t>
+      </w:r>
+      <w:r>
+        <w:rPr>
+          <w:rFonts w:ascii="Aptos" w:eastAsia="Malgun Gothic" w:hAnsi="Aptos" w:cs="Aptos"/>
+          <w:lang w:eastAsia="ko-KR"/>
+        </w:rPr>
+        <w:t>요구</w:t>
+      </w:r>
+      <w:r>
+        <w:rPr>
+          <w:rFonts w:ascii="Aptos" w:eastAsia="Malgun Gothic" w:hAnsi="Aptos" w:cs="Aptos"/>
+          <w:lang w:eastAsia="ko-KR"/>
+        </w:rPr>
+        <w:t xml:space="preserve"> </w:t>
+      </w:r>
+      <w:r>
+        <w:rPr>
+          <w:rFonts w:ascii="Aptos" w:eastAsia="Malgun Gothic" w:hAnsi="Aptos" w:cs="Aptos"/>
+          <w:lang w:eastAsia="ko-KR"/>
+        </w:rPr>
+        <w:t>사항에</w:t>
+      </w:r>
+      <w:r>
+        <w:rPr>
+          <w:rFonts w:ascii="Aptos" w:eastAsia="Malgun Gothic" w:hAnsi="Aptos" w:cs="Aptos"/>
+          <w:lang w:eastAsia="ko-KR"/>
+        </w:rPr>
+        <w:t xml:space="preserve"> </w:t>
+      </w:r>
+      <w:r>
+        <w:rPr>
+          <w:rFonts w:ascii="Aptos" w:eastAsia="Malgun Gothic" w:hAnsi="Aptos" w:cs="Aptos"/>
+          <w:lang w:eastAsia="ko-KR"/>
+        </w:rPr>
+        <w:t>맞게</w:t>
+      </w:r>
+      <w:r>
+        <w:rPr>
+          <w:rFonts w:ascii="Aptos" w:eastAsia="Malgun Gothic" w:hAnsi="Aptos" w:cs="Aptos"/>
+          <w:lang w:eastAsia="ko-KR"/>
+        </w:rPr>
+        <w:t xml:space="preserve"> </w:t>
+      </w:r>
+      <w:r>
+        <w:rPr>
+          <w:rFonts w:ascii="Aptos" w:eastAsia="Malgun Gothic" w:hAnsi="Aptos" w:cs="Aptos"/>
+          <w:lang w:eastAsia="ko-KR"/>
+        </w:rPr>
+        <w:t>조정합니다</w:t>
+      </w:r>
+      <w:r>
+        <w:rPr>
+          <w:rFonts w:ascii="Aptos" w:eastAsia="Malgun Gothic" w:hAnsi="Aptos" w:cs="Aptos"/>
+          <w:lang w:eastAsia="ko-KR"/>
+        </w:rPr>
+        <w:t>. </w:t>
       </w:r>
     </w:p>
-    <w:p/>
+    <w:p>
+      <w:pPr>
+        <w:rPr>
+          <w:rFonts w:ascii="Aptos" w:eastAsia="Malgun Gothic" w:hAnsi="Aptos" w:cs="Aptos"/>
+        </w:rPr>
+      </w:pPr>
+    </w:p>
     <w:sectPr>
       <w:pgSz w:w="12240" w:h="15840"/>
       <w:pgMar w:top="1440" w:right="1440" w:bottom="1440" w:left="1440" w:header="720" w:footer="720" w:gutter="0"/>
